--- a/Modelo_PlanoDeTrabalho_1s2014.docx
+++ b/Modelo_PlanoDeTrabalho_1s2014.docx
@@ -49,16 +49,7 @@
             <w:sz w:val="24"/>
             <w:szCs w:val="24"/>
           </w:rPr>
-          <w:t>COMP</w:t>
-        </w:r>
-        <w:bookmarkStart w:id="0" w:name="_GoBack"/>
-        <w:bookmarkEnd w:id="0"/>
-        <w:r>
-          <w:rPr>
-            <w:sz w:val="24"/>
-            <w:szCs w:val="24"/>
-          </w:rPr>
-          <w:t>UTAÇÃO</w:t>
+          <w:t>COMPUTAÇÃO</w:t>
         </w:r>
       </w:smartTag>
     </w:p>
@@ -220,8 +211,16 @@
         <w:rPr>
           <w:rFonts w:ascii="Arial" w:hAnsi="Arial" w:cs="Arial"/>
         </w:rPr>
-        <w:t xml:space="preserve"> utilizando dashboards</w:t>
-      </w:r>
+        <w:t xml:space="preserve"> utilizando </w:t>
+      </w:r>
+      <w:proofErr w:type="spellStart"/>
+      <w:r>
+        <w:rPr>
+          <w:rFonts w:ascii="Arial" w:hAnsi="Arial" w:cs="Arial"/>
+        </w:rPr>
+        <w:t>dashboards</w:t>
+      </w:r>
+      <w:proofErr w:type="spellEnd"/>
     </w:p>
     <w:p>
       <w:pPr>
@@ -332,8 +331,8 @@
         </w:tabs>
         <w:jc w:val="center"/>
       </w:pPr>
-      <w:bookmarkStart w:id="1" w:name="_Toc37042834"/>
-      <w:bookmarkStart w:id="2" w:name="_Toc49663062"/>
+      <w:bookmarkStart w:id="0" w:name="_Toc37042834"/>
+      <w:bookmarkStart w:id="1" w:name="_Toc49663062"/>
     </w:p>
     <w:p>
       <w:pPr>
@@ -344,13 +343,13 @@
           <w:color w:val="000000"/>
         </w:rPr>
       </w:pPr>
-      <w:bookmarkStart w:id="3" w:name="_Toc46033586"/>
-      <w:bookmarkStart w:id="4" w:name="_Toc46033688"/>
-      <w:bookmarkStart w:id="5" w:name="_Toc46039873"/>
-      <w:bookmarkStart w:id="6" w:name="_Toc46308414"/>
-      <w:bookmarkStart w:id="7" w:name="_Toc49663066"/>
+      <w:bookmarkStart w:id="2" w:name="_Toc46033586"/>
+      <w:bookmarkStart w:id="3" w:name="_Toc46033688"/>
+      <w:bookmarkStart w:id="4" w:name="_Toc46039873"/>
+      <w:bookmarkStart w:id="5" w:name="_Toc46308414"/>
+      <w:bookmarkStart w:id="6" w:name="_Toc49663066"/>
+      <w:bookmarkEnd w:id="0"/>
       <w:bookmarkEnd w:id="1"/>
-      <w:bookmarkEnd w:id="2"/>
       <w:smartTag w:uri="schemas-houaiss/mini" w:element="verbetes">
         <w:r>
           <w:rPr>
@@ -358,10 +357,10 @@
           </w:rPr>
           <w:t>I</w:t>
         </w:r>
+        <w:bookmarkEnd w:id="2"/>
         <w:bookmarkEnd w:id="3"/>
         <w:bookmarkEnd w:id="4"/>
         <w:bookmarkEnd w:id="5"/>
-        <w:bookmarkEnd w:id="6"/>
         <w:r>
           <w:rPr>
             <w:caps/>
@@ -369,13 +368,25 @@
           <w:t>ntrodução</w:t>
         </w:r>
       </w:smartTag>
-      <w:bookmarkEnd w:id="7"/>
+      <w:bookmarkEnd w:id="6"/>
     </w:p>
     <w:p>
       <w:pPr>
         <w:spacing w:line="360" w:lineRule="auto"/>
         <w:jc w:val="both"/>
+        <w:rPr>
+          <w:rFonts w:ascii="Arial" w:hAnsi="Arial" w:cs="Arial"/>
+        </w:rPr>
       </w:pPr>
+      <w:r>
+        <w:tab/>
+      </w:r>
+      <w:r>
+        <w:rPr>
+          <w:rFonts w:ascii="Arial" w:hAnsi="Arial" w:cs="Arial"/>
+        </w:rPr>
+        <w:t>Existe um empresa de grande porte localizada em uma grande cidade no interior de São Paulo. No local, trabalham cerca de 100 pessoas, e entre elas estão alguns gerentes e diretores que são responsáveis pela venda dos produtos fabricados.</w:t>
+      </w:r>
     </w:p>
     <w:p>
       <w:pPr>
@@ -386,13 +397,23 @@
         </w:rPr>
       </w:pPr>
       <w:r>
+        <w:rPr>
+          <w:rFonts w:ascii="Arial" w:hAnsi="Arial" w:cs="Arial"/>
+        </w:rPr>
         <w:tab/>
-      </w:r>
-      <w:r>
-        <w:rPr>
-          <w:rFonts w:ascii="Arial" w:hAnsi="Arial" w:cs="Arial"/>
-        </w:rPr>
-        <w:t>Existe um empresa de grande porte localizada em uma grande cidade no interior de São Paulo. No local, trabalham cerca de 100 pessoas, e entre elas estão alguns gerentes e diretores que são responsáveis pela venda dos produtos fabricados.</w:t>
+        <w:t xml:space="preserve">Hoje em dia as informações que são coletadas sobre as vendas são analisadas de forma </w:t>
+      </w:r>
+      <w:r>
+        <w:rPr>
+          <w:rFonts w:ascii="Arial" w:hAnsi="Arial" w:cs="Arial"/>
+        </w:rPr>
+        <w:t>manual.</w:t>
+      </w:r>
+      <w:r>
+        <w:rPr>
+          <w:rFonts w:ascii="Arial" w:hAnsi="Arial" w:cs="Arial"/>
+        </w:rPr>
+        <w:t xml:space="preserve"> </w:t>
       </w:r>
     </w:p>
     <w:p>
@@ -406,42 +427,14 @@
     </w:p>
     <w:p>
       <w:pPr>
-        <w:spacing w:line="360" w:lineRule="auto"/>
-        <w:jc w:val="both"/>
-        <w:rPr>
-          <w:rFonts w:ascii="Arial" w:hAnsi="Arial" w:cs="Arial"/>
-        </w:rPr>
-      </w:pPr>
-      <w:r>
-        <w:rPr>
-          <w:rFonts w:ascii="Arial" w:hAnsi="Arial" w:cs="Arial"/>
-        </w:rPr>
-        <w:tab/>
-        <w:t xml:space="preserve">Hoje em dia as informações que são coletadas sobre as vendas são analisadas de forma </w:t>
-      </w:r>
-      <w:r>
-        <w:rPr>
-          <w:rFonts w:ascii="Arial" w:hAnsi="Arial" w:cs="Arial"/>
-        </w:rPr>
-        <w:t>manual.</w:t>
-      </w:r>
-      <w:r>
-        <w:rPr>
-          <w:rFonts w:ascii="Arial" w:hAnsi="Arial" w:cs="Arial"/>
-        </w:rPr>
-        <w:t xml:space="preserve"> </w:t>
-      </w:r>
-    </w:p>
-    <w:p>
-      <w:pPr>
         <w:pStyle w:val="Ttulo2"/>
         <w:spacing w:line="360" w:lineRule="auto"/>
         <w:rPr>
           <w:caps/>
         </w:rPr>
       </w:pPr>
-      <w:bookmarkStart w:id="8" w:name="_Toc46308416"/>
-      <w:bookmarkStart w:id="9" w:name="_Toc49663067"/>
+      <w:bookmarkStart w:id="7" w:name="_Toc46308416"/>
+      <w:bookmarkStart w:id="8" w:name="_Toc49663067"/>
       <w:smartTag w:uri="schemas-houaiss/dicionario" w:element="sinonimos">
         <w:r>
           <w:rPr>
@@ -449,28 +442,28 @@
           </w:rPr>
           <w:t>C</w:t>
         </w:r>
+        <w:bookmarkEnd w:id="7"/>
+        <w:r>
+          <w:rPr>
+            <w:caps/>
+          </w:rPr>
+          <w:t>aracterização</w:t>
+        </w:r>
+      </w:smartTag>
+      <w:r>
+        <w:rPr>
+          <w:caps/>
+        </w:rPr>
+        <w:t xml:space="preserve"> de </w:t>
+      </w:r>
+      <w:smartTag w:uri="schemas-houaiss/mini" w:element="verbetes">
+        <w:r>
+          <w:rPr>
+            <w:caps/>
+          </w:rPr>
+          <w:t>Problema</w:t>
+        </w:r>
         <w:bookmarkEnd w:id="8"/>
-        <w:r>
-          <w:rPr>
-            <w:caps/>
-          </w:rPr>
-          <w:t>aracterização</w:t>
-        </w:r>
-      </w:smartTag>
-      <w:r>
-        <w:rPr>
-          <w:caps/>
-        </w:rPr>
-        <w:t xml:space="preserve"> de </w:t>
-      </w:r>
-      <w:smartTag w:uri="schemas-houaiss/mini" w:element="verbetes">
-        <w:r>
-          <w:rPr>
-            <w:caps/>
-          </w:rPr>
-          <w:t>Problema</w:t>
-        </w:r>
-        <w:bookmarkEnd w:id="9"/>
         <w:r>
           <w:rPr>
             <w:caps/>
@@ -503,827 +496,73 @@
     </w:p>
     <w:p>
       <w:pPr>
-        <w:pStyle w:val="infoblue"/>
-        <w:spacing w:beforeLines="40" w:before="96" w:afterLines="120" w:after="288" w:line="360" w:lineRule="auto"/>
-        <w:rPr>
-          <w:sz w:val="22"/>
-          <w:szCs w:val="22"/>
+        <w:spacing w:line="360" w:lineRule="auto"/>
+        <w:jc w:val="both"/>
+        <w:rPr>
+          <w:rFonts w:ascii="Arial" w:hAnsi="Arial" w:cs="Arial"/>
         </w:rPr>
       </w:pPr>
-      <w:smartTag w:uri="schemas-houaiss/acao" w:element="hm">
-        <w:r>
-          <w:rPr>
-            <w:sz w:val="22"/>
-            <w:szCs w:val="22"/>
-          </w:rPr>
-          <w:t>Descrever</w:t>
-        </w:r>
-      </w:smartTag>
-      <w:r>
-        <w:rPr>
-          <w:sz w:val="22"/>
-          <w:szCs w:val="22"/>
-        </w:rPr>
-        <w:t xml:space="preserve"> detalhadamente o</w:t>
-      </w:r>
-      <w:r>
-        <w:rPr>
-          <w:sz w:val="22"/>
-          <w:szCs w:val="22"/>
-        </w:rPr>
-        <w:t xml:space="preserve">s </w:t>
-      </w:r>
-      <w:r>
-        <w:rPr>
-          <w:sz w:val="22"/>
-          <w:szCs w:val="22"/>
-        </w:rPr>
-        <w:t xml:space="preserve"> </w:t>
-      </w:r>
-      <w:smartTag w:uri="schemas-houaiss/mini" w:element="verbetes">
-        <w:smartTag w:uri="schemas-houaiss/mini" w:element="verbetes">
-          <w:r>
-            <w:rPr>
-              <w:sz w:val="22"/>
-              <w:szCs w:val="22"/>
-            </w:rPr>
-            <w:t>problema</w:t>
-          </w:r>
-        </w:smartTag>
-        <w:r>
-          <w:rPr>
-            <w:sz w:val="22"/>
-            <w:szCs w:val="22"/>
-          </w:rPr>
-          <w:t>s</w:t>
-        </w:r>
-      </w:smartTag>
-      <w:r>
-        <w:rPr>
-          <w:sz w:val="22"/>
-          <w:szCs w:val="22"/>
-        </w:rPr>
-        <w:t xml:space="preserve"> </w:t>
-      </w:r>
-      <w:smartTag w:uri="schemas-houaiss/mini" w:element="verbetes">
-        <w:r>
-          <w:rPr>
-            <w:sz w:val="22"/>
-            <w:szCs w:val="22"/>
-          </w:rPr>
-          <w:t>que</w:t>
-        </w:r>
-      </w:smartTag>
-      <w:r>
-        <w:rPr>
-          <w:sz w:val="22"/>
-          <w:szCs w:val="22"/>
-        </w:rPr>
-        <w:t xml:space="preserve"> existem no </w:t>
-      </w:r>
-      <w:smartTag w:uri="schemas-houaiss/mini" w:element="verbetes">
-        <w:smartTag w:uri="schemas-houaiss/mini" w:element="verbetes">
-          <w:r>
-            <w:rPr>
-              <w:sz w:val="22"/>
-              <w:szCs w:val="22"/>
-            </w:rPr>
-            <w:t>ambiente</w:t>
-          </w:r>
-        </w:smartTag>
-        <w:r>
-          <w:rPr>
-            <w:sz w:val="22"/>
-            <w:szCs w:val="22"/>
-          </w:rPr>
-          <w:t>/</w:t>
-        </w:r>
-        <w:smartTag w:uri="schemas-houaiss/mini" w:element="verbetes">
-          <w:r>
-            <w:rPr>
-              <w:sz w:val="22"/>
-              <w:szCs w:val="22"/>
-            </w:rPr>
-            <w:t>cenário</w:t>
-          </w:r>
-        </w:smartTag>
-      </w:smartTag>
-      <w:r>
-        <w:rPr>
-          <w:sz w:val="22"/>
-          <w:szCs w:val="22"/>
-        </w:rPr>
-        <w:t xml:space="preserve"> descrito na </w:t>
-      </w:r>
-      <w:smartTag w:uri="schemas-houaiss/mini" w:element="verbetes">
-        <w:r>
-          <w:rPr>
-            <w:sz w:val="22"/>
-            <w:szCs w:val="22"/>
-          </w:rPr>
-          <w:t>introdução</w:t>
-        </w:r>
-      </w:smartTag>
-      <w:r>
-        <w:rPr>
-          <w:sz w:val="22"/>
-          <w:szCs w:val="22"/>
-        </w:rPr>
-        <w:t xml:space="preserve">. Deverá </w:t>
-      </w:r>
-      <w:smartTag w:uri="schemas-houaiss/acao" w:element="hm">
-        <w:r>
-          <w:rPr>
-            <w:sz w:val="22"/>
-            <w:szCs w:val="22"/>
-          </w:rPr>
-          <w:t>ser</w:t>
-        </w:r>
-      </w:smartTag>
-      <w:r>
-        <w:rPr>
-          <w:sz w:val="22"/>
-          <w:szCs w:val="22"/>
-        </w:rPr>
-        <w:t xml:space="preserve"> escolhido </w:t>
-      </w:r>
-      <w:smartTag w:uri="schemas-houaiss/mini" w:element="verbetes">
-        <w:r>
-          <w:rPr>
-            <w:sz w:val="22"/>
-            <w:szCs w:val="22"/>
-          </w:rPr>
-          <w:t>um</w:t>
-        </w:r>
-      </w:smartTag>
-      <w:r>
-        <w:rPr>
-          <w:sz w:val="22"/>
-          <w:szCs w:val="22"/>
-        </w:rPr>
-        <w:t xml:space="preserve"> </w:t>
-      </w:r>
-      <w:smartTag w:uri="schemas-houaiss/mini" w:element="verbetes">
-        <w:r>
-          <w:rPr>
-            <w:sz w:val="22"/>
-            <w:szCs w:val="22"/>
-          </w:rPr>
-          <w:t>ou</w:t>
-        </w:r>
-      </w:smartTag>
-      <w:r>
-        <w:rPr>
-          <w:sz w:val="22"/>
-          <w:szCs w:val="22"/>
-        </w:rPr>
-        <w:t xml:space="preserve"> </w:t>
-      </w:r>
-      <w:smartTag w:uri="schemas-houaiss/mini" w:element="verbetes">
-        <w:r>
-          <w:rPr>
-            <w:sz w:val="22"/>
-            <w:szCs w:val="22"/>
-          </w:rPr>
-          <w:t>mais</w:t>
-        </w:r>
-      </w:smartTag>
-      <w:r>
-        <w:rPr>
-          <w:sz w:val="22"/>
-          <w:szCs w:val="22"/>
-        </w:rPr>
-        <w:t xml:space="preserve"> </w:t>
-      </w:r>
-      <w:smartTag w:uri="schemas-houaiss/mini" w:element="verbetes">
-        <w:r>
-          <w:rPr>
-            <w:sz w:val="22"/>
-            <w:szCs w:val="22"/>
-          </w:rPr>
-          <w:t>problemas</w:t>
-        </w:r>
-      </w:smartTag>
-      <w:r>
-        <w:rPr>
-          <w:sz w:val="22"/>
-          <w:szCs w:val="22"/>
-        </w:rPr>
-        <w:t xml:space="preserve"> </w:t>
-      </w:r>
-      <w:smartTag w:uri="schemas-houaiss/acao" w:element="dm">
-        <w:r>
-          <w:rPr>
-            <w:sz w:val="22"/>
-            <w:szCs w:val="22"/>
-          </w:rPr>
-          <w:t>para</w:t>
-        </w:r>
-      </w:smartTag>
-      <w:r>
-        <w:rPr>
-          <w:sz w:val="22"/>
-          <w:szCs w:val="22"/>
-        </w:rPr>
-        <w:t xml:space="preserve"> serem solucionados. </w:t>
-      </w:r>
-      <w:r>
-        <w:rPr>
-          <w:sz w:val="22"/>
-          <w:szCs w:val="22"/>
-        </w:rPr>
-        <w:t xml:space="preserve">A </w:t>
-      </w:r>
-      <w:smartTag w:uri="schemas-houaiss/mini" w:element="verbetes">
-        <w:r>
-          <w:rPr>
-            <w:sz w:val="22"/>
-            <w:szCs w:val="22"/>
-          </w:rPr>
-          <w:t>resolução</w:t>
-        </w:r>
-      </w:smartTag>
-      <w:r>
-        <w:rPr>
-          <w:sz w:val="22"/>
-          <w:szCs w:val="22"/>
-        </w:rPr>
-        <w:t xml:space="preserve"> </w:t>
-      </w:r>
-      <w:smartTag w:uri="schemas-houaiss/acao" w:element="dm">
-        <w:r>
-          <w:rPr>
-            <w:sz w:val="22"/>
-            <w:szCs w:val="22"/>
-          </w:rPr>
-          <w:t>para</w:t>
-        </w:r>
-      </w:smartTag>
-      <w:r>
-        <w:rPr>
-          <w:sz w:val="22"/>
-          <w:szCs w:val="22"/>
-        </w:rPr>
-        <w:t xml:space="preserve"> </w:t>
-      </w:r>
-      <w:smartTag w:uri="schemas-houaiss/mini" w:element="verbetes">
-        <w:r>
-          <w:rPr>
-            <w:sz w:val="22"/>
-            <w:szCs w:val="22"/>
-          </w:rPr>
-          <w:t>cada</w:t>
-        </w:r>
-      </w:smartTag>
-      <w:r>
-        <w:rPr>
-          <w:sz w:val="22"/>
-          <w:szCs w:val="22"/>
-        </w:rPr>
-        <w:t xml:space="preserve"> </w:t>
-      </w:r>
-      <w:smartTag w:uri="schemas-houaiss/mini" w:element="verbetes">
-        <w:r>
-          <w:rPr>
-            <w:sz w:val="22"/>
-            <w:szCs w:val="22"/>
-          </w:rPr>
-          <w:t>um</w:t>
-        </w:r>
-      </w:smartTag>
-      <w:r>
-        <w:rPr>
-          <w:sz w:val="22"/>
-          <w:szCs w:val="22"/>
-        </w:rPr>
-        <w:t xml:space="preserve"> deste</w:t>
-      </w:r>
-      <w:r>
-        <w:rPr>
-          <w:sz w:val="22"/>
-          <w:szCs w:val="22"/>
-        </w:rPr>
-        <w:t xml:space="preserve">s </w:t>
-      </w:r>
-      <w:smartTag w:uri="schemas-houaiss/mini" w:element="verbetes">
-        <w:smartTag w:uri="schemas-houaiss/mini" w:element="verbetes">
-          <w:r>
-            <w:rPr>
-              <w:sz w:val="22"/>
-              <w:szCs w:val="22"/>
-            </w:rPr>
-            <w:t>problema</w:t>
-          </w:r>
-        </w:smartTag>
-        <w:r>
-          <w:rPr>
-            <w:sz w:val="22"/>
-            <w:szCs w:val="22"/>
-          </w:rPr>
-          <w:t>s</w:t>
-        </w:r>
-      </w:smartTag>
-      <w:r>
-        <w:rPr>
-          <w:sz w:val="22"/>
-          <w:szCs w:val="22"/>
-        </w:rPr>
-        <w:t xml:space="preserve"> deve </w:t>
-      </w:r>
-      <w:smartTag w:uri="schemas-houaiss/acao" w:element="hm">
-        <w:r>
-          <w:rPr>
-            <w:sz w:val="22"/>
-            <w:szCs w:val="22"/>
-          </w:rPr>
-          <w:t>ser</w:t>
-        </w:r>
-      </w:smartTag>
-      <w:r>
-        <w:rPr>
-          <w:sz w:val="22"/>
-          <w:szCs w:val="22"/>
-        </w:rPr>
-        <w:t xml:space="preserve"> salientad</w:t>
-      </w:r>
-      <w:r>
-        <w:rPr>
-          <w:sz w:val="22"/>
-          <w:szCs w:val="22"/>
-        </w:rPr>
-        <w:t>a</w:t>
-      </w:r>
-      <w:r>
-        <w:rPr>
-          <w:sz w:val="22"/>
-          <w:szCs w:val="22"/>
-        </w:rPr>
-        <w:t xml:space="preserve"> </w:t>
-      </w:r>
-      <w:smartTag w:uri="schemas-houaiss/mini" w:element="verbetes">
-        <w:r>
-          <w:rPr>
-            <w:sz w:val="22"/>
-            <w:szCs w:val="22"/>
-          </w:rPr>
-          <w:t>com</w:t>
-        </w:r>
-      </w:smartTag>
-      <w:r>
-        <w:rPr>
-          <w:sz w:val="22"/>
-          <w:szCs w:val="22"/>
-        </w:rPr>
-        <w:t xml:space="preserve"> sendo </w:t>
-      </w:r>
-      <w:smartTag w:uri="schemas-houaiss/mini" w:element="verbetes">
-        <w:r>
-          <w:rPr>
-            <w:sz w:val="22"/>
-            <w:szCs w:val="22"/>
-          </w:rPr>
-          <w:t>um</w:t>
-        </w:r>
-      </w:smartTag>
-      <w:r>
-        <w:rPr>
-          <w:sz w:val="22"/>
-          <w:szCs w:val="22"/>
-        </w:rPr>
-        <w:t xml:space="preserve"> d</w:t>
-      </w:r>
-      <w:r>
-        <w:rPr>
-          <w:sz w:val="22"/>
-          <w:szCs w:val="22"/>
-        </w:rPr>
-        <w:t xml:space="preserve">os </w:t>
-      </w:r>
-      <w:smartTag w:uri="schemas-houaiss/mini" w:element="verbetes">
-        <w:smartTag w:uri="schemas-houaiss/mini" w:element="verbetes">
-          <w:r>
-            <w:rPr>
-              <w:sz w:val="22"/>
-              <w:szCs w:val="22"/>
-            </w:rPr>
-            <w:t>objetivo</w:t>
-          </w:r>
-        </w:smartTag>
-        <w:r>
-          <w:rPr>
-            <w:sz w:val="22"/>
-            <w:szCs w:val="22"/>
-          </w:rPr>
-          <w:t>s</w:t>
-        </w:r>
-      </w:smartTag>
-      <w:r>
-        <w:rPr>
-          <w:sz w:val="22"/>
-          <w:szCs w:val="22"/>
-        </w:rPr>
-        <w:t xml:space="preserve"> do </w:t>
-      </w:r>
-      <w:r>
-        <w:rPr>
-          <w:sz w:val="22"/>
-          <w:szCs w:val="22"/>
-        </w:rPr>
-        <w:t>TCC</w:t>
-      </w:r>
-      <w:r>
-        <w:rPr>
-          <w:sz w:val="22"/>
-          <w:szCs w:val="22"/>
-        </w:rPr>
-        <w:t xml:space="preserve">. </w:t>
-      </w:r>
-      <w:smartTag w:uri="schemas-houaiss/mini" w:element="verbetes">
-        <w:r>
-          <w:rPr>
-            <w:sz w:val="22"/>
-            <w:szCs w:val="22"/>
-          </w:rPr>
-          <w:t>Cuidado</w:t>
-        </w:r>
-      </w:smartTag>
-      <w:r>
-        <w:rPr>
-          <w:sz w:val="22"/>
-          <w:szCs w:val="22"/>
-        </w:rPr>
-        <w:t xml:space="preserve"> </w:t>
-      </w:r>
-      <w:smartTag w:uri="schemas-houaiss/acao" w:element="dm">
-        <w:r>
-          <w:rPr>
-            <w:sz w:val="22"/>
-            <w:szCs w:val="22"/>
-          </w:rPr>
-          <w:t>para</w:t>
-        </w:r>
-      </w:smartTag>
-      <w:r>
-        <w:rPr>
-          <w:sz w:val="22"/>
-          <w:szCs w:val="22"/>
-        </w:rPr>
-        <w:t xml:space="preserve"> </w:t>
-      </w:r>
-      <w:smartTag w:uri="schemas-houaiss/mini" w:element="verbetes">
-        <w:r>
-          <w:rPr>
-            <w:sz w:val="22"/>
-            <w:szCs w:val="22"/>
-          </w:rPr>
-          <w:t>não</w:t>
-        </w:r>
-      </w:smartTag>
-      <w:r>
-        <w:rPr>
-          <w:sz w:val="22"/>
-          <w:szCs w:val="22"/>
-        </w:rPr>
-        <w:t xml:space="preserve"> </w:t>
-      </w:r>
-      <w:smartTag w:uri="schemas-houaiss/acao" w:element="hdm">
-        <w:r>
-          <w:rPr>
-            <w:sz w:val="22"/>
-            <w:szCs w:val="22"/>
-          </w:rPr>
-          <w:t>tratar</w:t>
-        </w:r>
-      </w:smartTag>
-      <w:r>
-        <w:rPr>
-          <w:sz w:val="22"/>
-          <w:szCs w:val="22"/>
-        </w:rPr>
-        <w:t xml:space="preserve"> </w:t>
-      </w:r>
-      <w:smartTag w:uri="schemas-houaiss/mini" w:element="verbetes">
-        <w:r>
-          <w:rPr>
-            <w:sz w:val="22"/>
-            <w:szCs w:val="22"/>
-          </w:rPr>
-          <w:t>como</w:t>
-        </w:r>
-      </w:smartTag>
-      <w:r>
-        <w:rPr>
-          <w:sz w:val="22"/>
-          <w:szCs w:val="22"/>
-        </w:rPr>
-        <w:t xml:space="preserve"> </w:t>
-      </w:r>
-      <w:smartTag w:uri="schemas-houaiss/mini" w:element="verbetes">
-        <w:r>
-          <w:rPr>
-            <w:sz w:val="22"/>
-            <w:szCs w:val="22"/>
-          </w:rPr>
-          <w:t>objetivo</w:t>
-        </w:r>
-      </w:smartTag>
-      <w:r>
-        <w:rPr>
-          <w:sz w:val="22"/>
-          <w:szCs w:val="22"/>
-        </w:rPr>
-        <w:t xml:space="preserve"> o </w:t>
-      </w:r>
-      <w:smartTag w:uri="schemas-houaiss/mini" w:element="verbetes">
-        <w:r>
-          <w:rPr>
-            <w:sz w:val="22"/>
-            <w:szCs w:val="22"/>
-          </w:rPr>
-          <w:t>desenvolvimento</w:t>
-        </w:r>
-      </w:smartTag>
-      <w:r>
-        <w:rPr>
-          <w:sz w:val="22"/>
-          <w:szCs w:val="22"/>
-        </w:rPr>
-        <w:t xml:space="preserve"> do </w:t>
-      </w:r>
-      <w:smartTag w:uri="schemas-houaiss/mini" w:element="verbetes">
-        <w:r>
-          <w:rPr>
-            <w:sz w:val="22"/>
-            <w:szCs w:val="22"/>
-          </w:rPr>
-          <w:t>artefato</w:t>
-        </w:r>
-      </w:smartTag>
-      <w:r>
-        <w:rPr>
-          <w:sz w:val="22"/>
-          <w:szCs w:val="22"/>
-        </w:rPr>
-        <w:t xml:space="preserve">. </w:t>
-      </w:r>
-      <w:r>
-        <w:rPr>
-          <w:sz w:val="22"/>
-          <w:szCs w:val="22"/>
-        </w:rPr>
-        <w:t xml:space="preserve">Deixe </w:t>
-      </w:r>
-      <w:smartTag w:uri="schemas-houaiss/acao" w:element="dm">
-        <w:r>
-          <w:rPr>
-            <w:sz w:val="22"/>
-            <w:szCs w:val="22"/>
-          </w:rPr>
-          <w:t>para</w:t>
-        </w:r>
-      </w:smartTag>
-      <w:r>
-        <w:rPr>
-          <w:sz w:val="22"/>
-          <w:szCs w:val="22"/>
-        </w:rPr>
-        <w:t xml:space="preserve"> o </w:t>
-      </w:r>
-      <w:smartTag w:uri="schemas-houaiss/acao" w:element="dm">
-        <w:r>
-          <w:rPr>
-            <w:sz w:val="22"/>
-            <w:szCs w:val="22"/>
-          </w:rPr>
-          <w:t>último</w:t>
-        </w:r>
-      </w:smartTag>
-      <w:r>
-        <w:rPr>
-          <w:sz w:val="22"/>
-          <w:szCs w:val="22"/>
-        </w:rPr>
-        <w:t xml:space="preserve"> </w:t>
-      </w:r>
-      <w:smartTag w:uri="schemas-houaiss/acao" w:element="dm">
-        <w:r>
-          <w:rPr>
-            <w:sz w:val="22"/>
-            <w:szCs w:val="22"/>
-          </w:rPr>
-          <w:t>parágrafo</w:t>
-        </w:r>
-      </w:smartTag>
-      <w:r>
-        <w:rPr>
-          <w:sz w:val="22"/>
-          <w:szCs w:val="22"/>
-        </w:rPr>
-        <w:t xml:space="preserve"> a </w:t>
-      </w:r>
-      <w:smartTag w:uri="schemas-houaiss/acao" w:element="dm">
-        <w:r>
-          <w:rPr>
-            <w:sz w:val="22"/>
-            <w:szCs w:val="22"/>
-          </w:rPr>
-          <w:t>apresentação</w:t>
-        </w:r>
-      </w:smartTag>
-      <w:r>
-        <w:rPr>
-          <w:sz w:val="22"/>
-          <w:szCs w:val="22"/>
-        </w:rPr>
-        <w:t xml:space="preserve"> dos </w:t>
-      </w:r>
-      <w:smartTag w:uri="schemas-houaiss/mini" w:element="verbetes">
-        <w:smartTag w:uri="schemas-houaiss/mini" w:element="verbetes">
-          <w:r>
-            <w:rPr>
-              <w:sz w:val="22"/>
-              <w:szCs w:val="22"/>
-            </w:rPr>
-            <w:t>objetivo</w:t>
-          </w:r>
-        </w:smartTag>
-        <w:r>
-          <w:rPr>
-            <w:sz w:val="22"/>
-            <w:szCs w:val="22"/>
-          </w:rPr>
-          <w:t>s</w:t>
-        </w:r>
-      </w:smartTag>
-      <w:r>
-        <w:rPr>
-          <w:sz w:val="22"/>
-          <w:szCs w:val="22"/>
-        </w:rPr>
-        <w:t xml:space="preserve">. </w:t>
-      </w:r>
-      <w:smartTag w:uri="schemas-houaiss/mini" w:element="verbetes">
-        <w:r>
-          <w:rPr>
-            <w:sz w:val="22"/>
-            <w:szCs w:val="22"/>
-          </w:rPr>
-          <w:t>Cada</w:t>
-        </w:r>
-      </w:smartTag>
-      <w:r>
-        <w:rPr>
-          <w:sz w:val="22"/>
-          <w:szCs w:val="22"/>
-        </w:rPr>
-        <w:t xml:space="preserve"> </w:t>
-      </w:r>
-      <w:smartTag w:uri="schemas-houaiss/mini" w:element="verbetes">
-        <w:r>
-          <w:rPr>
-            <w:sz w:val="22"/>
-            <w:szCs w:val="22"/>
-          </w:rPr>
-          <w:t>objetivo</w:t>
-        </w:r>
-      </w:smartTag>
-      <w:r>
-        <w:rPr>
-          <w:sz w:val="22"/>
-          <w:szCs w:val="22"/>
-        </w:rPr>
-        <w:t xml:space="preserve"> </w:t>
-      </w:r>
-      <w:smartTag w:uri="schemas-houaiss/mini" w:element="verbetes">
-        <w:r>
-          <w:rPr>
-            <w:sz w:val="22"/>
-            <w:szCs w:val="22"/>
-          </w:rPr>
-          <w:t>definido</w:t>
-        </w:r>
-      </w:smartTag>
-      <w:r>
-        <w:rPr>
-          <w:sz w:val="22"/>
-          <w:szCs w:val="22"/>
-        </w:rPr>
-        <w:t xml:space="preserve"> necessitará </w:t>
-      </w:r>
-      <w:smartTag w:uri="schemas-houaiss/acao" w:element="hm">
-        <w:r>
-          <w:rPr>
-            <w:sz w:val="22"/>
-            <w:szCs w:val="22"/>
-          </w:rPr>
-          <w:t>ser</w:t>
-        </w:r>
-      </w:smartTag>
-      <w:r>
-        <w:rPr>
-          <w:sz w:val="22"/>
-          <w:szCs w:val="22"/>
-        </w:rPr>
-        <w:t xml:space="preserve"> avaliado e, </w:t>
-      </w:r>
-      <w:smartTag w:uri="schemas-houaiss/mini" w:element="verbetes">
-        <w:r>
-          <w:rPr>
-            <w:sz w:val="22"/>
-            <w:szCs w:val="22"/>
-          </w:rPr>
-          <w:t>portanto</w:t>
-        </w:r>
-      </w:smartTag>
-      <w:r>
-        <w:rPr>
-          <w:sz w:val="22"/>
-          <w:szCs w:val="22"/>
-        </w:rPr>
-        <w:t xml:space="preserve">, </w:t>
-      </w:r>
-      <w:smartTag w:uri="schemas-houaiss/acao" w:element="hm">
-        <w:r>
-          <w:rPr>
-            <w:sz w:val="22"/>
-            <w:szCs w:val="22"/>
-          </w:rPr>
-          <w:t>ser</w:t>
-        </w:r>
-      </w:smartTag>
-      <w:r>
-        <w:rPr>
-          <w:sz w:val="22"/>
-          <w:szCs w:val="22"/>
-        </w:rPr>
-        <w:t xml:space="preserve"> considerado no </w:t>
-      </w:r>
-      <w:smartTag w:uri="schemas-houaiss/mini" w:element="verbetes">
-        <w:r>
-          <w:rPr>
-            <w:sz w:val="22"/>
-            <w:szCs w:val="22"/>
-          </w:rPr>
-          <w:t>Plano</w:t>
-        </w:r>
-      </w:smartTag>
-      <w:r>
-        <w:rPr>
-          <w:sz w:val="22"/>
-          <w:szCs w:val="22"/>
-        </w:rPr>
-        <w:t xml:space="preserve"> </w:t>
-      </w:r>
-      <w:r>
-        <w:rPr>
-          <w:sz w:val="22"/>
-          <w:szCs w:val="22"/>
-        </w:rPr>
-        <w:t xml:space="preserve">de </w:t>
-      </w:r>
-      <w:r>
-        <w:rPr>
-          <w:sz w:val="22"/>
-          <w:szCs w:val="22"/>
-        </w:rPr>
-        <w:t xml:space="preserve">Avaliação do </w:t>
-      </w:r>
-      <w:smartTag w:uri="schemas-houaiss/acao" w:element="dm">
-        <w:r>
-          <w:rPr>
-            <w:sz w:val="22"/>
-            <w:szCs w:val="22"/>
-          </w:rPr>
-          <w:t>Trabalho</w:t>
-        </w:r>
-      </w:smartTag>
-      <w:r>
-        <w:rPr>
-          <w:sz w:val="22"/>
-          <w:szCs w:val="22"/>
-        </w:rPr>
-        <w:t xml:space="preserve">, </w:t>
-      </w:r>
-      <w:r>
-        <w:rPr>
-          <w:sz w:val="22"/>
-          <w:szCs w:val="22"/>
-        </w:rPr>
-        <w:t xml:space="preserve">a </w:t>
-      </w:r>
-      <w:smartTag w:uri="schemas-houaiss/acao" w:element="hm">
-        <w:r>
-          <w:rPr>
-            <w:sz w:val="22"/>
-            <w:szCs w:val="22"/>
-          </w:rPr>
-          <w:t>seguir</w:t>
-        </w:r>
-      </w:smartTag>
-      <w:r>
-        <w:rPr>
-          <w:sz w:val="22"/>
-          <w:szCs w:val="22"/>
+      <w:bookmarkStart w:id="9" w:name="_Toc46308415"/>
+      <w:bookmarkStart w:id="10" w:name="_Toc49663068"/>
+      <w:r>
+        <w:rPr>
+          <w:rFonts w:ascii="Arial" w:hAnsi="Arial" w:cs="Arial"/>
+          <w:sz w:val="22"/>
+          <w:szCs w:val="22"/>
+        </w:rPr>
+        <w:tab/>
+      </w:r>
+      <w:r>
+        <w:rPr>
+          <w:rFonts w:ascii="Arial" w:hAnsi="Arial" w:cs="Arial"/>
+        </w:rPr>
+        <w:t>Uma grande quantidade de dados é gerada diariamente com a venda dos produtos</w:t>
+      </w:r>
+      <w:r>
+        <w:rPr>
+          <w:rFonts w:ascii="Arial" w:hAnsi="Arial" w:cs="Arial"/>
+        </w:rPr>
+        <w:t>, pois</w:t>
+      </w:r>
+      <w:r>
+        <w:rPr>
+          <w:rFonts w:ascii="Arial" w:hAnsi="Arial" w:cs="Arial"/>
+        </w:rPr>
+        <w:t xml:space="preserve"> </w:t>
+      </w:r>
+      <w:r>
+        <w:rPr>
+          <w:rFonts w:ascii="Arial" w:hAnsi="Arial" w:cs="Arial"/>
+        </w:rPr>
+        <w:t>existem vários</w:t>
+      </w:r>
+      <w:r>
+        <w:rPr>
+          <w:rFonts w:ascii="Arial" w:hAnsi="Arial" w:cs="Arial"/>
+        </w:rPr>
+        <w:t xml:space="preserve"> coordenadores</w:t>
+      </w:r>
+      <w:r>
+        <w:rPr>
+          <w:rFonts w:ascii="Arial" w:hAnsi="Arial" w:cs="Arial"/>
+        </w:rPr>
+        <w:t xml:space="preserve"> espalhados pelo Brasil que são responsáveis pela venda dos materiais,</w:t>
+      </w:r>
+      <w:r>
+        <w:rPr>
+          <w:rFonts w:ascii="Arial" w:hAnsi="Arial" w:cs="Arial"/>
+        </w:rPr>
+        <w:t xml:space="preserve"> </w:t>
+      </w:r>
+      <w:r>
+        <w:rPr>
+          <w:rFonts w:ascii="Arial" w:hAnsi="Arial" w:cs="Arial"/>
+        </w:rPr>
+        <w:t>e com isso o número de dados para ser tratado manualmente acaba sendo muito grande</w:t>
+      </w:r>
+      <w:r>
+        <w:rPr>
+          <w:rFonts w:ascii="Arial" w:hAnsi="Arial" w:cs="Arial"/>
         </w:rPr>
         <w:t>.</w:t>
       </w:r>
@@ -1334,155 +573,425 @@
         <w:jc w:val="both"/>
         <w:rPr>
           <w:rFonts w:ascii="Arial" w:hAnsi="Arial" w:cs="Arial"/>
-          <w:sz w:val="22"/>
-          <w:szCs w:val="22"/>
         </w:rPr>
       </w:pPr>
-      <w:bookmarkStart w:id="10" w:name="_Toc46308415"/>
-      <w:bookmarkStart w:id="11" w:name="_Toc49663068"/>
-      <w:r>
-        <w:rPr>
-          <w:rFonts w:ascii="Arial" w:hAnsi="Arial" w:cs="Arial"/>
-          <w:sz w:val="22"/>
-          <w:szCs w:val="22"/>
-        </w:rPr>
-        <w:t>Entre o</w:t>
-      </w:r>
-      <w:r>
-        <w:rPr>
-          <w:rFonts w:ascii="Arial" w:hAnsi="Arial" w:cs="Arial"/>
-          <w:sz w:val="22"/>
-          <w:szCs w:val="22"/>
-        </w:rPr>
-        <w:t xml:space="preserve">s problemas encontrados </w:t>
-      </w:r>
-      <w:r>
-        <w:rPr>
-          <w:rFonts w:ascii="Arial" w:hAnsi="Arial" w:cs="Arial"/>
-          <w:sz w:val="22"/>
-          <w:szCs w:val="22"/>
-        </w:rPr>
-        <w:t>e</w:t>
-      </w:r>
-      <w:r>
-        <w:rPr>
-          <w:rFonts w:ascii="Arial" w:hAnsi="Arial" w:cs="Arial"/>
-          <w:sz w:val="22"/>
-          <w:szCs w:val="22"/>
-        </w:rPr>
-        <w:t>s</w:t>
-      </w:r>
-      <w:r>
-        <w:rPr>
-          <w:rFonts w:ascii="Arial" w:hAnsi="Arial" w:cs="Arial"/>
-          <w:sz w:val="22"/>
-          <w:szCs w:val="22"/>
-        </w:rPr>
-        <w:t>tá</w:t>
-      </w:r>
-      <w:r>
-        <w:rPr>
-          <w:rFonts w:ascii="Arial" w:hAnsi="Arial" w:cs="Arial"/>
-          <w:sz w:val="22"/>
-          <w:szCs w:val="22"/>
-        </w:rPr>
-        <w:t xml:space="preserve"> </w:t>
-      </w:r>
-      <w:r>
-        <w:rPr>
-          <w:rFonts w:ascii="Arial" w:hAnsi="Arial" w:cs="Arial"/>
-          <w:sz w:val="22"/>
-          <w:szCs w:val="22"/>
-        </w:rPr>
-        <w:t>à</w:t>
-      </w:r>
-      <w:r>
-        <w:rPr>
-          <w:rFonts w:ascii="Arial" w:hAnsi="Arial" w:cs="Arial"/>
-          <w:sz w:val="22"/>
-          <w:szCs w:val="22"/>
-        </w:rPr>
-        <w:t xml:space="preserve"> maneira com que as informações existentes na </w:t>
-      </w:r>
-      <w:r>
-        <w:rPr>
-          <w:rFonts w:ascii="Arial" w:hAnsi="Arial" w:cs="Arial"/>
-          <w:sz w:val="22"/>
-          <w:szCs w:val="22"/>
-        </w:rPr>
-        <w:t>organização</w:t>
-      </w:r>
-      <w:r>
-        <w:rPr>
-          <w:rFonts w:ascii="Arial" w:hAnsi="Arial" w:cs="Arial"/>
-          <w:sz w:val="22"/>
-          <w:szCs w:val="22"/>
-        </w:rPr>
-        <w:t xml:space="preserve"> são</w:t>
-      </w:r>
-      <w:r>
-        <w:rPr>
-          <w:rFonts w:ascii="Arial" w:hAnsi="Arial" w:cs="Arial"/>
-          <w:sz w:val="22"/>
-          <w:szCs w:val="22"/>
-        </w:rPr>
-        <w:t xml:space="preserve"> devidamente</w:t>
-      </w:r>
-      <w:r>
-        <w:rPr>
-          <w:rFonts w:ascii="Arial" w:hAnsi="Arial" w:cs="Arial"/>
-          <w:sz w:val="22"/>
-          <w:szCs w:val="22"/>
-        </w:rPr>
-        <w:t xml:space="preserve"> analisadas e o qu</w:t>
-      </w:r>
-      <w:r>
-        <w:rPr>
-          <w:rFonts w:ascii="Arial" w:hAnsi="Arial" w:cs="Arial"/>
-          <w:sz w:val="22"/>
-          <w:szCs w:val="22"/>
-        </w:rPr>
-        <w:t>ão detalhado esses dados são explorados pelos diretores e gestores;</w:t>
-      </w:r>
-      <w:r>
-        <w:rPr>
-          <w:rFonts w:ascii="Arial" w:hAnsi="Arial" w:cs="Arial"/>
-          <w:sz w:val="22"/>
-          <w:szCs w:val="22"/>
-        </w:rPr>
-        <w:t xml:space="preserve"> </w:t>
-      </w:r>
-      <w:r>
-        <w:rPr>
-          <w:rFonts w:ascii="Arial" w:hAnsi="Arial" w:cs="Arial"/>
-          <w:sz w:val="22"/>
-          <w:szCs w:val="22"/>
-        </w:rPr>
-        <w:t>a</w:t>
-      </w:r>
-      <w:r>
-        <w:rPr>
-          <w:rFonts w:ascii="Arial" w:hAnsi="Arial" w:cs="Arial"/>
-          <w:sz w:val="22"/>
-          <w:szCs w:val="22"/>
-        </w:rPr>
-        <w:t>lém da inexistência de aplicações gráficas que auxiliem no processo</w:t>
-      </w:r>
-      <w:r>
-        <w:rPr>
-          <w:rFonts w:ascii="Arial" w:hAnsi="Arial" w:cs="Arial"/>
-          <w:sz w:val="22"/>
-          <w:szCs w:val="22"/>
-        </w:rPr>
-        <w:t xml:space="preserve"> de tomada de decisão</w:t>
-      </w:r>
-      <w:r>
-        <w:rPr>
-          <w:rFonts w:ascii="Arial" w:hAnsi="Arial" w:cs="Arial"/>
-          <w:sz w:val="22"/>
-          <w:szCs w:val="22"/>
-        </w:rPr>
-        <w:t>.</w:t>
+      <w:r>
+        <w:rPr>
+          <w:rFonts w:ascii="Arial" w:hAnsi="Arial" w:cs="Arial"/>
+        </w:rPr>
+        <w:tab/>
+        <w:t>Na empresa citada, os relatórios de análise são gerados via Microsoft Excel e armazenados em uma área comum na rede da empresa. Devido a essa limitação, nem todos os dados conseguem ser devidamente tratados e parte da análise acaba ficando incompleta.</w:t>
+      </w:r>
+    </w:p>
+    <w:p>
+      <w:pPr>
+        <w:spacing w:line="360" w:lineRule="auto"/>
+        <w:jc w:val="both"/>
+        <w:rPr>
+          <w:rFonts w:ascii="Arial" w:hAnsi="Arial" w:cs="Arial"/>
+        </w:rPr>
+      </w:pPr>
+      <w:r>
+        <w:rPr>
+          <w:rFonts w:ascii="Arial" w:hAnsi="Arial" w:cs="Arial"/>
+        </w:rPr>
+        <w:tab/>
+        <w:t>Para cada venda são armazenados</w:t>
+      </w:r>
+      <w:r>
+        <w:rPr>
+          <w:rFonts w:ascii="Arial" w:hAnsi="Arial" w:cs="Arial"/>
+        </w:rPr>
+        <w:t xml:space="preserve"> principalmente</w:t>
+      </w:r>
+      <w:r>
+        <w:rPr>
+          <w:rFonts w:ascii="Arial" w:hAnsi="Arial" w:cs="Arial"/>
+        </w:rPr>
+        <w:t xml:space="preserve"> dados sobre o cliente e quantidade</w:t>
+      </w:r>
+      <w:r>
+        <w:rPr>
+          <w:rFonts w:ascii="Arial" w:hAnsi="Arial" w:cs="Arial"/>
+        </w:rPr>
+        <w:t xml:space="preserve"> de material vendido a cada um.</w:t>
+      </w:r>
+    </w:p>
+    <w:p>
+      <w:pPr>
+        <w:spacing w:line="360" w:lineRule="auto"/>
+        <w:jc w:val="both"/>
+        <w:rPr>
+          <w:rFonts w:ascii="Arial" w:hAnsi="Arial" w:cs="Arial"/>
+        </w:rPr>
+      </w:pPr>
+      <w:r>
+        <w:rPr>
+          <w:rFonts w:ascii="Arial" w:hAnsi="Arial" w:cs="Arial"/>
+        </w:rPr>
+        <w:tab/>
+        <w:t>Assim, o objetivo do Trabalho de Conclusão de Curso (TCC) é auxiliar no processo de análise das vendas e melhorar a visibilidade das informações que os gestores tem acesso.</w:t>
+      </w:r>
+    </w:p>
+    <w:p>
+      <w:pPr>
+        <w:pStyle w:val="Ttulo2"/>
+        <w:spacing w:line="360" w:lineRule="auto"/>
+        <w:rPr>
+          <w:caps/>
+        </w:rPr>
+      </w:pPr>
+      <w:bookmarkStart w:id="11" w:name="_Toc49663069"/>
+      <w:smartTag w:uri="schemas-houaiss/mini" w:element="verbetes">
+        <w:r>
+          <w:rPr>
+            <w:caps/>
+          </w:rPr>
+          <w:lastRenderedPageBreak/>
+          <w:t>Plano</w:t>
+        </w:r>
+      </w:smartTag>
+      <w:r>
+        <w:rPr>
+          <w:caps/>
+        </w:rPr>
+        <w:t xml:space="preserve"> de Avaliação do </w:t>
+      </w:r>
+      <w:bookmarkEnd w:id="11"/>
+      <w:smartTag w:uri="schemas-houaiss/acao" w:element="dm">
+        <w:r>
+          <w:rPr>
+            <w:caps/>
+          </w:rPr>
+          <w:t>Trabalho</w:t>
+        </w:r>
+      </w:smartTag>
+    </w:p>
+    <w:p>
+      <w:pPr>
+        <w:spacing w:line="360" w:lineRule="auto"/>
+        <w:jc w:val="both"/>
+        <w:rPr>
+          <w:rFonts w:ascii="Arial" w:hAnsi="Arial" w:cs="Arial"/>
+        </w:rPr>
+      </w:pPr>
+      <w:r>
+        <w:rPr>
+          <w:rFonts w:ascii="Arial" w:hAnsi="Arial" w:cs="Arial"/>
+        </w:rPr>
+        <w:tab/>
+        <w:t>O papel do avaliador será realizado pelo gerente de vendas, pois é responsável</w:t>
+      </w:r>
+      <w:r>
+        <w:rPr>
+          <w:rFonts w:ascii="Arial" w:hAnsi="Arial" w:cs="Arial"/>
+        </w:rPr>
+        <w:t xml:space="preserve"> e o especialista</w:t>
+      </w:r>
+      <w:r>
+        <w:rPr>
+          <w:rFonts w:ascii="Arial" w:hAnsi="Arial" w:cs="Arial"/>
+        </w:rPr>
+        <w:t xml:space="preserve"> pela análise dos dados e tomada de decisão.</w:t>
+      </w:r>
+    </w:p>
+    <w:p>
+      <w:pPr>
+        <w:spacing w:line="360" w:lineRule="auto"/>
+        <w:jc w:val="both"/>
+        <w:rPr>
+          <w:rFonts w:ascii="Arial" w:hAnsi="Arial" w:cs="Arial"/>
+        </w:rPr>
+      </w:pPr>
+      <w:r>
+        <w:rPr>
+          <w:rFonts w:ascii="Arial" w:hAnsi="Arial" w:cs="Arial"/>
+        </w:rPr>
+        <w:tab/>
+        <w:t>Atualmente existem cerca de 50 coordenadores cadastrados no sistema que coleta as informações de vendas. Serão selecionados aleatoriamente 5 pessoas para ser feita a comparação dos dados tratados atualmente com o artefato que será desenvolvido.</w:t>
+      </w:r>
+    </w:p>
+    <w:p>
+      <w:pPr>
+        <w:spacing w:line="360" w:lineRule="auto"/>
+        <w:jc w:val="both"/>
+        <w:rPr>
+          <w:rFonts w:ascii="Arial" w:hAnsi="Arial" w:cs="Arial"/>
+        </w:rPr>
+      </w:pPr>
+      <w:r>
+        <w:rPr>
+          <w:rFonts w:ascii="Arial" w:hAnsi="Arial" w:cs="Arial"/>
+        </w:rPr>
+        <w:tab/>
+        <w:t>Então o questionário abaixo será preenchido pelo avaliador:</w:t>
+      </w:r>
+    </w:p>
+    <w:p>
+      <w:pPr>
+        <w:pStyle w:val="PargrafodaLista"/>
+        <w:numPr>
+          <w:ilvl w:val="0"/>
+          <w:numId w:val="8"/>
+        </w:numPr>
+        <w:spacing w:line="360" w:lineRule="auto"/>
+        <w:jc w:val="both"/>
+        <w:rPr>
+          <w:rFonts w:ascii="Arial" w:hAnsi="Arial" w:cs="Arial"/>
+        </w:rPr>
+      </w:pPr>
+      <w:r>
+        <w:rPr>
+          <w:rFonts w:ascii="Arial" w:hAnsi="Arial" w:cs="Arial"/>
+        </w:rPr>
+        <w:t>Os dados do artefato refletem a realidade?</w:t>
+      </w:r>
+    </w:p>
+    <w:p>
+      <w:pPr>
+        <w:pStyle w:val="PargrafodaLista"/>
+        <w:numPr>
+          <w:ilvl w:val="0"/>
+          <w:numId w:val="8"/>
+        </w:numPr>
+        <w:spacing w:line="360" w:lineRule="auto"/>
+        <w:jc w:val="both"/>
+        <w:rPr>
+          <w:rFonts w:ascii="Arial" w:hAnsi="Arial" w:cs="Arial"/>
+        </w:rPr>
+      </w:pPr>
+      <w:r>
+        <w:rPr>
+          <w:rFonts w:ascii="Arial" w:hAnsi="Arial" w:cs="Arial"/>
+        </w:rPr>
+        <w:t>Os algoritmos utilizados para a análise foram eficazes?</w:t>
+      </w:r>
+    </w:p>
+    <w:p>
+      <w:pPr>
+        <w:pStyle w:val="PargrafodaLista"/>
+        <w:numPr>
+          <w:ilvl w:val="0"/>
+          <w:numId w:val="8"/>
+        </w:numPr>
+        <w:spacing w:line="360" w:lineRule="auto"/>
+        <w:jc w:val="both"/>
+        <w:rPr>
+          <w:rFonts w:ascii="Arial" w:hAnsi="Arial" w:cs="Arial"/>
+        </w:rPr>
+      </w:pPr>
+      <w:r>
+        <w:rPr>
+          <w:rFonts w:ascii="Arial" w:hAnsi="Arial" w:cs="Arial"/>
+        </w:rPr>
+        <w:t xml:space="preserve">A distribuição das informações no </w:t>
+      </w:r>
+      <w:proofErr w:type="spellStart"/>
+      <w:r>
+        <w:rPr>
+          <w:rFonts w:ascii="Arial" w:hAnsi="Arial" w:cs="Arial"/>
+        </w:rPr>
+        <w:t>dashboard</w:t>
+      </w:r>
+      <w:proofErr w:type="spellEnd"/>
+      <w:r>
+        <w:rPr>
+          <w:rFonts w:ascii="Arial" w:hAnsi="Arial" w:cs="Arial"/>
+        </w:rPr>
+        <w:t xml:space="preserve"> auxiliam na interpretação dos dados?</w:t>
+      </w:r>
+    </w:p>
+    <w:p>
+      <w:pPr>
+        <w:pStyle w:val="PargrafodaLista"/>
+        <w:numPr>
+          <w:ilvl w:val="0"/>
+          <w:numId w:val="8"/>
+        </w:numPr>
+        <w:spacing w:line="360" w:lineRule="auto"/>
+        <w:jc w:val="both"/>
+        <w:rPr>
+          <w:rFonts w:ascii="Arial" w:hAnsi="Arial" w:cs="Arial"/>
+        </w:rPr>
+      </w:pPr>
+      <w:r>
+        <w:rPr>
+          <w:rFonts w:ascii="Arial" w:hAnsi="Arial" w:cs="Arial"/>
+        </w:rPr>
+        <w:t>O tempo de carga das informações é menor ou igual ao utilizado atualmente?</w:t>
+      </w:r>
+    </w:p>
+    <w:p>
+      <w:pPr>
+        <w:pStyle w:val="PargrafodaLista"/>
+        <w:numPr>
+          <w:ilvl w:val="0"/>
+          <w:numId w:val="8"/>
+        </w:numPr>
+        <w:spacing w:line="360" w:lineRule="auto"/>
+        <w:jc w:val="both"/>
+        <w:rPr>
+          <w:rFonts w:ascii="Arial" w:hAnsi="Arial" w:cs="Arial"/>
+        </w:rPr>
+      </w:pPr>
+      <w:r>
+        <w:rPr>
+          <w:rFonts w:ascii="Arial" w:hAnsi="Arial" w:cs="Arial"/>
+        </w:rPr>
+        <w:t>Em geral, o artefato atende as necessidades do negócio?</w:t>
+      </w:r>
+    </w:p>
+    <w:p>
+      <w:pPr>
+        <w:spacing w:line="360" w:lineRule="auto"/>
+        <w:ind w:firstLine="708"/>
+        <w:jc w:val="both"/>
+        <w:rPr>
+          <w:rFonts w:ascii="Arial" w:hAnsi="Arial" w:cs="Arial"/>
+        </w:rPr>
+      </w:pPr>
+      <w:r>
+        <w:rPr>
+          <w:rFonts w:ascii="Arial" w:hAnsi="Arial" w:cs="Arial"/>
+        </w:rPr>
+        <w:t>A avaliação será realizada na empresa onde se encontra o especialista e o sistema que será desenvolvido.</w:t>
+      </w:r>
+    </w:p>
+    <w:p>
+      <w:pPr>
+        <w:pStyle w:val="Ttulo2"/>
+        <w:spacing w:line="360" w:lineRule="auto"/>
+        <w:rPr>
+          <w:caps/>
+        </w:rPr>
+      </w:pPr>
+      <w:smartTag w:uri="schemas-houaiss/mini" w:element="verbetes">
+        <w:r>
+          <w:rPr>
+            <w:caps/>
+          </w:rPr>
+          <w:t>proposta</w:t>
+        </w:r>
+      </w:smartTag>
+      <w:r>
+        <w:rPr>
+          <w:caps/>
+        </w:rPr>
+        <w:t xml:space="preserve"> d</w:t>
+      </w:r>
+      <w:r>
+        <w:rPr>
+          <w:caps/>
+        </w:rPr>
+        <w:t xml:space="preserve">O </w:t>
+      </w:r>
+      <w:smartTag w:uri="schemas-houaiss/mini" w:element="verbetes">
+        <w:r>
+          <w:rPr>
+            <w:caps/>
+          </w:rPr>
+          <w:t>ARTEFATO</w:t>
+        </w:r>
+      </w:smartTag>
+    </w:p>
+    <w:p>
+      <w:pPr>
+        <w:spacing w:line="360" w:lineRule="auto"/>
+        <w:jc w:val="both"/>
+        <w:rPr>
+          <w:rFonts w:ascii="Arial" w:hAnsi="Arial" w:cs="Arial"/>
+          <w:sz w:val="22"/>
+          <w:szCs w:val="22"/>
+        </w:rPr>
+      </w:pPr>
+      <w:bookmarkStart w:id="12" w:name="_GoBack"/>
+      <w:bookmarkEnd w:id="12"/>
+      <w:r>
+        <w:rPr>
+          <w:rFonts w:ascii="Arial" w:hAnsi="Arial" w:cs="Arial"/>
+          <w:sz w:val="22"/>
+          <w:szCs w:val="22"/>
+        </w:rPr>
+        <w:t xml:space="preserve">O artefato que será desenvolvido visa suprir as necessidades atuais de análise das informações </w:t>
+      </w:r>
+      <w:r>
+        <w:rPr>
+          <w:rFonts w:ascii="Arial" w:hAnsi="Arial" w:cs="Arial"/>
+          <w:sz w:val="22"/>
+          <w:szCs w:val="22"/>
+        </w:rPr>
+        <w:t xml:space="preserve">na empresa, utilizando algoritmos de análise temporal e mostrando as possibilidades aos usuários, </w:t>
+      </w:r>
+      <w:r>
+        <w:rPr>
+          <w:rFonts w:ascii="Arial" w:hAnsi="Arial" w:cs="Arial"/>
+          <w:sz w:val="22"/>
+          <w:szCs w:val="22"/>
+        </w:rPr>
+        <w:t>mostrando a eles a melhor opção a ser</w:t>
+      </w:r>
+      <w:r>
+        <w:rPr>
+          <w:rFonts w:ascii="Arial" w:hAnsi="Arial" w:cs="Arial"/>
+          <w:sz w:val="22"/>
+          <w:szCs w:val="22"/>
+        </w:rPr>
+        <w:t xml:space="preserve"> utilizada no negócio.</w:t>
+      </w:r>
+    </w:p>
+    <w:p>
+      <w:pPr>
+        <w:spacing w:line="360" w:lineRule="auto"/>
+        <w:jc w:val="both"/>
+        <w:rPr>
+          <w:rFonts w:ascii="Arial" w:hAnsi="Arial" w:cs="Arial"/>
+          <w:sz w:val="22"/>
+          <w:szCs w:val="22"/>
+        </w:rPr>
+      </w:pPr>
+      <w:r>
+        <w:rPr>
+          <w:rFonts w:ascii="Arial" w:hAnsi="Arial" w:cs="Arial"/>
+          <w:sz w:val="22"/>
+          <w:szCs w:val="22"/>
+        </w:rPr>
+        <w:t xml:space="preserve">Entre as atividades que serão desenvolvidas estão: criação do </w:t>
+      </w:r>
+      <w:proofErr w:type="spellStart"/>
+      <w:r>
+        <w:rPr>
+          <w:rFonts w:ascii="Arial" w:hAnsi="Arial" w:cs="Arial"/>
+          <w:sz w:val="22"/>
+          <w:szCs w:val="22"/>
+        </w:rPr>
+        <w:t>dashboard</w:t>
+      </w:r>
+      <w:proofErr w:type="spellEnd"/>
+      <w:r>
+        <w:rPr>
+          <w:rFonts w:ascii="Arial" w:hAnsi="Arial" w:cs="Arial"/>
+          <w:sz w:val="22"/>
+          <w:szCs w:val="22"/>
+        </w:rPr>
+        <w:t xml:space="preserve">, manipulação dos dados a fim de padroniza-los, implementação do algoritmo de análise temporal, sistema de comunicação entre cliente-servidor, controle de acesso, biblioteca de objetos e envio de </w:t>
+      </w:r>
+      <w:proofErr w:type="spellStart"/>
+      <w:r>
+        <w:rPr>
+          <w:rFonts w:ascii="Arial" w:hAnsi="Arial" w:cs="Arial"/>
+          <w:sz w:val="22"/>
+          <w:szCs w:val="22"/>
+        </w:rPr>
+        <w:t>report</w:t>
+      </w:r>
+      <w:proofErr w:type="spellEnd"/>
+      <w:r>
+        <w:rPr>
+          <w:rFonts w:ascii="Arial" w:hAnsi="Arial" w:cs="Arial"/>
+          <w:sz w:val="22"/>
+          <w:szCs w:val="22"/>
+        </w:rPr>
+        <w:t xml:space="preserve"> semanal.</w:t>
       </w:r>
     </w:p>
     <w:p>
@@ -1509,3213 +1018,11 @@
       <w:r>
         <w:rPr>
           <w:rFonts w:ascii="Arial" w:hAnsi="Arial" w:cs="Arial"/>
+          <w:noProof/>
           <w:sz w:val="22"/>
           <w:szCs w:val="22"/>
         </w:rPr>
         <w:lastRenderedPageBreak/>
-        <w:t>Por causa disso,</w:t>
-      </w:r>
-      <w:r>
-        <w:rPr>
-          <w:rFonts w:ascii="Arial" w:hAnsi="Arial" w:cs="Arial"/>
-          <w:sz w:val="22"/>
-          <w:szCs w:val="22"/>
-        </w:rPr>
-        <w:t xml:space="preserve"> o</w:t>
-      </w:r>
-      <w:r>
-        <w:rPr>
-          <w:rFonts w:ascii="Arial" w:hAnsi="Arial" w:cs="Arial"/>
-          <w:sz w:val="22"/>
-          <w:szCs w:val="22"/>
-        </w:rPr>
-        <w:t xml:space="preserve"> </w:t>
-      </w:r>
-      <w:r>
-        <w:rPr>
-          <w:rFonts w:ascii="Arial" w:hAnsi="Arial" w:cs="Arial"/>
-          <w:sz w:val="22"/>
-          <w:szCs w:val="22"/>
-        </w:rPr>
-        <w:t>objetivo do trabalho é auxiliar no processo de análise das informações</w:t>
-      </w:r>
-      <w:r>
-        <w:rPr>
-          <w:rFonts w:ascii="Arial" w:hAnsi="Arial" w:cs="Arial"/>
-          <w:sz w:val="22"/>
-          <w:szCs w:val="22"/>
-        </w:rPr>
-        <w:t xml:space="preserve"> de vendas</w:t>
-      </w:r>
-      <w:r>
-        <w:rPr>
-          <w:rFonts w:ascii="Arial" w:hAnsi="Arial" w:cs="Arial"/>
-          <w:sz w:val="22"/>
-          <w:szCs w:val="22"/>
-        </w:rPr>
-        <w:t>, provendo visibilidade futura</w:t>
-      </w:r>
-      <w:r>
-        <w:rPr>
-          <w:rFonts w:ascii="Arial" w:hAnsi="Arial" w:cs="Arial"/>
-          <w:sz w:val="22"/>
-          <w:szCs w:val="22"/>
-        </w:rPr>
-        <w:t xml:space="preserve"> através da </w:t>
-      </w:r>
-      <w:r>
-        <w:rPr>
-          <w:rFonts w:ascii="Arial" w:hAnsi="Arial" w:cs="Arial"/>
-          <w:sz w:val="22"/>
-          <w:szCs w:val="22"/>
-        </w:rPr>
-        <w:t>comparação</w:t>
-      </w:r>
-      <w:r>
-        <w:rPr>
-          <w:rFonts w:ascii="Arial" w:hAnsi="Arial" w:cs="Arial"/>
-          <w:sz w:val="22"/>
-          <w:szCs w:val="22"/>
-        </w:rPr>
-        <w:t xml:space="preserve"> de algoritmos de análise temporal;</w:t>
-      </w:r>
-      <w:r>
-        <w:rPr>
-          <w:rFonts w:ascii="Arial" w:hAnsi="Arial" w:cs="Arial"/>
-          <w:sz w:val="22"/>
-          <w:szCs w:val="22"/>
-        </w:rPr>
-        <w:t xml:space="preserve"> e uma visão ampla do negócio</w:t>
-      </w:r>
-      <w:r>
-        <w:rPr>
-          <w:rFonts w:ascii="Arial" w:hAnsi="Arial" w:cs="Arial"/>
-          <w:sz w:val="22"/>
-          <w:szCs w:val="22"/>
-        </w:rPr>
-        <w:t xml:space="preserve"> aproveitando a ferramenta QlikView que consegue gerar </w:t>
-      </w:r>
-      <w:r>
-        <w:rPr>
-          <w:rFonts w:ascii="Arial" w:hAnsi="Arial" w:cs="Arial"/>
-          <w:i/>
-          <w:sz w:val="22"/>
-          <w:szCs w:val="22"/>
-        </w:rPr>
-        <w:t>dashboards</w:t>
-      </w:r>
-      <w:r>
-        <w:rPr>
-          <w:rFonts w:ascii="Arial" w:hAnsi="Arial" w:cs="Arial"/>
-          <w:sz w:val="22"/>
-          <w:szCs w:val="22"/>
-        </w:rPr>
-        <w:t xml:space="preserve"> dinâmicos que facilitam a leitura dos dados.</w:t>
-      </w:r>
-    </w:p>
-    <w:p>
-      <w:pPr>
-        <w:pStyle w:val="Ttulo2"/>
-        <w:spacing w:line="360" w:lineRule="auto"/>
-        <w:rPr>
-          <w:caps/>
-        </w:rPr>
-      </w:pPr>
-      <w:bookmarkStart w:id="12" w:name="_Toc49663069"/>
-      <w:smartTag w:uri="schemas-houaiss/mini" w:element="verbetes">
-        <w:r>
-          <w:rPr>
-            <w:caps/>
-          </w:rPr>
-          <w:t>Plano</w:t>
-        </w:r>
-      </w:smartTag>
-      <w:r>
-        <w:rPr>
-          <w:caps/>
-        </w:rPr>
-        <w:t xml:space="preserve"> de Avaliação do </w:t>
-      </w:r>
-      <w:bookmarkEnd w:id="12"/>
-      <w:smartTag w:uri="schemas-houaiss/acao" w:element="dm">
-        <w:r>
-          <w:rPr>
-            <w:caps/>
-          </w:rPr>
-          <w:t>Trabalho</w:t>
-        </w:r>
-      </w:smartTag>
-    </w:p>
-    <w:p>
-      <w:pPr>
-        <w:pStyle w:val="infoblue"/>
-        <w:spacing w:line="360" w:lineRule="auto"/>
-        <w:rPr>
-          <w:sz w:val="22"/>
-          <w:szCs w:val="22"/>
-        </w:rPr>
-      </w:pPr>
-      <w:smartTag w:uri="schemas-houaiss/verbo" w:element="infinitivo">
-        <w:r>
-          <w:rPr>
-            <w:sz w:val="22"/>
-            <w:szCs w:val="22"/>
-          </w:rPr>
-          <w:t>Relacionar</w:t>
-        </w:r>
-      </w:smartTag>
-      <w:r>
-        <w:rPr>
-          <w:sz w:val="22"/>
-          <w:szCs w:val="22"/>
-        </w:rPr>
-        <w:t xml:space="preserve"> </w:t>
-      </w:r>
-      <w:smartTag w:uri="schemas-houaiss/mini" w:element="verbetes">
-        <w:r>
-          <w:rPr>
-            <w:sz w:val="22"/>
-            <w:szCs w:val="22"/>
-          </w:rPr>
-          <w:t>cada</w:t>
-        </w:r>
-      </w:smartTag>
-      <w:r>
-        <w:rPr>
-          <w:sz w:val="22"/>
-          <w:szCs w:val="22"/>
-        </w:rPr>
-        <w:t xml:space="preserve"> </w:t>
-      </w:r>
-      <w:smartTag w:uri="schemas-houaiss/mini" w:element="verbetes">
-        <w:r>
-          <w:rPr>
-            <w:sz w:val="22"/>
-            <w:szCs w:val="22"/>
-          </w:rPr>
-          <w:t>um</w:t>
-        </w:r>
-      </w:smartTag>
-      <w:r>
-        <w:rPr>
-          <w:sz w:val="22"/>
-          <w:szCs w:val="22"/>
-        </w:rPr>
-        <w:t xml:space="preserve"> dos </w:t>
-      </w:r>
-      <w:smartTag w:uri="schemas-houaiss/mini" w:element="verbetes">
-        <w:r>
-          <w:rPr>
-            <w:sz w:val="22"/>
-            <w:szCs w:val="22"/>
-          </w:rPr>
-          <w:t>objetivos</w:t>
-        </w:r>
-      </w:smartTag>
-      <w:r>
-        <w:rPr>
-          <w:sz w:val="22"/>
-          <w:szCs w:val="22"/>
-        </w:rPr>
-        <w:t xml:space="preserve"> do </w:t>
-      </w:r>
-      <w:r>
-        <w:rPr>
-          <w:sz w:val="22"/>
-          <w:szCs w:val="22"/>
-        </w:rPr>
-        <w:t>TCC</w:t>
-      </w:r>
-      <w:r>
-        <w:rPr>
-          <w:sz w:val="22"/>
-          <w:szCs w:val="22"/>
-        </w:rPr>
-        <w:t xml:space="preserve"> </w:t>
-      </w:r>
-      <w:smartTag w:uri="schemas-houaiss/mini" w:element="verbetes">
-        <w:r>
-          <w:rPr>
-            <w:sz w:val="22"/>
-            <w:szCs w:val="22"/>
-          </w:rPr>
-          <w:t>em</w:t>
-        </w:r>
-      </w:smartTag>
-      <w:r>
-        <w:rPr>
-          <w:sz w:val="22"/>
-          <w:szCs w:val="22"/>
-        </w:rPr>
-        <w:t xml:space="preserve"> </w:t>
-      </w:r>
-      <w:smartTag w:uri="schemas-houaiss/mini" w:element="verbetes">
-        <w:r>
-          <w:rPr>
-            <w:sz w:val="22"/>
-            <w:szCs w:val="22"/>
-          </w:rPr>
-          <w:t>conjunto</w:t>
-        </w:r>
-      </w:smartTag>
-      <w:r>
-        <w:rPr>
-          <w:sz w:val="22"/>
-          <w:szCs w:val="22"/>
-        </w:rPr>
-        <w:t xml:space="preserve"> </w:t>
-      </w:r>
-      <w:smartTag w:uri="schemas-houaiss/mini" w:element="verbetes">
-        <w:r>
-          <w:rPr>
-            <w:sz w:val="22"/>
-            <w:szCs w:val="22"/>
-          </w:rPr>
-          <w:t>com</w:t>
-        </w:r>
-      </w:smartTag>
-      <w:r>
-        <w:rPr>
-          <w:sz w:val="22"/>
-          <w:szCs w:val="22"/>
-        </w:rPr>
-        <w:t xml:space="preserve"> as </w:t>
-      </w:r>
-      <w:smartTag w:uri="schemas-houaiss/mini" w:element="verbetes">
-        <w:r>
-          <w:rPr>
-            <w:sz w:val="22"/>
-            <w:szCs w:val="22"/>
-          </w:rPr>
-          <w:t>formas</w:t>
-        </w:r>
-      </w:smartTag>
-      <w:r>
-        <w:rPr>
-          <w:sz w:val="22"/>
-          <w:szCs w:val="22"/>
-        </w:rPr>
-        <w:t xml:space="preserve"> e </w:t>
-      </w:r>
-      <w:smartTag w:uri="schemas-houaiss/mini" w:element="verbetes">
-        <w:r>
-          <w:rPr>
-            <w:sz w:val="22"/>
-            <w:szCs w:val="22"/>
-          </w:rPr>
-          <w:t>medidas</w:t>
-        </w:r>
-      </w:smartTag>
-      <w:r>
-        <w:rPr>
-          <w:sz w:val="22"/>
-          <w:szCs w:val="22"/>
-        </w:rPr>
-        <w:t xml:space="preserve"> </w:t>
-      </w:r>
-      <w:smartTag w:uri="schemas-houaiss/mini" w:element="verbetes">
-        <w:r>
-          <w:rPr>
-            <w:sz w:val="22"/>
-            <w:szCs w:val="22"/>
-          </w:rPr>
-          <w:t>que</w:t>
-        </w:r>
-      </w:smartTag>
-      <w:r>
-        <w:rPr>
-          <w:sz w:val="22"/>
-          <w:szCs w:val="22"/>
-        </w:rPr>
-        <w:t xml:space="preserve"> pretende </w:t>
-      </w:r>
-      <w:smartTag w:uri="schemas-houaiss/acao" w:element="hm">
-        <w:r>
-          <w:rPr>
-            <w:sz w:val="22"/>
-            <w:szCs w:val="22"/>
-          </w:rPr>
-          <w:t>usar</w:t>
-        </w:r>
-      </w:smartTag>
-      <w:r>
-        <w:rPr>
-          <w:sz w:val="22"/>
-          <w:szCs w:val="22"/>
-        </w:rPr>
-        <w:t xml:space="preserve"> </w:t>
-      </w:r>
-      <w:smartTag w:uri="schemas-houaiss/acao" w:element="dm">
-        <w:r>
-          <w:rPr>
-            <w:sz w:val="22"/>
-            <w:szCs w:val="22"/>
-          </w:rPr>
-          <w:t>para</w:t>
-        </w:r>
-      </w:smartTag>
-      <w:r>
-        <w:rPr>
-          <w:sz w:val="22"/>
-          <w:szCs w:val="22"/>
-        </w:rPr>
-        <w:t xml:space="preserve"> avali</w:t>
-      </w:r>
-      <w:r>
-        <w:rPr>
-          <w:sz w:val="22"/>
-          <w:szCs w:val="22"/>
-        </w:rPr>
-        <w:t>á-lo</w:t>
-      </w:r>
-      <w:r>
-        <w:rPr>
-          <w:sz w:val="22"/>
-          <w:szCs w:val="22"/>
-        </w:rPr>
-        <w:t xml:space="preserve">. </w:t>
-      </w:r>
-      <w:smartTag w:uri="schemas-houaiss/acao" w:element="hm">
-        <w:r>
-          <w:rPr>
-            <w:sz w:val="22"/>
-            <w:szCs w:val="22"/>
-          </w:rPr>
-          <w:t>Deixar</w:t>
-        </w:r>
-      </w:smartTag>
-      <w:r>
-        <w:rPr>
-          <w:sz w:val="22"/>
-          <w:szCs w:val="22"/>
-        </w:rPr>
-        <w:t xml:space="preserve"> </w:t>
-      </w:r>
-      <w:smartTag w:uri="schemas-houaiss/mini" w:element="verbetes">
-        <w:r>
-          <w:rPr>
-            <w:sz w:val="22"/>
-            <w:szCs w:val="22"/>
-          </w:rPr>
-          <w:t>claro</w:t>
-        </w:r>
-      </w:smartTag>
-      <w:r>
-        <w:rPr>
-          <w:sz w:val="22"/>
-          <w:szCs w:val="22"/>
-        </w:rPr>
-        <w:t xml:space="preserve"> </w:t>
-      </w:r>
-      <w:smartTag w:uri="schemas-houaiss/mini" w:element="verbetes">
-        <w:r>
-          <w:rPr>
-            <w:sz w:val="22"/>
-            <w:szCs w:val="22"/>
-          </w:rPr>
-          <w:t>com</w:t>
-        </w:r>
-      </w:smartTag>
-      <w:r>
-        <w:rPr>
-          <w:sz w:val="22"/>
-          <w:szCs w:val="22"/>
-        </w:rPr>
-        <w:t xml:space="preserve"> </w:t>
-      </w:r>
-      <w:smartTag w:uri="schemas-houaiss/mini" w:element="verbetes">
-        <w:r>
-          <w:rPr>
-            <w:sz w:val="22"/>
-            <w:szCs w:val="22"/>
-          </w:rPr>
-          <w:t>quais</w:t>
-        </w:r>
-      </w:smartTag>
-      <w:r>
-        <w:rPr>
-          <w:sz w:val="22"/>
-          <w:szCs w:val="22"/>
-        </w:rPr>
-        <w:t xml:space="preserve"> </w:t>
-      </w:r>
-      <w:smartTag w:uri="schemas-houaiss/mini" w:element="verbetes">
-        <w:r>
-          <w:rPr>
-            <w:sz w:val="22"/>
-            <w:szCs w:val="22"/>
-          </w:rPr>
-          <w:t>atividades</w:t>
-        </w:r>
-      </w:smartTag>
-      <w:r>
-        <w:rPr>
-          <w:sz w:val="22"/>
-          <w:szCs w:val="22"/>
-        </w:rPr>
-        <w:t xml:space="preserve"> e </w:t>
-      </w:r>
-      <w:smartTag w:uri="schemas-houaiss/mini" w:element="verbetes">
-        <w:r>
-          <w:rPr>
-            <w:sz w:val="22"/>
-            <w:szCs w:val="22"/>
-          </w:rPr>
-          <w:t>dados</w:t>
-        </w:r>
-      </w:smartTag>
-      <w:r>
-        <w:rPr>
-          <w:sz w:val="22"/>
-          <w:szCs w:val="22"/>
-        </w:rPr>
-        <w:t xml:space="preserve"> o </w:t>
-      </w:r>
-      <w:r>
-        <w:rPr>
-          <w:sz w:val="22"/>
-          <w:szCs w:val="22"/>
-        </w:rPr>
-        <w:t>TCC</w:t>
-      </w:r>
-      <w:r>
-        <w:rPr>
-          <w:sz w:val="22"/>
-          <w:szCs w:val="22"/>
-        </w:rPr>
-        <w:t xml:space="preserve"> poderá </w:t>
-      </w:r>
-      <w:smartTag w:uri="schemas-houaiss/acao" w:element="hm">
-        <w:r>
-          <w:rPr>
-            <w:sz w:val="22"/>
-            <w:szCs w:val="22"/>
-          </w:rPr>
-          <w:t>ser</w:t>
-        </w:r>
-      </w:smartTag>
-      <w:r>
-        <w:rPr>
-          <w:sz w:val="22"/>
-          <w:szCs w:val="22"/>
-        </w:rPr>
-        <w:t xml:space="preserve"> validado, </w:t>
-      </w:r>
-      <w:smartTag w:uri="schemas-houaiss/mini" w:element="verbetes">
-        <w:r>
-          <w:rPr>
-            <w:sz w:val="22"/>
-            <w:szCs w:val="22"/>
-          </w:rPr>
-          <w:t>ou</w:t>
-        </w:r>
-      </w:smartTag>
-      <w:r>
-        <w:rPr>
-          <w:sz w:val="22"/>
-          <w:szCs w:val="22"/>
-        </w:rPr>
-        <w:t xml:space="preserve"> seja, considera</w:t>
-      </w:r>
-      <w:r>
-        <w:rPr>
-          <w:sz w:val="22"/>
-          <w:szCs w:val="22"/>
-        </w:rPr>
-        <w:t xml:space="preserve">do </w:t>
-      </w:r>
-      <w:smartTag w:uri="schemas-houaiss/mini" w:element="verbetes">
-        <w:r>
-          <w:rPr>
-            <w:sz w:val="22"/>
-            <w:szCs w:val="22"/>
-          </w:rPr>
-          <w:t>um</w:t>
-        </w:r>
-      </w:smartTag>
-      <w:r>
-        <w:rPr>
-          <w:sz w:val="22"/>
-          <w:szCs w:val="22"/>
-        </w:rPr>
-        <w:t xml:space="preserve"> </w:t>
-      </w:r>
-      <w:smartTag w:uri="schemas-houaiss/mini" w:element="verbetes">
-        <w:r>
-          <w:rPr>
-            <w:sz w:val="22"/>
-            <w:szCs w:val="22"/>
-          </w:rPr>
-          <w:t>sucesso</w:t>
-        </w:r>
-      </w:smartTag>
-      <w:r>
-        <w:rPr>
-          <w:sz w:val="22"/>
-          <w:szCs w:val="22"/>
-        </w:rPr>
-        <w:t xml:space="preserve"> </w:t>
-      </w:r>
-      <w:smartTag w:uri="schemas-houaiss/mini" w:element="verbetes">
-        <w:r>
-          <w:rPr>
-            <w:sz w:val="22"/>
-            <w:szCs w:val="22"/>
-          </w:rPr>
-          <w:t>ou</w:t>
-        </w:r>
-      </w:smartTag>
-      <w:r>
-        <w:rPr>
-          <w:sz w:val="22"/>
-          <w:szCs w:val="22"/>
-        </w:rPr>
-        <w:t xml:space="preserve"> </w:t>
-      </w:r>
-      <w:smartTag w:uri="schemas-houaiss/mini" w:element="verbetes">
-        <w:r>
-          <w:rPr>
-            <w:sz w:val="22"/>
-            <w:szCs w:val="22"/>
-          </w:rPr>
-          <w:t>fracasso</w:t>
-        </w:r>
-      </w:smartTag>
-      <w:r>
-        <w:rPr>
-          <w:sz w:val="22"/>
-          <w:szCs w:val="22"/>
-        </w:rPr>
-        <w:t xml:space="preserve">. </w:t>
-      </w:r>
-      <w:r>
-        <w:rPr>
-          <w:sz w:val="22"/>
-          <w:szCs w:val="22"/>
-        </w:rPr>
-        <w:t xml:space="preserve">Devem </w:t>
-      </w:r>
-      <w:smartTag w:uri="schemas-houaiss/acao" w:element="hm">
-        <w:r>
-          <w:rPr>
-            <w:sz w:val="22"/>
-            <w:szCs w:val="22"/>
-          </w:rPr>
-          <w:t>ser</w:t>
-        </w:r>
-      </w:smartTag>
-      <w:r>
-        <w:rPr>
-          <w:sz w:val="22"/>
-          <w:szCs w:val="22"/>
-        </w:rPr>
-        <w:t xml:space="preserve"> apresentados, </w:t>
-      </w:r>
-      <w:smartTag w:uri="schemas-houaiss/acao" w:element="dm">
-        <w:r>
-          <w:rPr>
-            <w:sz w:val="22"/>
-            <w:szCs w:val="22"/>
-          </w:rPr>
-          <w:t>para</w:t>
-        </w:r>
-      </w:smartTag>
-      <w:r>
-        <w:rPr>
-          <w:sz w:val="22"/>
-          <w:szCs w:val="22"/>
-        </w:rPr>
-        <w:t xml:space="preserve"> </w:t>
-      </w:r>
-      <w:smartTag w:uri="schemas-houaiss/mini" w:element="verbetes">
-        <w:r>
-          <w:rPr>
-            <w:sz w:val="22"/>
-            <w:szCs w:val="22"/>
-          </w:rPr>
-          <w:t>cada</w:t>
-        </w:r>
-      </w:smartTag>
-      <w:r>
-        <w:rPr>
-          <w:sz w:val="22"/>
-          <w:szCs w:val="22"/>
-        </w:rPr>
-        <w:t xml:space="preserve"> </w:t>
-      </w:r>
-      <w:smartTag w:uri="schemas-houaiss/mini" w:element="verbetes">
-        <w:r>
-          <w:rPr>
-            <w:sz w:val="22"/>
-            <w:szCs w:val="22"/>
-          </w:rPr>
-          <w:t>objetivo</w:t>
-        </w:r>
-      </w:smartTag>
-      <w:r>
-        <w:rPr>
-          <w:sz w:val="22"/>
-          <w:szCs w:val="22"/>
-        </w:rPr>
-        <w:t xml:space="preserve">: o </w:t>
-      </w:r>
-      <w:smartTag w:uri="schemas-houaiss/mini" w:element="verbetes">
-        <w:r>
-          <w:rPr>
-            <w:sz w:val="22"/>
-            <w:szCs w:val="22"/>
-          </w:rPr>
-          <w:t>perfil</w:t>
-        </w:r>
-      </w:smartTag>
-      <w:r>
-        <w:rPr>
-          <w:sz w:val="22"/>
-          <w:szCs w:val="22"/>
-        </w:rPr>
-        <w:t xml:space="preserve"> do avaliador (</w:t>
-      </w:r>
-      <w:smartTag w:uri="schemas-houaiss/mini" w:element="verbetes">
-        <w:r>
-          <w:rPr>
-            <w:sz w:val="22"/>
-            <w:szCs w:val="22"/>
-          </w:rPr>
-          <w:t>que</w:t>
-        </w:r>
-      </w:smartTag>
-      <w:r>
-        <w:rPr>
-          <w:sz w:val="22"/>
-          <w:szCs w:val="22"/>
-        </w:rPr>
-        <w:t xml:space="preserve"> </w:t>
-      </w:r>
-      <w:smartTag w:uri="schemas-houaiss/mini" w:element="verbetes">
-        <w:r>
-          <w:rPr>
-            <w:sz w:val="22"/>
-            <w:szCs w:val="22"/>
-          </w:rPr>
-          <w:t>apenas</w:t>
-        </w:r>
-      </w:smartTag>
-      <w:r>
-        <w:rPr>
-          <w:sz w:val="22"/>
-          <w:szCs w:val="22"/>
-        </w:rPr>
-        <w:t xml:space="preserve"> </w:t>
-      </w:r>
-      <w:smartTag w:uri="schemas-houaiss/mini" w:element="verbetes">
-        <w:r>
-          <w:rPr>
-            <w:sz w:val="22"/>
-            <w:szCs w:val="22"/>
-          </w:rPr>
-          <w:t>em</w:t>
-        </w:r>
-      </w:smartTag>
-      <w:r>
-        <w:rPr>
-          <w:sz w:val="22"/>
-          <w:szCs w:val="22"/>
-        </w:rPr>
-        <w:t xml:space="preserve"> </w:t>
-      </w:r>
-      <w:smartTag w:uri="schemas-houaiss/mini" w:element="verbetes">
-        <w:r>
-          <w:rPr>
-            <w:sz w:val="22"/>
-            <w:szCs w:val="22"/>
-          </w:rPr>
-          <w:t>casos</w:t>
-        </w:r>
-      </w:smartTag>
-      <w:r>
-        <w:rPr>
-          <w:sz w:val="22"/>
-          <w:szCs w:val="22"/>
-        </w:rPr>
-        <w:t xml:space="preserve"> </w:t>
-      </w:r>
-      <w:smartTag w:uri="schemas-houaiss/mini" w:element="verbetes">
-        <w:r>
-          <w:rPr>
-            <w:sz w:val="22"/>
-            <w:szCs w:val="22"/>
-          </w:rPr>
-          <w:t>muito</w:t>
-        </w:r>
-      </w:smartTag>
-      <w:r>
-        <w:rPr>
-          <w:sz w:val="22"/>
-          <w:szCs w:val="22"/>
-        </w:rPr>
-        <w:t xml:space="preserve"> </w:t>
-      </w:r>
-      <w:smartTag w:uri="schemas-houaiss/mini" w:element="verbetes">
-        <w:r>
-          <w:rPr>
-            <w:sz w:val="22"/>
-            <w:szCs w:val="22"/>
-          </w:rPr>
-          <w:t>especiais</w:t>
-        </w:r>
-      </w:smartTag>
-      <w:r>
-        <w:rPr>
-          <w:sz w:val="22"/>
-          <w:szCs w:val="22"/>
-        </w:rPr>
-        <w:t xml:space="preserve"> poderá </w:t>
-      </w:r>
-      <w:smartTag w:uri="schemas-houaiss/acao" w:element="hm">
-        <w:r>
-          <w:rPr>
-            <w:sz w:val="22"/>
-            <w:szCs w:val="22"/>
-          </w:rPr>
-          <w:t>ser</w:t>
-        </w:r>
-      </w:smartTag>
-      <w:r>
-        <w:rPr>
-          <w:sz w:val="22"/>
-          <w:szCs w:val="22"/>
-        </w:rPr>
-        <w:t xml:space="preserve"> o </w:t>
-      </w:r>
-      <w:smartTag w:uri="schemas-houaiss/mini" w:element="verbetes">
-        <w:r>
-          <w:rPr>
-            <w:sz w:val="22"/>
-            <w:szCs w:val="22"/>
-          </w:rPr>
-          <w:t>aluno</w:t>
-        </w:r>
-      </w:smartTag>
-      <w:r>
-        <w:rPr>
-          <w:sz w:val="22"/>
-          <w:szCs w:val="22"/>
-        </w:rPr>
-        <w:t xml:space="preserve">), </w:t>
-      </w:r>
-      <w:smartTag w:uri="schemas-houaiss/mini" w:element="verbetes">
-        <w:r>
-          <w:rPr>
-            <w:sz w:val="22"/>
-            <w:szCs w:val="22"/>
-          </w:rPr>
-          <w:t>que</w:t>
-        </w:r>
-      </w:smartTag>
-      <w:r>
-        <w:rPr>
-          <w:sz w:val="22"/>
-          <w:szCs w:val="22"/>
-        </w:rPr>
-        <w:t xml:space="preserve"> deverá </w:t>
-      </w:r>
-      <w:smartTag w:uri="schemas-houaiss/acao" w:element="hm">
-        <w:r>
-          <w:rPr>
-            <w:sz w:val="22"/>
-            <w:szCs w:val="22"/>
-          </w:rPr>
-          <w:t>ser</w:t>
-        </w:r>
-      </w:smartTag>
-      <w:r>
-        <w:rPr>
-          <w:sz w:val="22"/>
-          <w:szCs w:val="22"/>
-        </w:rPr>
-        <w:t xml:space="preserve"> </w:t>
-      </w:r>
-      <w:smartTag w:uri="schemas-houaiss/mini" w:element="verbetes">
-        <w:r>
-          <w:rPr>
-            <w:sz w:val="22"/>
-            <w:szCs w:val="22"/>
-          </w:rPr>
-          <w:t>um</w:t>
-        </w:r>
-      </w:smartTag>
-      <w:r>
-        <w:rPr>
-          <w:sz w:val="22"/>
-          <w:szCs w:val="22"/>
-        </w:rPr>
-        <w:t xml:space="preserve"> </w:t>
-      </w:r>
-      <w:smartTag w:uri="schemas-houaiss/acao" w:element="dm">
-        <w:r>
-          <w:rPr>
-            <w:sz w:val="22"/>
-            <w:szCs w:val="22"/>
-          </w:rPr>
-          <w:t>especialista</w:t>
-        </w:r>
-      </w:smartTag>
-      <w:r>
-        <w:rPr>
-          <w:sz w:val="22"/>
-          <w:szCs w:val="22"/>
-        </w:rPr>
-        <w:t xml:space="preserve"> no </w:t>
-      </w:r>
-      <w:smartTag w:uri="schemas-houaiss/mini" w:element="verbetes">
-        <w:r>
-          <w:rPr>
-            <w:sz w:val="22"/>
-            <w:szCs w:val="22"/>
-          </w:rPr>
-          <w:t>assunto</w:t>
-        </w:r>
-      </w:smartTag>
-      <w:r>
-        <w:rPr>
-          <w:sz w:val="22"/>
-          <w:szCs w:val="22"/>
-        </w:rPr>
-        <w:t xml:space="preserve"> relacionado à avaliação; </w:t>
-      </w:r>
-      <w:smartTag w:uri="schemas-houaiss/mini" w:element="verbetes">
-        <w:r>
-          <w:rPr>
-            <w:sz w:val="22"/>
-            <w:szCs w:val="22"/>
-          </w:rPr>
-          <w:t>onde</w:t>
-        </w:r>
-      </w:smartTag>
-      <w:r>
-        <w:rPr>
-          <w:sz w:val="22"/>
-          <w:szCs w:val="22"/>
-        </w:rPr>
-        <w:t xml:space="preserve"> a avaliação será realizada; </w:t>
-      </w:r>
-      <w:smartTag w:uri="schemas-houaiss/mini" w:element="verbetes">
-        <w:r>
-          <w:rPr>
-            <w:sz w:val="22"/>
-            <w:szCs w:val="22"/>
-          </w:rPr>
-          <w:t>quais</w:t>
-        </w:r>
-      </w:smartTag>
-      <w:r>
-        <w:rPr>
-          <w:sz w:val="22"/>
-          <w:szCs w:val="22"/>
-        </w:rPr>
-        <w:t xml:space="preserve"> </w:t>
-      </w:r>
-      <w:smartTag w:uri="schemas-houaiss/mini" w:element="verbetes">
-        <w:r>
-          <w:rPr>
-            <w:sz w:val="22"/>
-            <w:szCs w:val="22"/>
-          </w:rPr>
-          <w:t>preparações</w:t>
-        </w:r>
-      </w:smartTag>
-      <w:r>
-        <w:rPr>
-          <w:sz w:val="22"/>
-          <w:szCs w:val="22"/>
-        </w:rPr>
-        <w:t xml:space="preserve"> </w:t>
-      </w:r>
-      <w:smartTag w:uri="schemas-houaiss/mini" w:element="verbetes">
-        <w:r>
-          <w:rPr>
-            <w:sz w:val="22"/>
-            <w:szCs w:val="22"/>
-          </w:rPr>
-          <w:t>serão</w:t>
-        </w:r>
-      </w:smartTag>
-      <w:r>
-        <w:rPr>
-          <w:sz w:val="22"/>
-          <w:szCs w:val="22"/>
-        </w:rPr>
-        <w:t xml:space="preserve"> necessárias </w:t>
-      </w:r>
-      <w:smartTag w:uri="schemas-houaiss/acao" w:element="dm">
-        <w:r>
-          <w:rPr>
-            <w:sz w:val="22"/>
-            <w:szCs w:val="22"/>
-          </w:rPr>
-          <w:t>para</w:t>
-        </w:r>
-      </w:smartTag>
-      <w:r>
-        <w:rPr>
-          <w:sz w:val="22"/>
-          <w:szCs w:val="22"/>
-        </w:rPr>
-        <w:t xml:space="preserve"> a </w:t>
-      </w:r>
-      <w:smartTag w:uri="schemas-houaiss/mini" w:element="verbetes">
-        <w:r>
-          <w:rPr>
-            <w:sz w:val="22"/>
-            <w:szCs w:val="22"/>
-          </w:rPr>
-          <w:t>realização</w:t>
-        </w:r>
-      </w:smartTag>
-      <w:r>
-        <w:rPr>
-          <w:sz w:val="22"/>
-          <w:szCs w:val="22"/>
-        </w:rPr>
-        <w:t xml:space="preserve"> da avaliação, </w:t>
-      </w:r>
-      <w:smartTag w:uri="schemas-houaiss/mini" w:element="verbetes">
-        <w:r>
-          <w:rPr>
-            <w:sz w:val="22"/>
-            <w:szCs w:val="22"/>
-          </w:rPr>
-          <w:t>junto</w:t>
-        </w:r>
-      </w:smartTag>
-      <w:r>
-        <w:rPr>
-          <w:sz w:val="22"/>
-          <w:szCs w:val="22"/>
-        </w:rPr>
-        <w:t xml:space="preserve"> </w:t>
-      </w:r>
-      <w:smartTag w:uri="schemas-houaiss/mini" w:element="verbetes">
-        <w:r>
-          <w:rPr>
-            <w:sz w:val="22"/>
-            <w:szCs w:val="22"/>
-          </w:rPr>
-          <w:t>com</w:t>
-        </w:r>
-      </w:smartTag>
-      <w:r>
-        <w:rPr>
-          <w:sz w:val="22"/>
-          <w:szCs w:val="22"/>
-        </w:rPr>
-        <w:t xml:space="preserve"> </w:t>
-      </w:r>
-      <w:smartTag w:uri="schemas-houaiss/mini" w:element="verbetes">
-        <w:r>
-          <w:rPr>
-            <w:sz w:val="22"/>
-            <w:szCs w:val="22"/>
-          </w:rPr>
-          <w:t>seus</w:t>
-        </w:r>
-      </w:smartTag>
-      <w:r>
-        <w:rPr>
-          <w:sz w:val="22"/>
-          <w:szCs w:val="22"/>
-        </w:rPr>
-        <w:t xml:space="preserve"> </w:t>
-      </w:r>
-      <w:smartTag w:uri="schemas-houaiss/mini" w:element="verbetes">
-        <w:r>
-          <w:rPr>
-            <w:sz w:val="22"/>
-            <w:szCs w:val="22"/>
-          </w:rPr>
-          <w:t>responsáveis</w:t>
-        </w:r>
-      </w:smartTag>
-      <w:r>
-        <w:rPr>
-          <w:sz w:val="22"/>
-          <w:szCs w:val="22"/>
-        </w:rPr>
-        <w:t xml:space="preserve">; o </w:t>
-      </w:r>
-      <w:smartTag w:uri="schemas-houaiss/mini" w:element="verbetes">
-        <w:r>
-          <w:rPr>
-            <w:sz w:val="22"/>
-            <w:szCs w:val="22"/>
-          </w:rPr>
-          <w:t>roteiro</w:t>
-        </w:r>
-      </w:smartTag>
-      <w:r>
-        <w:rPr>
-          <w:sz w:val="22"/>
-          <w:szCs w:val="22"/>
-        </w:rPr>
-        <w:t xml:space="preserve"> de </w:t>
-      </w:r>
-      <w:smartTag w:uri="schemas-houaiss/mini" w:element="verbetes">
-        <w:r>
-          <w:rPr>
-            <w:sz w:val="22"/>
-            <w:szCs w:val="22"/>
-          </w:rPr>
-          <w:t>atividades</w:t>
-        </w:r>
-      </w:smartTag>
-      <w:r>
-        <w:rPr>
-          <w:sz w:val="22"/>
-          <w:szCs w:val="22"/>
-        </w:rPr>
-        <w:t xml:space="preserve"> </w:t>
-      </w:r>
-      <w:smartTag w:uri="schemas-houaiss/mini" w:element="verbetes">
-        <w:r>
-          <w:rPr>
-            <w:sz w:val="22"/>
-            <w:szCs w:val="22"/>
-          </w:rPr>
-          <w:t>que</w:t>
-        </w:r>
-      </w:smartTag>
-      <w:r>
-        <w:rPr>
-          <w:sz w:val="22"/>
-          <w:szCs w:val="22"/>
-        </w:rPr>
-        <w:t xml:space="preserve"> devem </w:t>
-      </w:r>
-      <w:smartTag w:uri="schemas-houaiss/acao" w:element="hm">
-        <w:r>
-          <w:rPr>
-            <w:sz w:val="22"/>
-            <w:szCs w:val="22"/>
-          </w:rPr>
-          <w:t>ser</w:t>
-        </w:r>
-      </w:smartTag>
-      <w:r>
-        <w:rPr>
-          <w:sz w:val="22"/>
-          <w:szCs w:val="22"/>
-        </w:rPr>
-        <w:t xml:space="preserve"> realizadas </w:t>
-      </w:r>
-      <w:smartTag w:uri="schemas-houaiss/acao" w:element="dm">
-        <w:r>
-          <w:rPr>
-            <w:sz w:val="22"/>
-            <w:szCs w:val="22"/>
-          </w:rPr>
-          <w:t>pelo</w:t>
-        </w:r>
-      </w:smartTag>
-      <w:r>
-        <w:rPr>
-          <w:sz w:val="22"/>
-          <w:szCs w:val="22"/>
-        </w:rPr>
-        <w:t xml:space="preserve"> avaliador</w:t>
-      </w:r>
-      <w:r>
-        <w:rPr>
-          <w:sz w:val="22"/>
-          <w:szCs w:val="22"/>
-        </w:rPr>
-        <w:t xml:space="preserve">; </w:t>
-      </w:r>
-      <w:smartTag w:uri="schemas-houaiss/mini" w:element="verbetes">
-        <w:r>
-          <w:rPr>
-            <w:sz w:val="22"/>
-            <w:szCs w:val="22"/>
-          </w:rPr>
-          <w:t>além</w:t>
-        </w:r>
-      </w:smartTag>
-      <w:r>
-        <w:rPr>
-          <w:sz w:val="22"/>
-          <w:szCs w:val="22"/>
-        </w:rPr>
-        <w:t xml:space="preserve"> dos </w:t>
-      </w:r>
-      <w:smartTag w:uri="schemas-houaiss/mini" w:element="verbetes">
-        <w:r>
-          <w:rPr>
-            <w:sz w:val="22"/>
-            <w:szCs w:val="22"/>
-          </w:rPr>
-          <w:t>critérios</w:t>
-        </w:r>
-      </w:smartTag>
-      <w:r>
-        <w:rPr>
-          <w:sz w:val="22"/>
-          <w:szCs w:val="22"/>
-        </w:rPr>
-        <w:t xml:space="preserve"> a serem utilizados </w:t>
-      </w:r>
-      <w:smartTag w:uri="schemas-houaiss/acao" w:element="dm">
-        <w:r>
-          <w:rPr>
-            <w:sz w:val="22"/>
-            <w:szCs w:val="22"/>
-          </w:rPr>
-          <w:t>para</w:t>
-        </w:r>
-      </w:smartTag>
-      <w:r>
-        <w:rPr>
-          <w:sz w:val="22"/>
-          <w:szCs w:val="22"/>
-        </w:rPr>
-        <w:t xml:space="preserve"> a </w:t>
-      </w:r>
-      <w:smartTag w:uri="schemas-houaiss/acao" w:element="dm">
-        <w:r>
-          <w:rPr>
-            <w:sz w:val="22"/>
-            <w:szCs w:val="22"/>
-          </w:rPr>
-          <w:t>validação</w:t>
-        </w:r>
-      </w:smartTag>
-      <w:r>
-        <w:rPr>
-          <w:sz w:val="22"/>
-          <w:szCs w:val="22"/>
-        </w:rPr>
-        <w:t xml:space="preserve"> </w:t>
-      </w:r>
-      <w:smartTag w:uri="schemas-houaiss/mini" w:element="verbetes">
-        <w:r>
-          <w:rPr>
-            <w:sz w:val="22"/>
-            <w:szCs w:val="22"/>
-          </w:rPr>
-          <w:t>ou</w:t>
-        </w:r>
-      </w:smartTag>
-      <w:r>
-        <w:rPr>
-          <w:sz w:val="22"/>
-          <w:szCs w:val="22"/>
-        </w:rPr>
-        <w:t xml:space="preserve"> </w:t>
-      </w:r>
-      <w:smartTag w:uri="schemas-houaiss/mini" w:element="verbetes">
-        <w:r>
-          <w:rPr>
-            <w:sz w:val="22"/>
-            <w:szCs w:val="22"/>
-          </w:rPr>
-          <w:t>não</w:t>
-        </w:r>
-      </w:smartTag>
-      <w:r>
-        <w:rPr>
-          <w:sz w:val="22"/>
-          <w:szCs w:val="22"/>
-        </w:rPr>
-        <w:t xml:space="preserve"> de </w:t>
-      </w:r>
-      <w:smartTag w:uri="schemas-houaiss/mini" w:element="verbetes">
-        <w:r>
-          <w:rPr>
-            <w:sz w:val="22"/>
-            <w:szCs w:val="22"/>
-          </w:rPr>
-          <w:t>cada</w:t>
-        </w:r>
-      </w:smartTag>
-      <w:r>
-        <w:rPr>
-          <w:sz w:val="22"/>
-          <w:szCs w:val="22"/>
-        </w:rPr>
-        <w:t xml:space="preserve"> </w:t>
-      </w:r>
-      <w:smartTag w:uri="schemas-houaiss/mini" w:element="verbetes">
-        <w:r>
-          <w:rPr>
-            <w:sz w:val="22"/>
-            <w:szCs w:val="22"/>
-          </w:rPr>
-          <w:t>objetivo</w:t>
-        </w:r>
-      </w:smartTag>
-      <w:r>
-        <w:rPr>
-          <w:sz w:val="22"/>
-          <w:szCs w:val="22"/>
-        </w:rPr>
-        <w:t xml:space="preserve">. </w:t>
-      </w:r>
-      <w:r>
-        <w:rPr>
-          <w:sz w:val="22"/>
-          <w:szCs w:val="22"/>
-        </w:rPr>
-        <w:t xml:space="preserve">O </w:t>
-      </w:r>
-      <w:smartTag w:uri="schemas-houaiss/mini" w:element="verbetes">
-        <w:r>
-          <w:rPr>
-            <w:sz w:val="22"/>
-            <w:szCs w:val="22"/>
-          </w:rPr>
-          <w:t>cronograma</w:t>
-        </w:r>
-      </w:smartTag>
-      <w:r>
-        <w:rPr>
-          <w:sz w:val="22"/>
-          <w:szCs w:val="22"/>
-        </w:rPr>
-        <w:t xml:space="preserve"> do </w:t>
-      </w:r>
-      <w:smartTag w:uri="schemas-houaiss/acao" w:element="dm">
-        <w:r>
-          <w:rPr>
-            <w:sz w:val="22"/>
-            <w:szCs w:val="22"/>
-          </w:rPr>
-          <w:t>trabalho</w:t>
-        </w:r>
-      </w:smartTag>
-      <w:r>
-        <w:rPr>
-          <w:sz w:val="22"/>
-          <w:szCs w:val="22"/>
-        </w:rPr>
-        <w:t xml:space="preserve"> deverá </w:t>
-      </w:r>
-      <w:smartTag w:uri="schemas-houaiss/acao" w:element="hm">
-        <w:r>
-          <w:rPr>
-            <w:sz w:val="22"/>
-            <w:szCs w:val="22"/>
-          </w:rPr>
-          <w:t>incluir</w:t>
-        </w:r>
-      </w:smartTag>
-      <w:r>
-        <w:rPr>
-          <w:sz w:val="22"/>
-          <w:szCs w:val="22"/>
-        </w:rPr>
-        <w:t xml:space="preserve"> uma </w:t>
-      </w:r>
-      <w:smartTag w:uri="schemas-houaiss/mini" w:element="verbetes">
-        <w:r>
-          <w:rPr>
-            <w:sz w:val="22"/>
-            <w:szCs w:val="22"/>
-          </w:rPr>
-          <w:t>atividade</w:t>
-        </w:r>
-      </w:smartTag>
-      <w:r>
-        <w:rPr>
-          <w:sz w:val="22"/>
-          <w:szCs w:val="22"/>
-        </w:rPr>
-        <w:t xml:space="preserve"> destinada à </w:t>
-      </w:r>
-      <w:smartTag w:uri="schemas-houaiss/mini" w:element="verbetes">
-        <w:r>
-          <w:rPr>
-            <w:sz w:val="22"/>
-            <w:szCs w:val="22"/>
-          </w:rPr>
-          <w:t>execução</w:t>
-        </w:r>
-      </w:smartTag>
-      <w:r>
-        <w:rPr>
-          <w:sz w:val="22"/>
-          <w:szCs w:val="22"/>
-        </w:rPr>
-        <w:t xml:space="preserve"> do </w:t>
-      </w:r>
-      <w:smartTag w:uri="schemas-houaiss/mini" w:element="verbetes">
-        <w:r>
-          <w:rPr>
-            <w:sz w:val="22"/>
-            <w:szCs w:val="22"/>
-          </w:rPr>
-          <w:t>plano</w:t>
-        </w:r>
-      </w:smartTag>
-      <w:r>
-        <w:rPr>
-          <w:sz w:val="22"/>
-          <w:szCs w:val="22"/>
-        </w:rPr>
-        <w:t xml:space="preserve"> de avaliação e </w:t>
-      </w:r>
-      <w:r>
-        <w:rPr>
-          <w:sz w:val="22"/>
-          <w:szCs w:val="22"/>
-        </w:rPr>
-        <w:t>à</w:t>
-      </w:r>
-      <w:r>
-        <w:rPr>
-          <w:sz w:val="22"/>
-          <w:szCs w:val="22"/>
-        </w:rPr>
-        <w:t xml:space="preserve"> </w:t>
-      </w:r>
-      <w:smartTag w:uri="schemas-houaiss/mini" w:element="verbetes">
-        <w:r>
-          <w:rPr>
-            <w:sz w:val="22"/>
-            <w:szCs w:val="22"/>
-          </w:rPr>
-          <w:t>análise</w:t>
-        </w:r>
-      </w:smartTag>
-      <w:r>
-        <w:rPr>
-          <w:sz w:val="22"/>
-          <w:szCs w:val="22"/>
-        </w:rPr>
-        <w:t xml:space="preserve"> dos </w:t>
-      </w:r>
-      <w:smartTag w:uri="schemas-houaiss/mini" w:element="verbetes">
-        <w:r>
-          <w:rPr>
-            <w:sz w:val="22"/>
-            <w:szCs w:val="22"/>
-          </w:rPr>
-          <w:t>resultados</w:t>
-        </w:r>
-      </w:smartTag>
-      <w:r>
-        <w:rPr>
-          <w:sz w:val="22"/>
-          <w:szCs w:val="22"/>
-        </w:rPr>
-        <w:t xml:space="preserve"> obtidos, </w:t>
-      </w:r>
-      <w:smartTag w:uri="schemas-houaiss/mini" w:element="verbetes">
-        <w:r>
-          <w:rPr>
-            <w:sz w:val="22"/>
-            <w:szCs w:val="22"/>
-          </w:rPr>
-          <w:t>sua</w:t>
-        </w:r>
-      </w:smartTag>
-      <w:r>
-        <w:rPr>
-          <w:sz w:val="22"/>
-          <w:szCs w:val="22"/>
-        </w:rPr>
-        <w:t xml:space="preserve"> </w:t>
-      </w:r>
-      <w:smartTag w:uri="schemas-houaiss/mini" w:element="verbetes">
-        <w:r>
-          <w:rPr>
-            <w:sz w:val="22"/>
-            <w:szCs w:val="22"/>
-          </w:rPr>
-          <w:t>denominação</w:t>
-        </w:r>
-      </w:smartTag>
-      <w:r>
-        <w:rPr>
-          <w:sz w:val="22"/>
-          <w:szCs w:val="22"/>
-        </w:rPr>
-        <w:t xml:space="preserve"> é </w:t>
-      </w:r>
-      <w:smartTag w:uri="schemas-houaiss/acao" w:element="hm">
-        <w:r>
-          <w:rPr>
-            <w:sz w:val="22"/>
-            <w:szCs w:val="22"/>
-          </w:rPr>
-          <w:t>Avaliar</w:t>
-        </w:r>
-      </w:smartTag>
-      <w:r>
-        <w:rPr>
-          <w:sz w:val="22"/>
-          <w:szCs w:val="22"/>
-        </w:rPr>
-        <w:t xml:space="preserve"> e </w:t>
-      </w:r>
-      <w:smartTag w:uri="schemas-houaiss/acao" w:element="hm">
-        <w:r>
-          <w:rPr>
-            <w:sz w:val="22"/>
-            <w:szCs w:val="22"/>
-          </w:rPr>
-          <w:t>Validar</w:t>
-        </w:r>
-      </w:smartTag>
-      <w:r>
-        <w:rPr>
-          <w:sz w:val="22"/>
-          <w:szCs w:val="22"/>
-        </w:rPr>
-        <w:t xml:space="preserve"> o </w:t>
-      </w:r>
-      <w:smartTag w:uri="schemas-houaiss/acao" w:element="dm">
-        <w:r>
-          <w:rPr>
-            <w:sz w:val="22"/>
-            <w:szCs w:val="22"/>
-          </w:rPr>
-          <w:t>Trabalho</w:t>
-        </w:r>
-      </w:smartTag>
-      <w:r>
-        <w:rPr>
-          <w:sz w:val="22"/>
-          <w:szCs w:val="22"/>
-        </w:rPr>
-        <w:t>.</w:t>
-      </w:r>
-    </w:p>
-    <w:p>
-      <w:pPr>
-        <w:spacing w:line="360" w:lineRule="auto"/>
-        <w:jc w:val="both"/>
-        <w:rPr>
-          <w:rFonts w:ascii="Arial" w:hAnsi="Arial" w:cs="Arial"/>
-          <w:sz w:val="22"/>
-          <w:szCs w:val="22"/>
-        </w:rPr>
-      </w:pPr>
-      <w:r>
-        <w:rPr>
-          <w:rFonts w:ascii="Arial" w:hAnsi="Arial" w:cs="Arial"/>
-          <w:sz w:val="22"/>
-          <w:szCs w:val="22"/>
-        </w:rPr>
-        <w:t>O trabalho será avaliado pela média das avaliações feitas por pelo menos 3 usuários (</w:t>
-      </w:r>
-      <w:r>
-        <w:rPr>
-          <w:rFonts w:ascii="Arial" w:hAnsi="Arial" w:cs="Arial"/>
-          <w:sz w:val="22"/>
-          <w:szCs w:val="22"/>
-        </w:rPr>
-        <w:t xml:space="preserve">diretor, </w:t>
-      </w:r>
-      <w:r>
-        <w:rPr>
-          <w:rFonts w:ascii="Arial" w:hAnsi="Arial" w:cs="Arial"/>
-          <w:sz w:val="22"/>
-          <w:szCs w:val="22"/>
-        </w:rPr>
-        <w:t>gerente, coordenador</w:t>
-      </w:r>
-      <w:r>
-        <w:rPr>
-          <w:rFonts w:ascii="Arial" w:hAnsi="Arial" w:cs="Arial"/>
-          <w:sz w:val="22"/>
-          <w:szCs w:val="22"/>
-        </w:rPr>
-        <w:t xml:space="preserve">) do </w:t>
-      </w:r>
-      <w:r>
-        <w:rPr>
-          <w:rFonts w:ascii="Arial" w:hAnsi="Arial" w:cs="Arial"/>
-          <w:i/>
-          <w:sz w:val="22"/>
-          <w:szCs w:val="22"/>
-        </w:rPr>
-        <w:t>dashboard</w:t>
-      </w:r>
-      <w:r>
-        <w:rPr>
-          <w:rFonts w:ascii="Arial" w:hAnsi="Arial" w:cs="Arial"/>
-          <w:sz w:val="22"/>
-          <w:szCs w:val="22"/>
-        </w:rPr>
-        <w:t xml:space="preserve"> seguindo os seguintes temas, tendo a nota de 0 a 10:</w:t>
-      </w:r>
-    </w:p>
-    <w:p>
-      <w:pPr>
-        <w:spacing w:line="360" w:lineRule="auto"/>
-        <w:jc w:val="both"/>
-        <w:rPr>
-          <w:rFonts w:ascii="Arial" w:hAnsi="Arial" w:cs="Arial"/>
-          <w:sz w:val="22"/>
-          <w:szCs w:val="22"/>
-        </w:rPr>
-      </w:pPr>
-    </w:p>
-    <w:p>
-      <w:pPr>
-        <w:pStyle w:val="PargrafodaLista"/>
-        <w:numPr>
-          <w:ilvl w:val="0"/>
-          <w:numId w:val="3"/>
-        </w:numPr>
-        <w:spacing w:line="360" w:lineRule="auto"/>
-        <w:jc w:val="both"/>
-        <w:rPr>
-          <w:rFonts w:ascii="Arial" w:hAnsi="Arial" w:cs="Arial"/>
-          <w:sz w:val="22"/>
-          <w:szCs w:val="22"/>
-        </w:rPr>
-      </w:pPr>
-      <w:r>
-        <w:rPr>
-          <w:rFonts w:ascii="Arial" w:hAnsi="Arial" w:cs="Arial"/>
-          <w:sz w:val="22"/>
-          <w:szCs w:val="22"/>
-        </w:rPr>
-        <w:t>Funcionamento do</w:t>
-      </w:r>
-      <w:r>
-        <w:rPr>
-          <w:rFonts w:ascii="Arial" w:hAnsi="Arial" w:cs="Arial"/>
-          <w:sz w:val="22"/>
-          <w:szCs w:val="22"/>
-        </w:rPr>
-        <w:t>s</w:t>
-      </w:r>
-      <w:r>
-        <w:rPr>
-          <w:rFonts w:ascii="Arial" w:hAnsi="Arial" w:cs="Arial"/>
-          <w:sz w:val="22"/>
-          <w:szCs w:val="22"/>
-        </w:rPr>
-        <w:t xml:space="preserve"> algoritmo</w:t>
-      </w:r>
-      <w:r>
-        <w:rPr>
-          <w:rFonts w:ascii="Arial" w:hAnsi="Arial" w:cs="Arial"/>
-          <w:sz w:val="22"/>
-          <w:szCs w:val="22"/>
-        </w:rPr>
-        <w:t>s</w:t>
-      </w:r>
-      <w:r>
-        <w:rPr>
-          <w:rFonts w:ascii="Arial" w:hAnsi="Arial" w:cs="Arial"/>
-          <w:sz w:val="22"/>
-          <w:szCs w:val="22"/>
-        </w:rPr>
-        <w:t xml:space="preserve"> e sugestão do melhor avaliado</w:t>
-      </w:r>
-    </w:p>
-    <w:p>
-      <w:pPr>
-        <w:pStyle w:val="PargrafodaLista"/>
-        <w:numPr>
-          <w:ilvl w:val="0"/>
-          <w:numId w:val="3"/>
-        </w:numPr>
-        <w:spacing w:line="360" w:lineRule="auto"/>
-        <w:jc w:val="both"/>
-        <w:rPr>
-          <w:rFonts w:ascii="Arial" w:hAnsi="Arial" w:cs="Arial"/>
-          <w:sz w:val="22"/>
-          <w:szCs w:val="22"/>
-        </w:rPr>
-      </w:pPr>
-      <w:r>
-        <w:rPr>
-          <w:rFonts w:ascii="Arial" w:hAnsi="Arial" w:cs="Arial"/>
-          <w:sz w:val="22"/>
-          <w:szCs w:val="22"/>
-        </w:rPr>
-        <w:t>Qualidade das informações mostradas</w:t>
-      </w:r>
-    </w:p>
-    <w:p>
-      <w:pPr>
-        <w:pStyle w:val="PargrafodaLista"/>
-        <w:numPr>
-          <w:ilvl w:val="0"/>
-          <w:numId w:val="3"/>
-        </w:numPr>
-        <w:spacing w:line="360" w:lineRule="auto"/>
-        <w:jc w:val="both"/>
-        <w:rPr>
-          <w:rFonts w:ascii="Arial" w:hAnsi="Arial" w:cs="Arial"/>
-          <w:sz w:val="22"/>
-          <w:szCs w:val="22"/>
-        </w:rPr>
-      </w:pPr>
-      <w:r>
-        <w:rPr>
-          <w:rFonts w:ascii="Arial" w:hAnsi="Arial" w:cs="Arial"/>
-          <w:sz w:val="22"/>
-          <w:szCs w:val="22"/>
-        </w:rPr>
-        <w:t xml:space="preserve">Funcionalidade do </w:t>
-      </w:r>
-      <w:r>
-        <w:rPr>
-          <w:rFonts w:ascii="Arial" w:hAnsi="Arial" w:cs="Arial"/>
-          <w:i/>
-          <w:sz w:val="22"/>
-          <w:szCs w:val="22"/>
-        </w:rPr>
-        <w:t>dashboard</w:t>
-      </w:r>
-    </w:p>
-    <w:p>
-      <w:pPr>
-        <w:spacing w:line="360" w:lineRule="auto"/>
-        <w:jc w:val="both"/>
-        <w:rPr>
-          <w:rFonts w:ascii="Arial" w:hAnsi="Arial" w:cs="Arial"/>
-          <w:sz w:val="22"/>
-          <w:szCs w:val="22"/>
-        </w:rPr>
-      </w:pPr>
-    </w:p>
-    <w:p>
-      <w:pPr>
-        <w:pStyle w:val="Ttulo2"/>
-        <w:spacing w:line="360" w:lineRule="auto"/>
-        <w:rPr>
-          <w:caps/>
-        </w:rPr>
-      </w:pPr>
-      <w:smartTag w:uri="schemas-houaiss/mini" w:element="verbetes">
-        <w:r>
-          <w:rPr>
-            <w:caps/>
-          </w:rPr>
-          <w:t>proposta</w:t>
-        </w:r>
-      </w:smartTag>
-      <w:r>
-        <w:rPr>
-          <w:caps/>
-        </w:rPr>
-        <w:t xml:space="preserve"> d</w:t>
-      </w:r>
-      <w:r>
-        <w:rPr>
-          <w:caps/>
-        </w:rPr>
-        <w:t xml:space="preserve">O </w:t>
-      </w:r>
-      <w:smartTag w:uri="schemas-houaiss/mini" w:element="verbetes">
-        <w:r>
-          <w:rPr>
-            <w:caps/>
-          </w:rPr>
-          <w:t>ARTEFATO</w:t>
-        </w:r>
-      </w:smartTag>
-    </w:p>
-    <w:p>
-      <w:pPr>
-        <w:pStyle w:val="infoblue"/>
-        <w:spacing w:beforeLines="40" w:before="96" w:afterLines="120" w:after="288" w:line="360" w:lineRule="auto"/>
-        <w:rPr>
-          <w:sz w:val="22"/>
-          <w:szCs w:val="22"/>
-        </w:rPr>
-      </w:pPr>
-      <w:smartTag w:uri="schemas-houaiss/acao" w:element="hm">
-        <w:r>
-          <w:rPr>
-            <w:sz w:val="22"/>
-            <w:szCs w:val="22"/>
-          </w:rPr>
-          <w:t>Incluir</w:t>
-        </w:r>
-      </w:smartTag>
-      <w:r>
-        <w:rPr>
-          <w:sz w:val="22"/>
-          <w:szCs w:val="22"/>
-        </w:rPr>
-        <w:t xml:space="preserve"> </w:t>
-      </w:r>
-      <w:smartTag w:uri="schemas-houaiss/mini" w:element="verbetes">
-        <w:r>
-          <w:rPr>
-            <w:sz w:val="22"/>
-            <w:szCs w:val="22"/>
-          </w:rPr>
-          <w:t>um</w:t>
-        </w:r>
-      </w:smartTag>
-      <w:r>
-        <w:rPr>
-          <w:sz w:val="22"/>
-          <w:szCs w:val="22"/>
-        </w:rPr>
-        <w:t xml:space="preserve"> </w:t>
-      </w:r>
-      <w:smartTag w:uri="schemas-houaiss/mini" w:element="verbetes">
-        <w:r>
-          <w:rPr>
-            <w:sz w:val="22"/>
-            <w:szCs w:val="22"/>
-          </w:rPr>
-          <w:t>diagrama</w:t>
-        </w:r>
-      </w:smartTag>
-      <w:r>
-        <w:rPr>
-          <w:sz w:val="22"/>
-          <w:szCs w:val="22"/>
-        </w:rPr>
-        <w:t xml:space="preserve"> de </w:t>
-      </w:r>
-      <w:smartTag w:uri="schemas-houaiss/mini" w:element="verbetes">
-        <w:smartTag w:uri="schemas-houaiss/mini" w:element="verbetes">
-          <w:r>
-            <w:rPr>
-              <w:sz w:val="22"/>
-              <w:szCs w:val="22"/>
-            </w:rPr>
-            <w:t>arquitetura</w:t>
-          </w:r>
-        </w:smartTag>
-        <w:r>
-          <w:rPr>
-            <w:sz w:val="22"/>
-            <w:szCs w:val="22"/>
-          </w:rPr>
-          <w:t xml:space="preserve">, </w:t>
-        </w:r>
-        <w:smartTag w:uri="schemas-houaiss/mini" w:element="verbetes">
-          <w:r>
-            <w:rPr>
-              <w:sz w:val="22"/>
-              <w:szCs w:val="22"/>
-            </w:rPr>
-            <w:t>que</w:t>
-          </w:r>
-        </w:smartTag>
-        <w:r>
-          <w:rPr>
-            <w:sz w:val="22"/>
-            <w:szCs w:val="22"/>
-          </w:rPr>
-          <w:t xml:space="preserve"> </w:t>
-        </w:r>
-      </w:smartTag>
-      <w:r>
-        <w:rPr>
-          <w:sz w:val="22"/>
-          <w:szCs w:val="22"/>
-        </w:rPr>
-        <w:t xml:space="preserve">é uma </w:t>
-      </w:r>
-      <w:smartTag w:uri="schemas-houaiss/mini" w:element="verbetes">
-        <w:r>
-          <w:rPr>
-            <w:sz w:val="22"/>
-            <w:szCs w:val="22"/>
-          </w:rPr>
-          <w:t>representação</w:t>
-        </w:r>
-      </w:smartTag>
-      <w:r>
-        <w:rPr>
-          <w:sz w:val="22"/>
-          <w:szCs w:val="22"/>
-        </w:rPr>
-        <w:t xml:space="preserve"> </w:t>
-      </w:r>
-      <w:smartTag w:uri="schemas-houaiss/mini" w:element="verbetes">
-        <w:r>
-          <w:rPr>
-            <w:sz w:val="22"/>
-            <w:szCs w:val="22"/>
-          </w:rPr>
-          <w:t>gráfica</w:t>
-        </w:r>
-      </w:smartTag>
-      <w:r>
-        <w:rPr>
-          <w:sz w:val="22"/>
-          <w:szCs w:val="22"/>
-        </w:rPr>
-        <w:t xml:space="preserve"> </w:t>
-      </w:r>
-      <w:smartTag w:uri="schemas-houaiss/mini" w:element="verbetes">
-        <w:r>
-          <w:rPr>
-            <w:sz w:val="22"/>
-            <w:szCs w:val="22"/>
-          </w:rPr>
-          <w:t>onde</w:t>
-        </w:r>
-      </w:smartTag>
-      <w:r>
-        <w:rPr>
-          <w:sz w:val="22"/>
-          <w:szCs w:val="22"/>
-        </w:rPr>
-        <w:t xml:space="preserve"> aparecem os </w:t>
-      </w:r>
-      <w:smartTag w:uri="schemas-houaiss/mini" w:element="verbetes">
-        <w:r>
-          <w:rPr>
-            <w:sz w:val="22"/>
-            <w:szCs w:val="22"/>
-          </w:rPr>
-          <w:t>módulos</w:t>
-        </w:r>
-      </w:smartTag>
-      <w:r>
-        <w:rPr>
-          <w:sz w:val="22"/>
-          <w:szCs w:val="22"/>
-        </w:rPr>
-        <w:t xml:space="preserve"> do </w:t>
-      </w:r>
-      <w:smartTag w:uri="schemas-houaiss/mini" w:element="verbetes">
-        <w:r>
-          <w:rPr>
-            <w:sz w:val="22"/>
-            <w:szCs w:val="22"/>
-          </w:rPr>
-          <w:t>artefato</w:t>
-        </w:r>
-      </w:smartTag>
-      <w:r>
-        <w:rPr>
-          <w:sz w:val="22"/>
-          <w:szCs w:val="22"/>
-        </w:rPr>
-        <w:t xml:space="preserve"> computacional a </w:t>
-      </w:r>
-      <w:smartTag w:uri="schemas-houaiss/acao" w:element="hm">
-        <w:r>
-          <w:rPr>
-            <w:sz w:val="22"/>
-            <w:szCs w:val="22"/>
-          </w:rPr>
-          <w:t>ser</w:t>
-        </w:r>
-      </w:smartTag>
-      <w:r>
-        <w:rPr>
-          <w:sz w:val="22"/>
-          <w:szCs w:val="22"/>
-        </w:rPr>
-        <w:t xml:space="preserve"> </w:t>
-      </w:r>
-      <w:smartTag w:uri="schemas-houaiss/mini" w:element="verbetes">
-        <w:r>
-          <w:rPr>
-            <w:sz w:val="22"/>
-            <w:szCs w:val="22"/>
-          </w:rPr>
-          <w:t>desenvolvido</w:t>
-        </w:r>
-      </w:smartTag>
-      <w:r>
-        <w:rPr>
-          <w:sz w:val="22"/>
-          <w:szCs w:val="22"/>
-        </w:rPr>
-        <w:t xml:space="preserve"> e as </w:t>
-      </w:r>
-      <w:smartTag w:uri="schemas-houaiss/mini" w:element="verbetes">
-        <w:r>
-          <w:rPr>
-            <w:sz w:val="22"/>
-            <w:szCs w:val="22"/>
-          </w:rPr>
-          <w:t>entidades</w:t>
-        </w:r>
-      </w:smartTag>
-      <w:r>
-        <w:rPr>
-          <w:sz w:val="22"/>
-          <w:szCs w:val="22"/>
-        </w:rPr>
-        <w:t xml:space="preserve"> </w:t>
-      </w:r>
-      <w:smartTag w:uri="schemas-houaiss/mini" w:element="verbetes">
-        <w:r>
-          <w:rPr>
-            <w:sz w:val="22"/>
-            <w:szCs w:val="22"/>
-          </w:rPr>
-          <w:t>externas</w:t>
-        </w:r>
-      </w:smartTag>
-      <w:r>
-        <w:rPr>
-          <w:sz w:val="22"/>
-          <w:szCs w:val="22"/>
-        </w:rPr>
-        <w:t xml:space="preserve">, </w:t>
-      </w:r>
-      <w:smartTag w:uri="schemas-houaiss/mini" w:element="verbetes">
-        <w:r>
-          <w:rPr>
-            <w:sz w:val="22"/>
-            <w:szCs w:val="22"/>
-          </w:rPr>
-          <w:t>com</w:t>
-        </w:r>
-      </w:smartTag>
-      <w:r>
-        <w:rPr>
-          <w:sz w:val="22"/>
-          <w:szCs w:val="22"/>
-        </w:rPr>
-        <w:t xml:space="preserve"> </w:t>
-      </w:r>
-      <w:smartTag w:uri="schemas-houaiss/mini" w:element="verbetes">
-        <w:r>
-          <w:rPr>
-            <w:sz w:val="22"/>
-            <w:szCs w:val="22"/>
-          </w:rPr>
-          <w:t>seus</w:t>
-        </w:r>
-      </w:smartTag>
-      <w:r>
-        <w:rPr>
-          <w:sz w:val="22"/>
-          <w:szCs w:val="22"/>
-        </w:rPr>
-        <w:t xml:space="preserve"> </w:t>
-      </w:r>
-      <w:smartTag w:uri="schemas-houaiss/mini" w:element="verbetes">
-        <w:r>
-          <w:rPr>
-            <w:sz w:val="22"/>
-            <w:szCs w:val="22"/>
-          </w:rPr>
-          <w:t>fluxos</w:t>
-        </w:r>
-      </w:smartTag>
-      <w:r>
-        <w:rPr>
-          <w:sz w:val="22"/>
-          <w:szCs w:val="22"/>
-        </w:rPr>
-        <w:t xml:space="preserve"> de </w:t>
-      </w:r>
-      <w:smartTag w:uri="schemas-houaiss/mini" w:element="verbetes">
-        <w:r>
-          <w:rPr>
-            <w:sz w:val="22"/>
-            <w:szCs w:val="22"/>
-          </w:rPr>
-          <w:t>dados</w:t>
-        </w:r>
-      </w:smartTag>
-      <w:r>
-        <w:rPr>
-          <w:sz w:val="22"/>
-          <w:szCs w:val="22"/>
-        </w:rPr>
-        <w:t xml:space="preserve">. Os </w:t>
-      </w:r>
-      <w:smartTag w:uri="schemas-houaiss/mini" w:element="verbetes">
-        <w:r>
-          <w:rPr>
-            <w:sz w:val="22"/>
-            <w:szCs w:val="22"/>
-          </w:rPr>
-          <w:t>módulos</w:t>
-        </w:r>
-      </w:smartTag>
-      <w:r>
-        <w:rPr>
-          <w:sz w:val="22"/>
-          <w:szCs w:val="22"/>
-        </w:rPr>
-        <w:t xml:space="preserve"> podem </w:t>
-      </w:r>
-      <w:smartTag w:uri="schemas-houaiss/acao" w:element="hm">
-        <w:r>
-          <w:rPr>
-            <w:sz w:val="22"/>
-            <w:szCs w:val="22"/>
-          </w:rPr>
-          <w:t>ser</w:t>
-        </w:r>
-      </w:smartTag>
-      <w:r>
-        <w:rPr>
-          <w:sz w:val="22"/>
-          <w:szCs w:val="22"/>
-        </w:rPr>
-        <w:t xml:space="preserve"> de </w:t>
-      </w:r>
-      <w:smartTag w:uri="schemas-houaiss/acao" w:element="dm">
-        <w:r>
-          <w:rPr>
-            <w:sz w:val="22"/>
-            <w:szCs w:val="22"/>
-          </w:rPr>
-          <w:t>dois</w:t>
-        </w:r>
-      </w:smartTag>
-      <w:r>
-        <w:rPr>
-          <w:sz w:val="22"/>
-          <w:szCs w:val="22"/>
-        </w:rPr>
-        <w:t xml:space="preserve"> </w:t>
-      </w:r>
-      <w:smartTag w:uri="schemas-houaiss/mini" w:element="verbetes">
-        <w:r>
-          <w:rPr>
-            <w:sz w:val="22"/>
-            <w:szCs w:val="22"/>
-          </w:rPr>
-          <w:t>tipos</w:t>
-        </w:r>
-      </w:smartTag>
-      <w:r>
-        <w:rPr>
-          <w:sz w:val="22"/>
-          <w:szCs w:val="22"/>
-        </w:rPr>
-        <w:t xml:space="preserve">: </w:t>
-      </w:r>
-      <w:smartTag w:uri="schemas-houaiss/mini" w:element="verbetes">
-        <w:r>
-          <w:rPr>
-            <w:sz w:val="22"/>
-            <w:szCs w:val="22"/>
-          </w:rPr>
-          <w:t>prontos</w:t>
-        </w:r>
-      </w:smartTag>
-      <w:r>
-        <w:rPr>
-          <w:sz w:val="22"/>
-          <w:szCs w:val="22"/>
-        </w:rPr>
-        <w:t xml:space="preserve"> e </w:t>
-      </w:r>
-      <w:smartTag w:uri="schemas-houaiss/mini" w:element="verbetes">
-        <w:r>
-          <w:rPr>
-            <w:sz w:val="22"/>
-            <w:szCs w:val="22"/>
-          </w:rPr>
-          <w:t>que</w:t>
-        </w:r>
-      </w:smartTag>
-      <w:r>
-        <w:rPr>
-          <w:sz w:val="22"/>
-          <w:szCs w:val="22"/>
-        </w:rPr>
-        <w:t xml:space="preserve"> </w:t>
-      </w:r>
-      <w:smartTag w:uri="schemas-houaiss/mini" w:element="verbetes">
-        <w:r>
-          <w:rPr>
-            <w:sz w:val="22"/>
-            <w:szCs w:val="22"/>
-          </w:rPr>
-          <w:t>serão</w:t>
-        </w:r>
-      </w:smartTag>
-      <w:r>
-        <w:rPr>
-          <w:sz w:val="22"/>
-          <w:szCs w:val="22"/>
-        </w:rPr>
-        <w:t xml:space="preserve"> integrados, </w:t>
-      </w:r>
-      <w:smartTag w:uri="schemas-houaiss/mini" w:element="verbetes">
-        <w:r>
-          <w:rPr>
-            <w:sz w:val="22"/>
-            <w:szCs w:val="22"/>
-          </w:rPr>
-          <w:t>ou</w:t>
-        </w:r>
-      </w:smartTag>
-      <w:r>
-        <w:rPr>
-          <w:sz w:val="22"/>
-          <w:szCs w:val="22"/>
-        </w:rPr>
-        <w:t xml:space="preserve"> a serem </w:t>
-      </w:r>
-      <w:smartTag w:uri="schemas-houaiss/mini" w:element="verbetes">
-        <w:r>
-          <w:rPr>
-            <w:sz w:val="22"/>
-            <w:szCs w:val="22"/>
-          </w:rPr>
-          <w:t>desenvolvidos</w:t>
-        </w:r>
-      </w:smartTag>
-      <w:r>
-        <w:rPr>
-          <w:sz w:val="22"/>
-          <w:szCs w:val="22"/>
-        </w:rPr>
-        <w:t xml:space="preserve">. Podem </w:t>
-      </w:r>
-      <w:smartTag w:uri="schemas-houaiss/acao" w:element="hm">
-        <w:r>
-          <w:rPr>
-            <w:sz w:val="22"/>
-            <w:szCs w:val="22"/>
-          </w:rPr>
-          <w:t>existir</w:t>
-        </w:r>
-      </w:smartTag>
-      <w:r>
-        <w:rPr>
-          <w:sz w:val="22"/>
-          <w:szCs w:val="22"/>
-        </w:rPr>
-        <w:t xml:space="preserve"> </w:t>
-      </w:r>
-      <w:smartTag w:uri="schemas-houaiss/mini" w:element="verbetes">
-        <w:r>
-          <w:rPr>
-            <w:sz w:val="22"/>
-            <w:szCs w:val="22"/>
-          </w:rPr>
-          <w:t>também</w:t>
-        </w:r>
-      </w:smartTag>
-      <w:r>
-        <w:rPr>
-          <w:sz w:val="22"/>
-          <w:szCs w:val="22"/>
-        </w:rPr>
-        <w:t xml:space="preserve"> </w:t>
-      </w:r>
-      <w:smartTag w:uri="schemas-houaiss/mini" w:element="verbetes">
-        <w:r>
-          <w:rPr>
-            <w:sz w:val="22"/>
-            <w:szCs w:val="22"/>
-          </w:rPr>
-          <w:t>módulos</w:t>
-        </w:r>
-      </w:smartTag>
-      <w:r>
-        <w:rPr>
-          <w:sz w:val="22"/>
-          <w:szCs w:val="22"/>
-        </w:rPr>
-        <w:t xml:space="preserve"> </w:t>
-      </w:r>
-      <w:smartTag w:uri="schemas-houaiss/mini" w:element="verbetes">
-        <w:r>
-          <w:rPr>
-            <w:sz w:val="22"/>
-            <w:szCs w:val="22"/>
-          </w:rPr>
-          <w:t>que</w:t>
-        </w:r>
-      </w:smartTag>
-      <w:r>
-        <w:rPr>
-          <w:sz w:val="22"/>
-          <w:szCs w:val="22"/>
-        </w:rPr>
-        <w:t xml:space="preserve"> existem e </w:t>
-      </w:r>
-      <w:smartTag w:uri="schemas-houaiss/mini" w:element="verbetes">
-        <w:r>
-          <w:rPr>
-            <w:sz w:val="22"/>
-            <w:szCs w:val="22"/>
-          </w:rPr>
-          <w:t>serão</w:t>
-        </w:r>
-      </w:smartTag>
-      <w:r>
-        <w:rPr>
-          <w:sz w:val="22"/>
-          <w:szCs w:val="22"/>
-        </w:rPr>
-        <w:t xml:space="preserve"> modificados. Os </w:t>
-      </w:r>
-      <w:smartTag w:uri="schemas-houaiss/mini" w:element="verbetes">
-        <w:r>
-          <w:rPr>
-            <w:sz w:val="22"/>
-            <w:szCs w:val="22"/>
-          </w:rPr>
-          <w:t>fluxos</w:t>
-        </w:r>
-      </w:smartTag>
-      <w:r>
-        <w:rPr>
-          <w:sz w:val="22"/>
-          <w:szCs w:val="22"/>
-        </w:rPr>
-        <w:t xml:space="preserve"> têm </w:t>
-      </w:r>
-      <w:smartTag w:uri="schemas-houaiss/mini" w:element="verbetes">
-        <w:r>
-          <w:rPr>
-            <w:sz w:val="22"/>
-            <w:szCs w:val="22"/>
-          </w:rPr>
-          <w:t>nomes</w:t>
-        </w:r>
-      </w:smartTag>
-      <w:r>
-        <w:rPr>
-          <w:sz w:val="22"/>
-          <w:szCs w:val="22"/>
-        </w:rPr>
-        <w:t xml:space="preserve"> </w:t>
-      </w:r>
-      <w:smartTag w:uri="schemas-houaiss/mini" w:element="verbetes">
-        <w:r>
-          <w:rPr>
-            <w:sz w:val="22"/>
-            <w:szCs w:val="22"/>
-          </w:rPr>
-          <w:t>ou</w:t>
-        </w:r>
-      </w:smartTag>
-      <w:r>
-        <w:rPr>
-          <w:sz w:val="22"/>
-          <w:szCs w:val="22"/>
-        </w:rPr>
-        <w:t xml:space="preserve"> </w:t>
-      </w:r>
-      <w:smartTag w:uri="schemas-houaiss/mini" w:element="verbetes">
-        <w:r>
-          <w:rPr>
-            <w:sz w:val="22"/>
-            <w:szCs w:val="22"/>
-          </w:rPr>
-          <w:t>formatos</w:t>
-        </w:r>
-      </w:smartTag>
-      <w:r>
-        <w:rPr>
-          <w:sz w:val="22"/>
-          <w:szCs w:val="22"/>
-        </w:rPr>
-        <w:t xml:space="preserve"> </w:t>
-      </w:r>
-      <w:smartTag w:uri="schemas-houaiss/mini" w:element="verbetes">
-        <w:r>
-          <w:rPr>
-            <w:sz w:val="22"/>
-            <w:szCs w:val="22"/>
-          </w:rPr>
-          <w:t>que</w:t>
-        </w:r>
-      </w:smartTag>
-      <w:r>
-        <w:rPr>
-          <w:sz w:val="22"/>
-          <w:szCs w:val="22"/>
-        </w:rPr>
-        <w:t xml:space="preserve"> devem </w:t>
-      </w:r>
-      <w:smartTag w:uri="schemas-houaiss/acao" w:element="hm">
-        <w:r>
-          <w:rPr>
-            <w:sz w:val="22"/>
-            <w:szCs w:val="22"/>
-          </w:rPr>
-          <w:t>ser</w:t>
-        </w:r>
-      </w:smartTag>
-      <w:r>
-        <w:rPr>
-          <w:sz w:val="22"/>
-          <w:szCs w:val="22"/>
-        </w:rPr>
-        <w:t xml:space="preserve"> apresentados. </w:t>
-      </w:r>
-      <w:r>
-        <w:rPr>
-          <w:sz w:val="22"/>
-          <w:szCs w:val="22"/>
-        </w:rPr>
-        <w:t>Devem</w:t>
-      </w:r>
-      <w:r>
-        <w:rPr>
-          <w:sz w:val="22"/>
-          <w:szCs w:val="22"/>
-        </w:rPr>
-        <w:t xml:space="preserve"> </w:t>
-      </w:r>
-      <w:smartTag w:uri="schemas-houaiss/acao" w:element="hm">
-        <w:r>
-          <w:rPr>
-            <w:sz w:val="22"/>
-            <w:szCs w:val="22"/>
-          </w:rPr>
-          <w:t>se</w:t>
-        </w:r>
-        <w:r>
-          <w:rPr>
-            <w:sz w:val="22"/>
-            <w:szCs w:val="22"/>
-          </w:rPr>
-          <w:t>r</w:t>
-        </w:r>
-      </w:smartTag>
-      <w:r>
-        <w:rPr>
-          <w:sz w:val="22"/>
-          <w:szCs w:val="22"/>
-        </w:rPr>
-        <w:t xml:space="preserve"> usa</w:t>
-      </w:r>
-      <w:r>
-        <w:rPr>
-          <w:sz w:val="22"/>
-          <w:szCs w:val="22"/>
-        </w:rPr>
-        <w:t xml:space="preserve">das </w:t>
-      </w:r>
-      <w:r>
-        <w:rPr>
-          <w:sz w:val="22"/>
-          <w:szCs w:val="22"/>
-        </w:rPr>
-        <w:t xml:space="preserve">as </w:t>
-      </w:r>
-      <w:smartTag w:uri="schemas-houaiss/mini" w:element="verbetes">
-        <w:r>
-          <w:rPr>
-            <w:sz w:val="22"/>
-            <w:szCs w:val="22"/>
-          </w:rPr>
-          <w:t>regras</w:t>
-        </w:r>
-      </w:smartTag>
-      <w:r>
-        <w:rPr>
-          <w:sz w:val="22"/>
-          <w:szCs w:val="22"/>
-        </w:rPr>
-        <w:t xml:space="preserve"> </w:t>
-      </w:r>
-      <w:smartTag w:uri="schemas-houaiss/mini" w:element="verbetes">
-        <w:r>
-          <w:rPr>
-            <w:sz w:val="22"/>
-            <w:szCs w:val="22"/>
-          </w:rPr>
-          <w:t>gerais</w:t>
-        </w:r>
-      </w:smartTag>
-      <w:r>
-        <w:rPr>
-          <w:sz w:val="22"/>
-          <w:szCs w:val="22"/>
-        </w:rPr>
-        <w:t xml:space="preserve"> </w:t>
-      </w:r>
-      <w:smartTag w:uri="schemas-houaiss/acao" w:element="dm">
-        <w:r>
-          <w:rPr>
-            <w:sz w:val="22"/>
-            <w:szCs w:val="22"/>
-          </w:rPr>
-          <w:t>para</w:t>
-        </w:r>
-      </w:smartTag>
-      <w:r>
-        <w:rPr>
-          <w:sz w:val="22"/>
-          <w:szCs w:val="22"/>
-        </w:rPr>
-        <w:t xml:space="preserve"> a </w:t>
-      </w:r>
-      <w:smartTag w:uri="schemas-houaiss/mini" w:element="verbetes">
-        <w:r>
-          <w:rPr>
-            <w:sz w:val="22"/>
-            <w:szCs w:val="22"/>
-          </w:rPr>
-          <w:t>definição</w:t>
-        </w:r>
-      </w:smartTag>
-      <w:r>
-        <w:rPr>
-          <w:sz w:val="22"/>
-          <w:szCs w:val="22"/>
-        </w:rPr>
-        <w:t xml:space="preserve"> de </w:t>
-      </w:r>
-      <w:smartTag w:uri="schemas-houaiss/mini" w:element="verbetes">
-        <w:r>
-          <w:rPr>
-            <w:sz w:val="22"/>
-            <w:szCs w:val="22"/>
-          </w:rPr>
-          <w:t>diagramas</w:t>
-        </w:r>
-      </w:smartTag>
-      <w:r>
-        <w:rPr>
-          <w:sz w:val="22"/>
-          <w:szCs w:val="22"/>
-        </w:rPr>
-        <w:t xml:space="preserve"> </w:t>
-      </w:r>
-      <w:smartTag w:uri="schemas-houaiss/mini" w:element="verbetes">
-        <w:r>
-          <w:rPr>
-            <w:sz w:val="22"/>
-            <w:szCs w:val="22"/>
-          </w:rPr>
-          <w:t>funcionais</w:t>
-        </w:r>
-      </w:smartTag>
-      <w:r>
-        <w:rPr>
-          <w:sz w:val="22"/>
-          <w:szCs w:val="22"/>
-        </w:rPr>
-        <w:t xml:space="preserve">, </w:t>
-      </w:r>
-      <w:smartTag w:uri="schemas-houaiss/mini" w:element="verbetes">
-        <w:r>
-          <w:rPr>
-            <w:sz w:val="22"/>
-            <w:szCs w:val="22"/>
-          </w:rPr>
-          <w:t>tais</w:t>
-        </w:r>
-      </w:smartTag>
-      <w:r>
-        <w:rPr>
-          <w:sz w:val="22"/>
-          <w:szCs w:val="22"/>
-        </w:rPr>
-        <w:t xml:space="preserve"> </w:t>
-      </w:r>
-      <w:smartTag w:uri="schemas-houaiss/mini" w:element="verbetes">
-        <w:r>
-          <w:rPr>
-            <w:sz w:val="22"/>
-            <w:szCs w:val="22"/>
-          </w:rPr>
-          <w:t>como</w:t>
-        </w:r>
-      </w:smartTag>
-      <w:r>
-        <w:rPr>
-          <w:sz w:val="22"/>
-          <w:szCs w:val="22"/>
-        </w:rPr>
-        <w:t xml:space="preserve"> o </w:t>
-      </w:r>
-      <w:smartTag w:uri="schemas-houaiss/mini" w:element="verbetes">
-        <w:r>
-          <w:rPr>
-            <w:sz w:val="22"/>
-            <w:szCs w:val="22"/>
-          </w:rPr>
-          <w:t>uso</w:t>
-        </w:r>
-      </w:smartTag>
-      <w:r>
-        <w:rPr>
-          <w:sz w:val="22"/>
-          <w:szCs w:val="22"/>
-        </w:rPr>
-        <w:t xml:space="preserve"> de </w:t>
-      </w:r>
-      <w:smartTag w:uri="schemas-houaiss/mini" w:element="verbetes">
-        <w:r>
-          <w:rPr>
-            <w:sz w:val="22"/>
-            <w:szCs w:val="22"/>
-          </w:rPr>
-          <w:t>verbos</w:t>
-        </w:r>
-      </w:smartTag>
-      <w:r>
-        <w:rPr>
-          <w:sz w:val="22"/>
-          <w:szCs w:val="22"/>
-        </w:rPr>
-        <w:t xml:space="preserve"> </w:t>
-      </w:r>
-      <w:smartTag w:uri="schemas-houaiss/acao" w:element="dm">
-        <w:r>
-          <w:rPr>
-            <w:sz w:val="22"/>
-            <w:szCs w:val="22"/>
-          </w:rPr>
-          <w:t>para</w:t>
-        </w:r>
-      </w:smartTag>
-      <w:r>
-        <w:rPr>
-          <w:sz w:val="22"/>
-          <w:szCs w:val="22"/>
-        </w:rPr>
-        <w:t xml:space="preserve"> os </w:t>
-      </w:r>
-      <w:smartTag w:uri="schemas-houaiss/mini" w:element="verbetes">
-        <w:r>
-          <w:rPr>
-            <w:sz w:val="22"/>
-            <w:szCs w:val="22"/>
-          </w:rPr>
-          <w:t>nomes</w:t>
-        </w:r>
-      </w:smartTag>
-      <w:r>
-        <w:rPr>
-          <w:sz w:val="22"/>
-          <w:szCs w:val="22"/>
-        </w:rPr>
-        <w:t xml:space="preserve"> dos </w:t>
-      </w:r>
-      <w:smartTag w:uri="schemas-houaiss/mini" w:element="verbetes">
-        <w:r>
-          <w:rPr>
-            <w:sz w:val="22"/>
-            <w:szCs w:val="22"/>
-          </w:rPr>
-          <w:t>módulos</w:t>
-        </w:r>
-      </w:smartTag>
-      <w:r>
-        <w:rPr>
-          <w:sz w:val="22"/>
-          <w:szCs w:val="22"/>
-        </w:rPr>
-        <w:t xml:space="preserve"> e </w:t>
-      </w:r>
-      <w:smartTag w:uri="schemas-houaiss/mini" w:element="verbetes">
-        <w:r>
-          <w:rPr>
-            <w:sz w:val="22"/>
-            <w:szCs w:val="22"/>
-          </w:rPr>
-          <w:t>substantivos</w:t>
-        </w:r>
-      </w:smartTag>
-      <w:r>
-        <w:rPr>
-          <w:sz w:val="22"/>
-          <w:szCs w:val="22"/>
-        </w:rPr>
-        <w:t xml:space="preserve"> </w:t>
-      </w:r>
-      <w:smartTag w:uri="schemas-houaiss/acao" w:element="dm">
-        <w:r>
-          <w:rPr>
-            <w:sz w:val="22"/>
-            <w:szCs w:val="22"/>
-          </w:rPr>
-          <w:t>para</w:t>
-        </w:r>
-      </w:smartTag>
-      <w:r>
-        <w:rPr>
-          <w:sz w:val="22"/>
-          <w:szCs w:val="22"/>
-        </w:rPr>
-        <w:t xml:space="preserve"> os </w:t>
-      </w:r>
-      <w:smartTag w:uri="schemas-houaiss/mini" w:element="verbetes">
-        <w:r>
-          <w:rPr>
-            <w:sz w:val="22"/>
-            <w:szCs w:val="22"/>
-          </w:rPr>
-          <w:t>fluxos</w:t>
-        </w:r>
-      </w:smartTag>
-      <w:r>
-        <w:rPr>
-          <w:sz w:val="22"/>
-          <w:szCs w:val="22"/>
-        </w:rPr>
-        <w:t>.</w:t>
-      </w:r>
-    </w:p>
-    <w:p>
-      <w:pPr>
-        <w:pStyle w:val="infoblue"/>
-        <w:spacing w:beforeLines="40" w:before="96" w:afterLines="120" w:after="288" w:line="360" w:lineRule="auto"/>
-        <w:rPr>
-          <w:sz w:val="22"/>
-          <w:szCs w:val="22"/>
-        </w:rPr>
-      </w:pPr>
-      <w:smartTag w:uri="schemas-houaiss/acao" w:element="hm">
-        <w:r>
-          <w:rPr>
-            <w:sz w:val="22"/>
-            <w:szCs w:val="22"/>
-          </w:rPr>
-          <w:lastRenderedPageBreak/>
-          <w:t>Descrever</w:t>
-        </w:r>
-      </w:smartTag>
-      <w:r>
-        <w:rPr>
-          <w:sz w:val="22"/>
-          <w:szCs w:val="22"/>
-        </w:rPr>
-        <w:t xml:space="preserve"> </w:t>
-      </w:r>
-      <w:smartTag w:uri="schemas-houaiss/mini" w:element="verbetes">
-        <w:r>
-          <w:rPr>
-            <w:sz w:val="22"/>
-            <w:szCs w:val="22"/>
-          </w:rPr>
-          <w:t>sucintamente</w:t>
-        </w:r>
-      </w:smartTag>
-      <w:r>
-        <w:rPr>
-          <w:sz w:val="22"/>
-          <w:szCs w:val="22"/>
-        </w:rPr>
-        <w:t xml:space="preserve"> o </w:t>
-      </w:r>
-      <w:smartTag w:uri="schemas-houaiss/mini" w:element="verbetes">
-        <w:r>
-          <w:rPr>
-            <w:sz w:val="22"/>
-            <w:szCs w:val="22"/>
-          </w:rPr>
-          <w:t>que</w:t>
-        </w:r>
-      </w:smartTag>
-      <w:r>
-        <w:rPr>
-          <w:sz w:val="22"/>
-          <w:szCs w:val="22"/>
-        </w:rPr>
-        <w:t xml:space="preserve"> se pretende </w:t>
-      </w:r>
-      <w:smartTag w:uri="schemas-houaiss/acao" w:element="hm">
-        <w:r>
-          <w:rPr>
-            <w:sz w:val="22"/>
-            <w:szCs w:val="22"/>
-          </w:rPr>
-          <w:t>desenvolver</w:t>
-        </w:r>
-      </w:smartTag>
-      <w:r>
-        <w:rPr>
-          <w:sz w:val="22"/>
-          <w:szCs w:val="22"/>
-        </w:rPr>
-        <w:t xml:space="preserve"> </w:t>
-      </w:r>
-      <w:smartTag w:uri="schemas-houaiss/mini" w:element="verbetes">
-        <w:r>
-          <w:rPr>
-            <w:sz w:val="22"/>
-            <w:szCs w:val="22"/>
-          </w:rPr>
-          <w:t>como</w:t>
-        </w:r>
-      </w:smartTag>
-      <w:r>
-        <w:rPr>
-          <w:sz w:val="22"/>
-          <w:szCs w:val="22"/>
-        </w:rPr>
-        <w:t xml:space="preserve"> </w:t>
-      </w:r>
-      <w:smartTag w:uri="schemas-houaiss/mini" w:element="verbetes">
-        <w:r>
-          <w:rPr>
-            <w:sz w:val="22"/>
-            <w:szCs w:val="22"/>
-          </w:rPr>
-          <w:t>artefato</w:t>
-        </w:r>
-      </w:smartTag>
-      <w:r>
-        <w:rPr>
-          <w:sz w:val="22"/>
-          <w:szCs w:val="22"/>
-        </w:rPr>
-        <w:t xml:space="preserve">, </w:t>
-      </w:r>
-      <w:smartTag w:uri="schemas-houaiss/mini" w:element="verbetes">
-        <w:r>
-          <w:rPr>
-            <w:sz w:val="22"/>
-            <w:szCs w:val="22"/>
-          </w:rPr>
-          <w:t>através</w:t>
-        </w:r>
-      </w:smartTag>
-      <w:r>
-        <w:rPr>
-          <w:sz w:val="22"/>
-          <w:szCs w:val="22"/>
-        </w:rPr>
-        <w:t xml:space="preserve"> de uma </w:t>
-      </w:r>
-      <w:smartTag w:uri="schemas-houaiss/mini" w:element="verbetes">
-        <w:r>
-          <w:rPr>
-            <w:sz w:val="22"/>
-            <w:szCs w:val="22"/>
-          </w:rPr>
-          <w:t>síntese</w:t>
-        </w:r>
-      </w:smartTag>
-      <w:r>
-        <w:rPr>
-          <w:sz w:val="22"/>
-          <w:szCs w:val="22"/>
-        </w:rPr>
-        <w:t xml:space="preserve"> de </w:t>
-      </w:r>
-      <w:smartTag w:uri="schemas-houaiss/mini" w:element="verbetes">
-        <w:r>
-          <w:rPr>
-            <w:sz w:val="22"/>
-            <w:szCs w:val="22"/>
-          </w:rPr>
-          <w:t>cada</w:t>
-        </w:r>
-      </w:smartTag>
-      <w:r>
-        <w:rPr>
-          <w:sz w:val="22"/>
-          <w:szCs w:val="22"/>
-        </w:rPr>
-        <w:t xml:space="preserve"> </w:t>
-      </w:r>
-      <w:smartTag w:uri="schemas-houaiss/mini" w:element="verbetes">
-        <w:r>
-          <w:rPr>
-            <w:sz w:val="22"/>
-            <w:szCs w:val="22"/>
-          </w:rPr>
-          <w:t>módulo</w:t>
-        </w:r>
-      </w:smartTag>
-      <w:r>
-        <w:rPr>
-          <w:sz w:val="22"/>
-          <w:szCs w:val="22"/>
-        </w:rPr>
-        <w:t>, engloba</w:t>
-      </w:r>
-      <w:r>
-        <w:rPr>
-          <w:sz w:val="22"/>
-          <w:szCs w:val="22"/>
-        </w:rPr>
-        <w:t>ndo</w:t>
-      </w:r>
-      <w:r>
-        <w:rPr>
-          <w:sz w:val="22"/>
-          <w:szCs w:val="22"/>
-        </w:rPr>
-        <w:t xml:space="preserve"> a </w:t>
-      </w:r>
-      <w:smartTag w:uri="schemas-houaiss/acao" w:element="dm">
-        <w:r>
-          <w:rPr>
-            <w:sz w:val="22"/>
-            <w:szCs w:val="22"/>
-          </w:rPr>
-          <w:t>solução</w:t>
-        </w:r>
-      </w:smartTag>
-      <w:r>
-        <w:rPr>
-          <w:sz w:val="22"/>
-          <w:szCs w:val="22"/>
-        </w:rPr>
-        <w:t xml:space="preserve"> de </w:t>
-      </w:r>
-      <w:smartTag w:uri="schemas-houaiss/mini" w:element="verbetes">
-        <w:r>
-          <w:rPr>
-            <w:sz w:val="22"/>
-            <w:szCs w:val="22"/>
-          </w:rPr>
-          <w:t>todos</w:t>
-        </w:r>
-      </w:smartTag>
-      <w:r>
-        <w:rPr>
-          <w:sz w:val="22"/>
-          <w:szCs w:val="22"/>
-        </w:rPr>
-        <w:t xml:space="preserve"> os </w:t>
-      </w:r>
-      <w:smartTag w:uri="schemas-houaiss/mini" w:element="verbetes">
-        <w:smartTag w:uri="schemas-houaiss/mini" w:element="verbetes">
-          <w:r>
-            <w:rPr>
-              <w:sz w:val="22"/>
-              <w:szCs w:val="22"/>
-            </w:rPr>
-            <w:t>problema</w:t>
-          </w:r>
-        </w:smartTag>
-        <w:r>
-          <w:rPr>
-            <w:sz w:val="22"/>
-            <w:szCs w:val="22"/>
-          </w:rPr>
-          <w:t>s</w:t>
-        </w:r>
-      </w:smartTag>
-      <w:r>
-        <w:rPr>
-          <w:sz w:val="22"/>
-          <w:szCs w:val="22"/>
-        </w:rPr>
-        <w:t xml:space="preserve"> apresentados.</w:t>
-      </w:r>
-    </w:p>
-    <w:p>
-      <w:pPr>
-        <w:pStyle w:val="infoblue"/>
-        <w:spacing w:beforeLines="40" w:before="96" w:afterLines="120" w:after="288" w:line="360" w:lineRule="auto"/>
-        <w:rPr>
-          <w:sz w:val="22"/>
-          <w:szCs w:val="22"/>
-        </w:rPr>
-      </w:pPr>
-      <w:smartTag w:uri="schemas-houaiss/acao" w:element="hm">
-        <w:r>
-          <w:rPr>
-            <w:sz w:val="22"/>
-            <w:szCs w:val="22"/>
-          </w:rPr>
-          <w:t>Apresentar</w:t>
-        </w:r>
-      </w:smartTag>
-      <w:r>
-        <w:rPr>
-          <w:sz w:val="22"/>
-          <w:szCs w:val="22"/>
-        </w:rPr>
-        <w:t xml:space="preserve"> </w:t>
-      </w:r>
-      <w:smartTag w:uri="schemas-houaiss/mini" w:element="verbetes">
-        <w:r>
-          <w:rPr>
-            <w:sz w:val="22"/>
-            <w:szCs w:val="22"/>
-          </w:rPr>
-          <w:t>cada</w:t>
-        </w:r>
-      </w:smartTag>
-      <w:r>
-        <w:rPr>
-          <w:sz w:val="22"/>
-          <w:szCs w:val="22"/>
-        </w:rPr>
-        <w:t xml:space="preserve"> </w:t>
-      </w:r>
-      <w:smartTag w:uri="schemas-houaiss/acao" w:element="dm">
-        <w:r>
-          <w:rPr>
-            <w:sz w:val="22"/>
-            <w:szCs w:val="22"/>
-          </w:rPr>
-          <w:t>pessoa</w:t>
-        </w:r>
-      </w:smartTag>
-      <w:r>
-        <w:rPr>
-          <w:sz w:val="22"/>
-          <w:szCs w:val="22"/>
-        </w:rPr>
-        <w:t xml:space="preserve"> </w:t>
-      </w:r>
-      <w:smartTag w:uri="schemas-houaiss/mini" w:element="verbetes">
-        <w:r>
-          <w:rPr>
-            <w:sz w:val="22"/>
-            <w:szCs w:val="22"/>
-          </w:rPr>
-          <w:t>que</w:t>
-        </w:r>
-      </w:smartTag>
-      <w:r>
-        <w:rPr>
-          <w:sz w:val="22"/>
-          <w:szCs w:val="22"/>
-        </w:rPr>
-        <w:t xml:space="preserve"> </w:t>
-      </w:r>
-      <w:r>
-        <w:rPr>
-          <w:sz w:val="22"/>
-          <w:szCs w:val="22"/>
-        </w:rPr>
-        <w:t xml:space="preserve">estará envolvida </w:t>
-      </w:r>
-      <w:smartTag w:uri="schemas-houaiss/mini" w:element="verbetes">
-        <w:r>
-          <w:rPr>
-            <w:sz w:val="22"/>
-            <w:szCs w:val="22"/>
-          </w:rPr>
-          <w:t>com</w:t>
-        </w:r>
-      </w:smartTag>
-      <w:r>
-        <w:rPr>
-          <w:sz w:val="22"/>
-          <w:szCs w:val="22"/>
-        </w:rPr>
-        <w:t xml:space="preserve"> o TCC </w:t>
-      </w:r>
-      <w:r>
-        <w:rPr>
-          <w:sz w:val="22"/>
-          <w:szCs w:val="22"/>
-        </w:rPr>
-        <w:t xml:space="preserve">e </w:t>
-      </w:r>
-      <w:smartTag w:uri="schemas-houaiss/mini" w:element="verbetes">
-        <w:r>
-          <w:rPr>
-            <w:sz w:val="22"/>
-            <w:szCs w:val="22"/>
-          </w:rPr>
-          <w:t>seu</w:t>
-        </w:r>
-      </w:smartTag>
-      <w:r>
-        <w:rPr>
-          <w:sz w:val="22"/>
-          <w:szCs w:val="22"/>
-        </w:rPr>
-        <w:t xml:space="preserve"> </w:t>
-      </w:r>
-      <w:smartTag w:uri="schemas-houaiss/acao" w:element="dm">
-        <w:r>
-          <w:rPr>
-            <w:sz w:val="22"/>
-            <w:szCs w:val="22"/>
-          </w:rPr>
-          <w:t>papel</w:t>
-        </w:r>
-      </w:smartTag>
-      <w:r>
-        <w:rPr>
-          <w:sz w:val="22"/>
-          <w:szCs w:val="22"/>
-        </w:rPr>
-        <w:t xml:space="preserve"> (</w:t>
-      </w:r>
-      <w:smartTag w:uri="schemas-houaiss/mini" w:element="verbetes">
-        <w:r>
-          <w:rPr>
-            <w:sz w:val="22"/>
-            <w:szCs w:val="22"/>
-          </w:rPr>
-          <w:t>cliente</w:t>
-        </w:r>
-      </w:smartTag>
-      <w:r>
-        <w:rPr>
-          <w:sz w:val="22"/>
-          <w:szCs w:val="22"/>
-        </w:rPr>
-        <w:t xml:space="preserve">, coorientador etc.). </w:t>
-      </w:r>
-      <w:smartTag w:uri="schemas-houaiss/mini" w:element="verbetes">
-        <w:r>
-          <w:rPr>
-            <w:sz w:val="22"/>
-            <w:szCs w:val="22"/>
-          </w:rPr>
-          <w:t>N</w:t>
-        </w:r>
-        <w:r>
-          <w:rPr>
-            <w:sz w:val="22"/>
-            <w:szCs w:val="22"/>
-          </w:rPr>
-          <w:t>ão</w:t>
-        </w:r>
-      </w:smartTag>
-      <w:r>
-        <w:rPr>
-          <w:sz w:val="22"/>
-          <w:szCs w:val="22"/>
-        </w:rPr>
-        <w:t xml:space="preserve"> </w:t>
-      </w:r>
-      <w:smartTag w:uri="schemas-houaiss/acao" w:element="hm">
-        <w:r>
-          <w:rPr>
-            <w:sz w:val="22"/>
-            <w:szCs w:val="22"/>
-          </w:rPr>
-          <w:t>us</w:t>
-        </w:r>
-        <w:r>
-          <w:rPr>
-            <w:sz w:val="22"/>
-            <w:szCs w:val="22"/>
-          </w:rPr>
-          <w:t>ar</w:t>
-        </w:r>
-      </w:smartTag>
-      <w:r>
-        <w:rPr>
-          <w:sz w:val="22"/>
-          <w:szCs w:val="22"/>
-        </w:rPr>
-        <w:t xml:space="preserve"> </w:t>
-      </w:r>
-      <w:smartTag w:uri="schemas-houaiss/mini" w:element="verbetes">
-        <w:r>
-          <w:rPr>
-            <w:sz w:val="22"/>
-            <w:szCs w:val="22"/>
-          </w:rPr>
-          <w:t>nomes</w:t>
-        </w:r>
-      </w:smartTag>
-      <w:r>
-        <w:rPr>
-          <w:sz w:val="22"/>
-          <w:szCs w:val="22"/>
-        </w:rPr>
-        <w:t xml:space="preserve">, </w:t>
-      </w:r>
-      <w:smartTag w:uri="schemas-houaiss/mini" w:element="verbetes">
-        <w:r>
-          <w:rPr>
-            <w:sz w:val="22"/>
-            <w:szCs w:val="22"/>
-          </w:rPr>
-          <w:t>apenas</w:t>
-        </w:r>
-      </w:smartTag>
-      <w:r>
-        <w:rPr>
-          <w:sz w:val="22"/>
-          <w:szCs w:val="22"/>
-        </w:rPr>
-        <w:t xml:space="preserve"> perfis.</w:t>
-      </w:r>
-    </w:p>
-    <w:p>
-      <w:pPr>
-        <w:spacing w:line="360" w:lineRule="auto"/>
-        <w:jc w:val="both"/>
-        <w:rPr>
-          <w:rFonts w:ascii="Arial" w:hAnsi="Arial" w:cs="Arial"/>
-          <w:sz w:val="22"/>
-          <w:szCs w:val="22"/>
-        </w:rPr>
-      </w:pPr>
-      <w:r>
-        <w:rPr>
-          <w:rFonts w:ascii="Arial" w:hAnsi="Arial" w:cs="Arial"/>
-          <w:sz w:val="22"/>
-          <w:szCs w:val="22"/>
-        </w:rPr>
-        <w:t xml:space="preserve">O artefato que será desenvolvido visa suprir as necessidades atuais de análise das informações </w:t>
-      </w:r>
-      <w:r>
-        <w:rPr>
-          <w:rFonts w:ascii="Arial" w:hAnsi="Arial" w:cs="Arial"/>
-          <w:sz w:val="22"/>
-          <w:szCs w:val="22"/>
-        </w:rPr>
-        <w:t xml:space="preserve">na empresa, utilizando algoritmos de análise temporal e mostrando as possibilidades aos usuários, </w:t>
-      </w:r>
-      <w:r>
-        <w:rPr>
-          <w:rFonts w:ascii="Arial" w:hAnsi="Arial" w:cs="Arial"/>
-          <w:sz w:val="22"/>
-          <w:szCs w:val="22"/>
-        </w:rPr>
-        <w:t>mostrando a eles a melhor opção a ser</w:t>
-      </w:r>
-      <w:r>
-        <w:rPr>
-          <w:rFonts w:ascii="Arial" w:hAnsi="Arial" w:cs="Arial"/>
-          <w:sz w:val="22"/>
-          <w:szCs w:val="22"/>
-        </w:rPr>
-        <w:t xml:space="preserve"> utilizada no negócio.</w:t>
-      </w:r>
-    </w:p>
-    <w:p>
-      <w:pPr>
-        <w:spacing w:line="360" w:lineRule="auto"/>
-        <w:jc w:val="both"/>
-        <w:rPr>
-          <w:rFonts w:ascii="Arial" w:hAnsi="Arial" w:cs="Arial"/>
-          <w:sz w:val="22"/>
-          <w:szCs w:val="22"/>
-        </w:rPr>
-      </w:pPr>
-      <w:r>
-        <w:rPr>
-          <w:rFonts w:ascii="Arial" w:hAnsi="Arial" w:cs="Arial"/>
-          <w:sz w:val="22"/>
-          <w:szCs w:val="22"/>
-        </w:rPr>
-        <w:t>Entre as atividades que serão desenvolvidas estão: criação do dashboard, manipulação dos dados a fim de padroniza-los, implementação do algoritmo de análise temporal, sistema de comunicação entre cliente-servidor, controle de acesso, biblioteca de objetos e envio de report semanal.</w:t>
-      </w:r>
-    </w:p>
-    <w:p>
-      <w:pPr>
-        <w:spacing w:line="360" w:lineRule="auto"/>
-        <w:jc w:val="both"/>
-        <w:rPr>
-          <w:rFonts w:ascii="Arial" w:hAnsi="Arial" w:cs="Arial"/>
-          <w:sz w:val="22"/>
-          <w:szCs w:val="22"/>
-        </w:rPr>
-      </w:pPr>
-    </w:p>
-    <w:p>
-      <w:pPr>
-        <w:spacing w:line="360" w:lineRule="auto"/>
-        <w:jc w:val="both"/>
-        <w:rPr>
-          <w:rFonts w:ascii="Arial" w:hAnsi="Arial" w:cs="Arial"/>
-          <w:sz w:val="22"/>
-          <w:szCs w:val="22"/>
-        </w:rPr>
-      </w:pPr>
-      <w:r>
-        <w:rPr>
-          <w:rFonts w:ascii="Arial" w:hAnsi="Arial" w:cs="Arial"/>
-          <w:noProof/>
-          <w:sz w:val="22"/>
-          <w:szCs w:val="22"/>
-        </w:rPr>
         <w:drawing>
           <wp:inline distT="0" distB="0" distL="0" distR="0">
             <wp:extent cx="5400040" cy="4274272"/>
@@ -4734,7 +1041,7 @@
                     </pic:cNvPicPr>
                   </pic:nvPicPr>
                   <pic:blipFill>
-                    <a:blip r:embed="rId7" cstate="print">
+                    <a:blip r:embed="rId8" cstate="print">
                       <a:extLst>
                         <a:ext uri="{28A0092B-C50C-407E-A947-70E740481C1C}">
                           <a14:useLocalDpi xmlns:a14="http://schemas.microsoft.com/office/drawing/2010/main" val="0"/>
@@ -4838,7 +1145,6 @@
           <w:sz w:val="22"/>
           <w:szCs w:val="22"/>
         </w:rPr>
-        <w:lastRenderedPageBreak/>
         <w:t>Cliente</w:t>
       </w:r>
       <w:r>
@@ -4849,6 +1155,7 @@
         </w:rPr>
         <w:t xml:space="preserve">: dispositivo aonde o usuário irá interagir com o </w:t>
       </w:r>
+      <w:proofErr w:type="spellStart"/>
       <w:r>
         <w:rPr>
           <w:rFonts w:ascii="Arial" w:hAnsi="Arial" w:cs="Arial"/>
@@ -4858,14 +1165,25 @@
         </w:rPr>
         <w:t>dashboard</w:t>
       </w:r>
-      <w:r>
-        <w:rPr>
-          <w:rFonts w:ascii="Arial" w:hAnsi="Arial" w:cs="Arial"/>
-          <w:sz w:val="22"/>
-          <w:szCs w:val="22"/>
-        </w:rPr>
-        <w:t>, podendo ser via computador ou tablet</w:t>
-      </w:r>
+      <w:proofErr w:type="spellEnd"/>
+      <w:r>
+        <w:rPr>
+          <w:rFonts w:ascii="Arial" w:hAnsi="Arial" w:cs="Arial"/>
+          <w:sz w:val="22"/>
+          <w:szCs w:val="22"/>
+        </w:rPr>
+        <w:t xml:space="preserve">, podendo ser via computador ou </w:t>
+      </w:r>
+      <w:proofErr w:type="spellStart"/>
+      <w:r>
+        <w:rPr>
+          <w:rFonts w:ascii="Arial" w:hAnsi="Arial" w:cs="Arial"/>
+          <w:sz w:val="22"/>
+          <w:szCs w:val="22"/>
+        </w:rPr>
+        <w:t>tablet</w:t>
+      </w:r>
+      <w:proofErr w:type="spellEnd"/>
       <w:r>
         <w:rPr>
           <w:rFonts w:ascii="Arial" w:hAnsi="Arial" w:cs="Arial"/>
@@ -4900,7 +1218,25 @@
           <w:sz w:val="22"/>
           <w:szCs w:val="22"/>
         </w:rPr>
-        <w:t>: banco de dados personalizado para utilização em conjunto ao QlikView.</w:t>
+        <w:t xml:space="preserve">: banco de dados personalizado para utilização em conjunto ao </w:t>
+      </w:r>
+      <w:proofErr w:type="spellStart"/>
+      <w:r>
+        <w:rPr>
+          <w:rFonts w:ascii="Arial" w:hAnsi="Arial" w:cs="Arial"/>
+          <w:sz w:val="22"/>
+          <w:szCs w:val="22"/>
+        </w:rPr>
+        <w:t>QlikView</w:t>
+      </w:r>
+      <w:proofErr w:type="spellEnd"/>
+      <w:r>
+        <w:rPr>
+          <w:rFonts w:ascii="Arial" w:hAnsi="Arial" w:cs="Arial"/>
+          <w:sz w:val="22"/>
+          <w:szCs w:val="22"/>
+        </w:rPr>
+        <w:t>.</w:t>
       </w:r>
     </w:p>
     <w:p>
@@ -4958,6 +1294,7 @@
           <w:szCs w:val="22"/>
         </w:rPr>
       </w:pPr>
+      <w:proofErr w:type="spellStart"/>
       <w:r>
         <w:rPr>
           <w:rFonts w:ascii="Arial" w:hAnsi="Arial" w:cs="Arial"/>
@@ -4968,6 +1305,7 @@
         </w:rPr>
         <w:t>Dashboard</w:t>
       </w:r>
+      <w:proofErr w:type="spellEnd"/>
       <w:r>
         <w:rPr>
           <w:rFonts w:ascii="Arial" w:hAnsi="Arial" w:cs="Arial"/>
@@ -5004,6 +1342,7 @@
         </w:rPr>
         <w:t xml:space="preserve">: biblioteca onde são armazenados/resgatados os objetos que serão utilizados no </w:t>
       </w:r>
+      <w:proofErr w:type="spellStart"/>
       <w:r>
         <w:rPr>
           <w:rFonts w:ascii="Arial" w:hAnsi="Arial" w:cs="Arial"/>
@@ -5013,6 +1352,7 @@
         </w:rPr>
         <w:t>dashboard</w:t>
       </w:r>
+      <w:proofErr w:type="spellEnd"/>
       <w:r>
         <w:rPr>
           <w:rFonts w:ascii="Arial" w:hAnsi="Arial" w:cs="Arial"/>
@@ -5039,8 +1379,39 @@
           <w:sz w:val="22"/>
           <w:szCs w:val="22"/>
         </w:rPr>
-        <w:t>Envio report via email</w:t>
-      </w:r>
+        <w:t xml:space="preserve">Envio </w:t>
+      </w:r>
+      <w:proofErr w:type="spellStart"/>
+      <w:r>
+        <w:rPr>
+          <w:rFonts w:ascii="Arial" w:hAnsi="Arial" w:cs="Arial"/>
+          <w:b/>
+          <w:sz w:val="22"/>
+          <w:szCs w:val="22"/>
+        </w:rPr>
+        <w:t>report</w:t>
+      </w:r>
+      <w:proofErr w:type="spellEnd"/>
+      <w:r>
+        <w:rPr>
+          <w:rFonts w:ascii="Arial" w:hAnsi="Arial" w:cs="Arial"/>
+          <w:b/>
+          <w:sz w:val="22"/>
+          <w:szCs w:val="22"/>
+        </w:rPr>
+        <w:t xml:space="preserve"> via </w:t>
+      </w:r>
+      <w:proofErr w:type="spellStart"/>
+      <w:r>
+        <w:rPr>
+          <w:rFonts w:ascii="Arial" w:hAnsi="Arial" w:cs="Arial"/>
+          <w:b/>
+          <w:sz w:val="22"/>
+          <w:szCs w:val="22"/>
+        </w:rPr>
+        <w:t>email</w:t>
+      </w:r>
+      <w:proofErr w:type="spellEnd"/>
       <w:r>
         <w:rPr>
           <w:rFonts w:ascii="Arial" w:hAnsi="Arial" w:cs="Arial"/>
@@ -5122,8 +1493,8 @@
         </w:rPr>
       </w:pPr>
     </w:p>
+    <w:bookmarkEnd w:id="9"/>
     <w:bookmarkEnd w:id="10"/>
-    <w:bookmarkEnd w:id="11"/>
     <w:p>
       <w:pPr>
         <w:pStyle w:val="Ttulo2"/>
@@ -5137,6 +1508,7 @@
           <w:rPr>
             <w:caps/>
           </w:rPr>
+          <w:lastRenderedPageBreak/>
           <w:t>trabalhos</w:t>
         </w:r>
       </w:smartTag>
@@ -6303,8 +2675,27 @@
           <w:sz w:val="22"/>
           <w:szCs w:val="22"/>
         </w:rPr>
-        <w:t xml:space="preserve">a aplicação que utiliza o QlikView para amostragem das vendas chamada </w:t>
-      </w:r>
+        <w:t xml:space="preserve">a aplicação que utiliza o </w:t>
+      </w:r>
+      <w:proofErr w:type="spellStart"/>
+      <w:r>
+        <w:rPr>
+          <w:rFonts w:ascii="Arial" w:hAnsi="Arial" w:cs="Arial"/>
+          <w:sz w:val="22"/>
+          <w:szCs w:val="22"/>
+        </w:rPr>
+        <w:t>QlikView</w:t>
+      </w:r>
+      <w:proofErr w:type="spellEnd"/>
+      <w:r>
+        <w:rPr>
+          <w:rFonts w:ascii="Arial" w:hAnsi="Arial" w:cs="Arial"/>
+          <w:sz w:val="22"/>
+          <w:szCs w:val="22"/>
+        </w:rPr>
+        <w:t xml:space="preserve"> para amostragem das vendas chamada </w:t>
+      </w:r>
+      <w:proofErr w:type="spellStart"/>
       <w:r>
         <w:rPr>
           <w:rFonts w:ascii="Arial" w:hAnsi="Arial" w:cs="Arial"/>
@@ -6323,6 +2714,7 @@
         </w:rPr>
         <w:t>alesforce</w:t>
       </w:r>
+      <w:proofErr w:type="spellEnd"/>
       <w:r>
         <w:rPr>
           <w:rFonts w:ascii="Arial" w:hAnsi="Arial" w:cs="Arial"/>
@@ -6348,6 +2740,7 @@
         </w:rPr>
         <w:t xml:space="preserve"> A aplicação </w:t>
       </w:r>
+      <w:proofErr w:type="spellStart"/>
       <w:r>
         <w:rPr>
           <w:rFonts w:ascii="Arial" w:hAnsi="Arial" w:cs="Arial"/>
@@ -6355,15 +2748,43 @@
           <w:sz w:val="22"/>
           <w:szCs w:val="22"/>
         </w:rPr>
-        <w:t>Salesforce CRM</w:t>
-      </w:r>
-      <w:r>
-        <w:rPr>
-          <w:rFonts w:ascii="Arial" w:hAnsi="Arial" w:cs="Arial"/>
-          <w:sz w:val="22"/>
-          <w:szCs w:val="22"/>
-        </w:rPr>
-        <w:t xml:space="preserve"> necessita de um conector para ser utilizada junto ao QlikView. O artefato que será desenvolvido também necessitará de um conector para se ligar ao banco de dados. Uma novidade entre o artefato e essa aplicação, é o fato do artefato calcular as previsões através de vários algoritmos e indicando qual o mais viável ao usuário.</w:t>
+        <w:t>Salesforce</w:t>
+      </w:r>
+      <w:proofErr w:type="spellEnd"/>
+      <w:r>
+        <w:rPr>
+          <w:rFonts w:ascii="Arial" w:hAnsi="Arial" w:cs="Arial"/>
+          <w:i/>
+          <w:sz w:val="22"/>
+          <w:szCs w:val="22"/>
+        </w:rPr>
+        <w:t xml:space="preserve"> CRM</w:t>
+      </w:r>
+      <w:r>
+        <w:rPr>
+          <w:rFonts w:ascii="Arial" w:hAnsi="Arial" w:cs="Arial"/>
+          <w:sz w:val="22"/>
+          <w:szCs w:val="22"/>
+        </w:rPr>
+        <w:t xml:space="preserve"> necessita de um conector para ser utilizada junto ao </w:t>
+      </w:r>
+      <w:proofErr w:type="spellStart"/>
+      <w:r>
+        <w:rPr>
+          <w:rFonts w:ascii="Arial" w:hAnsi="Arial" w:cs="Arial"/>
+          <w:sz w:val="22"/>
+          <w:szCs w:val="22"/>
+        </w:rPr>
+        <w:t>QlikView</w:t>
+      </w:r>
+      <w:proofErr w:type="spellEnd"/>
+      <w:r>
+        <w:rPr>
+          <w:rFonts w:ascii="Arial" w:hAnsi="Arial" w:cs="Arial"/>
+          <w:sz w:val="22"/>
+          <w:szCs w:val="22"/>
+        </w:rPr>
+        <w:t>. O artefato que será desenvolvido também necessitará de um conector para se ligar ao banco de dados. Uma novidade entre o artefato e essa aplicação, é o fato do artefato calcular as previsões através de vários algoritmos e indicando qual o mais viável ao usuário.</w:t>
       </w:r>
     </w:p>
     <w:p>
@@ -6391,7 +2812,6 @@
           <w:rPr>
             <w:caps/>
           </w:rPr>
-          <w:lastRenderedPageBreak/>
           <w:t>MÉ</w:t>
         </w:r>
         <w:r>
@@ -6571,6 +2991,7 @@
         </w:rPr>
         <w:t xml:space="preserve">Ex.: </w:t>
       </w:r>
+      <w:proofErr w:type="spellStart"/>
       <w:r>
         <w:rPr>
           <w:sz w:val="22"/>
@@ -6578,6 +2999,7 @@
         </w:rPr>
         <w:t>Scrum</w:t>
       </w:r>
+      <w:proofErr w:type="spellEnd"/>
       <w:r>
         <w:rPr>
           <w:sz w:val="22"/>
@@ -7798,7 +4220,15 @@
           <w:sz w:val="22"/>
           <w:szCs w:val="22"/>
         </w:rPr>
-        <w:t xml:space="preserve"> de </w:t>
+        <w:t xml:space="preserve"> </w:t>
+      </w:r>
+      <w:r>
+        <w:rPr>
+          <w:sz w:val="22"/>
+          <w:szCs w:val="22"/>
+        </w:rPr>
+        <w:lastRenderedPageBreak/>
+        <w:t xml:space="preserve">de </w:t>
       </w:r>
       <w:smartTag w:uri="schemas-houaiss/acao" w:element="hm">
         <w:r>
@@ -8378,6 +4808,7 @@
                 <w:szCs w:val="22"/>
               </w:rPr>
             </w:pPr>
+            <w:proofErr w:type="spellStart"/>
             <w:r>
               <w:rPr>
                 <w:rFonts w:ascii="Arial" w:hAnsi="Arial" w:cs="Arial"/>
@@ -8385,7 +4816,17 @@
                 <w:sz w:val="22"/>
                 <w:szCs w:val="22"/>
               </w:rPr>
-              <w:t>Seg 17/03/14</w:t>
+              <w:t>Seg</w:t>
+            </w:r>
+            <w:proofErr w:type="spellEnd"/>
+            <w:r>
+              <w:rPr>
+                <w:rFonts w:ascii="Arial" w:hAnsi="Arial" w:cs="Arial"/>
+                <w:color w:val="000000"/>
+                <w:sz w:val="22"/>
+                <w:szCs w:val="22"/>
+              </w:rPr>
+              <w:t xml:space="preserve"> 17/03/14</w:t>
             </w:r>
           </w:p>
         </w:tc>
@@ -8411,6 +4852,7 @@
                 <w:szCs w:val="22"/>
               </w:rPr>
             </w:pPr>
+            <w:proofErr w:type="spellStart"/>
             <w:r>
               <w:rPr>
                 <w:rFonts w:ascii="Arial" w:hAnsi="Arial" w:cs="Arial"/>
@@ -8418,7 +4860,17 @@
                 <w:sz w:val="22"/>
                 <w:szCs w:val="22"/>
               </w:rPr>
-              <w:t>Seg 13/10/14</w:t>
+              <w:t>Seg</w:t>
+            </w:r>
+            <w:proofErr w:type="spellEnd"/>
+            <w:r>
+              <w:rPr>
+                <w:rFonts w:ascii="Arial" w:hAnsi="Arial" w:cs="Arial"/>
+                <w:color w:val="000000"/>
+                <w:sz w:val="22"/>
+                <w:szCs w:val="22"/>
+              </w:rPr>
+              <w:t xml:space="preserve"> 13/10/14</w:t>
             </w:r>
           </w:p>
         </w:tc>
@@ -8479,6 +4931,7 @@
                 <w:szCs w:val="22"/>
               </w:rPr>
             </w:pPr>
+            <w:proofErr w:type="spellStart"/>
             <w:r>
               <w:rPr>
                 <w:rFonts w:ascii="Arial" w:hAnsi="Arial" w:cs="Arial"/>
@@ -8486,7 +4939,17 @@
                 <w:sz w:val="22"/>
                 <w:szCs w:val="22"/>
               </w:rPr>
-              <w:t>Seg 17/03/14</w:t>
+              <w:t>Seg</w:t>
+            </w:r>
+            <w:proofErr w:type="spellEnd"/>
+            <w:r>
+              <w:rPr>
+                <w:rFonts w:ascii="Arial" w:hAnsi="Arial" w:cs="Arial"/>
+                <w:color w:val="000000"/>
+                <w:sz w:val="22"/>
+                <w:szCs w:val="22"/>
+              </w:rPr>
+              <w:t xml:space="preserve"> 17/03/14</w:t>
             </w:r>
           </w:p>
         </w:tc>
@@ -8512,6 +4975,7 @@
                 <w:szCs w:val="22"/>
               </w:rPr>
             </w:pPr>
+            <w:proofErr w:type="spellStart"/>
             <w:r>
               <w:rPr>
                 <w:rFonts w:ascii="Arial" w:hAnsi="Arial" w:cs="Arial"/>
@@ -8519,7 +4983,17 @@
                 <w:sz w:val="22"/>
                 <w:szCs w:val="22"/>
               </w:rPr>
-              <w:t>Seg 27/10/14</w:t>
+              <w:t>Seg</w:t>
+            </w:r>
+            <w:proofErr w:type="spellEnd"/>
+            <w:r>
+              <w:rPr>
+                <w:rFonts w:ascii="Arial" w:hAnsi="Arial" w:cs="Arial"/>
+                <w:color w:val="000000"/>
+                <w:sz w:val="22"/>
+                <w:szCs w:val="22"/>
+              </w:rPr>
+              <w:t xml:space="preserve"> 27/10/14</w:t>
             </w:r>
           </w:p>
         </w:tc>
@@ -8581,6 +5055,7 @@
                 <w:szCs w:val="22"/>
               </w:rPr>
             </w:pPr>
+            <w:proofErr w:type="spellStart"/>
             <w:r>
               <w:rPr>
                 <w:rFonts w:ascii="Arial" w:hAnsi="Arial" w:cs="Arial"/>
@@ -8589,7 +5064,18 @@
                 <w:sz w:val="22"/>
                 <w:szCs w:val="22"/>
               </w:rPr>
-              <w:t>Seg 14/04/14</w:t>
+              <w:t>Seg</w:t>
+            </w:r>
+            <w:proofErr w:type="spellEnd"/>
+            <w:r>
+              <w:rPr>
+                <w:rFonts w:ascii="Arial" w:hAnsi="Arial" w:cs="Arial"/>
+                <w:bCs/>
+                <w:color w:val="000000"/>
+                <w:sz w:val="22"/>
+                <w:szCs w:val="22"/>
+              </w:rPr>
+              <w:t xml:space="preserve"> 14/04/14</w:t>
             </w:r>
           </w:p>
         </w:tc>
@@ -8615,6 +5101,7 @@
                 <w:szCs w:val="22"/>
               </w:rPr>
             </w:pPr>
+            <w:proofErr w:type="spellStart"/>
             <w:r>
               <w:rPr>
                 <w:rFonts w:ascii="Arial" w:hAnsi="Arial" w:cs="Arial"/>
@@ -8623,7 +5110,18 @@
                 <w:sz w:val="22"/>
                 <w:szCs w:val="22"/>
               </w:rPr>
-              <w:t>Seg 28/04/14</w:t>
+              <w:t>Seg</w:t>
+            </w:r>
+            <w:proofErr w:type="spellEnd"/>
+            <w:r>
+              <w:rPr>
+                <w:rFonts w:ascii="Arial" w:hAnsi="Arial" w:cs="Arial"/>
+                <w:bCs/>
+                <w:color w:val="000000"/>
+                <w:sz w:val="22"/>
+                <w:szCs w:val="22"/>
+              </w:rPr>
+              <w:t xml:space="preserve"> 28/04/14</w:t>
             </w:r>
           </w:p>
         </w:tc>
@@ -8684,6 +5182,7 @@
                 <w:szCs w:val="22"/>
               </w:rPr>
             </w:pPr>
+            <w:proofErr w:type="spellStart"/>
             <w:r>
               <w:rPr>
                 <w:rFonts w:ascii="Arial" w:hAnsi="Arial" w:cs="Arial"/>
@@ -8691,7 +5190,17 @@
                 <w:sz w:val="22"/>
                 <w:szCs w:val="22"/>
               </w:rPr>
-              <w:t>Seg 14/04/14</w:t>
+              <w:t>Seg</w:t>
+            </w:r>
+            <w:proofErr w:type="spellEnd"/>
+            <w:r>
+              <w:rPr>
+                <w:rFonts w:ascii="Arial" w:hAnsi="Arial" w:cs="Arial"/>
+                <w:color w:val="000000"/>
+                <w:sz w:val="22"/>
+                <w:szCs w:val="22"/>
+              </w:rPr>
+              <w:t xml:space="preserve"> 14/04/14</w:t>
             </w:r>
           </w:p>
         </w:tc>
@@ -8717,6 +5226,7 @@
                 <w:szCs w:val="22"/>
               </w:rPr>
             </w:pPr>
+            <w:proofErr w:type="spellStart"/>
             <w:r>
               <w:rPr>
                 <w:rFonts w:ascii="Arial" w:hAnsi="Arial" w:cs="Arial"/>
@@ -8724,7 +5234,17 @@
                 <w:sz w:val="22"/>
                 <w:szCs w:val="22"/>
               </w:rPr>
-              <w:t>Seg 28/04/14</w:t>
+              <w:t>Seg</w:t>
+            </w:r>
+            <w:proofErr w:type="spellEnd"/>
+            <w:r>
+              <w:rPr>
+                <w:rFonts w:ascii="Arial" w:hAnsi="Arial" w:cs="Arial"/>
+                <w:color w:val="000000"/>
+                <w:sz w:val="22"/>
+                <w:szCs w:val="22"/>
+              </w:rPr>
+              <w:t xml:space="preserve"> 28/04/14</w:t>
             </w:r>
           </w:p>
         </w:tc>
@@ -8785,6 +5305,7 @@
                 <w:szCs w:val="22"/>
               </w:rPr>
             </w:pPr>
+            <w:proofErr w:type="spellStart"/>
             <w:r>
               <w:rPr>
                 <w:rFonts w:ascii="Arial" w:hAnsi="Arial" w:cs="Arial"/>
@@ -8792,7 +5313,17 @@
                 <w:sz w:val="22"/>
                 <w:szCs w:val="22"/>
               </w:rPr>
-              <w:t>Seg 14/04/14</w:t>
+              <w:t>Seg</w:t>
+            </w:r>
+            <w:proofErr w:type="spellEnd"/>
+            <w:r>
+              <w:rPr>
+                <w:rFonts w:ascii="Arial" w:hAnsi="Arial" w:cs="Arial"/>
+                <w:color w:val="000000"/>
+                <w:sz w:val="22"/>
+                <w:szCs w:val="22"/>
+              </w:rPr>
+              <w:t xml:space="preserve"> 14/04/14</w:t>
             </w:r>
           </w:p>
         </w:tc>
@@ -8818,6 +5349,7 @@
                 <w:szCs w:val="22"/>
               </w:rPr>
             </w:pPr>
+            <w:proofErr w:type="spellStart"/>
             <w:r>
               <w:rPr>
                 <w:rFonts w:ascii="Arial" w:hAnsi="Arial" w:cs="Arial"/>
@@ -8825,7 +5357,17 @@
                 <w:sz w:val="22"/>
                 <w:szCs w:val="22"/>
               </w:rPr>
-              <w:t>Seg 28/04/14</w:t>
+              <w:t>Seg</w:t>
+            </w:r>
+            <w:proofErr w:type="spellEnd"/>
+            <w:r>
+              <w:rPr>
+                <w:rFonts w:ascii="Arial" w:hAnsi="Arial" w:cs="Arial"/>
+                <w:color w:val="000000"/>
+                <w:sz w:val="22"/>
+                <w:szCs w:val="22"/>
+              </w:rPr>
+              <w:t xml:space="preserve"> 28/04/14</w:t>
             </w:r>
           </w:p>
         </w:tc>
@@ -8886,6 +5428,7 @@
                 <w:szCs w:val="22"/>
               </w:rPr>
             </w:pPr>
+            <w:proofErr w:type="spellStart"/>
             <w:r>
               <w:rPr>
                 <w:rFonts w:ascii="Arial" w:hAnsi="Arial" w:cs="Arial"/>
@@ -8893,7 +5436,17 @@
                 <w:sz w:val="22"/>
                 <w:szCs w:val="22"/>
               </w:rPr>
-              <w:t>Seg 14/04/14</w:t>
+              <w:t>Seg</w:t>
+            </w:r>
+            <w:proofErr w:type="spellEnd"/>
+            <w:r>
+              <w:rPr>
+                <w:rFonts w:ascii="Arial" w:hAnsi="Arial" w:cs="Arial"/>
+                <w:color w:val="000000"/>
+                <w:sz w:val="22"/>
+                <w:szCs w:val="22"/>
+              </w:rPr>
+              <w:t xml:space="preserve"> 14/04/14</w:t>
             </w:r>
           </w:p>
         </w:tc>
@@ -8919,6 +5472,7 @@
                 <w:szCs w:val="22"/>
               </w:rPr>
             </w:pPr>
+            <w:proofErr w:type="spellStart"/>
             <w:r>
               <w:rPr>
                 <w:rFonts w:ascii="Arial" w:hAnsi="Arial" w:cs="Arial"/>
@@ -8926,7 +5480,17 @@
                 <w:sz w:val="22"/>
                 <w:szCs w:val="22"/>
               </w:rPr>
-              <w:t>Seg 28/04/14</w:t>
+              <w:t>Seg</w:t>
+            </w:r>
+            <w:proofErr w:type="spellEnd"/>
+            <w:r>
+              <w:rPr>
+                <w:rFonts w:ascii="Arial" w:hAnsi="Arial" w:cs="Arial"/>
+                <w:color w:val="000000"/>
+                <w:sz w:val="22"/>
+                <w:szCs w:val="22"/>
+              </w:rPr>
+              <w:t xml:space="preserve"> 28/04/14</w:t>
             </w:r>
           </w:p>
         </w:tc>
@@ -8987,6 +5551,7 @@
                 <w:szCs w:val="22"/>
               </w:rPr>
             </w:pPr>
+            <w:proofErr w:type="spellStart"/>
             <w:r>
               <w:rPr>
                 <w:rFonts w:ascii="Arial" w:hAnsi="Arial" w:cs="Arial"/>
@@ -8994,7 +5559,17 @@
                 <w:sz w:val="22"/>
                 <w:szCs w:val="22"/>
               </w:rPr>
-              <w:t>Seg 09/06/14</w:t>
+              <w:t>Seg</w:t>
+            </w:r>
+            <w:proofErr w:type="spellEnd"/>
+            <w:r>
+              <w:rPr>
+                <w:rFonts w:ascii="Arial" w:hAnsi="Arial" w:cs="Arial"/>
+                <w:color w:val="000000"/>
+                <w:sz w:val="22"/>
+                <w:szCs w:val="22"/>
+              </w:rPr>
+              <w:t xml:space="preserve"> 09/06/14</w:t>
             </w:r>
           </w:p>
         </w:tc>
@@ -9020,6 +5595,7 @@
                 <w:szCs w:val="22"/>
               </w:rPr>
             </w:pPr>
+            <w:proofErr w:type="spellStart"/>
             <w:r>
               <w:rPr>
                 <w:rFonts w:ascii="Arial" w:hAnsi="Arial" w:cs="Arial"/>
@@ -9027,7 +5603,17 @@
                 <w:sz w:val="22"/>
                 <w:szCs w:val="22"/>
               </w:rPr>
-              <w:t>Seg 21/07/14</w:t>
+              <w:t>Seg</w:t>
+            </w:r>
+            <w:proofErr w:type="spellEnd"/>
+            <w:r>
+              <w:rPr>
+                <w:rFonts w:ascii="Arial" w:hAnsi="Arial" w:cs="Arial"/>
+                <w:color w:val="000000"/>
+                <w:sz w:val="22"/>
+                <w:szCs w:val="22"/>
+              </w:rPr>
+              <w:t xml:space="preserve"> 21/07/14</w:t>
             </w:r>
           </w:p>
         </w:tc>
@@ -9088,6 +5674,7 @@
                 <w:szCs w:val="22"/>
               </w:rPr>
             </w:pPr>
+            <w:proofErr w:type="spellStart"/>
             <w:r>
               <w:rPr>
                 <w:rFonts w:ascii="Arial" w:hAnsi="Arial" w:cs="Arial"/>
@@ -9095,7 +5682,17 @@
                 <w:sz w:val="22"/>
                 <w:szCs w:val="22"/>
               </w:rPr>
-              <w:t>Seg 21/04/14</w:t>
+              <w:t>Seg</w:t>
+            </w:r>
+            <w:proofErr w:type="spellEnd"/>
+            <w:r>
+              <w:rPr>
+                <w:rFonts w:ascii="Arial" w:hAnsi="Arial" w:cs="Arial"/>
+                <w:color w:val="000000"/>
+                <w:sz w:val="22"/>
+                <w:szCs w:val="22"/>
+              </w:rPr>
+              <w:t xml:space="preserve"> 21/04/14</w:t>
             </w:r>
           </w:p>
         </w:tc>
@@ -9121,6 +5718,7 @@
                 <w:szCs w:val="22"/>
               </w:rPr>
             </w:pPr>
+            <w:proofErr w:type="spellStart"/>
             <w:r>
               <w:rPr>
                 <w:rFonts w:ascii="Arial" w:hAnsi="Arial" w:cs="Arial"/>
@@ -9128,7 +5726,17 @@
                 <w:sz w:val="22"/>
                 <w:szCs w:val="22"/>
               </w:rPr>
-              <w:t>Seg 05/05/14</w:t>
+              <w:t>Seg</w:t>
+            </w:r>
+            <w:proofErr w:type="spellEnd"/>
+            <w:r>
+              <w:rPr>
+                <w:rFonts w:ascii="Arial" w:hAnsi="Arial" w:cs="Arial"/>
+                <w:color w:val="000000"/>
+                <w:sz w:val="22"/>
+                <w:szCs w:val="22"/>
+              </w:rPr>
+              <w:t xml:space="preserve"> 05/05/14</w:t>
             </w:r>
           </w:p>
         </w:tc>
@@ -9189,6 +5797,7 @@
                 <w:szCs w:val="22"/>
               </w:rPr>
             </w:pPr>
+            <w:proofErr w:type="spellStart"/>
             <w:r>
               <w:rPr>
                 <w:rFonts w:ascii="Arial" w:hAnsi="Arial" w:cs="Arial"/>
@@ -9196,7 +5805,17 @@
                 <w:sz w:val="22"/>
                 <w:szCs w:val="22"/>
               </w:rPr>
-              <w:t>Seg 21/04/14</w:t>
+              <w:t>Seg</w:t>
+            </w:r>
+            <w:proofErr w:type="spellEnd"/>
+            <w:r>
+              <w:rPr>
+                <w:rFonts w:ascii="Arial" w:hAnsi="Arial" w:cs="Arial"/>
+                <w:color w:val="000000"/>
+                <w:sz w:val="22"/>
+                <w:szCs w:val="22"/>
+              </w:rPr>
+              <w:t xml:space="preserve"> 21/04/14</w:t>
             </w:r>
           </w:p>
         </w:tc>
@@ -9222,6 +5841,7 @@
                 <w:szCs w:val="22"/>
               </w:rPr>
             </w:pPr>
+            <w:proofErr w:type="spellStart"/>
             <w:r>
               <w:rPr>
                 <w:rFonts w:ascii="Arial" w:hAnsi="Arial" w:cs="Arial"/>
@@ -9229,7 +5849,17 @@
                 <w:sz w:val="22"/>
                 <w:szCs w:val="22"/>
               </w:rPr>
-              <w:t>Seg 26/05/14</w:t>
+              <w:t>Seg</w:t>
+            </w:r>
+            <w:proofErr w:type="spellEnd"/>
+            <w:r>
+              <w:rPr>
+                <w:rFonts w:ascii="Arial" w:hAnsi="Arial" w:cs="Arial"/>
+                <w:color w:val="000000"/>
+                <w:sz w:val="22"/>
+                <w:szCs w:val="22"/>
+              </w:rPr>
+              <w:t xml:space="preserve"> 26/05/14</w:t>
             </w:r>
           </w:p>
         </w:tc>
@@ -9290,6 +5920,7 @@
                 <w:szCs w:val="22"/>
               </w:rPr>
             </w:pPr>
+            <w:proofErr w:type="spellStart"/>
             <w:r>
               <w:rPr>
                 <w:rFonts w:ascii="Arial" w:hAnsi="Arial" w:cs="Arial"/>
@@ -9297,7 +5928,17 @@
                 <w:sz w:val="22"/>
                 <w:szCs w:val="22"/>
               </w:rPr>
-              <w:t>Seg 21/04/14</w:t>
+              <w:t>Seg</w:t>
+            </w:r>
+            <w:proofErr w:type="spellEnd"/>
+            <w:r>
+              <w:rPr>
+                <w:rFonts w:ascii="Arial" w:hAnsi="Arial" w:cs="Arial"/>
+                <w:color w:val="000000"/>
+                <w:sz w:val="22"/>
+                <w:szCs w:val="22"/>
+              </w:rPr>
+              <w:t xml:space="preserve"> 21/04/14</w:t>
             </w:r>
           </w:p>
         </w:tc>
@@ -9323,6 +5964,7 @@
                 <w:szCs w:val="22"/>
               </w:rPr>
             </w:pPr>
+            <w:proofErr w:type="spellStart"/>
             <w:r>
               <w:rPr>
                 <w:rFonts w:ascii="Arial" w:hAnsi="Arial" w:cs="Arial"/>
@@ -9330,7 +5972,17 @@
                 <w:sz w:val="22"/>
                 <w:szCs w:val="22"/>
               </w:rPr>
-              <w:t>Seg 26/05/14</w:t>
+              <w:t>Seg</w:t>
+            </w:r>
+            <w:proofErr w:type="spellEnd"/>
+            <w:r>
+              <w:rPr>
+                <w:rFonts w:ascii="Arial" w:hAnsi="Arial" w:cs="Arial"/>
+                <w:color w:val="000000"/>
+                <w:sz w:val="22"/>
+                <w:szCs w:val="22"/>
+              </w:rPr>
+              <w:t xml:space="preserve"> 26/05/14</w:t>
             </w:r>
           </w:p>
         </w:tc>
@@ -9391,6 +6043,7 @@
                 <w:szCs w:val="22"/>
               </w:rPr>
             </w:pPr>
+            <w:proofErr w:type="spellStart"/>
             <w:r>
               <w:rPr>
                 <w:rFonts w:ascii="Arial" w:hAnsi="Arial" w:cs="Arial"/>
@@ -9398,7 +6051,17 @@
                 <w:sz w:val="22"/>
                 <w:szCs w:val="22"/>
               </w:rPr>
-              <w:t>Seg 26/05/14</w:t>
+              <w:t>Seg</w:t>
+            </w:r>
+            <w:proofErr w:type="spellEnd"/>
+            <w:r>
+              <w:rPr>
+                <w:rFonts w:ascii="Arial" w:hAnsi="Arial" w:cs="Arial"/>
+                <w:color w:val="000000"/>
+                <w:sz w:val="22"/>
+                <w:szCs w:val="22"/>
+              </w:rPr>
+              <w:t xml:space="preserve"> 26/05/14</w:t>
             </w:r>
           </w:p>
         </w:tc>
@@ -9424,6 +6087,7 @@
                 <w:szCs w:val="22"/>
               </w:rPr>
             </w:pPr>
+            <w:proofErr w:type="spellStart"/>
             <w:r>
               <w:rPr>
                 <w:rFonts w:ascii="Arial" w:hAnsi="Arial" w:cs="Arial"/>
@@ -9431,7 +6095,17 @@
                 <w:sz w:val="22"/>
                 <w:szCs w:val="22"/>
               </w:rPr>
-              <w:t>Seg 09/06/14</w:t>
+              <w:t>Seg</w:t>
+            </w:r>
+            <w:proofErr w:type="spellEnd"/>
+            <w:r>
+              <w:rPr>
+                <w:rFonts w:ascii="Arial" w:hAnsi="Arial" w:cs="Arial"/>
+                <w:color w:val="000000"/>
+                <w:sz w:val="22"/>
+                <w:szCs w:val="22"/>
+              </w:rPr>
+              <w:t xml:space="preserve"> 09/06/14</w:t>
             </w:r>
           </w:p>
         </w:tc>
@@ -9467,8 +6141,20 @@
                 <w:sz w:val="22"/>
                 <w:szCs w:val="22"/>
               </w:rPr>
-              <w:t>Criação do Dashboard</w:t>
+              <w:t xml:space="preserve">Criação do </w:t>
             </w:r>
+            <w:proofErr w:type="spellStart"/>
+            <w:r>
+              <w:rPr>
+                <w:rFonts w:ascii="Arial" w:hAnsi="Arial" w:cs="Arial"/>
+                <w:bCs/>
+                <w:color w:val="000000"/>
+                <w:sz w:val="22"/>
+                <w:szCs w:val="22"/>
+              </w:rPr>
+              <w:t>Dashboard</w:t>
+            </w:r>
+            <w:proofErr w:type="spellEnd"/>
           </w:p>
         </w:tc>
         <w:tc>
@@ -9493,6 +6179,7 @@
                 <w:szCs w:val="22"/>
               </w:rPr>
             </w:pPr>
+            <w:proofErr w:type="spellStart"/>
             <w:r>
               <w:rPr>
                 <w:rFonts w:ascii="Arial" w:hAnsi="Arial" w:cs="Arial"/>
@@ -9501,7 +6188,18 @@
                 <w:sz w:val="22"/>
                 <w:szCs w:val="22"/>
               </w:rPr>
-              <w:t>Seg 09/06/14</w:t>
+              <w:t>Seg</w:t>
+            </w:r>
+            <w:proofErr w:type="spellEnd"/>
+            <w:r>
+              <w:rPr>
+                <w:rFonts w:ascii="Arial" w:hAnsi="Arial" w:cs="Arial"/>
+                <w:bCs/>
+                <w:color w:val="000000"/>
+                <w:sz w:val="22"/>
+                <w:szCs w:val="22"/>
+              </w:rPr>
+              <w:t xml:space="preserve"> 09/06/14</w:t>
             </w:r>
           </w:p>
         </w:tc>
@@ -9527,6 +6225,7 @@
                 <w:szCs w:val="22"/>
               </w:rPr>
             </w:pPr>
+            <w:proofErr w:type="spellStart"/>
             <w:r>
               <w:rPr>
                 <w:rFonts w:ascii="Arial" w:hAnsi="Arial" w:cs="Arial"/>
@@ -9535,7 +6234,18 @@
                 <w:sz w:val="22"/>
                 <w:szCs w:val="22"/>
               </w:rPr>
-              <w:t>Seg 13/10/14</w:t>
+              <w:t>Seg</w:t>
+            </w:r>
+            <w:proofErr w:type="spellEnd"/>
+            <w:r>
+              <w:rPr>
+                <w:rFonts w:ascii="Arial" w:hAnsi="Arial" w:cs="Arial"/>
+                <w:bCs/>
+                <w:color w:val="000000"/>
+                <w:sz w:val="22"/>
+                <w:szCs w:val="22"/>
+              </w:rPr>
+              <w:t xml:space="preserve"> 13/10/14</w:t>
             </w:r>
           </w:p>
         </w:tc>
@@ -9570,7 +6280,6 @@
                 <w:sz w:val="22"/>
                 <w:szCs w:val="22"/>
               </w:rPr>
-              <w:lastRenderedPageBreak/>
               <w:t xml:space="preserve">   Estudo de Layout</w:t>
             </w:r>
           </w:p>
@@ -9597,6 +6306,7 @@
                 <w:szCs w:val="22"/>
               </w:rPr>
             </w:pPr>
+            <w:proofErr w:type="spellStart"/>
             <w:r>
               <w:rPr>
                 <w:rFonts w:ascii="Arial" w:hAnsi="Arial" w:cs="Arial"/>
@@ -9604,7 +6314,17 @@
                 <w:sz w:val="22"/>
                 <w:szCs w:val="22"/>
               </w:rPr>
-              <w:t>Seg 09/06/14</w:t>
+              <w:t>Seg</w:t>
+            </w:r>
+            <w:proofErr w:type="spellEnd"/>
+            <w:r>
+              <w:rPr>
+                <w:rFonts w:ascii="Arial" w:hAnsi="Arial" w:cs="Arial"/>
+                <w:color w:val="000000"/>
+                <w:sz w:val="22"/>
+                <w:szCs w:val="22"/>
+              </w:rPr>
+              <w:t xml:space="preserve"> 09/06/14</w:t>
             </w:r>
           </w:p>
         </w:tc>
@@ -9630,6 +6350,7 @@
                 <w:szCs w:val="22"/>
               </w:rPr>
             </w:pPr>
+            <w:proofErr w:type="spellStart"/>
             <w:r>
               <w:rPr>
                 <w:rFonts w:ascii="Arial" w:hAnsi="Arial" w:cs="Arial"/>
@@ -9637,7 +6358,17 @@
                 <w:sz w:val="22"/>
                 <w:szCs w:val="22"/>
               </w:rPr>
-              <w:t>Seg 23/06/14</w:t>
+              <w:t>Seg</w:t>
+            </w:r>
+            <w:proofErr w:type="spellEnd"/>
+            <w:r>
+              <w:rPr>
+                <w:rFonts w:ascii="Arial" w:hAnsi="Arial" w:cs="Arial"/>
+                <w:color w:val="000000"/>
+                <w:sz w:val="22"/>
+                <w:szCs w:val="22"/>
+              </w:rPr>
+              <w:t xml:space="preserve"> 23/06/14</w:t>
             </w:r>
           </w:p>
         </w:tc>
@@ -9698,6 +6429,7 @@
                 <w:szCs w:val="22"/>
               </w:rPr>
             </w:pPr>
+            <w:proofErr w:type="spellStart"/>
             <w:r>
               <w:rPr>
                 <w:rFonts w:ascii="Arial" w:hAnsi="Arial" w:cs="Arial"/>
@@ -9705,7 +6437,17 @@
                 <w:sz w:val="22"/>
                 <w:szCs w:val="22"/>
               </w:rPr>
-              <w:t>Seg 09/06/14</w:t>
+              <w:t>Seg</w:t>
+            </w:r>
+            <w:proofErr w:type="spellEnd"/>
+            <w:r>
+              <w:rPr>
+                <w:rFonts w:ascii="Arial" w:hAnsi="Arial" w:cs="Arial"/>
+                <w:color w:val="000000"/>
+                <w:sz w:val="22"/>
+                <w:szCs w:val="22"/>
+              </w:rPr>
+              <w:t xml:space="preserve"> 09/06/14</w:t>
             </w:r>
           </w:p>
         </w:tc>
@@ -9731,6 +6473,7 @@
                 <w:szCs w:val="22"/>
               </w:rPr>
             </w:pPr>
+            <w:proofErr w:type="spellStart"/>
             <w:r>
               <w:rPr>
                 <w:rFonts w:ascii="Arial" w:hAnsi="Arial" w:cs="Arial"/>
@@ -9738,7 +6481,17 @@
                 <w:sz w:val="22"/>
                 <w:szCs w:val="22"/>
               </w:rPr>
-              <w:t>Seg 13/10/14</w:t>
+              <w:t>Seg</w:t>
+            </w:r>
+            <w:proofErr w:type="spellEnd"/>
+            <w:r>
+              <w:rPr>
+                <w:rFonts w:ascii="Arial" w:hAnsi="Arial" w:cs="Arial"/>
+                <w:color w:val="000000"/>
+                <w:sz w:val="22"/>
+                <w:szCs w:val="22"/>
+              </w:rPr>
+              <w:t xml:space="preserve"> 13/10/14</w:t>
             </w:r>
           </w:p>
         </w:tc>
@@ -9799,6 +6552,7 @@
                 <w:szCs w:val="22"/>
               </w:rPr>
             </w:pPr>
+            <w:proofErr w:type="spellStart"/>
             <w:r>
               <w:rPr>
                 <w:rFonts w:ascii="Arial" w:hAnsi="Arial" w:cs="Arial"/>
@@ -9806,7 +6560,17 @@
                 <w:sz w:val="22"/>
                 <w:szCs w:val="22"/>
               </w:rPr>
-              <w:t>Seg 09/06/14</w:t>
+              <w:t>Seg</w:t>
+            </w:r>
+            <w:proofErr w:type="spellEnd"/>
+            <w:r>
+              <w:rPr>
+                <w:rFonts w:ascii="Arial" w:hAnsi="Arial" w:cs="Arial"/>
+                <w:color w:val="000000"/>
+                <w:sz w:val="22"/>
+                <w:szCs w:val="22"/>
+              </w:rPr>
+              <w:t xml:space="preserve"> 09/06/14</w:t>
             </w:r>
           </w:p>
         </w:tc>
@@ -9832,6 +6596,7 @@
                 <w:szCs w:val="22"/>
               </w:rPr>
             </w:pPr>
+            <w:proofErr w:type="spellStart"/>
             <w:r>
               <w:rPr>
                 <w:rFonts w:ascii="Arial" w:hAnsi="Arial" w:cs="Arial"/>
@@ -9839,7 +6604,17 @@
                 <w:sz w:val="22"/>
                 <w:szCs w:val="22"/>
               </w:rPr>
-              <w:t>Seg 23/06/14</w:t>
+              <w:t>Seg</w:t>
+            </w:r>
+            <w:proofErr w:type="spellEnd"/>
+            <w:r>
+              <w:rPr>
+                <w:rFonts w:ascii="Arial" w:hAnsi="Arial" w:cs="Arial"/>
+                <w:color w:val="000000"/>
+                <w:sz w:val="22"/>
+                <w:szCs w:val="22"/>
+              </w:rPr>
+              <w:t xml:space="preserve"> 23/06/14</w:t>
             </w:r>
           </w:p>
         </w:tc>
@@ -9874,8 +6649,19 @@
                 <w:sz w:val="22"/>
                 <w:szCs w:val="22"/>
               </w:rPr>
-              <w:t>Envio de report</w:t>
+              <w:t xml:space="preserve">Envio de </w:t>
             </w:r>
+            <w:proofErr w:type="spellStart"/>
+            <w:r>
+              <w:rPr>
+                <w:rFonts w:ascii="Arial" w:hAnsi="Arial" w:cs="Arial"/>
+                <w:color w:val="000000"/>
+                <w:sz w:val="22"/>
+                <w:szCs w:val="22"/>
+              </w:rPr>
+              <w:t>report</w:t>
+            </w:r>
+            <w:proofErr w:type="spellEnd"/>
           </w:p>
         </w:tc>
         <w:tc>
@@ -9900,6 +6686,7 @@
                 <w:szCs w:val="22"/>
               </w:rPr>
             </w:pPr>
+            <w:proofErr w:type="spellStart"/>
             <w:r>
               <w:rPr>
                 <w:rFonts w:ascii="Arial" w:hAnsi="Arial" w:cs="Arial"/>
@@ -9907,7 +6694,17 @@
                 <w:sz w:val="22"/>
                 <w:szCs w:val="22"/>
               </w:rPr>
-              <w:t>Seg 09/06/14</w:t>
+              <w:t>Seg</w:t>
+            </w:r>
+            <w:proofErr w:type="spellEnd"/>
+            <w:r>
+              <w:rPr>
+                <w:rFonts w:ascii="Arial" w:hAnsi="Arial" w:cs="Arial"/>
+                <w:color w:val="000000"/>
+                <w:sz w:val="22"/>
+                <w:szCs w:val="22"/>
+              </w:rPr>
+              <w:t xml:space="preserve"> 09/06/14</w:t>
             </w:r>
           </w:p>
         </w:tc>
@@ -9933,6 +6730,7 @@
                 <w:szCs w:val="22"/>
               </w:rPr>
             </w:pPr>
+            <w:proofErr w:type="spellStart"/>
             <w:r>
               <w:rPr>
                 <w:rFonts w:ascii="Arial" w:hAnsi="Arial" w:cs="Arial"/>
@@ -9940,7 +6738,17 @@
                 <w:sz w:val="22"/>
                 <w:szCs w:val="22"/>
               </w:rPr>
-              <w:t>Seg 23/06/14</w:t>
+              <w:t>Seg</w:t>
+            </w:r>
+            <w:proofErr w:type="spellEnd"/>
+            <w:r>
+              <w:rPr>
+                <w:rFonts w:ascii="Arial" w:hAnsi="Arial" w:cs="Arial"/>
+                <w:color w:val="000000"/>
+                <w:sz w:val="22"/>
+                <w:szCs w:val="22"/>
+              </w:rPr>
+              <w:t xml:space="preserve"> 23/06/14</w:t>
             </w:r>
           </w:p>
         </w:tc>
@@ -10001,6 +6809,7 @@
                 <w:szCs w:val="22"/>
               </w:rPr>
             </w:pPr>
+            <w:proofErr w:type="spellStart"/>
             <w:r>
               <w:rPr>
                 <w:rFonts w:ascii="Arial" w:hAnsi="Arial" w:cs="Arial"/>
@@ -10008,7 +6817,17 @@
                 <w:sz w:val="22"/>
                 <w:szCs w:val="22"/>
               </w:rPr>
-              <w:t>Seg 13/10/14</w:t>
+              <w:t>Seg</w:t>
+            </w:r>
+            <w:proofErr w:type="spellEnd"/>
+            <w:r>
+              <w:rPr>
+                <w:rFonts w:ascii="Arial" w:hAnsi="Arial" w:cs="Arial"/>
+                <w:color w:val="000000"/>
+                <w:sz w:val="22"/>
+                <w:szCs w:val="22"/>
+              </w:rPr>
+              <w:t xml:space="preserve"> 13/10/14</w:t>
             </w:r>
           </w:p>
         </w:tc>
@@ -10034,6 +6853,7 @@
                 <w:szCs w:val="22"/>
               </w:rPr>
             </w:pPr>
+            <w:proofErr w:type="spellStart"/>
             <w:r>
               <w:rPr>
                 <w:rFonts w:ascii="Arial" w:hAnsi="Arial" w:cs="Arial"/>
@@ -10041,7 +6861,17 @@
                 <w:sz w:val="22"/>
                 <w:szCs w:val="22"/>
               </w:rPr>
-              <w:t>Seg 27/10/14</w:t>
+              <w:t>Seg</w:t>
+            </w:r>
+            <w:proofErr w:type="spellEnd"/>
+            <w:r>
+              <w:rPr>
+                <w:rFonts w:ascii="Arial" w:hAnsi="Arial" w:cs="Arial"/>
+                <w:color w:val="000000"/>
+                <w:sz w:val="22"/>
+                <w:szCs w:val="22"/>
+              </w:rPr>
+              <w:t xml:space="preserve"> 27/10/14</w:t>
             </w:r>
           </w:p>
         </w:tc>
@@ -10102,6 +6932,7 @@
                 <w:szCs w:val="22"/>
               </w:rPr>
             </w:pPr>
+            <w:proofErr w:type="spellStart"/>
             <w:r>
               <w:rPr>
                 <w:rFonts w:ascii="Arial" w:hAnsi="Arial" w:cs="Arial"/>
@@ -10109,7 +6940,17 @@
                 <w:sz w:val="22"/>
                 <w:szCs w:val="22"/>
               </w:rPr>
-              <w:t>Seg 01/09/14</w:t>
+              <w:t>Seg</w:t>
+            </w:r>
+            <w:proofErr w:type="spellEnd"/>
+            <w:r>
+              <w:rPr>
+                <w:rFonts w:ascii="Arial" w:hAnsi="Arial" w:cs="Arial"/>
+                <w:color w:val="000000"/>
+                <w:sz w:val="22"/>
+                <w:szCs w:val="22"/>
+              </w:rPr>
+              <w:t xml:space="preserve"> 01/09/14</w:t>
             </w:r>
           </w:p>
         </w:tc>
@@ -10135,6 +6976,7 @@
                 <w:szCs w:val="22"/>
               </w:rPr>
             </w:pPr>
+            <w:proofErr w:type="spellStart"/>
             <w:r>
               <w:rPr>
                 <w:rFonts w:ascii="Arial" w:hAnsi="Arial" w:cs="Arial"/>
@@ -10142,7 +6984,17 @@
                 <w:sz w:val="22"/>
                 <w:szCs w:val="22"/>
               </w:rPr>
-              <w:t>Seg 27/10/14</w:t>
+              <w:t>Seg</w:t>
+            </w:r>
+            <w:proofErr w:type="spellEnd"/>
+            <w:r>
+              <w:rPr>
+                <w:rFonts w:ascii="Arial" w:hAnsi="Arial" w:cs="Arial"/>
+                <w:color w:val="000000"/>
+                <w:sz w:val="22"/>
+                <w:szCs w:val="22"/>
+              </w:rPr>
+              <w:t xml:space="preserve"> 27/10/14</w:t>
             </w:r>
           </w:p>
         </w:tc>
@@ -10203,6 +7055,7 @@
                 <w:szCs w:val="22"/>
               </w:rPr>
             </w:pPr>
+            <w:proofErr w:type="spellStart"/>
             <w:r>
               <w:rPr>
                 <w:rFonts w:ascii="Arial" w:hAnsi="Arial" w:cs="Arial"/>
@@ -10210,7 +7063,17 @@
                 <w:sz w:val="22"/>
                 <w:szCs w:val="22"/>
               </w:rPr>
-              <w:t>Seg 29/09/14</w:t>
+              <w:t>Seg</w:t>
+            </w:r>
+            <w:proofErr w:type="spellEnd"/>
+            <w:r>
+              <w:rPr>
+                <w:rFonts w:ascii="Arial" w:hAnsi="Arial" w:cs="Arial"/>
+                <w:color w:val="000000"/>
+                <w:sz w:val="22"/>
+                <w:szCs w:val="22"/>
+              </w:rPr>
+              <w:t xml:space="preserve"> 29/09/14</w:t>
             </w:r>
           </w:p>
         </w:tc>
@@ -10236,6 +7099,7 @@
                 <w:szCs w:val="22"/>
               </w:rPr>
             </w:pPr>
+            <w:proofErr w:type="spellStart"/>
             <w:r>
               <w:rPr>
                 <w:rFonts w:ascii="Arial" w:hAnsi="Arial" w:cs="Arial"/>
@@ -10243,7 +7107,17 @@
                 <w:sz w:val="22"/>
                 <w:szCs w:val="22"/>
               </w:rPr>
-              <w:t>Seg 27/10/14</w:t>
+              <w:t>Seg</w:t>
+            </w:r>
+            <w:proofErr w:type="spellEnd"/>
+            <w:r>
+              <w:rPr>
+                <w:rFonts w:ascii="Arial" w:hAnsi="Arial" w:cs="Arial"/>
+                <w:color w:val="000000"/>
+                <w:sz w:val="22"/>
+                <w:szCs w:val="22"/>
+              </w:rPr>
+              <w:t xml:space="preserve"> 27/10/14</w:t>
             </w:r>
           </w:p>
         </w:tc>
@@ -10830,6 +7704,7 @@
         <w:rPr>
           <w:caps/>
         </w:rPr>
+        <w:lastRenderedPageBreak/>
         <w:t xml:space="preserve">DISTRIBUIÇÃO DE </w:t>
       </w:r>
       <w:smartTag w:uri="schemas-houaiss/mini" w:element="verbetes">
@@ -10880,7 +7755,7 @@
                     <pic:cNvPicPr/>
                   </pic:nvPicPr>
                   <pic:blipFill>
-                    <a:blip r:embed="rId8">
+                    <a:blip r:embed="rId9">
                       <a:extLst>
                         <a:ext uri="{28A0092B-C50C-407E-A947-70E740481C1C}">
                           <a14:useLocalDpi xmlns:a14="http://schemas.microsoft.com/office/drawing/2010/main" val="0"/>
@@ -11935,15 +8810,7 @@
           <w:sz w:val="22"/>
           <w:szCs w:val="22"/>
         </w:rPr>
-        <w:t xml:space="preserve"> </w:t>
-      </w:r>
-      <w:r>
-        <w:rPr>
-          <w:sz w:val="22"/>
-          <w:szCs w:val="22"/>
-        </w:rPr>
-        <w:lastRenderedPageBreak/>
-        <w:t xml:space="preserve">dos </w:t>
+        <w:t xml:space="preserve"> dos </w:t>
       </w:r>
       <w:smartTag w:uri="schemas-houaiss/mini" w:element="verbetes">
         <w:r>
@@ -13271,6 +10138,7 @@
                 <w:sz w:val="22"/>
                 <w:szCs w:val="22"/>
               </w:rPr>
+              <w:lastRenderedPageBreak/>
               <w:t>R3</w:t>
             </w:r>
           </w:p>
@@ -13317,7 +10185,25 @@
                 <w:sz w:val="22"/>
                 <w:szCs w:val="22"/>
               </w:rPr>
-              <w:t>Inst. e Config.</w:t>
+              <w:t xml:space="preserve">Inst. e </w:t>
+            </w:r>
+            <w:proofErr w:type="spellStart"/>
+            <w:r>
+              <w:rPr>
+                <w:rFonts w:ascii="Arial" w:hAnsi="Arial" w:cs="Arial"/>
+                <w:sz w:val="22"/>
+                <w:szCs w:val="22"/>
+              </w:rPr>
+              <w:t>Config</w:t>
+            </w:r>
+            <w:proofErr w:type="spellEnd"/>
+            <w:r>
+              <w:rPr>
+                <w:rFonts w:ascii="Arial" w:hAnsi="Arial" w:cs="Arial"/>
+                <w:sz w:val="22"/>
+                <w:szCs w:val="22"/>
+              </w:rPr>
+              <w:t>.</w:t>
             </w:r>
           </w:p>
         </w:tc>
@@ -13388,7 +10274,25 @@
                 <w:sz w:val="22"/>
                 <w:szCs w:val="22"/>
               </w:rPr>
-              <w:t>Teste e Valid.</w:t>
+              <w:t xml:space="preserve">Teste e </w:t>
+            </w:r>
+            <w:proofErr w:type="spellStart"/>
+            <w:r>
+              <w:rPr>
+                <w:rFonts w:ascii="Arial" w:hAnsi="Arial" w:cs="Arial"/>
+                <w:sz w:val="22"/>
+                <w:szCs w:val="22"/>
+              </w:rPr>
+              <w:t>Valid</w:t>
+            </w:r>
+            <w:proofErr w:type="spellEnd"/>
+            <w:r>
+              <w:rPr>
+                <w:rFonts w:ascii="Arial" w:hAnsi="Arial" w:cs="Arial"/>
+                <w:sz w:val="22"/>
+                <w:szCs w:val="22"/>
+              </w:rPr>
+              <w:t>.</w:t>
             </w:r>
           </w:p>
         </w:tc>
@@ -13459,7 +10363,25 @@
                 <w:sz w:val="22"/>
                 <w:szCs w:val="22"/>
               </w:rPr>
-              <w:t>Escr. Monogra.</w:t>
+              <w:t xml:space="preserve">Escr. </w:t>
+            </w:r>
+            <w:proofErr w:type="spellStart"/>
+            <w:r>
+              <w:rPr>
+                <w:rFonts w:ascii="Arial" w:hAnsi="Arial" w:cs="Arial"/>
+                <w:sz w:val="22"/>
+                <w:szCs w:val="22"/>
+              </w:rPr>
+              <w:t>Monogra</w:t>
+            </w:r>
+            <w:proofErr w:type="spellEnd"/>
+            <w:r>
+              <w:rPr>
+                <w:rFonts w:ascii="Arial" w:hAnsi="Arial" w:cs="Arial"/>
+                <w:sz w:val="22"/>
+                <w:szCs w:val="22"/>
+              </w:rPr>
+              <w:t>.</w:t>
             </w:r>
           </w:p>
         </w:tc>
@@ -14872,7 +11794,6 @@
           <w:sz w:val="22"/>
           <w:szCs w:val="22"/>
         </w:rPr>
-        <w:lastRenderedPageBreak/>
         <w:t>Os recursos que serão utilizados são:</w:t>
       </w:r>
     </w:p>
@@ -14890,6 +11811,7 @@
           <w:szCs w:val="22"/>
         </w:rPr>
       </w:pPr>
+      <w:proofErr w:type="spellStart"/>
       <w:r>
         <w:rPr>
           <w:rFonts w:ascii="Arial" w:hAnsi="Arial" w:cs="Arial"/>
@@ -14904,7 +11826,16 @@
           <w:sz w:val="22"/>
           <w:szCs w:val="22"/>
         </w:rPr>
-        <w:t>likView (web server e cliente)</w:t>
+        <w:t>likView</w:t>
+      </w:r>
+      <w:proofErr w:type="spellEnd"/>
+      <w:r>
+        <w:rPr>
+          <w:rFonts w:ascii="Arial" w:hAnsi="Arial" w:cs="Arial"/>
+          <w:sz w:val="22"/>
+          <w:szCs w:val="22"/>
+        </w:rPr>
+        <w:t xml:space="preserve"> (web server e cliente)</w:t>
       </w:r>
     </w:p>
     <w:p>
@@ -14967,6 +11898,7 @@
           <w:szCs w:val="22"/>
         </w:rPr>
       </w:pPr>
+      <w:proofErr w:type="spellStart"/>
       <w:r>
         <w:rPr>
           <w:rFonts w:ascii="Arial" w:hAnsi="Arial" w:cs="Arial"/>
@@ -14975,6 +11907,7 @@
         </w:rPr>
         <w:t>Cobian</w:t>
       </w:r>
+      <w:proofErr w:type="spellEnd"/>
       <w:r>
         <w:rPr>
           <w:rFonts w:ascii="Arial" w:hAnsi="Arial" w:cs="Arial"/>
@@ -15014,13 +11947,23 @@
           <w:szCs w:val="22"/>
         </w:rPr>
       </w:pPr>
-      <w:r>
-        <w:rPr>
-          <w:rFonts w:ascii="Arial" w:hAnsi="Arial" w:cs="Arial"/>
-          <w:sz w:val="22"/>
-          <w:szCs w:val="22"/>
-        </w:rPr>
-        <w:t>Notepad++</w:t>
+      <w:proofErr w:type="spellStart"/>
+      <w:r>
+        <w:rPr>
+          <w:rFonts w:ascii="Arial" w:hAnsi="Arial" w:cs="Arial"/>
+          <w:sz w:val="22"/>
+          <w:szCs w:val="22"/>
+        </w:rPr>
+        <w:t>Notepad</w:t>
+      </w:r>
+      <w:proofErr w:type="spellEnd"/>
+      <w:r>
+        <w:rPr>
+          <w:rFonts w:ascii="Arial" w:hAnsi="Arial" w:cs="Arial"/>
+          <w:sz w:val="22"/>
+          <w:szCs w:val="22"/>
+        </w:rPr>
+        <w:t>++</w:t>
       </w:r>
     </w:p>
     <w:p>
@@ -15533,6 +12476,7 @@
           <w:rPr>
             <w:caps/>
           </w:rPr>
+          <w:lastRenderedPageBreak/>
           <w:t>GRAU</w:t>
         </w:r>
       </w:smartTag>
@@ -16805,7 +13749,23 @@
           <w:sz w:val="22"/>
           <w:szCs w:val="22"/>
         </w:rPr>
-        <w:t xml:space="preserve"> coorientador. O </w:t>
+        <w:t xml:space="preserve"> </w:t>
+      </w:r>
+      <w:proofErr w:type="spellStart"/>
+      <w:r>
+        <w:rPr>
+          <w:sz w:val="22"/>
+          <w:szCs w:val="22"/>
+        </w:rPr>
+        <w:t>coorientador</w:t>
+      </w:r>
+      <w:proofErr w:type="spellEnd"/>
+      <w:r>
+        <w:rPr>
+          <w:sz w:val="22"/>
+          <w:szCs w:val="22"/>
+        </w:rPr>
+        <w:t xml:space="preserve">. O </w:t>
       </w:r>
       <w:smartTag w:uri="schemas-houaiss/mini" w:element="verbetes">
         <w:r>
@@ -17029,6 +13989,7 @@
         </w:rPr>
         <w:t xml:space="preserve">Os aspectos de inovação se dão pelo fato de utilizar uma comparação de análises temporais para sugerir uma previsão mais adequada ao usuário utilizando </w:t>
       </w:r>
+      <w:proofErr w:type="spellStart"/>
       <w:r>
         <w:rPr>
           <w:rFonts w:ascii="Arial" w:hAnsi="Arial" w:cs="Arial"/>
@@ -17038,6 +13999,7 @@
         </w:rPr>
         <w:t>dashboards</w:t>
       </w:r>
+      <w:proofErr w:type="spellEnd"/>
       <w:r>
         <w:rPr>
           <w:rFonts w:ascii="Arial" w:hAnsi="Arial" w:cs="Arial"/>
@@ -17060,7 +14022,6 @@
           <w:rPr>
             <w:caps/>
           </w:rPr>
-          <w:lastRenderedPageBreak/>
           <w:t>ANÁLISE</w:t>
         </w:r>
       </w:smartTag>
@@ -17218,6 +14179,7 @@
         </w:rPr>
         <w:t xml:space="preserve"> </w:t>
       </w:r>
+      <w:proofErr w:type="spellStart"/>
       <w:smartTag w:uri="schemas-houaiss/mini" w:element="verbetes">
         <w:r>
           <w:rPr>
@@ -17243,6 +14205,7 @@
           <w:t>Recursos</w:t>
         </w:r>
       </w:smartTag>
+      <w:proofErr w:type="spellEnd"/>
       <w:r>
         <w:rPr>
           <w:sz w:val="22"/>
@@ -17908,7 +14871,25 @@
           <w:sz w:val="22"/>
           <w:szCs w:val="22"/>
         </w:rPr>
-        <w:t>Duração de aprendizagem de uma nova linguagem (javascript)</w:t>
+        <w:t>Duração de aprendizagem de uma nova linguagem (</w:t>
+      </w:r>
+      <w:proofErr w:type="spellStart"/>
+      <w:r>
+        <w:rPr>
+          <w:rFonts w:ascii="Arial" w:hAnsi="Arial" w:cs="Arial"/>
+          <w:sz w:val="22"/>
+          <w:szCs w:val="22"/>
+        </w:rPr>
+        <w:t>javascript</w:t>
+      </w:r>
+      <w:proofErr w:type="spellEnd"/>
+      <w:r>
+        <w:rPr>
+          <w:rFonts w:ascii="Arial" w:hAnsi="Arial" w:cs="Arial"/>
+          <w:sz w:val="22"/>
+          <w:szCs w:val="22"/>
+        </w:rPr>
+        <w:t>)</w:t>
       </w:r>
     </w:p>
     <w:p>
@@ -17997,6 +14978,7 @@
           <w:sz w:val="22"/>
           <w:szCs w:val="22"/>
         </w:rPr>
+        <w:lastRenderedPageBreak/>
         <w:t>Aumentar as horas semanais reservadas para o desenvolvimento do artefato</w:t>
       </w:r>
     </w:p>
@@ -18008,1784 +14990,524 @@
           <w:caps/>
         </w:rPr>
       </w:pPr>
-      <w:r>
-        <w:rPr>
-          <w:caps/>
-        </w:rPr>
-        <w:t xml:space="preserve">Outras </w:t>
-      </w:r>
-      <w:smartTag w:uri="schemas-houaiss/mini" w:element="verbetes">
-        <w:r>
-          <w:rPr>
-            <w:caps/>
-          </w:rPr>
-          <w:t>Observações</w:t>
-        </w:r>
-      </w:smartTag>
-    </w:p>
-    <w:p>
-      <w:pPr>
-        <w:pStyle w:val="infoblue"/>
-        <w:spacing w:line="360" w:lineRule="auto"/>
-        <w:rPr>
-          <w:sz w:val="22"/>
-          <w:szCs w:val="22"/>
-        </w:rPr>
-      </w:pPr>
-      <w:smartTag w:uri="schemas-houaiss/acao" w:element="hm">
-        <w:smartTag w:uri="schemas-houaiss/mini" w:element="verbetes">
-          <w:r>
-            <w:rPr>
-              <w:sz w:val="22"/>
-              <w:szCs w:val="22"/>
-            </w:rPr>
-            <w:t>Incluir</w:t>
-          </w:r>
-        </w:smartTag>
-      </w:smartTag>
-      <w:r>
-        <w:rPr>
-          <w:sz w:val="22"/>
-          <w:szCs w:val="22"/>
-        </w:rPr>
-        <w:t xml:space="preserve"> </w:t>
-      </w:r>
-      <w:smartTag w:uri="schemas-houaiss/mini" w:element="verbetes">
-        <w:r>
-          <w:rPr>
-            <w:sz w:val="22"/>
-            <w:szCs w:val="22"/>
-          </w:rPr>
-          <w:t>qualquer</w:t>
-        </w:r>
-      </w:smartTag>
-      <w:r>
-        <w:rPr>
-          <w:sz w:val="22"/>
-          <w:szCs w:val="22"/>
-        </w:rPr>
-        <w:t xml:space="preserve"> </w:t>
-      </w:r>
-      <w:smartTag w:uri="schemas-houaiss/mini" w:element="verbetes">
-        <w:r>
-          <w:rPr>
-            <w:sz w:val="22"/>
-            <w:szCs w:val="22"/>
-          </w:rPr>
-          <w:t>outra</w:t>
-        </w:r>
-      </w:smartTag>
-      <w:r>
-        <w:rPr>
-          <w:sz w:val="22"/>
-          <w:szCs w:val="22"/>
-        </w:rPr>
-        <w:t xml:space="preserve"> </w:t>
-      </w:r>
-      <w:smartTag w:uri="schemas-houaiss/mini" w:element="verbetes">
-        <w:r>
-          <w:rPr>
-            <w:sz w:val="22"/>
-            <w:szCs w:val="22"/>
-          </w:rPr>
-          <w:t>informação</w:t>
-        </w:r>
-      </w:smartTag>
-      <w:r>
-        <w:rPr>
-          <w:sz w:val="22"/>
-          <w:szCs w:val="22"/>
-        </w:rPr>
-        <w:t xml:space="preserve"> </w:t>
-      </w:r>
-      <w:smartTag w:uri="schemas-houaiss/mini" w:element="verbetes">
-        <w:r>
-          <w:rPr>
-            <w:sz w:val="22"/>
-            <w:szCs w:val="22"/>
-          </w:rPr>
-          <w:t>pertinente</w:t>
-        </w:r>
-      </w:smartTag>
-      <w:r>
-        <w:rPr>
-          <w:sz w:val="22"/>
-          <w:szCs w:val="22"/>
-        </w:rPr>
-        <w:t xml:space="preserve"> </w:t>
-      </w:r>
-      <w:smartTag w:uri="schemas-houaiss/mini" w:element="verbetes">
-        <w:r>
-          <w:rPr>
-            <w:sz w:val="22"/>
-            <w:szCs w:val="22"/>
-          </w:rPr>
-          <w:t>que</w:t>
-        </w:r>
-      </w:smartTag>
-      <w:r>
-        <w:rPr>
-          <w:sz w:val="22"/>
-          <w:szCs w:val="22"/>
-        </w:rPr>
-        <w:t xml:space="preserve"> </w:t>
-      </w:r>
-      <w:smartTag w:uri="schemas-houaiss/mini" w:element="verbetes">
-        <w:r>
-          <w:rPr>
-            <w:sz w:val="22"/>
-            <w:szCs w:val="22"/>
-          </w:rPr>
-          <w:t>não</w:t>
-        </w:r>
-      </w:smartTag>
-      <w:r>
-        <w:rPr>
-          <w:sz w:val="22"/>
-          <w:szCs w:val="22"/>
-        </w:rPr>
-        <w:t xml:space="preserve"> esteja </w:t>
-      </w:r>
-      <w:smartTag w:uri="schemas-houaiss/mini" w:element="verbetes">
-        <w:r>
-          <w:rPr>
-            <w:sz w:val="22"/>
-            <w:szCs w:val="22"/>
-          </w:rPr>
-          <w:t>coberta</w:t>
-        </w:r>
-      </w:smartTag>
-      <w:r>
-        <w:rPr>
-          <w:sz w:val="22"/>
-          <w:szCs w:val="22"/>
-        </w:rPr>
-        <w:t xml:space="preserve"> </w:t>
-      </w:r>
-      <w:smartTag w:uri="schemas-houaiss/mini" w:element="verbetes">
-        <w:r>
-          <w:rPr>
-            <w:sz w:val="22"/>
-            <w:szCs w:val="22"/>
-          </w:rPr>
-          <w:t>nos</w:t>
-        </w:r>
-      </w:smartTag>
-      <w:r>
-        <w:rPr>
-          <w:sz w:val="22"/>
-          <w:szCs w:val="22"/>
-        </w:rPr>
-        <w:t xml:space="preserve"> </w:t>
-      </w:r>
-      <w:smartTag w:uri="schemas-houaiss/mini" w:element="verbetes">
-        <w:r>
-          <w:rPr>
-            <w:sz w:val="22"/>
-            <w:szCs w:val="22"/>
-          </w:rPr>
-          <w:t>itens</w:t>
-        </w:r>
-      </w:smartTag>
-      <w:r>
-        <w:rPr>
-          <w:sz w:val="22"/>
-          <w:szCs w:val="22"/>
-        </w:rPr>
-        <w:t xml:space="preserve"> </w:t>
-      </w:r>
-      <w:smartTag w:uri="schemas-houaiss/mini" w:element="verbetes">
-        <w:r>
-          <w:rPr>
-            <w:sz w:val="22"/>
-            <w:szCs w:val="22"/>
-          </w:rPr>
-          <w:t>anteriores</w:t>
-        </w:r>
-      </w:smartTag>
-      <w:r>
-        <w:rPr>
-          <w:sz w:val="22"/>
-          <w:szCs w:val="22"/>
-        </w:rPr>
-        <w:t>.</w:t>
-      </w:r>
-    </w:p>
-    <w:p>
-      <w:pPr>
-        <w:pStyle w:val="infoblue"/>
-        <w:spacing w:line="360" w:lineRule="auto"/>
-        <w:rPr>
-          <w:sz w:val="22"/>
-          <w:szCs w:val="22"/>
-        </w:rPr>
-      </w:pPr>
       <w:bookmarkStart w:id="18" w:name="_Toc37042835"/>
       <w:bookmarkStart w:id="19" w:name="_Toc49663063"/>
       <w:r>
         <w:rPr>
-          <w:sz w:val="22"/>
-          <w:szCs w:val="22"/>
-        </w:rPr>
-        <w:t xml:space="preserve">Obrigatoriamente, </w:t>
-      </w:r>
-      <w:smartTag w:uri="schemas-houaiss/mini" w:element="verbetes">
-        <w:r>
-          <w:rPr>
-            <w:sz w:val="22"/>
-            <w:szCs w:val="22"/>
-          </w:rPr>
-          <w:t>todos</w:t>
-        </w:r>
-      </w:smartTag>
-      <w:r>
-        <w:rPr>
-          <w:sz w:val="22"/>
-          <w:szCs w:val="22"/>
-        </w:rPr>
-        <w:t xml:space="preserve"> os </w:t>
-      </w:r>
-      <w:smartTag w:uri="schemas-houaiss/mini" w:element="verbetes">
-        <w:r>
-          <w:rPr>
-            <w:sz w:val="22"/>
-            <w:szCs w:val="22"/>
-          </w:rPr>
-          <w:t>alunos</w:t>
-        </w:r>
-      </w:smartTag>
-      <w:r>
-        <w:rPr>
-          <w:sz w:val="22"/>
-          <w:szCs w:val="22"/>
-        </w:rPr>
-        <w:t xml:space="preserve"> devem </w:t>
-      </w:r>
-      <w:smartTag w:uri="schemas-houaiss/acao" w:element="hm">
-        <w:smartTag w:uri="schemas-houaiss/mini" w:element="verbetes">
-          <w:r>
-            <w:rPr>
-              <w:sz w:val="22"/>
-              <w:szCs w:val="22"/>
-            </w:rPr>
-            <w:t>realizar</w:t>
-          </w:r>
-        </w:smartTag>
-      </w:smartTag>
-      <w:r>
-        <w:rPr>
-          <w:sz w:val="22"/>
-          <w:szCs w:val="22"/>
-        </w:rPr>
-        <w:t xml:space="preserve"> as </w:t>
-      </w:r>
-      <w:smartTag w:uri="schemas-houaiss/mini" w:element="verbetes">
-        <w:r>
-          <w:rPr>
-            <w:sz w:val="22"/>
-            <w:szCs w:val="22"/>
-          </w:rPr>
-          <w:t>seguintes</w:t>
-        </w:r>
-      </w:smartTag>
-      <w:r>
-        <w:rPr>
-          <w:sz w:val="22"/>
-          <w:szCs w:val="22"/>
-        </w:rPr>
-        <w:t xml:space="preserve"> </w:t>
-      </w:r>
-      <w:smartTag w:uri="schemas-houaiss/mini" w:element="verbetes">
-        <w:r>
-          <w:rPr>
-            <w:sz w:val="22"/>
-            <w:szCs w:val="22"/>
-          </w:rPr>
-          <w:t>atividades</w:t>
-        </w:r>
-      </w:smartTag>
-      <w:r>
-        <w:rPr>
-          <w:sz w:val="22"/>
-          <w:szCs w:val="22"/>
-        </w:rPr>
-        <w:t xml:space="preserve"> </w:t>
-      </w:r>
-      <w:smartTag w:uri="schemas-houaiss/mini" w:element="verbetes">
-        <w:r>
-          <w:rPr>
-            <w:sz w:val="22"/>
-            <w:szCs w:val="22"/>
-          </w:rPr>
-          <w:t>com</w:t>
-        </w:r>
-      </w:smartTag>
-      <w:r>
-        <w:rPr>
-          <w:sz w:val="22"/>
-          <w:szCs w:val="22"/>
-        </w:rPr>
-        <w:t xml:space="preserve"> </w:t>
-      </w:r>
-      <w:smartTag w:uri="schemas-houaiss/mini" w:element="verbetes">
-        <w:r>
-          <w:rPr>
-            <w:sz w:val="22"/>
-            <w:szCs w:val="22"/>
-          </w:rPr>
-          <w:t>ferramentas</w:t>
-        </w:r>
-      </w:smartTag>
-      <w:r>
-        <w:rPr>
-          <w:sz w:val="22"/>
-          <w:szCs w:val="22"/>
-        </w:rPr>
-        <w:t xml:space="preserve"> a serem escolhidas:</w:t>
-      </w:r>
-      <w:r>
-        <w:rPr>
-          <w:i w:val="0"/>
-          <w:iCs w:val="0"/>
-          <w:sz w:val="22"/>
-          <w:szCs w:val="22"/>
-        </w:rPr>
-        <w:t xml:space="preserve"> </w:t>
-      </w:r>
-    </w:p>
-    <w:p>
-      <w:pPr>
-        <w:numPr>
-          <w:ilvl w:val="1"/>
-          <w:numId w:val="1"/>
-        </w:numPr>
-        <w:tabs>
-          <w:tab w:val="clear" w:pos="2148"/>
-          <w:tab w:val="num" w:pos="1080"/>
-        </w:tabs>
-        <w:spacing w:line="360" w:lineRule="auto"/>
-        <w:ind w:left="1080"/>
-        <w:jc w:val="both"/>
-        <w:rPr>
-          <w:rFonts w:ascii="Arial" w:hAnsi="Arial" w:cs="Arial"/>
-          <w:i/>
-          <w:iCs/>
-          <w:color w:val="0000FF"/>
-          <w:sz w:val="22"/>
-          <w:szCs w:val="22"/>
-        </w:rPr>
-      </w:pPr>
-      <w:smartTag w:uri="schemas-houaiss/acao" w:element="hm">
-        <w:smartTag w:uri="schemas-houaiss/mini" w:element="verbetes">
-          <w:r>
-            <w:rPr>
-              <w:rFonts w:ascii="Arial" w:hAnsi="Arial" w:cs="Arial"/>
-              <w:i/>
-              <w:iCs/>
-              <w:color w:val="0000FF"/>
-              <w:sz w:val="22"/>
-              <w:szCs w:val="22"/>
-            </w:rPr>
-            <w:t>Controlar</w:t>
-          </w:r>
-        </w:smartTag>
-      </w:smartTag>
-      <w:r>
-        <w:rPr>
-          <w:rFonts w:ascii="Arial" w:hAnsi="Arial" w:cs="Arial"/>
-          <w:i/>
-          <w:iCs/>
-          <w:color w:val="0000FF"/>
-          <w:sz w:val="22"/>
-          <w:szCs w:val="22"/>
-        </w:rPr>
-        <w:t xml:space="preserve"> </w:t>
-      </w:r>
-      <w:smartTag w:uri="schemas-houaiss/mini" w:element="verbetes">
-        <w:r>
-          <w:rPr>
-            <w:rFonts w:ascii="Arial" w:hAnsi="Arial" w:cs="Arial"/>
-            <w:i/>
-            <w:iCs/>
-            <w:color w:val="0000FF"/>
-            <w:sz w:val="22"/>
-            <w:szCs w:val="22"/>
-          </w:rPr>
-          <w:t>versões</w:t>
-        </w:r>
-      </w:smartTag>
-      <w:r>
-        <w:rPr>
-          <w:rFonts w:ascii="Arial" w:hAnsi="Arial" w:cs="Arial"/>
-          <w:i/>
-          <w:iCs/>
-          <w:color w:val="0000FF"/>
-          <w:sz w:val="22"/>
-          <w:szCs w:val="22"/>
-        </w:rPr>
-        <w:t xml:space="preserve"> – o </w:t>
-      </w:r>
-      <w:smartTag w:uri="schemas-houaiss/mini" w:element="verbetes">
-        <w:r>
-          <w:rPr>
-            <w:rFonts w:ascii="Arial" w:hAnsi="Arial" w:cs="Arial"/>
-            <w:i/>
-            <w:iCs/>
-            <w:color w:val="0000FF"/>
-            <w:sz w:val="22"/>
-            <w:szCs w:val="22"/>
-          </w:rPr>
-          <w:t>aluno</w:t>
-        </w:r>
-      </w:smartTag>
-      <w:r>
-        <w:rPr>
-          <w:rFonts w:ascii="Arial" w:hAnsi="Arial" w:cs="Arial"/>
-          <w:i/>
-          <w:iCs/>
-          <w:color w:val="0000FF"/>
-          <w:sz w:val="22"/>
-          <w:szCs w:val="22"/>
-        </w:rPr>
-        <w:t xml:space="preserve"> deverá </w:t>
-      </w:r>
-      <w:smartTag w:uri="schemas-houaiss/acao" w:element="hm">
-        <w:smartTag w:uri="schemas-houaiss/mini" w:element="verbetes">
-          <w:r>
-            <w:rPr>
-              <w:rFonts w:ascii="Arial" w:hAnsi="Arial" w:cs="Arial"/>
-              <w:i/>
-              <w:iCs/>
-              <w:color w:val="0000FF"/>
-              <w:sz w:val="22"/>
-              <w:szCs w:val="22"/>
-            </w:rPr>
-            <w:t>instalar</w:t>
-          </w:r>
-        </w:smartTag>
-      </w:smartTag>
-      <w:r>
-        <w:rPr>
-          <w:rFonts w:ascii="Arial" w:hAnsi="Arial" w:cs="Arial"/>
-          <w:i/>
-          <w:iCs/>
-          <w:color w:val="0000FF"/>
-          <w:sz w:val="22"/>
-          <w:szCs w:val="22"/>
-        </w:rPr>
-        <w:t xml:space="preserve"> </w:t>
-      </w:r>
-      <w:smartTag w:uri="schemas-houaiss/mini" w:element="verbetes">
-        <w:r>
-          <w:rPr>
-            <w:rFonts w:ascii="Arial" w:hAnsi="Arial" w:cs="Arial"/>
-            <w:i/>
-            <w:iCs/>
-            <w:color w:val="0000FF"/>
-            <w:sz w:val="22"/>
-            <w:szCs w:val="22"/>
-          </w:rPr>
-          <w:t>ou</w:t>
-        </w:r>
-      </w:smartTag>
-      <w:r>
-        <w:rPr>
-          <w:rFonts w:ascii="Arial" w:hAnsi="Arial" w:cs="Arial"/>
-          <w:i/>
-          <w:iCs/>
-          <w:color w:val="0000FF"/>
-          <w:sz w:val="22"/>
-          <w:szCs w:val="22"/>
-        </w:rPr>
-        <w:t xml:space="preserve"> </w:t>
-      </w:r>
-      <w:smartTag w:uri="schemas-houaiss/acao" w:element="hm">
-        <w:smartTag w:uri="schemas-houaiss/mini" w:element="verbetes">
-          <w:r>
-            <w:rPr>
-              <w:rFonts w:ascii="Arial" w:hAnsi="Arial" w:cs="Arial"/>
-              <w:i/>
-              <w:iCs/>
-              <w:color w:val="0000FF"/>
-              <w:sz w:val="22"/>
-              <w:szCs w:val="22"/>
-            </w:rPr>
-            <w:t>usar</w:t>
-          </w:r>
-        </w:smartTag>
-      </w:smartTag>
-      <w:r>
-        <w:rPr>
-          <w:rFonts w:ascii="Arial" w:hAnsi="Arial" w:cs="Arial"/>
-          <w:i/>
-          <w:iCs/>
-          <w:color w:val="0000FF"/>
-          <w:sz w:val="22"/>
-          <w:szCs w:val="22"/>
-        </w:rPr>
-        <w:t xml:space="preserve"> </w:t>
-      </w:r>
-      <w:smartTag w:uri="schemas-houaiss/mini" w:element="verbetes">
-        <w:r>
-          <w:rPr>
-            <w:rFonts w:ascii="Arial" w:hAnsi="Arial" w:cs="Arial"/>
-            <w:i/>
-            <w:iCs/>
-            <w:color w:val="0000FF"/>
-            <w:sz w:val="22"/>
-            <w:szCs w:val="22"/>
-          </w:rPr>
-          <w:t>um</w:t>
-        </w:r>
-      </w:smartTag>
-      <w:r>
-        <w:rPr>
-          <w:rFonts w:ascii="Arial" w:hAnsi="Arial" w:cs="Arial"/>
-          <w:i/>
-          <w:iCs/>
-          <w:color w:val="0000FF"/>
-          <w:sz w:val="22"/>
-          <w:szCs w:val="22"/>
-        </w:rPr>
-        <w:t xml:space="preserve"> </w:t>
-      </w:r>
-      <w:smartTag w:uri="schemas-houaiss/mini" w:element="verbetes">
-        <w:r>
-          <w:rPr>
-            <w:rFonts w:ascii="Arial" w:hAnsi="Arial" w:cs="Arial"/>
-            <w:i/>
-            <w:iCs/>
-            <w:color w:val="0000FF"/>
-            <w:sz w:val="22"/>
-            <w:szCs w:val="22"/>
-          </w:rPr>
-          <w:t>servidor</w:t>
-        </w:r>
-      </w:smartTag>
-      <w:r>
-        <w:rPr>
-          <w:rFonts w:ascii="Arial" w:hAnsi="Arial" w:cs="Arial"/>
-          <w:i/>
-          <w:iCs/>
-          <w:color w:val="0000FF"/>
-          <w:sz w:val="22"/>
-          <w:szCs w:val="22"/>
-        </w:rPr>
-        <w:t xml:space="preserve"> </w:t>
-      </w:r>
-      <w:smartTag w:uri="schemas-houaiss/acao" w:element="dm">
-        <w:smartTag w:uri="schemas-houaiss/mini" w:element="verbetes">
-          <w:r>
-            <w:rPr>
-              <w:rFonts w:ascii="Arial" w:hAnsi="Arial" w:cs="Arial"/>
-              <w:i/>
-              <w:iCs/>
-              <w:color w:val="0000FF"/>
-              <w:sz w:val="22"/>
-              <w:szCs w:val="22"/>
-            </w:rPr>
-            <w:t>para</w:t>
-          </w:r>
-        </w:smartTag>
-      </w:smartTag>
-      <w:r>
-        <w:rPr>
-          <w:rFonts w:ascii="Arial" w:hAnsi="Arial" w:cs="Arial"/>
-          <w:i/>
-          <w:iCs/>
-          <w:color w:val="0000FF"/>
-          <w:sz w:val="22"/>
-          <w:szCs w:val="22"/>
-        </w:rPr>
-        <w:t xml:space="preserve"> </w:t>
-      </w:r>
-      <w:smartTag w:uri="schemas-houaiss/mini" w:element="verbetes">
-        <w:r>
-          <w:rPr>
-            <w:rFonts w:ascii="Arial" w:hAnsi="Arial" w:cs="Arial"/>
-            <w:i/>
-            <w:iCs/>
-            <w:color w:val="0000FF"/>
-            <w:sz w:val="22"/>
-            <w:szCs w:val="22"/>
-          </w:rPr>
-          <w:t>controle</w:t>
-        </w:r>
-      </w:smartTag>
-      <w:r>
-        <w:rPr>
-          <w:rFonts w:ascii="Arial" w:hAnsi="Arial" w:cs="Arial"/>
-          <w:i/>
-          <w:iCs/>
-          <w:color w:val="0000FF"/>
-          <w:sz w:val="22"/>
-          <w:szCs w:val="22"/>
-        </w:rPr>
-        <w:t xml:space="preserve"> de </w:t>
-      </w:r>
-      <w:smartTag w:uri="schemas-houaiss/mini" w:element="verbetes">
-        <w:r>
-          <w:rPr>
-            <w:rFonts w:ascii="Arial" w:hAnsi="Arial" w:cs="Arial"/>
-            <w:i/>
-            <w:iCs/>
-            <w:color w:val="0000FF"/>
-            <w:sz w:val="22"/>
-            <w:szCs w:val="22"/>
-          </w:rPr>
-          <w:t>versões</w:t>
-        </w:r>
-      </w:smartTag>
-      <w:r>
-        <w:rPr>
-          <w:rFonts w:ascii="Arial" w:hAnsi="Arial" w:cs="Arial"/>
-          <w:i/>
-          <w:iCs/>
-          <w:color w:val="0000FF"/>
-          <w:sz w:val="22"/>
-          <w:szCs w:val="22"/>
-        </w:rPr>
-        <w:t xml:space="preserve"> </w:t>
-      </w:r>
-      <w:smartTag w:uri="schemas-houaiss/acao" w:element="dm">
-        <w:smartTag w:uri="schemas-houaiss/mini" w:element="verbetes">
-          <w:r>
-            <w:rPr>
-              <w:rFonts w:ascii="Arial" w:hAnsi="Arial" w:cs="Arial"/>
-              <w:i/>
-              <w:iCs/>
-              <w:color w:val="0000FF"/>
-              <w:sz w:val="22"/>
-              <w:szCs w:val="22"/>
-            </w:rPr>
-            <w:t>para</w:t>
-          </w:r>
-        </w:smartTag>
-      </w:smartTag>
-      <w:r>
-        <w:rPr>
-          <w:rFonts w:ascii="Arial" w:hAnsi="Arial" w:cs="Arial"/>
-          <w:i/>
-          <w:iCs/>
-          <w:color w:val="0000FF"/>
-          <w:sz w:val="22"/>
-          <w:szCs w:val="22"/>
-        </w:rPr>
-        <w:t xml:space="preserve"> </w:t>
-      </w:r>
-      <w:smartTag w:uri="schemas-houaiss/mini" w:element="verbetes">
-        <w:r>
-          <w:rPr>
-            <w:rFonts w:ascii="Arial" w:hAnsi="Arial" w:cs="Arial"/>
-            <w:i/>
-            <w:iCs/>
-            <w:color w:val="0000FF"/>
-            <w:sz w:val="22"/>
-            <w:szCs w:val="22"/>
-          </w:rPr>
-          <w:t>todos</w:t>
-        </w:r>
-      </w:smartTag>
-      <w:r>
-        <w:rPr>
-          <w:rFonts w:ascii="Arial" w:hAnsi="Arial" w:cs="Arial"/>
-          <w:i/>
-          <w:iCs/>
-          <w:color w:val="0000FF"/>
-          <w:sz w:val="22"/>
-          <w:szCs w:val="22"/>
-        </w:rPr>
-        <w:t xml:space="preserve"> os </w:t>
-      </w:r>
-      <w:smartTag w:uri="schemas-houaiss/mini" w:element="verbetes">
-        <w:r>
-          <w:rPr>
-            <w:rFonts w:ascii="Arial" w:hAnsi="Arial" w:cs="Arial"/>
-            <w:i/>
-            <w:iCs/>
-            <w:color w:val="0000FF"/>
-            <w:sz w:val="22"/>
-            <w:szCs w:val="22"/>
-          </w:rPr>
-          <w:t>arquivos</w:t>
-        </w:r>
-      </w:smartTag>
-      <w:r>
-        <w:rPr>
-          <w:rFonts w:ascii="Arial" w:hAnsi="Arial" w:cs="Arial"/>
-          <w:i/>
-          <w:iCs/>
-          <w:color w:val="0000FF"/>
-          <w:sz w:val="22"/>
-          <w:szCs w:val="22"/>
-        </w:rPr>
-        <w:t xml:space="preserve"> </w:t>
-      </w:r>
-      <w:smartTag w:uri="schemas-houaiss/mini" w:element="verbetes">
-        <w:r>
-          <w:rPr>
-            <w:rFonts w:ascii="Arial" w:hAnsi="Arial" w:cs="Arial"/>
-            <w:i/>
-            <w:iCs/>
-            <w:color w:val="0000FF"/>
-            <w:sz w:val="22"/>
-            <w:szCs w:val="22"/>
-          </w:rPr>
-          <w:t>que</w:t>
-        </w:r>
-      </w:smartTag>
-      <w:r>
-        <w:rPr>
-          <w:rFonts w:ascii="Arial" w:hAnsi="Arial" w:cs="Arial"/>
-          <w:i/>
-          <w:iCs/>
-          <w:color w:val="0000FF"/>
-          <w:sz w:val="22"/>
-          <w:szCs w:val="22"/>
-        </w:rPr>
-        <w:t xml:space="preserve"> for produzindo (executáveis, </w:t>
-      </w:r>
-      <w:smartTag w:uri="schemas-houaiss/mini" w:element="verbetes">
-        <w:r>
-          <w:rPr>
-            <w:rFonts w:ascii="Arial" w:hAnsi="Arial" w:cs="Arial"/>
-            <w:i/>
-            <w:iCs/>
-            <w:color w:val="0000FF"/>
-            <w:sz w:val="22"/>
-            <w:szCs w:val="22"/>
-          </w:rPr>
-          <w:t>fontes</w:t>
-        </w:r>
-      </w:smartTag>
-      <w:r>
-        <w:rPr>
-          <w:rFonts w:ascii="Arial" w:hAnsi="Arial" w:cs="Arial"/>
-          <w:i/>
-          <w:iCs/>
-          <w:color w:val="0000FF"/>
-          <w:sz w:val="22"/>
-          <w:szCs w:val="22"/>
-        </w:rPr>
-        <w:t xml:space="preserve">, </w:t>
-      </w:r>
-      <w:smartTag w:uri="schemas-houaiss/mini" w:element="verbetes">
-        <w:r>
-          <w:rPr>
-            <w:rFonts w:ascii="Arial" w:hAnsi="Arial" w:cs="Arial"/>
-            <w:i/>
-            <w:iCs/>
-            <w:color w:val="0000FF"/>
-            <w:sz w:val="22"/>
-            <w:szCs w:val="22"/>
-          </w:rPr>
-          <w:t>documentos</w:t>
-        </w:r>
-      </w:smartTag>
-      <w:r>
-        <w:rPr>
-          <w:rFonts w:ascii="Arial" w:hAnsi="Arial" w:cs="Arial"/>
-          <w:i/>
-          <w:iCs/>
-          <w:color w:val="0000FF"/>
-          <w:sz w:val="22"/>
-          <w:szCs w:val="22"/>
-        </w:rPr>
-        <w:t xml:space="preserve"> etc.). </w:t>
+          <w:caps/>
+        </w:rPr>
+        <w:t>ANEXO I – CONFIGURAÇÃO GITHUB</w:t>
       </w:r>
     </w:p>
     <w:p>
       <w:pPr>
         <w:spacing w:line="360" w:lineRule="auto"/>
-        <w:jc w:val="both"/>
-        <w:rPr>
-          <w:rFonts w:ascii="Arial" w:hAnsi="Arial" w:cs="Arial"/>
-          <w:i/>
-          <w:iCs/>
-          <w:color w:val="0000FF"/>
-          <w:sz w:val="22"/>
-          <w:szCs w:val="22"/>
+        <w:rPr>
+          <w:rFonts w:ascii="Arial" w:hAnsi="Arial" w:cs="Arial"/>
         </w:rPr>
       </w:pPr>
+      <w:r>
+        <w:tab/>
+      </w:r>
+      <w:r>
+        <w:rPr>
+          <w:rFonts w:ascii="Arial" w:hAnsi="Arial" w:cs="Arial"/>
+        </w:rPr>
+        <w:t xml:space="preserve">Uma </w:t>
+      </w:r>
+      <w:r>
+        <w:rPr>
+          <w:rFonts w:ascii="Arial" w:hAnsi="Arial" w:cs="Arial"/>
+        </w:rPr>
+        <w:t xml:space="preserve">pasta foi criada no repositório do </w:t>
+      </w:r>
+      <w:proofErr w:type="spellStart"/>
+      <w:r>
+        <w:rPr>
+          <w:rFonts w:ascii="Arial" w:hAnsi="Arial" w:cs="Arial"/>
+        </w:rPr>
+        <w:t>GitHub</w:t>
+      </w:r>
+      <w:proofErr w:type="spellEnd"/>
+      <w:r>
+        <w:rPr>
+          <w:rFonts w:ascii="Arial" w:hAnsi="Arial" w:cs="Arial"/>
+        </w:rPr>
+        <w:t xml:space="preserve"> e conectada na máquina que será utilizada. Para a utilização do </w:t>
+      </w:r>
+      <w:proofErr w:type="spellStart"/>
+      <w:r>
+        <w:rPr>
+          <w:rFonts w:ascii="Arial" w:hAnsi="Arial" w:cs="Arial"/>
+        </w:rPr>
+        <w:t>GitHub</w:t>
+      </w:r>
+      <w:proofErr w:type="spellEnd"/>
+      <w:r>
+        <w:rPr>
+          <w:rFonts w:ascii="Arial" w:hAnsi="Arial" w:cs="Arial"/>
+        </w:rPr>
+        <w:t xml:space="preserve"> é necessário seguir os seguintes passos:</w:t>
+      </w:r>
     </w:p>
     <w:p>
       <w:pPr>
+        <w:pStyle w:val="PargrafodaLista"/>
+        <w:numPr>
+          <w:ilvl w:val="0"/>
+          <w:numId w:val="6"/>
+        </w:numPr>
         <w:spacing w:line="360" w:lineRule="auto"/>
-        <w:jc w:val="both"/>
-        <w:rPr>
-          <w:rFonts w:ascii="Arial" w:hAnsi="Arial" w:cs="Arial"/>
-          <w:i/>
-          <w:iCs/>
-          <w:color w:val="0000FF"/>
-          <w:sz w:val="22"/>
-          <w:szCs w:val="22"/>
+        <w:rPr>
+          <w:rFonts w:ascii="Arial" w:hAnsi="Arial" w:cs="Arial"/>
         </w:rPr>
       </w:pPr>
       <w:r>
         <w:rPr>
           <w:rFonts w:ascii="Arial" w:hAnsi="Arial" w:cs="Arial"/>
-          <w:i/>
-          <w:iCs/>
-          <w:color w:val="0000FF"/>
-          <w:sz w:val="22"/>
-          <w:szCs w:val="22"/>
-        </w:rPr>
-        <w:t>GIT</w:t>
+        </w:rPr>
+        <w:t>Abrir o aplicativo</w:t>
       </w:r>
     </w:p>
     <w:p>
       <w:pPr>
+        <w:pStyle w:val="PargrafodaLista"/>
+        <w:numPr>
+          <w:ilvl w:val="0"/>
+          <w:numId w:val="6"/>
+        </w:numPr>
         <w:spacing w:line="360" w:lineRule="auto"/>
-        <w:jc w:val="both"/>
-        <w:rPr>
-          <w:rFonts w:ascii="Arial" w:hAnsi="Arial" w:cs="Arial"/>
-          <w:i/>
-          <w:iCs/>
-          <w:color w:val="0000FF"/>
-          <w:sz w:val="22"/>
-          <w:szCs w:val="22"/>
+        <w:rPr>
+          <w:rFonts w:ascii="Arial" w:hAnsi="Arial" w:cs="Arial"/>
         </w:rPr>
       </w:pPr>
+      <w:r>
+        <w:rPr>
+          <w:rFonts w:ascii="Arial" w:hAnsi="Arial" w:cs="Arial"/>
+        </w:rPr>
+        <w:t>Selecionar a pasta do repositório</w:t>
+      </w:r>
     </w:p>
     <w:p>
       <w:pPr>
+        <w:pStyle w:val="PargrafodaLista"/>
         <w:numPr>
-          <w:ilvl w:val="1"/>
-          <w:numId w:val="1"/>
+          <w:ilvl w:val="0"/>
+          <w:numId w:val="6"/>
         </w:numPr>
-        <w:tabs>
-          <w:tab w:val="clear" w:pos="2148"/>
-          <w:tab w:val="num" w:pos="1080"/>
-        </w:tabs>
         <w:spacing w:line="360" w:lineRule="auto"/>
-        <w:ind w:left="1080"/>
-        <w:jc w:val="both"/>
-        <w:rPr>
-          <w:rFonts w:ascii="Arial" w:hAnsi="Arial" w:cs="Arial"/>
-          <w:i/>
-          <w:iCs/>
-          <w:color w:val="0000FF"/>
-          <w:sz w:val="22"/>
-          <w:szCs w:val="22"/>
+        <w:rPr>
+          <w:rFonts w:ascii="Arial" w:hAnsi="Arial" w:cs="Arial"/>
         </w:rPr>
       </w:pPr>
-      <w:smartTag w:uri="schemas-houaiss/acao" w:element="hm">
-        <w:smartTag w:uri="schemas-houaiss/mini" w:element="verbetes">
-          <w:r>
-            <w:rPr>
-              <w:rFonts w:ascii="Arial" w:hAnsi="Arial" w:cs="Arial"/>
-              <w:i/>
-              <w:iCs/>
-              <w:color w:val="0000FF"/>
-              <w:sz w:val="22"/>
-              <w:szCs w:val="22"/>
-            </w:rPr>
-            <w:t>Realizar</w:t>
-          </w:r>
-        </w:smartTag>
-      </w:smartTag>
-      <w:r>
-        <w:rPr>
-          <w:rFonts w:ascii="Arial" w:hAnsi="Arial" w:cs="Arial"/>
-          <w:i/>
-          <w:iCs/>
-          <w:color w:val="0000FF"/>
-          <w:sz w:val="22"/>
-          <w:szCs w:val="22"/>
-        </w:rPr>
-        <w:t xml:space="preserve"> </w:t>
-      </w:r>
-      <w:smartTag w:uri="schemas-houaiss/mini" w:element="verbetes">
-        <w:r>
-          <w:rPr>
-            <w:rFonts w:ascii="Arial" w:hAnsi="Arial" w:cs="Arial"/>
-            <w:i/>
-            <w:iCs/>
-            <w:color w:val="0000FF"/>
-            <w:sz w:val="22"/>
-            <w:szCs w:val="22"/>
-          </w:rPr>
-          <w:t>cópias</w:t>
-        </w:r>
-      </w:smartTag>
-      <w:r>
-        <w:rPr>
-          <w:rFonts w:ascii="Arial" w:hAnsi="Arial" w:cs="Arial"/>
-          <w:i/>
-          <w:iCs/>
-          <w:color w:val="0000FF"/>
-          <w:sz w:val="22"/>
-          <w:szCs w:val="22"/>
-        </w:rPr>
-        <w:t xml:space="preserve"> de b</w:t>
-      </w:r>
-      <w:r>
-        <w:rPr>
-          <w:rFonts w:ascii="Arial" w:hAnsi="Arial" w:cs="Arial"/>
-          <w:i/>
-          <w:iCs/>
-          <w:color w:val="0000FF"/>
-          <w:sz w:val="22"/>
-          <w:szCs w:val="22"/>
-        </w:rPr>
-        <w:t xml:space="preserve">ackup – o </w:t>
-      </w:r>
-      <w:smartTag w:uri="schemas-houaiss/mini" w:element="verbetes">
-        <w:r>
-          <w:rPr>
-            <w:rFonts w:ascii="Arial" w:hAnsi="Arial" w:cs="Arial"/>
-            <w:i/>
-            <w:iCs/>
-            <w:color w:val="0000FF"/>
-            <w:sz w:val="22"/>
-            <w:szCs w:val="22"/>
-          </w:rPr>
-          <w:t>aluno</w:t>
-        </w:r>
-      </w:smartTag>
-      <w:r>
-        <w:rPr>
-          <w:rFonts w:ascii="Arial" w:hAnsi="Arial" w:cs="Arial"/>
-          <w:i/>
-          <w:iCs/>
-          <w:color w:val="0000FF"/>
-          <w:sz w:val="22"/>
-          <w:szCs w:val="22"/>
-        </w:rPr>
-        <w:t xml:space="preserve"> deverá </w:t>
-      </w:r>
-      <w:smartTag w:uri="schemas-houaiss/acao" w:element="hm">
-        <w:smartTag w:uri="schemas-houaiss/mini" w:element="verbetes">
-          <w:r>
-            <w:rPr>
-              <w:rFonts w:ascii="Arial" w:hAnsi="Arial" w:cs="Arial"/>
-              <w:i/>
-              <w:iCs/>
-              <w:color w:val="0000FF"/>
-              <w:sz w:val="22"/>
-              <w:szCs w:val="22"/>
-            </w:rPr>
-            <w:t>utilizar</w:t>
-          </w:r>
-        </w:smartTag>
-      </w:smartTag>
-      <w:r>
-        <w:rPr>
-          <w:rFonts w:ascii="Arial" w:hAnsi="Arial" w:cs="Arial"/>
-          <w:i/>
-          <w:iCs/>
-          <w:color w:val="0000FF"/>
-          <w:sz w:val="22"/>
-          <w:szCs w:val="22"/>
-        </w:rPr>
-        <w:t xml:space="preserve"> </w:t>
-      </w:r>
-      <w:smartTag w:uri="schemas-houaiss/mini" w:element="verbetes">
-        <w:r>
-          <w:rPr>
-            <w:rFonts w:ascii="Arial" w:hAnsi="Arial" w:cs="Arial"/>
-            <w:i/>
-            <w:iCs/>
-            <w:color w:val="0000FF"/>
-            <w:sz w:val="22"/>
-            <w:szCs w:val="22"/>
-          </w:rPr>
-          <w:t>um</w:t>
-        </w:r>
-      </w:smartTag>
-      <w:r>
-        <w:rPr>
-          <w:rFonts w:ascii="Arial" w:hAnsi="Arial" w:cs="Arial"/>
-          <w:i/>
-          <w:iCs/>
-          <w:color w:val="0000FF"/>
-          <w:sz w:val="22"/>
-          <w:szCs w:val="22"/>
-        </w:rPr>
-        <w:t xml:space="preserve"> </w:t>
-      </w:r>
-      <w:smartTag w:uri="schemas-houaiss/mini" w:element="verbetes">
-        <w:r>
-          <w:rPr>
-            <w:rFonts w:ascii="Arial" w:hAnsi="Arial" w:cs="Arial"/>
-            <w:i/>
-            <w:iCs/>
-            <w:color w:val="0000FF"/>
-            <w:sz w:val="22"/>
-            <w:szCs w:val="22"/>
-          </w:rPr>
-          <w:t>utilitário</w:t>
-        </w:r>
-      </w:smartTag>
-      <w:r>
-        <w:rPr>
-          <w:rFonts w:ascii="Arial" w:hAnsi="Arial" w:cs="Arial"/>
-          <w:i/>
-          <w:iCs/>
-          <w:color w:val="0000FF"/>
-          <w:sz w:val="22"/>
-          <w:szCs w:val="22"/>
-        </w:rPr>
-        <w:t xml:space="preserve"> de backup </w:t>
-      </w:r>
-      <w:smartTag w:uri="schemas-houaiss/acao" w:element="dm">
-        <w:smartTag w:uri="schemas-houaiss/mini" w:element="verbetes">
-          <w:r>
-            <w:rPr>
-              <w:rFonts w:ascii="Arial" w:hAnsi="Arial" w:cs="Arial"/>
-              <w:i/>
-              <w:iCs/>
-              <w:color w:val="0000FF"/>
-              <w:sz w:val="22"/>
-              <w:szCs w:val="22"/>
-            </w:rPr>
-            <w:t>para</w:t>
-          </w:r>
-        </w:smartTag>
-      </w:smartTag>
-      <w:r>
-        <w:rPr>
-          <w:rFonts w:ascii="Arial" w:hAnsi="Arial" w:cs="Arial"/>
-          <w:i/>
-          <w:iCs/>
-          <w:color w:val="0000FF"/>
-          <w:sz w:val="22"/>
-          <w:szCs w:val="22"/>
-        </w:rPr>
-        <w:t xml:space="preserve"> </w:t>
-      </w:r>
-      <w:smartTag w:uri="schemas-houaiss/acao" w:element="hm">
-        <w:smartTag w:uri="schemas-houaiss/mini" w:element="verbetes">
-          <w:r>
-            <w:rPr>
-              <w:rFonts w:ascii="Arial" w:hAnsi="Arial" w:cs="Arial"/>
-              <w:i/>
-              <w:iCs/>
-              <w:color w:val="0000FF"/>
-              <w:sz w:val="22"/>
-              <w:szCs w:val="22"/>
-            </w:rPr>
-            <w:t>salvar</w:t>
-          </w:r>
-        </w:smartTag>
-      </w:smartTag>
-      <w:r>
-        <w:rPr>
-          <w:rFonts w:ascii="Arial" w:hAnsi="Arial" w:cs="Arial"/>
-          <w:i/>
-          <w:iCs/>
-          <w:color w:val="0000FF"/>
-          <w:sz w:val="22"/>
-          <w:szCs w:val="22"/>
-        </w:rPr>
-        <w:t xml:space="preserve"> </w:t>
-      </w:r>
-      <w:smartTag w:uri="schemas-houaiss/mini" w:element="verbetes">
-        <w:r>
-          <w:rPr>
-            <w:rFonts w:ascii="Arial" w:hAnsi="Arial" w:cs="Arial"/>
-            <w:i/>
-            <w:iCs/>
-            <w:color w:val="0000FF"/>
-            <w:sz w:val="22"/>
-            <w:szCs w:val="22"/>
-          </w:rPr>
-          <w:t>seus</w:t>
-        </w:r>
-      </w:smartTag>
-      <w:r>
-        <w:rPr>
-          <w:rFonts w:ascii="Arial" w:hAnsi="Arial" w:cs="Arial"/>
-          <w:i/>
-          <w:iCs/>
-          <w:color w:val="0000FF"/>
-          <w:sz w:val="22"/>
-          <w:szCs w:val="22"/>
-        </w:rPr>
-        <w:t xml:space="preserve"> </w:t>
-      </w:r>
-      <w:smartTag w:uri="schemas-houaiss/mini" w:element="verbetes">
-        <w:r>
-          <w:rPr>
-            <w:rFonts w:ascii="Arial" w:hAnsi="Arial" w:cs="Arial"/>
-            <w:i/>
-            <w:iCs/>
-            <w:color w:val="0000FF"/>
-            <w:sz w:val="22"/>
-            <w:szCs w:val="22"/>
-          </w:rPr>
-          <w:t>arquivos</w:t>
-        </w:r>
-      </w:smartTag>
-      <w:r>
-        <w:rPr>
-          <w:rFonts w:ascii="Arial" w:hAnsi="Arial" w:cs="Arial"/>
-          <w:i/>
-          <w:iCs/>
-          <w:color w:val="0000FF"/>
-          <w:sz w:val="22"/>
-          <w:szCs w:val="22"/>
-        </w:rPr>
-        <w:t xml:space="preserve">. </w:t>
-      </w:r>
-      <w:smartTag w:uri="schemas-houaiss/mini" w:element="verbetes">
-        <w:r>
-          <w:rPr>
-            <w:rFonts w:ascii="Arial" w:hAnsi="Arial" w:cs="Arial"/>
-            <w:i/>
-            <w:iCs/>
-            <w:color w:val="0000FF"/>
-            <w:sz w:val="22"/>
-            <w:szCs w:val="22"/>
-          </w:rPr>
-          <w:t>Cópias</w:t>
-        </w:r>
-      </w:smartTag>
-      <w:r>
-        <w:rPr>
-          <w:rFonts w:ascii="Arial" w:hAnsi="Arial" w:cs="Arial"/>
-          <w:i/>
-          <w:iCs/>
-          <w:color w:val="0000FF"/>
-          <w:sz w:val="22"/>
-          <w:szCs w:val="22"/>
-        </w:rPr>
-        <w:t xml:space="preserve"> completas deverão </w:t>
-      </w:r>
-      <w:smartTag w:uri="schemas-houaiss/acao" w:element="hm">
-        <w:smartTag w:uri="schemas-houaiss/mini" w:element="verbetes">
-          <w:r>
-            <w:rPr>
-              <w:rFonts w:ascii="Arial" w:hAnsi="Arial" w:cs="Arial"/>
-              <w:i/>
-              <w:iCs/>
-              <w:color w:val="0000FF"/>
-              <w:sz w:val="22"/>
-              <w:szCs w:val="22"/>
-            </w:rPr>
-            <w:t>ser</w:t>
-          </w:r>
-        </w:smartTag>
-      </w:smartTag>
-      <w:r>
-        <w:rPr>
-          <w:rFonts w:ascii="Arial" w:hAnsi="Arial" w:cs="Arial"/>
-          <w:i/>
-          <w:iCs/>
-          <w:color w:val="0000FF"/>
-          <w:sz w:val="22"/>
-          <w:szCs w:val="22"/>
-        </w:rPr>
-        <w:t xml:space="preserve"> geradas periodicamente, </w:t>
-      </w:r>
-      <w:smartTag w:uri="schemas-houaiss/acao" w:element="dm">
-        <w:smartTag w:uri="schemas-houaiss/mini" w:element="verbetes">
-          <w:r>
-            <w:rPr>
-              <w:rFonts w:ascii="Arial" w:hAnsi="Arial" w:cs="Arial"/>
-              <w:i/>
-              <w:iCs/>
-              <w:color w:val="0000FF"/>
-              <w:sz w:val="22"/>
-              <w:szCs w:val="22"/>
-            </w:rPr>
-            <w:t>bem</w:t>
-          </w:r>
-        </w:smartTag>
-      </w:smartTag>
-      <w:r>
-        <w:rPr>
-          <w:rFonts w:ascii="Arial" w:hAnsi="Arial" w:cs="Arial"/>
-          <w:i/>
-          <w:iCs/>
-          <w:color w:val="0000FF"/>
-          <w:sz w:val="22"/>
-          <w:szCs w:val="22"/>
-        </w:rPr>
-        <w:t xml:space="preserve"> </w:t>
-      </w:r>
-      <w:smartTag w:uri="schemas-houaiss/mini" w:element="verbetes">
-        <w:r>
-          <w:rPr>
-            <w:rFonts w:ascii="Arial" w:hAnsi="Arial" w:cs="Arial"/>
-            <w:i/>
-            <w:iCs/>
-            <w:color w:val="0000FF"/>
-            <w:sz w:val="22"/>
-            <w:szCs w:val="22"/>
-          </w:rPr>
-          <w:t>como</w:t>
-        </w:r>
-      </w:smartTag>
-      <w:r>
-        <w:rPr>
-          <w:rFonts w:ascii="Arial" w:hAnsi="Arial" w:cs="Arial"/>
-          <w:i/>
-          <w:iCs/>
-          <w:color w:val="0000FF"/>
-          <w:sz w:val="22"/>
-          <w:szCs w:val="22"/>
-        </w:rPr>
-        <w:t xml:space="preserve"> </w:t>
-      </w:r>
-      <w:smartTag w:uri="schemas-houaiss/mini" w:element="verbetes">
-        <w:r>
-          <w:rPr>
-            <w:rFonts w:ascii="Arial" w:hAnsi="Arial" w:cs="Arial"/>
-            <w:i/>
-            <w:iCs/>
-            <w:color w:val="0000FF"/>
-            <w:sz w:val="22"/>
-            <w:szCs w:val="22"/>
-          </w:rPr>
-          <w:t>cópias</w:t>
-        </w:r>
-      </w:smartTag>
-      <w:r>
-        <w:rPr>
-          <w:rFonts w:ascii="Arial" w:hAnsi="Arial" w:cs="Arial"/>
-          <w:i/>
-          <w:iCs/>
-          <w:color w:val="0000FF"/>
-          <w:sz w:val="22"/>
-          <w:szCs w:val="22"/>
-        </w:rPr>
-        <w:t xml:space="preserve"> </w:t>
-      </w:r>
-      <w:smartTag w:uri="schemas-houaiss/mini" w:element="verbetes">
-        <w:r>
-          <w:rPr>
-            <w:rFonts w:ascii="Arial" w:hAnsi="Arial" w:cs="Arial"/>
-            <w:i/>
-            <w:iCs/>
-            <w:color w:val="0000FF"/>
-            <w:sz w:val="22"/>
-            <w:szCs w:val="22"/>
-          </w:rPr>
-          <w:t>parciais</w:t>
-        </w:r>
-      </w:smartTag>
-      <w:r>
-        <w:rPr>
-          <w:rFonts w:ascii="Arial" w:hAnsi="Arial" w:cs="Arial"/>
-          <w:i/>
-          <w:iCs/>
-          <w:color w:val="0000FF"/>
-          <w:sz w:val="22"/>
-          <w:szCs w:val="22"/>
-        </w:rPr>
-        <w:t xml:space="preserve"> (</w:t>
-      </w:r>
-      <w:smartTag w:uri="schemas-houaiss/mini" w:element="verbetes">
-        <w:r>
-          <w:rPr>
-            <w:rFonts w:ascii="Arial" w:hAnsi="Arial" w:cs="Arial"/>
-            <w:i/>
-            <w:iCs/>
-            <w:color w:val="0000FF"/>
-            <w:sz w:val="22"/>
-            <w:szCs w:val="22"/>
-          </w:rPr>
-          <w:t>que</w:t>
-        </w:r>
-      </w:smartTag>
-      <w:r>
-        <w:rPr>
-          <w:rFonts w:ascii="Arial" w:hAnsi="Arial" w:cs="Arial"/>
-          <w:i/>
-          <w:iCs/>
-          <w:color w:val="0000FF"/>
-          <w:sz w:val="22"/>
-          <w:szCs w:val="22"/>
-        </w:rPr>
-        <w:t xml:space="preserve"> contemplam </w:t>
-      </w:r>
-      <w:smartTag w:uri="schemas-houaiss/mini" w:element="verbetes">
-        <w:r>
-          <w:rPr>
-            <w:rFonts w:ascii="Arial" w:hAnsi="Arial" w:cs="Arial"/>
-            <w:i/>
-            <w:iCs/>
-            <w:color w:val="0000FF"/>
-            <w:sz w:val="22"/>
-            <w:szCs w:val="22"/>
-          </w:rPr>
-          <w:t>arquivos</w:t>
-        </w:r>
-      </w:smartTag>
-      <w:r>
-        <w:rPr>
-          <w:rFonts w:ascii="Arial" w:hAnsi="Arial" w:cs="Arial"/>
-          <w:i/>
-          <w:iCs/>
-          <w:color w:val="0000FF"/>
-          <w:sz w:val="22"/>
-          <w:szCs w:val="22"/>
-        </w:rPr>
-        <w:t xml:space="preserve"> modificados </w:t>
-      </w:r>
-      <w:smartTag w:uri="schemas-houaiss/mini" w:element="verbetes">
-        <w:r>
-          <w:rPr>
-            <w:rFonts w:ascii="Arial" w:hAnsi="Arial" w:cs="Arial"/>
-            <w:i/>
-            <w:iCs/>
-            <w:color w:val="0000FF"/>
-            <w:sz w:val="22"/>
-            <w:szCs w:val="22"/>
-          </w:rPr>
-          <w:t>ou</w:t>
-        </w:r>
-      </w:smartTag>
-      <w:r>
-        <w:rPr>
-          <w:rFonts w:ascii="Arial" w:hAnsi="Arial" w:cs="Arial"/>
-          <w:i/>
-          <w:iCs/>
-          <w:color w:val="0000FF"/>
-          <w:sz w:val="22"/>
-          <w:szCs w:val="22"/>
-        </w:rPr>
-        <w:t xml:space="preserve"> </w:t>
-      </w:r>
-      <w:smartTag w:uri="schemas-houaiss/mini" w:element="verbetes">
-        <w:r>
-          <w:rPr>
-            <w:rFonts w:ascii="Arial" w:hAnsi="Arial" w:cs="Arial"/>
-            <w:i/>
-            <w:iCs/>
-            <w:color w:val="0000FF"/>
-            <w:sz w:val="22"/>
-            <w:szCs w:val="22"/>
-          </w:rPr>
-          <w:t>criados</w:t>
-        </w:r>
-      </w:smartTag>
-      <w:r>
-        <w:rPr>
-          <w:rFonts w:ascii="Arial" w:hAnsi="Arial" w:cs="Arial"/>
-          <w:i/>
-          <w:iCs/>
-          <w:color w:val="0000FF"/>
-          <w:sz w:val="22"/>
-          <w:szCs w:val="22"/>
-        </w:rPr>
-        <w:t xml:space="preserve"> </w:t>
-      </w:r>
-      <w:smartTag w:uri="schemas-houaiss/mini" w:element="verbetes">
-        <w:r>
-          <w:rPr>
-            <w:rFonts w:ascii="Arial" w:hAnsi="Arial" w:cs="Arial"/>
-            <w:i/>
-            <w:iCs/>
-            <w:color w:val="0000FF"/>
-            <w:sz w:val="22"/>
-            <w:szCs w:val="22"/>
-          </w:rPr>
-          <w:t>desde</w:t>
-        </w:r>
-      </w:smartTag>
-      <w:r>
-        <w:rPr>
-          <w:rFonts w:ascii="Arial" w:hAnsi="Arial" w:cs="Arial"/>
-          <w:i/>
-          <w:iCs/>
-          <w:color w:val="0000FF"/>
-          <w:sz w:val="22"/>
-          <w:szCs w:val="22"/>
-        </w:rPr>
-        <w:t xml:space="preserve"> a </w:t>
-      </w:r>
-      <w:smartTag w:uri="schemas-houaiss/mini" w:element="verbetes">
-        <w:r>
-          <w:rPr>
-            <w:rFonts w:ascii="Arial" w:hAnsi="Arial" w:cs="Arial"/>
-            <w:i/>
-            <w:iCs/>
-            <w:color w:val="0000FF"/>
-            <w:sz w:val="22"/>
-            <w:szCs w:val="22"/>
-          </w:rPr>
-          <w:t>última</w:t>
-        </w:r>
-      </w:smartTag>
-      <w:r>
-        <w:rPr>
-          <w:rFonts w:ascii="Arial" w:hAnsi="Arial" w:cs="Arial"/>
-          <w:i/>
-          <w:iCs/>
-          <w:color w:val="0000FF"/>
-          <w:sz w:val="22"/>
-          <w:szCs w:val="22"/>
-        </w:rPr>
-        <w:t xml:space="preserve"> </w:t>
-      </w:r>
-      <w:smartTag w:uri="schemas-houaiss/mini" w:element="verbetes">
-        <w:r>
-          <w:rPr>
-            <w:rFonts w:ascii="Arial" w:hAnsi="Arial" w:cs="Arial"/>
-            <w:i/>
-            <w:iCs/>
-            <w:color w:val="0000FF"/>
-            <w:sz w:val="22"/>
-            <w:szCs w:val="22"/>
-          </w:rPr>
-          <w:t>cópia</w:t>
-        </w:r>
-      </w:smartTag>
-      <w:r>
-        <w:rPr>
-          <w:rFonts w:ascii="Arial" w:hAnsi="Arial" w:cs="Arial"/>
-          <w:i/>
-          <w:iCs/>
-          <w:color w:val="0000FF"/>
-          <w:sz w:val="22"/>
-          <w:szCs w:val="22"/>
-        </w:rPr>
-        <w:t>).</w:t>
+      <w:r>
+        <w:rPr>
+          <w:rFonts w:ascii="Arial" w:hAnsi="Arial" w:cs="Arial"/>
+        </w:rPr>
+        <w:t>Identificar as mudanças</w:t>
       </w:r>
     </w:p>
     <w:p>
       <w:pPr>
+        <w:pStyle w:val="PargrafodaLista"/>
+        <w:numPr>
+          <w:ilvl w:val="0"/>
+          <w:numId w:val="6"/>
+        </w:numPr>
         <w:spacing w:line="360" w:lineRule="auto"/>
-        <w:jc w:val="both"/>
-        <w:rPr>
-          <w:rFonts w:ascii="Arial" w:hAnsi="Arial" w:cs="Arial"/>
-          <w:i/>
-          <w:iCs/>
-          <w:color w:val="0000FF"/>
-          <w:sz w:val="22"/>
-          <w:szCs w:val="22"/>
+        <w:rPr>
+          <w:rFonts w:ascii="Arial" w:hAnsi="Arial" w:cs="Arial"/>
         </w:rPr>
       </w:pPr>
       <w:r>
         <w:rPr>
           <w:rFonts w:ascii="Arial" w:hAnsi="Arial" w:cs="Arial"/>
-          <w:i/>
-          <w:iCs/>
-          <w:color w:val="0000FF"/>
-          <w:sz w:val="22"/>
-          <w:szCs w:val="22"/>
-        </w:rPr>
-        <w:t>Cobian Backup</w:t>
-      </w:r>
-    </w:p>
-    <w:p>
-      <w:pPr>
-        <w:pStyle w:val="infoblue"/>
-        <w:spacing w:line="360" w:lineRule="auto"/>
-        <w:rPr>
-          <w:sz w:val="22"/>
-          <w:szCs w:val="22"/>
-        </w:rPr>
-      </w:pPr>
-      <w:smartTag w:uri="schemas-houaiss/acao" w:element="hm">
-        <w:smartTag w:uri="schemas-houaiss/mini" w:element="verbetes">
-          <w:r>
-            <w:rPr>
-              <w:sz w:val="22"/>
-              <w:szCs w:val="22"/>
-            </w:rPr>
-            <w:lastRenderedPageBreak/>
-            <w:t>Incluir</w:t>
-          </w:r>
-        </w:smartTag>
-      </w:smartTag>
-      <w:r>
-        <w:rPr>
-          <w:sz w:val="22"/>
-          <w:szCs w:val="22"/>
-        </w:rPr>
-        <w:t xml:space="preserve"> </w:t>
-      </w:r>
-      <w:smartTag w:uri="schemas-houaiss/mini" w:element="verbetes">
-        <w:r>
-          <w:rPr>
-            <w:sz w:val="22"/>
-            <w:szCs w:val="22"/>
-          </w:rPr>
-          <w:t>um</w:t>
-        </w:r>
-      </w:smartTag>
-      <w:r>
-        <w:rPr>
-          <w:sz w:val="22"/>
-          <w:szCs w:val="22"/>
-        </w:rPr>
-        <w:t xml:space="preserve"> relato de </w:t>
-      </w:r>
-      <w:smartTag w:uri="schemas-houaiss/mini" w:element="verbetes">
-        <w:r>
-          <w:rPr>
-            <w:sz w:val="22"/>
-            <w:szCs w:val="22"/>
-          </w:rPr>
-          <w:t>como</w:t>
-        </w:r>
-      </w:smartTag>
-      <w:r>
-        <w:rPr>
-          <w:sz w:val="22"/>
-          <w:szCs w:val="22"/>
-        </w:rPr>
-        <w:t xml:space="preserve"> deverá </w:t>
-      </w:r>
-      <w:smartTag w:uri="schemas-houaiss/acao" w:element="hm">
-        <w:smartTag w:uri="schemas-houaiss/mini" w:element="verbetes">
-          <w:r>
-            <w:rPr>
-              <w:sz w:val="22"/>
-              <w:szCs w:val="22"/>
-            </w:rPr>
-            <w:t>ser</w:t>
-          </w:r>
-        </w:smartTag>
-      </w:smartTag>
-      <w:r>
-        <w:rPr>
-          <w:sz w:val="22"/>
-          <w:szCs w:val="22"/>
-        </w:rPr>
-        <w:t xml:space="preserve"> realizado o </w:t>
-      </w:r>
-      <w:smartTag w:uri="schemas-houaiss/mini" w:element="verbetes">
-        <w:r>
-          <w:rPr>
-            <w:sz w:val="22"/>
-            <w:szCs w:val="22"/>
-          </w:rPr>
-          <w:t>controle</w:t>
-        </w:r>
-      </w:smartTag>
-      <w:r>
-        <w:rPr>
-          <w:sz w:val="22"/>
-          <w:szCs w:val="22"/>
-        </w:rPr>
-        <w:t xml:space="preserve"> de </w:t>
-      </w:r>
-      <w:smartTag w:uri="schemas-houaiss/mini" w:element="verbetes">
-        <w:r>
-          <w:rPr>
-            <w:sz w:val="22"/>
-            <w:szCs w:val="22"/>
-          </w:rPr>
-          <w:t>versões</w:t>
-        </w:r>
-      </w:smartTag>
-      <w:r>
-        <w:rPr>
-          <w:sz w:val="22"/>
-          <w:szCs w:val="22"/>
-        </w:rPr>
-        <w:t xml:space="preserve"> e as </w:t>
-      </w:r>
-      <w:smartTag w:uri="schemas-houaiss/mini" w:element="verbetes">
-        <w:r>
-          <w:rPr>
-            <w:sz w:val="22"/>
-            <w:szCs w:val="22"/>
-          </w:rPr>
-          <w:t>cópias</w:t>
-        </w:r>
-      </w:smartTag>
-      <w:r>
-        <w:rPr>
-          <w:sz w:val="22"/>
-          <w:szCs w:val="22"/>
-        </w:rPr>
-        <w:t xml:space="preserve"> de backup, </w:t>
-      </w:r>
-      <w:smartTag w:uri="schemas-houaiss/mini" w:element="verbetes">
-        <w:r>
-          <w:rPr>
-            <w:sz w:val="22"/>
-            <w:szCs w:val="22"/>
-          </w:rPr>
-          <w:t>através</w:t>
-        </w:r>
-      </w:smartTag>
-      <w:r>
-        <w:rPr>
-          <w:sz w:val="22"/>
-          <w:szCs w:val="22"/>
-        </w:rPr>
-        <w:t xml:space="preserve"> da </w:t>
-      </w:r>
-      <w:smartTag w:uri="schemas-houaiss/acao" w:element="dm">
-        <w:smartTag w:uri="schemas-houaiss/mini" w:element="verbetes">
-          <w:r>
-            <w:rPr>
-              <w:sz w:val="22"/>
-              <w:szCs w:val="22"/>
-            </w:rPr>
-            <w:t>apresentação</w:t>
-          </w:r>
-        </w:smartTag>
-      </w:smartTag>
-      <w:r>
-        <w:rPr>
-          <w:sz w:val="22"/>
-          <w:szCs w:val="22"/>
-        </w:rPr>
-        <w:t xml:space="preserve"> da </w:t>
-      </w:r>
-      <w:smartTag w:uri="schemas-houaiss/acao" w:element="dm">
-        <w:smartTag w:uri="schemas-houaiss/mini" w:element="verbetes">
-          <w:r>
-            <w:rPr>
-              <w:sz w:val="22"/>
-              <w:szCs w:val="22"/>
-            </w:rPr>
-            <w:t>configuração</w:t>
-          </w:r>
-        </w:smartTag>
-      </w:smartTag>
-      <w:r>
-        <w:rPr>
-          <w:sz w:val="22"/>
-          <w:szCs w:val="22"/>
-        </w:rPr>
-        <w:t xml:space="preserve"> usada e </w:t>
-      </w:r>
-      <w:smartTag w:uri="schemas-houaiss/mini" w:element="verbetes">
-        <w:r>
-          <w:rPr>
-            <w:sz w:val="22"/>
-            <w:szCs w:val="22"/>
-          </w:rPr>
-          <w:t>seu</w:t>
-        </w:r>
-      </w:smartTag>
-      <w:r>
-        <w:rPr>
-          <w:sz w:val="22"/>
-          <w:szCs w:val="22"/>
-        </w:rPr>
-        <w:t xml:space="preserve"> </w:t>
-      </w:r>
-      <w:smartTag w:uri="schemas-houaiss/mini" w:element="verbetes">
-        <w:r>
-          <w:rPr>
-            <w:sz w:val="22"/>
-            <w:szCs w:val="22"/>
-          </w:rPr>
-          <w:t>significado</w:t>
-        </w:r>
-      </w:smartTag>
-      <w:r>
-        <w:rPr>
-          <w:sz w:val="22"/>
-          <w:szCs w:val="22"/>
-        </w:rPr>
-        <w:t xml:space="preserve">. </w:t>
-      </w:r>
-    </w:p>
-    <w:p>
-      <w:pPr>
-        <w:pStyle w:val="infoblue"/>
-        <w:spacing w:line="360" w:lineRule="auto"/>
-        <w:rPr>
-          <w:sz w:val="22"/>
-          <w:szCs w:val="22"/>
-        </w:rPr>
-      </w:pPr>
-      <w:r>
-        <w:rPr>
-          <w:sz w:val="22"/>
-          <w:szCs w:val="22"/>
-        </w:rPr>
-        <w:t xml:space="preserve">Uma </w:t>
-      </w:r>
-      <w:smartTag w:uri="schemas-houaiss/mini" w:element="verbetes">
-        <w:r>
-          <w:rPr>
-            <w:sz w:val="22"/>
-            <w:szCs w:val="22"/>
-          </w:rPr>
-          <w:t>versão</w:t>
-        </w:r>
-      </w:smartTag>
-      <w:r>
-        <w:rPr>
-          <w:sz w:val="22"/>
-          <w:szCs w:val="22"/>
-        </w:rPr>
-        <w:t xml:space="preserve"> </w:t>
-      </w:r>
-      <w:smartTag w:uri="schemas-houaiss/mini" w:element="verbetes">
-        <w:r>
-          <w:rPr>
-            <w:sz w:val="22"/>
-            <w:szCs w:val="22"/>
-          </w:rPr>
-          <w:t>não</w:t>
-        </w:r>
-      </w:smartTag>
-      <w:r>
-        <w:rPr>
-          <w:sz w:val="22"/>
-          <w:szCs w:val="22"/>
-        </w:rPr>
-        <w:t xml:space="preserve"> é o </w:t>
-      </w:r>
-      <w:smartTag w:uri="schemas-houaiss/mini" w:element="verbetes">
-        <w:r>
-          <w:rPr>
-            <w:sz w:val="22"/>
-            <w:szCs w:val="22"/>
-          </w:rPr>
-          <w:t>mesmo</w:t>
-        </w:r>
-      </w:smartTag>
-      <w:r>
-        <w:rPr>
-          <w:sz w:val="22"/>
-          <w:szCs w:val="22"/>
-        </w:rPr>
-        <w:t xml:space="preserve"> </w:t>
-      </w:r>
-      <w:smartTag w:uri="schemas-houaiss/mini" w:element="verbetes">
-        <w:r>
-          <w:rPr>
-            <w:sz w:val="22"/>
-            <w:szCs w:val="22"/>
-          </w:rPr>
-          <w:t>que</w:t>
-        </w:r>
-      </w:smartTag>
-      <w:r>
-        <w:rPr>
-          <w:sz w:val="22"/>
-          <w:szCs w:val="22"/>
-        </w:rPr>
-        <w:t xml:space="preserve"> uma </w:t>
-      </w:r>
-      <w:smartTag w:uri="schemas-houaiss/mini" w:element="verbetes">
-        <w:r>
-          <w:rPr>
-            <w:sz w:val="22"/>
-            <w:szCs w:val="22"/>
-          </w:rPr>
-          <w:t>cópia</w:t>
-        </w:r>
-      </w:smartTag>
-      <w:r>
-        <w:rPr>
-          <w:sz w:val="22"/>
-          <w:szCs w:val="22"/>
-        </w:rPr>
-        <w:t xml:space="preserve"> de backup.</w:t>
+        </w:rPr>
+        <w:t>Sincronizar com o servidor</w:t>
       </w:r>
     </w:p>
     <w:p>
       <w:pPr>
         <w:spacing w:line="360" w:lineRule="auto"/>
         <w:ind w:left="708"/>
-        <w:rPr>
-          <w:rFonts w:ascii="Arial" w:hAnsi="Arial" w:cs="Arial"/>
-          <w:sz w:val="22"/>
-          <w:szCs w:val="22"/>
+        <w:jc w:val="center"/>
+        <w:rPr>
+          <w:rFonts w:ascii="Arial" w:hAnsi="Arial" w:cs="Arial"/>
+          <w:sz w:val="22"/>
+          <w:szCs w:val="22"/>
+        </w:rPr>
+      </w:pPr>
+      <w:r>
+        <w:rPr>
+          <w:noProof/>
+        </w:rPr>
+        <w:drawing>
+          <wp:inline distT="0" distB="0" distL="0" distR="0" wp14:anchorId="0496BFB8" wp14:editId="0BEC9E6C">
+            <wp:extent cx="5400040" cy="2541905"/>
+            <wp:effectExtent l="0" t="0" r="0" b="0"/>
+            <wp:docPr id="2" name="Imagem 2"/>
+            <wp:cNvGraphicFramePr>
+              <a:graphicFrameLocks xmlns:a="http://schemas.openxmlformats.org/drawingml/2006/main" noChangeAspect="1"/>
+            </wp:cNvGraphicFramePr>
+            <a:graphic xmlns:a="http://schemas.openxmlformats.org/drawingml/2006/main">
+              <a:graphicData uri="http://schemas.openxmlformats.org/drawingml/2006/picture">
+                <pic:pic xmlns:pic="http://schemas.openxmlformats.org/drawingml/2006/picture">
+                  <pic:nvPicPr>
+                    <pic:cNvPr id="1" name=""/>
+                    <pic:cNvPicPr/>
+                  </pic:nvPicPr>
+                  <pic:blipFill>
+                    <a:blip r:embed="rId10"/>
+                    <a:stretch>
+                      <a:fillRect/>
+                    </a:stretch>
+                  </pic:blipFill>
+                  <pic:spPr>
+                    <a:xfrm>
+                      <a:off x="0" y="0"/>
+                      <a:ext cx="5400040" cy="2541905"/>
+                    </a:xfrm>
+                    <a:prstGeom prst="rect">
+                      <a:avLst/>
+                    </a:prstGeom>
+                  </pic:spPr>
+                </pic:pic>
+              </a:graphicData>
+            </a:graphic>
+          </wp:inline>
+        </w:drawing>
+      </w:r>
+    </w:p>
+    <w:p>
+      <w:pPr>
+        <w:spacing w:line="360" w:lineRule="auto"/>
+        <w:ind w:firstLine="708"/>
+        <w:rPr>
+          <w:rFonts w:ascii="Arial" w:hAnsi="Arial" w:cs="Arial"/>
+        </w:rPr>
+      </w:pPr>
+      <w:r>
+        <w:rPr>
+          <w:rFonts w:ascii="Arial" w:hAnsi="Arial" w:cs="Arial"/>
+        </w:rPr>
+        <w:t xml:space="preserve">É possível ter acesso aos dados salvos no aplicativo ou no site do </w:t>
+      </w:r>
+      <w:proofErr w:type="spellStart"/>
+      <w:r>
+        <w:rPr>
+          <w:rFonts w:ascii="Arial" w:hAnsi="Arial" w:cs="Arial"/>
+        </w:rPr>
+        <w:t>GitHub</w:t>
+      </w:r>
+      <w:proofErr w:type="spellEnd"/>
+      <w:r>
+        <w:rPr>
+          <w:rFonts w:ascii="Arial" w:hAnsi="Arial" w:cs="Arial"/>
+        </w:rPr>
+        <w:t>.</w:t>
+      </w:r>
+    </w:p>
+    <w:p>
+      <w:pPr>
+        <w:spacing w:line="360" w:lineRule="auto"/>
+        <w:ind w:firstLine="708"/>
+        <w:jc w:val="center"/>
+        <w:rPr>
+          <w:rFonts w:ascii="Arial" w:hAnsi="Arial" w:cs="Arial"/>
+        </w:rPr>
+      </w:pPr>
+      <w:r>
+        <w:rPr>
+          <w:noProof/>
+        </w:rPr>
+        <w:drawing>
+          <wp:inline distT="0" distB="0" distL="0" distR="0" wp14:anchorId="5BBEF93C" wp14:editId="0D5249F7">
+            <wp:extent cx="5400040" cy="1927225"/>
+            <wp:effectExtent l="0" t="0" r="0" b="0"/>
+            <wp:docPr id="4" name="Imagem 4"/>
+            <wp:cNvGraphicFramePr>
+              <a:graphicFrameLocks xmlns:a="http://schemas.openxmlformats.org/drawingml/2006/main" noChangeAspect="1"/>
+            </wp:cNvGraphicFramePr>
+            <a:graphic xmlns:a="http://schemas.openxmlformats.org/drawingml/2006/main">
+              <a:graphicData uri="http://schemas.openxmlformats.org/drawingml/2006/picture">
+                <pic:pic xmlns:pic="http://schemas.openxmlformats.org/drawingml/2006/picture">
+                  <pic:nvPicPr>
+                    <pic:cNvPr id="1" name=""/>
+                    <pic:cNvPicPr/>
+                  </pic:nvPicPr>
+                  <pic:blipFill>
+                    <a:blip r:embed="rId11"/>
+                    <a:stretch>
+                      <a:fillRect/>
+                    </a:stretch>
+                  </pic:blipFill>
+                  <pic:spPr>
+                    <a:xfrm>
+                      <a:off x="0" y="0"/>
+                      <a:ext cx="5400040" cy="1927225"/>
+                    </a:xfrm>
+                    <a:prstGeom prst="rect">
+                      <a:avLst/>
+                    </a:prstGeom>
+                  </pic:spPr>
+                </pic:pic>
+              </a:graphicData>
+            </a:graphic>
+          </wp:inline>
+        </w:drawing>
+      </w:r>
+    </w:p>
+    <w:p>
+      <w:pPr>
+        <w:pStyle w:val="Ttulo2"/>
+        <w:spacing w:line="360" w:lineRule="auto"/>
+        <w:rPr>
+          <w:caps/>
+        </w:rPr>
+      </w:pPr>
+      <w:r>
+        <w:rPr>
+          <w:caps/>
+        </w:rPr>
+        <w:lastRenderedPageBreak/>
+        <w:t xml:space="preserve">ANEXO </w:t>
+      </w:r>
+      <w:r>
+        <w:rPr>
+          <w:caps/>
+        </w:rPr>
+        <w:t>I</w:t>
+      </w:r>
+      <w:r>
+        <w:rPr>
+          <w:caps/>
+        </w:rPr>
+        <w:t xml:space="preserve">I – CONFIGURAÇÃO </w:t>
+      </w:r>
+      <w:r>
+        <w:rPr>
+          <w:caps/>
+        </w:rPr>
+        <w:t>COBIAN BACKUP</w:t>
+      </w:r>
+    </w:p>
+    <w:p>
+      <w:pPr>
+        <w:pStyle w:val="Ttulo2"/>
+        <w:spacing w:line="360" w:lineRule="auto"/>
+        <w:rPr>
+          <w:b w:val="0"/>
+        </w:rPr>
+      </w:pPr>
+      <w:r>
+        <w:rPr>
+          <w:b w:val="0"/>
+        </w:rPr>
+        <w:tab/>
+      </w:r>
+      <w:r>
+        <w:rPr>
+          <w:b w:val="0"/>
+        </w:rPr>
+        <w:t>Na configuração do aplicativo foram utilizadas as seguintes opções:</w:t>
+      </w:r>
+    </w:p>
+    <w:p>
+      <w:pPr>
+        <w:pStyle w:val="Ttulo2"/>
+        <w:spacing w:line="360" w:lineRule="auto"/>
+        <w:jc w:val="center"/>
+        <w:rPr>
+          <w:caps/>
+        </w:rPr>
+      </w:pPr>
+      <w:r>
+        <w:rPr>
+          <w:noProof/>
+        </w:rPr>
+        <w:drawing>
+          <wp:inline distT="0" distB="0" distL="0" distR="0" wp14:anchorId="0C3E5ABB" wp14:editId="5142BB9E">
+            <wp:extent cx="3810000" cy="3371850"/>
+            <wp:effectExtent l="0" t="0" r="0" b="0"/>
+            <wp:docPr id="6" name="Imagem 6"/>
+            <wp:cNvGraphicFramePr>
+              <a:graphicFrameLocks xmlns:a="http://schemas.openxmlformats.org/drawingml/2006/main" noChangeAspect="1"/>
+            </wp:cNvGraphicFramePr>
+            <a:graphic xmlns:a="http://schemas.openxmlformats.org/drawingml/2006/main">
+              <a:graphicData uri="http://schemas.openxmlformats.org/drawingml/2006/picture">
+                <pic:pic xmlns:pic="http://schemas.openxmlformats.org/drawingml/2006/picture">
+                  <pic:nvPicPr>
+                    <pic:cNvPr id="1" name=""/>
+                    <pic:cNvPicPr/>
+                  </pic:nvPicPr>
+                  <pic:blipFill>
+                    <a:blip r:embed="rId12"/>
+                    <a:stretch>
+                      <a:fillRect/>
+                    </a:stretch>
+                  </pic:blipFill>
+                  <pic:spPr>
+                    <a:xfrm>
+                      <a:off x="0" y="0"/>
+                      <a:ext cx="3810000" cy="3371850"/>
+                    </a:xfrm>
+                    <a:prstGeom prst="rect">
+                      <a:avLst/>
+                    </a:prstGeom>
+                  </pic:spPr>
+                </pic:pic>
+              </a:graphicData>
+            </a:graphic>
+          </wp:inline>
+        </w:drawing>
+      </w:r>
+    </w:p>
+    <w:p>
+      <w:pPr>
+        <w:pStyle w:val="Ttulo2"/>
+        <w:spacing w:line="360" w:lineRule="auto"/>
+        <w:jc w:val="center"/>
+        <w:rPr>
+          <w:caps/>
+        </w:rPr>
+      </w:pPr>
+      <w:r>
+        <w:rPr>
+          <w:noProof/>
+        </w:rPr>
+        <w:drawing>
+          <wp:inline distT="0" distB="0" distL="0" distR="0" wp14:anchorId="52EE43C4" wp14:editId="11BE4C93">
+            <wp:extent cx="3762375" cy="3248025"/>
+            <wp:effectExtent l="0" t="0" r="9525" b="9525"/>
+            <wp:docPr id="7" name="Imagem 7"/>
+            <wp:cNvGraphicFramePr>
+              <a:graphicFrameLocks xmlns:a="http://schemas.openxmlformats.org/drawingml/2006/main" noChangeAspect="1"/>
+            </wp:cNvGraphicFramePr>
+            <a:graphic xmlns:a="http://schemas.openxmlformats.org/drawingml/2006/main">
+              <a:graphicData uri="http://schemas.openxmlformats.org/drawingml/2006/picture">
+                <pic:pic xmlns:pic="http://schemas.openxmlformats.org/drawingml/2006/picture">
+                  <pic:nvPicPr>
+                    <pic:cNvPr id="1" name=""/>
+                    <pic:cNvPicPr/>
+                  </pic:nvPicPr>
+                  <pic:blipFill>
+                    <a:blip r:embed="rId13"/>
+                    <a:stretch>
+                      <a:fillRect/>
+                    </a:stretch>
+                  </pic:blipFill>
+                  <pic:spPr>
+                    <a:xfrm>
+                      <a:off x="0" y="0"/>
+                      <a:ext cx="3762375" cy="3248025"/>
+                    </a:xfrm>
+                    <a:prstGeom prst="rect">
+                      <a:avLst/>
+                    </a:prstGeom>
+                  </pic:spPr>
+                </pic:pic>
+              </a:graphicData>
+            </a:graphic>
+          </wp:inline>
+        </w:drawing>
+      </w:r>
+    </w:p>
+    <w:p>
+      <w:pPr>
+        <w:pStyle w:val="Ttulo2"/>
+        <w:spacing w:line="360" w:lineRule="auto"/>
+        <w:jc w:val="center"/>
+        <w:rPr>
+          <w:caps/>
+        </w:rPr>
+      </w:pPr>
+      <w:r>
+        <w:rPr>
+          <w:noProof/>
+        </w:rPr>
+        <w:lastRenderedPageBreak/>
+        <w:drawing>
+          <wp:inline distT="0" distB="0" distL="0" distR="0" wp14:anchorId="315B7EEB" wp14:editId="42945B04">
+            <wp:extent cx="3743325" cy="3295650"/>
+            <wp:effectExtent l="0" t="0" r="9525" b="0"/>
+            <wp:docPr id="8" name="Imagem 8"/>
+            <wp:cNvGraphicFramePr>
+              <a:graphicFrameLocks xmlns:a="http://schemas.openxmlformats.org/drawingml/2006/main" noChangeAspect="1"/>
+            </wp:cNvGraphicFramePr>
+            <a:graphic xmlns:a="http://schemas.openxmlformats.org/drawingml/2006/main">
+              <a:graphicData uri="http://schemas.openxmlformats.org/drawingml/2006/picture">
+                <pic:pic xmlns:pic="http://schemas.openxmlformats.org/drawingml/2006/picture">
+                  <pic:nvPicPr>
+                    <pic:cNvPr id="1" name=""/>
+                    <pic:cNvPicPr/>
+                  </pic:nvPicPr>
+                  <pic:blipFill>
+                    <a:blip r:embed="rId14"/>
+                    <a:stretch>
+                      <a:fillRect/>
+                    </a:stretch>
+                  </pic:blipFill>
+                  <pic:spPr>
+                    <a:xfrm>
+                      <a:off x="0" y="0"/>
+                      <a:ext cx="3743325" cy="3295650"/>
+                    </a:xfrm>
+                    <a:prstGeom prst="rect">
+                      <a:avLst/>
+                    </a:prstGeom>
+                  </pic:spPr>
+                </pic:pic>
+              </a:graphicData>
+            </a:graphic>
+          </wp:inline>
+        </w:drawing>
+      </w:r>
+    </w:p>
+    <w:p>
+      <w:pPr>
+        <w:jc w:val="right"/>
+        <w:rPr>
+          <w:rFonts w:ascii="Arial" w:hAnsi="Arial" w:cs="Arial"/>
+        </w:rPr>
+      </w:pPr>
+      <w:r>
+        <w:rPr>
+          <w:rFonts w:ascii="Arial" w:hAnsi="Arial" w:cs="Arial"/>
+        </w:rPr>
+        <w:t>Drive E é um HD externo</w:t>
+      </w:r>
+      <w:r>
+        <w:rPr>
+          <w:rFonts w:ascii="Arial" w:hAnsi="Arial" w:cs="Arial"/>
+        </w:rPr>
+        <w:t xml:space="preserve"> e o </w:t>
+      </w:r>
+      <w:proofErr w:type="spellStart"/>
+      <w:r>
+        <w:rPr>
+          <w:rFonts w:ascii="Arial" w:hAnsi="Arial" w:cs="Arial"/>
+        </w:rPr>
+        <w:t>Dropbox</w:t>
+      </w:r>
+      <w:proofErr w:type="spellEnd"/>
+      <w:r>
+        <w:rPr>
+          <w:rFonts w:ascii="Arial" w:hAnsi="Arial" w:cs="Arial"/>
+        </w:rPr>
+        <w:t xml:space="preserve"> é do aluno</w:t>
+      </w:r>
+      <w:r>
+        <w:rPr>
+          <w:rFonts w:ascii="Arial" w:hAnsi="Arial" w:cs="Arial"/>
+        </w:rPr>
+        <w:t>.</w:t>
+      </w:r>
+    </w:p>
+    <w:p>
+      <w:pPr>
+        <w:jc w:val="right"/>
+        <w:rPr>
+          <w:rFonts w:ascii="Arial" w:hAnsi="Arial" w:cs="Arial"/>
         </w:rPr>
       </w:pPr>
     </w:p>
@@ -19797,14 +15519,12 @@
           <w:caps/>
         </w:rPr>
       </w:pPr>
-      <w:smartTag w:uri="schemas-houaiss/mini" w:element="verbetes">
-        <w:r>
-          <w:rPr>
-            <w:caps/>
-          </w:rPr>
-          <w:t>Referências</w:t>
-        </w:r>
-      </w:smartTag>
+      <w:r>
+        <w:rPr>
+          <w:caps/>
+        </w:rPr>
+        <w:t>Referências</w:t>
+      </w:r>
       <w:bookmarkEnd w:id="18"/>
       <w:bookmarkEnd w:id="19"/>
     </w:p>
@@ -19931,110 +15651,110 @@
           <w:sz w:val="22"/>
           <w:szCs w:val="22"/>
         </w:rPr>
+        <w:t xml:space="preserve"> do documento de </w:t>
+      </w:r>
+      <w:smartTag w:uri="schemas-houaiss/mini" w:element="verbetes">
+        <w:r>
+          <w:rPr>
+            <w:sz w:val="22"/>
+            <w:szCs w:val="22"/>
+          </w:rPr>
+          <w:t>orientação</w:t>
+        </w:r>
+      </w:smartTag>
+      <w:r>
+        <w:rPr>
+          <w:sz w:val="22"/>
+          <w:szCs w:val="22"/>
+        </w:rPr>
+        <w:t xml:space="preserve"> de </w:t>
+      </w:r>
+      <w:smartTag w:uri="schemas-houaiss/mini" w:element="verbetes">
+        <w:r>
+          <w:rPr>
+            <w:sz w:val="22"/>
+            <w:szCs w:val="22"/>
+          </w:rPr>
+          <w:t>trabalhos</w:t>
+        </w:r>
+      </w:smartTag>
+      <w:r>
+        <w:rPr>
+          <w:sz w:val="22"/>
+          <w:szCs w:val="22"/>
+        </w:rPr>
+        <w:t xml:space="preserve"> </w:t>
+      </w:r>
+      <w:smartTag w:uri="schemas-houaiss/mini" w:element="verbetes">
+        <w:r>
+          <w:rPr>
+            <w:sz w:val="22"/>
+            <w:szCs w:val="22"/>
+          </w:rPr>
+          <w:t>acadêmicos</w:t>
+        </w:r>
+      </w:smartTag>
+      <w:r>
+        <w:rPr>
+          <w:sz w:val="22"/>
+          <w:szCs w:val="22"/>
+        </w:rPr>
+        <w:t xml:space="preserve"> da PUC-Camp</w:t>
+      </w:r>
+      <w:r>
+        <w:rPr>
+          <w:sz w:val="22"/>
+          <w:szCs w:val="22"/>
+        </w:rPr>
+        <w:t xml:space="preserve">inas, </w:t>
+      </w:r>
+      <w:smartTag w:uri="schemas-houaiss/mini" w:element="verbetes">
+        <w:r>
+          <w:rPr>
+            <w:sz w:val="22"/>
+            <w:szCs w:val="22"/>
+          </w:rPr>
+          <w:t>disponível</w:t>
+        </w:r>
+      </w:smartTag>
+      <w:r>
+        <w:rPr>
+          <w:sz w:val="22"/>
+          <w:szCs w:val="22"/>
+        </w:rPr>
+        <w:t xml:space="preserve"> na </w:t>
+      </w:r>
+      <w:smartTag w:uri="schemas-houaiss/mini" w:element="verbetes">
+        <w:r>
+          <w:rPr>
+            <w:sz w:val="22"/>
+            <w:szCs w:val="22"/>
+          </w:rPr>
+          <w:t>área</w:t>
+        </w:r>
+      </w:smartTag>
+      <w:r>
+        <w:rPr>
+          <w:sz w:val="22"/>
+          <w:szCs w:val="22"/>
+        </w:rPr>
+        <w:t xml:space="preserve"> de </w:t>
+      </w:r>
+      <w:proofErr w:type="spellStart"/>
+      <w:r>
+        <w:rPr>
+          <w:sz w:val="22"/>
+          <w:szCs w:val="22"/>
+        </w:rPr>
+        <w:t>ftp</w:t>
+      </w:r>
+      <w:proofErr w:type="spellEnd"/>
+      <w:r>
+        <w:rPr>
+          <w:sz w:val="22"/>
+          <w:szCs w:val="22"/>
+        </w:rPr>
         <w:t xml:space="preserve"> do </w:t>
-      </w:r>
-      <w:smartTag w:uri="schemas-houaiss/mini" w:element="verbetes">
-        <w:r>
-          <w:rPr>
-            <w:sz w:val="22"/>
-            <w:szCs w:val="22"/>
-          </w:rPr>
-          <w:t>documento</w:t>
-        </w:r>
-      </w:smartTag>
-      <w:r>
-        <w:rPr>
-          <w:sz w:val="22"/>
-          <w:szCs w:val="22"/>
-        </w:rPr>
-        <w:t xml:space="preserve"> de </w:t>
-      </w:r>
-      <w:smartTag w:uri="schemas-houaiss/mini" w:element="verbetes">
-        <w:r>
-          <w:rPr>
-            <w:sz w:val="22"/>
-            <w:szCs w:val="22"/>
-          </w:rPr>
-          <w:t>orientação</w:t>
-        </w:r>
-      </w:smartTag>
-      <w:r>
-        <w:rPr>
-          <w:sz w:val="22"/>
-          <w:szCs w:val="22"/>
-        </w:rPr>
-        <w:t xml:space="preserve"> de </w:t>
-      </w:r>
-      <w:smartTag w:uri="schemas-houaiss/mini" w:element="verbetes">
-        <w:r>
-          <w:rPr>
-            <w:sz w:val="22"/>
-            <w:szCs w:val="22"/>
-          </w:rPr>
-          <w:t>trabalhos</w:t>
-        </w:r>
-      </w:smartTag>
-      <w:r>
-        <w:rPr>
-          <w:sz w:val="22"/>
-          <w:szCs w:val="22"/>
-        </w:rPr>
-        <w:t xml:space="preserve"> </w:t>
-      </w:r>
-      <w:smartTag w:uri="schemas-houaiss/mini" w:element="verbetes">
-        <w:r>
-          <w:rPr>
-            <w:sz w:val="22"/>
-            <w:szCs w:val="22"/>
-          </w:rPr>
-          <w:t>acadêmicos</w:t>
-        </w:r>
-      </w:smartTag>
-      <w:r>
-        <w:rPr>
-          <w:sz w:val="22"/>
-          <w:szCs w:val="22"/>
-        </w:rPr>
-        <w:t xml:space="preserve"> da PUC-Camp</w:t>
-      </w:r>
-      <w:r>
-        <w:rPr>
-          <w:sz w:val="22"/>
-          <w:szCs w:val="22"/>
-        </w:rPr>
-        <w:t xml:space="preserve">inas, </w:t>
-      </w:r>
-      <w:smartTag w:uri="schemas-houaiss/mini" w:element="verbetes">
-        <w:r>
-          <w:rPr>
-            <w:sz w:val="22"/>
-            <w:szCs w:val="22"/>
-          </w:rPr>
-          <w:t>disponível</w:t>
-        </w:r>
-      </w:smartTag>
-      <w:r>
-        <w:rPr>
-          <w:sz w:val="22"/>
-          <w:szCs w:val="22"/>
-        </w:rPr>
-        <w:t xml:space="preserve"> na </w:t>
-      </w:r>
-      <w:smartTag w:uri="schemas-houaiss/mini" w:element="verbetes">
-        <w:r>
-          <w:rPr>
-            <w:sz w:val="22"/>
-            <w:szCs w:val="22"/>
-          </w:rPr>
-          <w:t>área</w:t>
-        </w:r>
-      </w:smartTag>
-      <w:r>
-        <w:rPr>
-          <w:sz w:val="22"/>
-          <w:szCs w:val="22"/>
-        </w:rPr>
-        <w:t xml:space="preserve"> de ftp do </w:t>
       </w:r>
       <w:smartTag w:uri="schemas-houaiss/mini" w:element="verbetes">
         <w:r>
@@ -21482,6 +17202,7 @@
             <w:sz w:val="22"/>
             <w:szCs w:val="22"/>
           </w:rPr>
+          <w:lastRenderedPageBreak/>
           <w:t>conforme</w:t>
         </w:r>
       </w:smartTag>
@@ -22230,7 +17951,7 @@
       </w:pPr>
     </w:p>
     <w:sectPr>
-      <w:footerReference w:type="default" r:id="rId9"/>
+      <w:footerReference w:type="default" r:id="rId15"/>
       <w:pgSz w:w="11906" w:h="16838"/>
       <w:pgMar w:top="1417" w:right="1701" w:bottom="1417" w:left="1701" w:header="720" w:footer="720" w:gutter="0"/>
       <w:cols w:space="720"/>
@@ -22297,7 +18018,7 @@
         <w:rFonts w:cs="Arial"/>
         <w:noProof/>
       </w:rPr>
-      <w:t>2</w:t>
+      <w:t>10</w:t>
     </w:r>
     <w:r>
       <w:rPr>
@@ -22360,6 +18081,119 @@
 <file path=word/numbering.xml><?xml version="1.0" encoding="utf-8"?>
 <w:numbering xmlns:wpc="http://schemas.microsoft.com/office/word/2010/wordprocessingCanvas" xmlns:mc="http://schemas.openxmlformats.org/markup-compatibility/2006" xmlns:o="urn:schemas-microsoft-com:office:office" xmlns:r="http://schemas.openxmlformats.org/officeDocument/2006/relationships" xmlns:m="http://schemas.openxmlformats.org/officeDocument/2006/math" xmlns:v="urn:schemas-microsoft-com:vml" xmlns:wp14="http://schemas.microsoft.com/office/word/2010/wordprocessingDrawing" xmlns:wp="http://schemas.openxmlformats.org/drawingml/2006/wordprocessingDrawing" xmlns:w10="urn:schemas-microsoft-com:office:word" xmlns:w="http://schemas.openxmlformats.org/wordprocessingml/2006/main" xmlns:w14="http://schemas.microsoft.com/office/word/2010/wordml" xmlns:w15="http://schemas.microsoft.com/office/word/2012/wordml" xmlns:wpg="http://schemas.microsoft.com/office/word/2010/wordprocessingGroup" xmlns:wpi="http://schemas.microsoft.com/office/word/2010/wordprocessingInk" xmlns:wne="http://schemas.microsoft.com/office/word/2006/wordml" xmlns:wps="http://schemas.microsoft.com/office/word/2010/wordprocessingShape" mc:Ignorable="w14 w15 wp14">
   <w:abstractNum w:abstractNumId="0">
+    <w:nsid w:val="06701921"/>
+    <w:multiLevelType w:val="hybridMultilevel"/>
+    <w:tmpl w:val="7032A0A8"/>
+    <w:lvl w:ilvl="0" w:tplc="04160001">
+      <w:start w:val="1"/>
+      <w:numFmt w:val="bullet"/>
+      <w:lvlText w:val=""/>
+      <w:lvlJc w:val="left"/>
+      <w:pPr>
+        <w:ind w:left="720" w:hanging="360"/>
+      </w:pPr>
+      <w:rPr>
+        <w:rFonts w:ascii="Symbol" w:hAnsi="Symbol" w:hint="default"/>
+      </w:rPr>
+    </w:lvl>
+    <w:lvl w:ilvl="1" w:tplc="04160003" w:tentative="1">
+      <w:start w:val="1"/>
+      <w:numFmt w:val="bullet"/>
+      <w:lvlText w:val="o"/>
+      <w:lvlJc w:val="left"/>
+      <w:pPr>
+        <w:ind w:left="1440" w:hanging="360"/>
+      </w:pPr>
+      <w:rPr>
+        <w:rFonts w:ascii="Courier New" w:hAnsi="Courier New" w:cs="Courier New" w:hint="default"/>
+      </w:rPr>
+    </w:lvl>
+    <w:lvl w:ilvl="2" w:tplc="04160005" w:tentative="1">
+      <w:start w:val="1"/>
+      <w:numFmt w:val="bullet"/>
+      <w:lvlText w:val=""/>
+      <w:lvlJc w:val="left"/>
+      <w:pPr>
+        <w:ind w:left="2160" w:hanging="360"/>
+      </w:pPr>
+      <w:rPr>
+        <w:rFonts w:ascii="Wingdings" w:hAnsi="Wingdings" w:hint="default"/>
+      </w:rPr>
+    </w:lvl>
+    <w:lvl w:ilvl="3" w:tplc="04160001" w:tentative="1">
+      <w:start w:val="1"/>
+      <w:numFmt w:val="bullet"/>
+      <w:lvlText w:val=""/>
+      <w:lvlJc w:val="left"/>
+      <w:pPr>
+        <w:ind w:left="2880" w:hanging="360"/>
+      </w:pPr>
+      <w:rPr>
+        <w:rFonts w:ascii="Symbol" w:hAnsi="Symbol" w:hint="default"/>
+      </w:rPr>
+    </w:lvl>
+    <w:lvl w:ilvl="4" w:tplc="04160003" w:tentative="1">
+      <w:start w:val="1"/>
+      <w:numFmt w:val="bullet"/>
+      <w:lvlText w:val="o"/>
+      <w:lvlJc w:val="left"/>
+      <w:pPr>
+        <w:ind w:left="3600" w:hanging="360"/>
+      </w:pPr>
+      <w:rPr>
+        <w:rFonts w:ascii="Courier New" w:hAnsi="Courier New" w:cs="Courier New" w:hint="default"/>
+      </w:rPr>
+    </w:lvl>
+    <w:lvl w:ilvl="5" w:tplc="04160005" w:tentative="1">
+      <w:start w:val="1"/>
+      <w:numFmt w:val="bullet"/>
+      <w:lvlText w:val=""/>
+      <w:lvlJc w:val="left"/>
+      <w:pPr>
+        <w:ind w:left="4320" w:hanging="360"/>
+      </w:pPr>
+      <w:rPr>
+        <w:rFonts w:ascii="Wingdings" w:hAnsi="Wingdings" w:hint="default"/>
+      </w:rPr>
+    </w:lvl>
+    <w:lvl w:ilvl="6" w:tplc="04160001" w:tentative="1">
+      <w:start w:val="1"/>
+      <w:numFmt w:val="bullet"/>
+      <w:lvlText w:val=""/>
+      <w:lvlJc w:val="left"/>
+      <w:pPr>
+        <w:ind w:left="5040" w:hanging="360"/>
+      </w:pPr>
+      <w:rPr>
+        <w:rFonts w:ascii="Symbol" w:hAnsi="Symbol" w:hint="default"/>
+      </w:rPr>
+    </w:lvl>
+    <w:lvl w:ilvl="7" w:tplc="04160003" w:tentative="1">
+      <w:start w:val="1"/>
+      <w:numFmt w:val="bullet"/>
+      <w:lvlText w:val="o"/>
+      <w:lvlJc w:val="left"/>
+      <w:pPr>
+        <w:ind w:left="5760" w:hanging="360"/>
+      </w:pPr>
+      <w:rPr>
+        <w:rFonts w:ascii="Courier New" w:hAnsi="Courier New" w:cs="Courier New" w:hint="default"/>
+      </w:rPr>
+    </w:lvl>
+    <w:lvl w:ilvl="8" w:tplc="04160005" w:tentative="1">
+      <w:start w:val="1"/>
+      <w:numFmt w:val="bullet"/>
+      <w:lvlText w:val=""/>
+      <w:lvlJc w:val="left"/>
+      <w:pPr>
+        <w:ind w:left="6480" w:hanging="360"/>
+      </w:pPr>
+      <w:rPr>
+        <w:rFonts w:ascii="Wingdings" w:hAnsi="Wingdings" w:hint="default"/>
+      </w:rPr>
+    </w:lvl>
+  </w:abstractNum>
+  <w:abstractNum w:abstractNumId="1">
     <w:nsid w:val="0B5E579A"/>
     <w:multiLevelType w:val="hybridMultilevel"/>
     <w:tmpl w:val="E780A57A"/>
@@ -22472,7 +18306,7 @@
       </w:rPr>
     </w:lvl>
   </w:abstractNum>
-  <w:abstractNum w:abstractNumId="1">
+  <w:abstractNum w:abstractNumId="2">
     <w:nsid w:val="1145352A"/>
     <w:multiLevelType w:val="hybridMultilevel"/>
     <w:tmpl w:val="8FA67372"/>
@@ -22585,7 +18419,7 @@
       </w:rPr>
     </w:lvl>
   </w:abstractNum>
-  <w:abstractNum w:abstractNumId="2">
+  <w:abstractNum w:abstractNumId="3">
     <w:nsid w:val="1DE81007"/>
     <w:multiLevelType w:val="hybridMultilevel"/>
     <w:tmpl w:val="092AF38A"/>
@@ -22698,7 +18532,7 @@
       </w:rPr>
     </w:lvl>
   </w:abstractNum>
-  <w:abstractNum w:abstractNumId="3">
+  <w:abstractNum w:abstractNumId="4">
     <w:nsid w:val="4F9D0E40"/>
     <w:multiLevelType w:val="hybridMultilevel"/>
     <w:tmpl w:val="B5F278F2"/>
@@ -22840,10 +18674,10 @@
       </w:rPr>
     </w:lvl>
   </w:abstractNum>
-  <w:abstractNum w:abstractNumId="4">
+  <w:abstractNum w:abstractNumId="5">
     <w:nsid w:val="594A36F9"/>
     <w:multiLevelType w:val="hybridMultilevel"/>
-    <w:tmpl w:val="472AAE1C"/>
+    <w:tmpl w:val="FCD89DCA"/>
     <w:lvl w:ilvl="0" w:tplc="04160001">
       <w:start w:val="1"/>
       <w:numFmt w:val="bullet"/>
@@ -22953,7 +18787,7 @@
       </w:rPr>
     </w:lvl>
   </w:abstractNum>
-  <w:abstractNum w:abstractNumId="5">
+  <w:abstractNum w:abstractNumId="6">
     <w:nsid w:val="5CF57EAE"/>
     <w:multiLevelType w:val="hybridMultilevel"/>
     <w:tmpl w:val="653C1050"/>
@@ -23066,7 +18900,7 @@
       </w:rPr>
     </w:lvl>
   </w:abstractNum>
-  <w:abstractNum w:abstractNumId="6">
+  <w:abstractNum w:abstractNumId="7">
     <w:nsid w:val="7CA3467E"/>
     <w:multiLevelType w:val="hybridMultilevel"/>
     <w:tmpl w:val="208CFD7C"/>
@@ -23180,25 +19014,28 @@
     </w:lvl>
   </w:abstractNum>
   <w:num w:numId="1">
+    <w:abstractNumId w:val="4"/>
+  </w:num>
+  <w:num w:numId="2">
     <w:abstractNumId w:val="3"/>
   </w:num>
-  <w:num w:numId="2">
+  <w:num w:numId="3">
+    <w:abstractNumId w:val="1"/>
+  </w:num>
+  <w:num w:numId="4">
     <w:abstractNumId w:val="2"/>
   </w:num>
-  <w:num w:numId="3">
-    <w:abstractNumId w:val="0"/>
+  <w:num w:numId="5">
+    <w:abstractNumId w:val="7"/>
   </w:num>
-  <w:num w:numId="4">
-    <w:abstractNumId w:val="1"/>
+  <w:num w:numId="6">
+    <w:abstractNumId w:val="5"/>
   </w:num>
-  <w:num w:numId="5">
+  <w:num w:numId="7">
     <w:abstractNumId w:val="6"/>
   </w:num>
-  <w:num w:numId="6">
-    <w:abstractNumId w:val="4"/>
-  </w:num>
-  <w:num w:numId="7">
-    <w:abstractNumId w:val="5"/>
+  <w:num w:numId="8">
+    <w:abstractNumId w:val="0"/>
   </w:num>
 </w:numbering>
 </file>
@@ -24210,4 +20047,16 @@
   <a:objectDefaults/>
   <a:extraClrSchemeLst/>
 </a:theme>
+</file>
+
+<file path=customXml/item1.xml><?xml version="1.0" encoding="utf-8"?>
+<b:Sources xmlns:b="http://schemas.openxmlformats.org/officeDocument/2006/bibliography" xmlns="http://schemas.openxmlformats.org/officeDocument/2006/bibliography" SelectedStyle="\APASixthEditionOfficeOnline.xsl" StyleName="APA" Version="6"/>
+</file>
+
+<file path=customXml/itemProps1.xml><?xml version="1.0" encoding="utf-8"?>
+<ds:datastoreItem xmlns:ds="http://schemas.openxmlformats.org/officeDocument/2006/customXml" ds:itemID="{88D54A15-3612-438C-A456-3B028305F2F9}">
+  <ds:schemaRefs>
+    <ds:schemaRef ds:uri="http://schemas.openxmlformats.org/officeDocument/2006/bibliography"/>
+  </ds:schemaRefs>
+</ds:datastoreItem>
 </file>
--- a/Modelo_PlanoDeTrabalho_1s2014.docx
+++ b/Modelo_PlanoDeTrabalho_1s2014.docx
@@ -217,16 +217,8 @@
         <w:rPr>
           <w:rFonts w:ascii="Arial" w:hAnsi="Arial" w:cs="Arial"/>
         </w:rPr>
-        <w:t xml:space="preserve"> utilizando </w:t>
-      </w:r>
-      <w:proofErr w:type="spellStart"/>
-      <w:r>
-        <w:rPr>
-          <w:rFonts w:ascii="Arial" w:hAnsi="Arial" w:cs="Arial"/>
-        </w:rPr>
-        <w:t>dashboards</w:t>
-      </w:r>
-      <w:proofErr w:type="spellEnd"/>
+        <w:t xml:space="preserve"> utilizando dashboards</w:t>
+      </w:r>
     </w:p>
     <w:p>
       <w:pPr>
@@ -815,21 +807,7 @@
         <w:rPr>
           <w:rFonts w:ascii="Arial" w:hAnsi="Arial" w:cs="Arial"/>
         </w:rPr>
-        <w:t xml:space="preserve">A distribuição das informações no </w:t>
-      </w:r>
-      <w:proofErr w:type="spellStart"/>
-      <w:r>
-        <w:rPr>
-          <w:rFonts w:ascii="Arial" w:hAnsi="Arial" w:cs="Arial"/>
-        </w:rPr>
-        <w:t>dashboard</w:t>
-      </w:r>
-      <w:proofErr w:type="spellEnd"/>
-      <w:r>
-        <w:rPr>
-          <w:rFonts w:ascii="Arial" w:hAnsi="Arial" w:cs="Arial"/>
-        </w:rPr>
-        <w:t xml:space="preserve"> auxiliam na interpretação dos dados?</w:t>
+        <w:t>A distribuição das informações no dashboard auxiliam na interpretação dos dados?</w:t>
       </w:r>
     </w:p>
     <w:p>
@@ -958,21 +936,7 @@
           <w:rFonts w:ascii="Arial" w:hAnsi="Arial" w:cs="Arial"/>
         </w:rPr>
         <w:tab/>
-        <w:t xml:space="preserve">A proposta do artefato em questão, Sistema de análise de séries temporais de vendas utilizando </w:t>
-      </w:r>
-      <w:proofErr w:type="spellStart"/>
-      <w:r>
-        <w:rPr>
-          <w:rFonts w:ascii="Arial" w:hAnsi="Arial" w:cs="Arial"/>
-        </w:rPr>
-        <w:t>dashboards</w:t>
-      </w:r>
-      <w:proofErr w:type="spellEnd"/>
-      <w:r>
-        <w:rPr>
-          <w:rFonts w:ascii="Arial" w:hAnsi="Arial" w:cs="Arial"/>
-        </w:rPr>
-        <w:t xml:space="preserve"> (SASTV), será dividida em módulos. Tais módulos são:</w:t>
+        <w:t>A proposta do artefato em questão, Sistema de análise de séries temporais de vendas utilizando dashboards (SASTV), será dividida em módulos. Tais módulos são:</w:t>
       </w:r>
     </w:p>
     <w:p>
@@ -997,21 +961,7 @@
           <w:rFonts w:ascii="Arial" w:hAnsi="Arial" w:cs="Arial"/>
         </w:rPr>
         <w:tab/>
-        <w:t xml:space="preserve">Gerenciar objetos, responsável pela criação, alocação e desenvolvimento de todos os objetos que serão utilizados no </w:t>
-      </w:r>
-      <w:proofErr w:type="spellStart"/>
-      <w:r>
-        <w:rPr>
-          <w:rFonts w:ascii="Arial" w:hAnsi="Arial" w:cs="Arial"/>
-        </w:rPr>
-        <w:t>dashboard</w:t>
-      </w:r>
-      <w:proofErr w:type="spellEnd"/>
-      <w:r>
-        <w:rPr>
-          <w:rFonts w:ascii="Arial" w:hAnsi="Arial" w:cs="Arial"/>
-        </w:rPr>
-        <w:t>.</w:t>
+        <w:t>Gerenciar objetos, responsável pela criação, alocação e desenvolvimento de todos os objetos que serão utilizados no dashboard.</w:t>
       </w:r>
     </w:p>
     <w:p>
@@ -1043,21 +993,7 @@
           <w:rFonts w:ascii="Arial" w:hAnsi="Arial" w:cs="Arial"/>
         </w:rPr>
         <w:tab/>
-        <w:t xml:space="preserve">Configurar correio eletrônico, responsável pela configuração do </w:t>
-      </w:r>
-      <w:proofErr w:type="spellStart"/>
-      <w:r>
-        <w:rPr>
-          <w:rFonts w:ascii="Arial" w:hAnsi="Arial" w:cs="Arial"/>
-        </w:rPr>
-        <w:t>email</w:t>
-      </w:r>
-      <w:proofErr w:type="spellEnd"/>
-      <w:r>
-        <w:rPr>
-          <w:rFonts w:ascii="Arial" w:hAnsi="Arial" w:cs="Arial"/>
-        </w:rPr>
-        <w:t xml:space="preserve"> que será utilizado no artefato.</w:t>
+        <w:t>Configurar correio eletrônico, responsável pela configuração do email que será utilizado no artefato.</w:t>
       </w:r>
     </w:p>
     <w:p>
@@ -1106,41 +1042,13 @@
           <w:rFonts w:ascii="Arial" w:hAnsi="Arial" w:cs="Arial"/>
         </w:rPr>
         <w:tab/>
-        <w:t xml:space="preserve">Gerenciar </w:t>
-      </w:r>
-      <w:proofErr w:type="spellStart"/>
-      <w:r>
-        <w:rPr>
-          <w:rFonts w:ascii="Arial" w:hAnsi="Arial" w:cs="Arial"/>
-        </w:rPr>
-        <w:t>dashboard</w:t>
-      </w:r>
-      <w:proofErr w:type="spellEnd"/>
-      <w:r>
-        <w:rPr>
-          <w:rFonts w:ascii="Arial" w:hAnsi="Arial" w:cs="Arial"/>
-        </w:rPr>
-        <w:t xml:space="preserve">, responsável pela criação e </w:t>
-      </w:r>
-      <w:r>
-        <w:rPr>
-          <w:rFonts w:ascii="Arial" w:hAnsi="Arial" w:cs="Arial"/>
-        </w:rPr>
-        <w:t xml:space="preserve">controle do </w:t>
-      </w:r>
-      <w:proofErr w:type="spellStart"/>
-      <w:r>
-        <w:rPr>
-          <w:rFonts w:ascii="Arial" w:hAnsi="Arial" w:cs="Arial"/>
-        </w:rPr>
-        <w:t>dashboard</w:t>
-      </w:r>
-      <w:proofErr w:type="spellEnd"/>
-      <w:r>
-        <w:rPr>
-          <w:rFonts w:ascii="Arial" w:hAnsi="Arial" w:cs="Arial"/>
-        </w:rPr>
-        <w:t xml:space="preserve"> criado.</w:t>
+        <w:t xml:space="preserve">Gerenciar dashboard, responsável pela criação e </w:t>
+      </w:r>
+      <w:r>
+        <w:rPr>
+          <w:rFonts w:ascii="Arial" w:hAnsi="Arial" w:cs="Arial"/>
+        </w:rPr>
+        <w:t>controle do dashboard criado.</w:t>
       </w:r>
     </w:p>
     <w:p>
@@ -1163,21 +1071,7 @@
         <w:rPr>
           <w:rFonts w:ascii="Arial" w:hAnsi="Arial" w:cs="Arial"/>
         </w:rPr>
-        <w:t xml:space="preserve">, responsável pelo estudo do layout do </w:t>
-      </w:r>
-      <w:proofErr w:type="spellStart"/>
-      <w:r>
-        <w:rPr>
-          <w:rFonts w:ascii="Arial" w:hAnsi="Arial" w:cs="Arial"/>
-        </w:rPr>
-        <w:t>dashboard</w:t>
-      </w:r>
-      <w:proofErr w:type="spellEnd"/>
-      <w:r>
-        <w:rPr>
-          <w:rFonts w:ascii="Arial" w:hAnsi="Arial" w:cs="Arial"/>
-        </w:rPr>
-        <w:t xml:space="preserve"> visando clareza visual para os usuários.</w:t>
+        <w:t>, responsável pelo estudo do layout do dashboard visando clareza visual para os usuários.</w:t>
       </w:r>
     </w:p>
     <w:p>
@@ -1193,21 +1087,7 @@
           <w:rFonts w:ascii="Arial" w:hAnsi="Arial" w:cs="Arial"/>
         </w:rPr>
         <w:tab/>
-        <w:t xml:space="preserve">Enviar </w:t>
-      </w:r>
-      <w:proofErr w:type="spellStart"/>
-      <w:r>
-        <w:rPr>
-          <w:rFonts w:ascii="Arial" w:hAnsi="Arial" w:cs="Arial"/>
-        </w:rPr>
-        <w:t>report</w:t>
-      </w:r>
-      <w:proofErr w:type="spellEnd"/>
-      <w:r>
-        <w:rPr>
-          <w:rFonts w:ascii="Arial" w:hAnsi="Arial" w:cs="Arial"/>
-        </w:rPr>
-        <w:t xml:space="preserve"> semanal</w:t>
+        <w:t>Enviar report semanal</w:t>
       </w:r>
     </w:p>
     <w:p>
@@ -1452,61 +1332,11 @@
           <w:rFonts w:ascii="Arial" w:hAnsi="Arial" w:cs="Arial"/>
         </w:rPr>
       </w:pPr>
-      <w:proofErr w:type="spellStart"/>
-      <w:r>
-        <w:rPr>
-          <w:rFonts w:ascii="Arial" w:hAnsi="Arial" w:cs="Arial"/>
-        </w:rPr>
-        <w:t>QlikView</w:t>
-      </w:r>
-      <w:proofErr w:type="spellEnd"/>
-      <w:r>
-        <w:rPr>
-          <w:rFonts w:ascii="Arial" w:hAnsi="Arial" w:cs="Arial"/>
-        </w:rPr>
-        <w:t xml:space="preserve"> </w:t>
-      </w:r>
-      <w:proofErr w:type="spellStart"/>
-      <w:r>
-        <w:rPr>
-          <w:rFonts w:ascii="Arial" w:hAnsi="Arial" w:cs="Arial"/>
-        </w:rPr>
-        <w:t>SalesForce</w:t>
-      </w:r>
-      <w:proofErr w:type="spellEnd"/>
-      <w:r>
-        <w:rPr>
-          <w:rFonts w:ascii="Arial" w:hAnsi="Arial" w:cs="Arial"/>
-        </w:rPr>
-        <w:t xml:space="preserve"> </w:t>
-      </w:r>
-      <w:proofErr w:type="spellStart"/>
-      <w:r>
-        <w:rPr>
-          <w:rFonts w:ascii="Arial" w:hAnsi="Arial" w:cs="Arial"/>
-        </w:rPr>
-        <w:t>Connector</w:t>
-      </w:r>
-      <w:proofErr w:type="spellEnd"/>
-      <w:r>
-        <w:rPr>
-          <w:rFonts w:ascii="Arial" w:hAnsi="Arial" w:cs="Arial"/>
-        </w:rPr>
-        <w:t xml:space="preserve"> (</w:t>
-      </w:r>
-      <w:proofErr w:type="spellStart"/>
-      <w:r>
-        <w:rPr>
-          <w:rFonts w:ascii="Arial" w:hAnsi="Arial" w:cs="Arial"/>
-        </w:rPr>
-        <w:t>QlikTech</w:t>
-      </w:r>
-      <w:proofErr w:type="spellEnd"/>
-      <w:r>
-        <w:rPr>
-          <w:rFonts w:ascii="Arial" w:hAnsi="Arial" w:cs="Arial"/>
-        </w:rPr>
-        <w:t>, 2011).</w:t>
+      <w:r>
+        <w:rPr>
+          <w:rFonts w:ascii="Arial" w:hAnsi="Arial" w:cs="Arial"/>
+        </w:rPr>
+        <w:t>QlikView SalesForce Connector (QlikTech, 2011).</w:t>
       </w:r>
     </w:p>
     <w:tbl>
@@ -1547,19 +1377,11 @@
                 <w:rFonts w:ascii="Arial" w:hAnsi="Arial" w:cs="Arial"/>
               </w:rPr>
             </w:pPr>
-            <w:proofErr w:type="spellStart"/>
-            <w:r>
-              <w:rPr>
-                <w:rFonts w:ascii="Arial" w:hAnsi="Arial" w:cs="Arial"/>
-              </w:rPr>
-              <w:t>QlikTech</w:t>
-            </w:r>
-            <w:proofErr w:type="spellEnd"/>
-            <w:r>
-              <w:rPr>
-                <w:rFonts w:ascii="Arial" w:hAnsi="Arial" w:cs="Arial"/>
-              </w:rPr>
-              <w:t>, 2011</w:t>
+            <w:r>
+              <w:rPr>
+                <w:rFonts w:ascii="Arial" w:hAnsi="Arial" w:cs="Arial"/>
+              </w:rPr>
+              <w:t>QlikTech, 2011</w:t>
             </w:r>
           </w:p>
         </w:tc>
@@ -1657,19 +1479,11 @@
                 <w:rFonts w:ascii="Arial" w:hAnsi="Arial" w:cs="Arial"/>
               </w:rPr>
             </w:pPr>
-            <w:proofErr w:type="spellStart"/>
-            <w:r>
-              <w:rPr>
-                <w:rFonts w:ascii="Arial" w:hAnsi="Arial" w:cs="Arial"/>
-              </w:rPr>
-              <w:t>Dashboard</w:t>
-            </w:r>
-            <w:proofErr w:type="spellEnd"/>
-            <w:r>
-              <w:rPr>
-                <w:rFonts w:ascii="Arial" w:hAnsi="Arial" w:cs="Arial"/>
-              </w:rPr>
-              <w:t xml:space="preserve"> para visualização dos dados</w:t>
+            <w:r>
+              <w:rPr>
+                <w:rFonts w:ascii="Arial" w:hAnsi="Arial" w:cs="Arial"/>
+              </w:rPr>
+              <w:t>Dashboard para visualização dos dados</w:t>
             </w:r>
           </w:p>
         </w:tc>
@@ -1730,16 +1544,8 @@
               <w:rPr>
                 <w:rFonts w:ascii="Arial" w:hAnsi="Arial" w:cs="Arial"/>
               </w:rPr>
-              <w:t xml:space="preserve">Envio de </w:t>
-            </w:r>
-            <w:proofErr w:type="spellStart"/>
-            <w:r>
-              <w:rPr>
-                <w:rFonts w:ascii="Arial" w:hAnsi="Arial" w:cs="Arial"/>
-              </w:rPr>
-              <w:t>report</w:t>
-            </w:r>
-            <w:proofErr w:type="spellEnd"/>
+              <w:t>Envio de report</w:t>
+            </w:r>
           </w:p>
         </w:tc>
         <w:tc>
@@ -2308,21 +2114,12 @@
                 <w:rFonts w:ascii="Arial" w:hAnsi="Arial" w:cs="Arial"/>
               </w:rPr>
             </w:pPr>
-            <w:proofErr w:type="spellStart"/>
             <w:r>
               <w:rPr>
                 <w:rFonts w:ascii="Arial" w:hAnsi="Arial" w:cs="Arial"/>
                 <w:color w:val="000000"/>
               </w:rPr>
-              <w:t>Seg</w:t>
-            </w:r>
-            <w:proofErr w:type="spellEnd"/>
-            <w:r>
-              <w:rPr>
-                <w:rFonts w:ascii="Arial" w:hAnsi="Arial" w:cs="Arial"/>
-                <w:color w:val="000000"/>
-              </w:rPr>
-              <w:t xml:space="preserve"> 17/03/14</w:t>
+              <w:t>Seg 17/03/14</w:t>
             </w:r>
           </w:p>
         </w:tc>
@@ -2346,21 +2143,12 @@
                 <w:rFonts w:ascii="Arial" w:hAnsi="Arial" w:cs="Arial"/>
               </w:rPr>
             </w:pPr>
-            <w:proofErr w:type="spellStart"/>
             <w:r>
               <w:rPr>
                 <w:rFonts w:ascii="Arial" w:hAnsi="Arial" w:cs="Arial"/>
                 <w:color w:val="000000"/>
               </w:rPr>
-              <w:t>Seg</w:t>
-            </w:r>
-            <w:proofErr w:type="spellEnd"/>
-            <w:r>
-              <w:rPr>
-                <w:rFonts w:ascii="Arial" w:hAnsi="Arial" w:cs="Arial"/>
-                <w:color w:val="000000"/>
-              </w:rPr>
-              <w:t xml:space="preserve"> 13/10/14</w:t>
+              <w:t>Seg 13/10/14</w:t>
             </w:r>
           </w:p>
         </w:tc>
@@ -2415,21 +2203,12 @@
                 <w:rFonts w:ascii="Arial" w:hAnsi="Arial" w:cs="Arial"/>
               </w:rPr>
             </w:pPr>
-            <w:proofErr w:type="spellStart"/>
             <w:r>
               <w:rPr>
                 <w:rFonts w:ascii="Arial" w:hAnsi="Arial" w:cs="Arial"/>
                 <w:color w:val="000000"/>
               </w:rPr>
-              <w:t>Seg</w:t>
-            </w:r>
-            <w:proofErr w:type="spellEnd"/>
-            <w:r>
-              <w:rPr>
-                <w:rFonts w:ascii="Arial" w:hAnsi="Arial" w:cs="Arial"/>
-                <w:color w:val="000000"/>
-              </w:rPr>
-              <w:t xml:space="preserve"> 17/03/14</w:t>
+              <w:t>Seg 17/03/14</w:t>
             </w:r>
           </w:p>
         </w:tc>
@@ -2453,21 +2232,12 @@
                 <w:rFonts w:ascii="Arial" w:hAnsi="Arial" w:cs="Arial"/>
               </w:rPr>
             </w:pPr>
-            <w:proofErr w:type="spellStart"/>
             <w:r>
               <w:rPr>
                 <w:rFonts w:ascii="Arial" w:hAnsi="Arial" w:cs="Arial"/>
                 <w:color w:val="000000"/>
               </w:rPr>
-              <w:t>Seg</w:t>
-            </w:r>
-            <w:proofErr w:type="spellEnd"/>
-            <w:r>
-              <w:rPr>
-                <w:rFonts w:ascii="Arial" w:hAnsi="Arial" w:cs="Arial"/>
-                <w:color w:val="000000"/>
-              </w:rPr>
-              <w:t xml:space="preserve"> 27/10/14</w:t>
+              <w:t>Seg 27/10/14</w:t>
             </w:r>
           </w:p>
         </w:tc>
@@ -2523,23 +2293,13 @@
                 <w:rFonts w:ascii="Arial" w:hAnsi="Arial" w:cs="Arial"/>
               </w:rPr>
             </w:pPr>
-            <w:proofErr w:type="spellStart"/>
             <w:r>
               <w:rPr>
                 <w:rFonts w:ascii="Arial" w:hAnsi="Arial" w:cs="Arial"/>
                 <w:bCs/>
                 <w:color w:val="000000"/>
               </w:rPr>
-              <w:t>Seg</w:t>
-            </w:r>
-            <w:proofErr w:type="spellEnd"/>
-            <w:r>
-              <w:rPr>
-                <w:rFonts w:ascii="Arial" w:hAnsi="Arial" w:cs="Arial"/>
-                <w:bCs/>
-                <w:color w:val="000000"/>
-              </w:rPr>
-              <w:t xml:space="preserve"> 14/04/14</w:t>
+              <w:t>Seg 14/04/14</w:t>
             </w:r>
           </w:p>
         </w:tc>
@@ -2563,23 +2323,13 @@
                 <w:rFonts w:ascii="Arial" w:hAnsi="Arial" w:cs="Arial"/>
               </w:rPr>
             </w:pPr>
-            <w:proofErr w:type="spellStart"/>
             <w:r>
               <w:rPr>
                 <w:rFonts w:ascii="Arial" w:hAnsi="Arial" w:cs="Arial"/>
                 <w:bCs/>
                 <w:color w:val="000000"/>
               </w:rPr>
-              <w:t>Seg</w:t>
-            </w:r>
-            <w:proofErr w:type="spellEnd"/>
-            <w:r>
-              <w:rPr>
-                <w:rFonts w:ascii="Arial" w:hAnsi="Arial" w:cs="Arial"/>
-                <w:bCs/>
-                <w:color w:val="000000"/>
-              </w:rPr>
-              <w:t xml:space="preserve"> 28/04/14</w:t>
+              <w:t>Seg 28/04/14</w:t>
             </w:r>
           </w:p>
         </w:tc>
@@ -2634,21 +2384,12 @@
                 <w:rFonts w:ascii="Arial" w:hAnsi="Arial" w:cs="Arial"/>
               </w:rPr>
             </w:pPr>
-            <w:proofErr w:type="spellStart"/>
             <w:r>
               <w:rPr>
                 <w:rFonts w:ascii="Arial" w:hAnsi="Arial" w:cs="Arial"/>
                 <w:color w:val="000000"/>
               </w:rPr>
-              <w:t>Seg</w:t>
-            </w:r>
-            <w:proofErr w:type="spellEnd"/>
-            <w:r>
-              <w:rPr>
-                <w:rFonts w:ascii="Arial" w:hAnsi="Arial" w:cs="Arial"/>
-                <w:color w:val="000000"/>
-              </w:rPr>
-              <w:t xml:space="preserve"> 14/04/14</w:t>
+              <w:t>Seg 14/04/14</w:t>
             </w:r>
           </w:p>
         </w:tc>
@@ -2672,21 +2413,12 @@
                 <w:rFonts w:ascii="Arial" w:hAnsi="Arial" w:cs="Arial"/>
               </w:rPr>
             </w:pPr>
-            <w:proofErr w:type="spellStart"/>
             <w:r>
               <w:rPr>
                 <w:rFonts w:ascii="Arial" w:hAnsi="Arial" w:cs="Arial"/>
                 <w:color w:val="000000"/>
               </w:rPr>
-              <w:t>Seg</w:t>
-            </w:r>
-            <w:proofErr w:type="spellEnd"/>
-            <w:r>
-              <w:rPr>
-                <w:rFonts w:ascii="Arial" w:hAnsi="Arial" w:cs="Arial"/>
-                <w:color w:val="000000"/>
-              </w:rPr>
-              <w:t xml:space="preserve"> 28/04/14</w:t>
+              <w:t>Seg 28/04/14</w:t>
             </w:r>
           </w:p>
         </w:tc>
@@ -2741,21 +2473,12 @@
                 <w:rFonts w:ascii="Arial" w:hAnsi="Arial" w:cs="Arial"/>
               </w:rPr>
             </w:pPr>
-            <w:proofErr w:type="spellStart"/>
             <w:r>
               <w:rPr>
                 <w:rFonts w:ascii="Arial" w:hAnsi="Arial" w:cs="Arial"/>
                 <w:color w:val="000000"/>
               </w:rPr>
-              <w:t>Seg</w:t>
-            </w:r>
-            <w:proofErr w:type="spellEnd"/>
-            <w:r>
-              <w:rPr>
-                <w:rFonts w:ascii="Arial" w:hAnsi="Arial" w:cs="Arial"/>
-                <w:color w:val="000000"/>
-              </w:rPr>
-              <w:t xml:space="preserve"> 14/04/14</w:t>
+              <w:t>Seg 14/04/14</w:t>
             </w:r>
           </w:p>
         </w:tc>
@@ -2779,21 +2502,12 @@
                 <w:rFonts w:ascii="Arial" w:hAnsi="Arial" w:cs="Arial"/>
               </w:rPr>
             </w:pPr>
-            <w:proofErr w:type="spellStart"/>
             <w:r>
               <w:rPr>
                 <w:rFonts w:ascii="Arial" w:hAnsi="Arial" w:cs="Arial"/>
                 <w:color w:val="000000"/>
               </w:rPr>
-              <w:t>Seg</w:t>
-            </w:r>
-            <w:proofErr w:type="spellEnd"/>
-            <w:r>
-              <w:rPr>
-                <w:rFonts w:ascii="Arial" w:hAnsi="Arial" w:cs="Arial"/>
-                <w:color w:val="000000"/>
-              </w:rPr>
-              <w:t xml:space="preserve"> 28/04/14</w:t>
+              <w:t>Seg 28/04/14</w:t>
             </w:r>
           </w:p>
         </w:tc>
@@ -2848,21 +2562,12 @@
                 <w:rFonts w:ascii="Arial" w:hAnsi="Arial" w:cs="Arial"/>
               </w:rPr>
             </w:pPr>
-            <w:proofErr w:type="spellStart"/>
             <w:r>
               <w:rPr>
                 <w:rFonts w:ascii="Arial" w:hAnsi="Arial" w:cs="Arial"/>
                 <w:color w:val="000000"/>
               </w:rPr>
-              <w:t>Seg</w:t>
-            </w:r>
-            <w:proofErr w:type="spellEnd"/>
-            <w:r>
-              <w:rPr>
-                <w:rFonts w:ascii="Arial" w:hAnsi="Arial" w:cs="Arial"/>
-                <w:color w:val="000000"/>
-              </w:rPr>
-              <w:t xml:space="preserve"> 14/04/14</w:t>
+              <w:t>Seg 14/04/14</w:t>
             </w:r>
           </w:p>
         </w:tc>
@@ -2886,21 +2591,12 @@
                 <w:rFonts w:ascii="Arial" w:hAnsi="Arial" w:cs="Arial"/>
               </w:rPr>
             </w:pPr>
-            <w:proofErr w:type="spellStart"/>
             <w:r>
               <w:rPr>
                 <w:rFonts w:ascii="Arial" w:hAnsi="Arial" w:cs="Arial"/>
                 <w:color w:val="000000"/>
               </w:rPr>
-              <w:t>Seg</w:t>
-            </w:r>
-            <w:proofErr w:type="spellEnd"/>
-            <w:r>
-              <w:rPr>
-                <w:rFonts w:ascii="Arial" w:hAnsi="Arial" w:cs="Arial"/>
-                <w:color w:val="000000"/>
-              </w:rPr>
-              <w:t xml:space="preserve"> 28/04/14</w:t>
+              <w:t>Seg 28/04/14</w:t>
             </w:r>
           </w:p>
         </w:tc>
@@ -2955,21 +2651,12 @@
                 <w:rFonts w:ascii="Arial" w:hAnsi="Arial" w:cs="Arial"/>
               </w:rPr>
             </w:pPr>
-            <w:proofErr w:type="spellStart"/>
             <w:r>
               <w:rPr>
                 <w:rFonts w:ascii="Arial" w:hAnsi="Arial" w:cs="Arial"/>
                 <w:color w:val="000000"/>
               </w:rPr>
-              <w:t>Seg</w:t>
-            </w:r>
-            <w:proofErr w:type="spellEnd"/>
-            <w:r>
-              <w:rPr>
-                <w:rFonts w:ascii="Arial" w:hAnsi="Arial" w:cs="Arial"/>
-                <w:color w:val="000000"/>
-              </w:rPr>
-              <w:t xml:space="preserve"> 09/06/14</w:t>
+              <w:t>Seg 09/06/14</w:t>
             </w:r>
           </w:p>
         </w:tc>
@@ -2993,21 +2680,12 @@
                 <w:rFonts w:ascii="Arial" w:hAnsi="Arial" w:cs="Arial"/>
               </w:rPr>
             </w:pPr>
-            <w:proofErr w:type="spellStart"/>
             <w:r>
               <w:rPr>
                 <w:rFonts w:ascii="Arial" w:hAnsi="Arial" w:cs="Arial"/>
                 <w:color w:val="000000"/>
               </w:rPr>
-              <w:t>Seg</w:t>
-            </w:r>
-            <w:proofErr w:type="spellEnd"/>
-            <w:r>
-              <w:rPr>
-                <w:rFonts w:ascii="Arial" w:hAnsi="Arial" w:cs="Arial"/>
-                <w:color w:val="000000"/>
-              </w:rPr>
-              <w:t xml:space="preserve"> 21/07/14</w:t>
+              <w:t>Seg 21/07/14</w:t>
             </w:r>
           </w:p>
         </w:tc>
@@ -3062,21 +2740,12 @@
                 <w:rFonts w:ascii="Arial" w:hAnsi="Arial" w:cs="Arial"/>
               </w:rPr>
             </w:pPr>
-            <w:proofErr w:type="spellStart"/>
             <w:r>
               <w:rPr>
                 <w:rFonts w:ascii="Arial" w:hAnsi="Arial" w:cs="Arial"/>
                 <w:color w:val="000000"/>
               </w:rPr>
-              <w:t>Seg</w:t>
-            </w:r>
-            <w:proofErr w:type="spellEnd"/>
-            <w:r>
-              <w:rPr>
-                <w:rFonts w:ascii="Arial" w:hAnsi="Arial" w:cs="Arial"/>
-                <w:color w:val="000000"/>
-              </w:rPr>
-              <w:t xml:space="preserve"> 21/04/14</w:t>
+              <w:t>Seg 21/04/14</w:t>
             </w:r>
           </w:p>
         </w:tc>
@@ -3100,21 +2769,12 @@
                 <w:rFonts w:ascii="Arial" w:hAnsi="Arial" w:cs="Arial"/>
               </w:rPr>
             </w:pPr>
-            <w:proofErr w:type="spellStart"/>
             <w:r>
               <w:rPr>
                 <w:rFonts w:ascii="Arial" w:hAnsi="Arial" w:cs="Arial"/>
                 <w:color w:val="000000"/>
               </w:rPr>
-              <w:t>Seg</w:t>
-            </w:r>
-            <w:proofErr w:type="spellEnd"/>
-            <w:r>
-              <w:rPr>
-                <w:rFonts w:ascii="Arial" w:hAnsi="Arial" w:cs="Arial"/>
-                <w:color w:val="000000"/>
-              </w:rPr>
-              <w:t xml:space="preserve"> 05/05/14</w:t>
+              <w:t>Seg 05/05/14</w:t>
             </w:r>
           </w:p>
         </w:tc>
@@ -3169,21 +2829,12 @@
                 <w:rFonts w:ascii="Arial" w:hAnsi="Arial" w:cs="Arial"/>
               </w:rPr>
             </w:pPr>
-            <w:proofErr w:type="spellStart"/>
             <w:r>
               <w:rPr>
                 <w:rFonts w:ascii="Arial" w:hAnsi="Arial" w:cs="Arial"/>
                 <w:color w:val="000000"/>
               </w:rPr>
-              <w:t>Seg</w:t>
-            </w:r>
-            <w:proofErr w:type="spellEnd"/>
-            <w:r>
-              <w:rPr>
-                <w:rFonts w:ascii="Arial" w:hAnsi="Arial" w:cs="Arial"/>
-                <w:color w:val="000000"/>
-              </w:rPr>
-              <w:t xml:space="preserve"> 21/04/14</w:t>
+              <w:t>Seg 21/04/14</w:t>
             </w:r>
           </w:p>
         </w:tc>
@@ -3207,21 +2858,12 @@
                 <w:rFonts w:ascii="Arial" w:hAnsi="Arial" w:cs="Arial"/>
               </w:rPr>
             </w:pPr>
-            <w:proofErr w:type="spellStart"/>
             <w:r>
               <w:rPr>
                 <w:rFonts w:ascii="Arial" w:hAnsi="Arial" w:cs="Arial"/>
                 <w:color w:val="000000"/>
               </w:rPr>
-              <w:t>Seg</w:t>
-            </w:r>
-            <w:proofErr w:type="spellEnd"/>
-            <w:r>
-              <w:rPr>
-                <w:rFonts w:ascii="Arial" w:hAnsi="Arial" w:cs="Arial"/>
-                <w:color w:val="000000"/>
-              </w:rPr>
-              <w:t xml:space="preserve"> 26/05/14</w:t>
+              <w:t>Seg 26/05/14</w:t>
             </w:r>
           </w:p>
         </w:tc>
@@ -3276,21 +2918,12 @@
                 <w:rFonts w:ascii="Arial" w:hAnsi="Arial" w:cs="Arial"/>
               </w:rPr>
             </w:pPr>
-            <w:proofErr w:type="spellStart"/>
             <w:r>
               <w:rPr>
                 <w:rFonts w:ascii="Arial" w:hAnsi="Arial" w:cs="Arial"/>
                 <w:color w:val="000000"/>
               </w:rPr>
-              <w:t>Seg</w:t>
-            </w:r>
-            <w:proofErr w:type="spellEnd"/>
-            <w:r>
-              <w:rPr>
-                <w:rFonts w:ascii="Arial" w:hAnsi="Arial" w:cs="Arial"/>
-                <w:color w:val="000000"/>
-              </w:rPr>
-              <w:t xml:space="preserve"> 21/04/14</w:t>
+              <w:t>Seg 21/04/14</w:t>
             </w:r>
           </w:p>
         </w:tc>
@@ -3314,21 +2947,12 @@
                 <w:rFonts w:ascii="Arial" w:hAnsi="Arial" w:cs="Arial"/>
               </w:rPr>
             </w:pPr>
-            <w:proofErr w:type="spellStart"/>
             <w:r>
               <w:rPr>
                 <w:rFonts w:ascii="Arial" w:hAnsi="Arial" w:cs="Arial"/>
                 <w:color w:val="000000"/>
               </w:rPr>
-              <w:t>Seg</w:t>
-            </w:r>
-            <w:proofErr w:type="spellEnd"/>
-            <w:r>
-              <w:rPr>
-                <w:rFonts w:ascii="Arial" w:hAnsi="Arial" w:cs="Arial"/>
-                <w:color w:val="000000"/>
-              </w:rPr>
-              <w:t xml:space="preserve"> 26/05/14</w:t>
+              <w:t>Seg 26/05/14</w:t>
             </w:r>
           </w:p>
         </w:tc>
@@ -3383,21 +3007,12 @@
                 <w:rFonts w:ascii="Arial" w:hAnsi="Arial" w:cs="Arial"/>
               </w:rPr>
             </w:pPr>
-            <w:proofErr w:type="spellStart"/>
             <w:r>
               <w:rPr>
                 <w:rFonts w:ascii="Arial" w:hAnsi="Arial" w:cs="Arial"/>
                 <w:color w:val="000000"/>
               </w:rPr>
-              <w:t>Seg</w:t>
-            </w:r>
-            <w:proofErr w:type="spellEnd"/>
-            <w:r>
-              <w:rPr>
-                <w:rFonts w:ascii="Arial" w:hAnsi="Arial" w:cs="Arial"/>
-                <w:color w:val="000000"/>
-              </w:rPr>
-              <w:t xml:space="preserve"> 26/05/14</w:t>
+              <w:t>Seg 26/05/14</w:t>
             </w:r>
           </w:p>
         </w:tc>
@@ -3421,21 +3036,12 @@
                 <w:rFonts w:ascii="Arial" w:hAnsi="Arial" w:cs="Arial"/>
               </w:rPr>
             </w:pPr>
-            <w:proofErr w:type="spellStart"/>
             <w:r>
               <w:rPr>
                 <w:rFonts w:ascii="Arial" w:hAnsi="Arial" w:cs="Arial"/>
                 <w:color w:val="000000"/>
               </w:rPr>
-              <w:t>Seg</w:t>
-            </w:r>
-            <w:proofErr w:type="spellEnd"/>
-            <w:r>
-              <w:rPr>
-                <w:rFonts w:ascii="Arial" w:hAnsi="Arial" w:cs="Arial"/>
-                <w:color w:val="000000"/>
-              </w:rPr>
-              <w:t xml:space="preserve"> 09/06/14</w:t>
+              <w:t>Seg 09/06/14</w:t>
             </w:r>
           </w:p>
         </w:tc>
@@ -3467,18 +3073,8 @@
                 <w:bCs/>
                 <w:color w:val="000000"/>
               </w:rPr>
-              <w:t xml:space="preserve">Criação do </w:t>
-            </w:r>
-            <w:proofErr w:type="spellStart"/>
-            <w:r>
-              <w:rPr>
-                <w:rFonts w:ascii="Arial" w:hAnsi="Arial" w:cs="Arial"/>
-                <w:bCs/>
-                <w:color w:val="000000"/>
-              </w:rPr>
-              <w:t>Dashboard</w:t>
-            </w:r>
-            <w:proofErr w:type="spellEnd"/>
+              <w:t>Criação do Dashboard</w:t>
+            </w:r>
           </w:p>
         </w:tc>
         <w:tc>
@@ -3501,23 +3097,13 @@
                 <w:rFonts w:ascii="Arial" w:hAnsi="Arial" w:cs="Arial"/>
               </w:rPr>
             </w:pPr>
-            <w:proofErr w:type="spellStart"/>
             <w:r>
               <w:rPr>
                 <w:rFonts w:ascii="Arial" w:hAnsi="Arial" w:cs="Arial"/>
                 <w:bCs/>
                 <w:color w:val="000000"/>
               </w:rPr>
-              <w:t>Seg</w:t>
-            </w:r>
-            <w:proofErr w:type="spellEnd"/>
-            <w:r>
-              <w:rPr>
-                <w:rFonts w:ascii="Arial" w:hAnsi="Arial" w:cs="Arial"/>
-                <w:bCs/>
-                <w:color w:val="000000"/>
-              </w:rPr>
-              <w:t xml:space="preserve"> 09/06/14</w:t>
+              <w:t>Seg 09/06/14</w:t>
             </w:r>
           </w:p>
         </w:tc>
@@ -3541,23 +3127,13 @@
                 <w:rFonts w:ascii="Arial" w:hAnsi="Arial" w:cs="Arial"/>
               </w:rPr>
             </w:pPr>
-            <w:proofErr w:type="spellStart"/>
             <w:r>
               <w:rPr>
                 <w:rFonts w:ascii="Arial" w:hAnsi="Arial" w:cs="Arial"/>
                 <w:bCs/>
                 <w:color w:val="000000"/>
               </w:rPr>
-              <w:t>Seg</w:t>
-            </w:r>
-            <w:proofErr w:type="spellEnd"/>
-            <w:r>
-              <w:rPr>
-                <w:rFonts w:ascii="Arial" w:hAnsi="Arial" w:cs="Arial"/>
-                <w:bCs/>
-                <w:color w:val="000000"/>
-              </w:rPr>
-              <w:t xml:space="preserve"> 13/10/14</w:t>
+              <w:t>Seg 13/10/14</w:t>
             </w:r>
           </w:p>
         </w:tc>
@@ -3612,21 +3188,12 @@
                 <w:rFonts w:ascii="Arial" w:hAnsi="Arial" w:cs="Arial"/>
               </w:rPr>
             </w:pPr>
-            <w:proofErr w:type="spellStart"/>
             <w:r>
               <w:rPr>
                 <w:rFonts w:ascii="Arial" w:hAnsi="Arial" w:cs="Arial"/>
                 <w:color w:val="000000"/>
               </w:rPr>
-              <w:t>Seg</w:t>
-            </w:r>
-            <w:proofErr w:type="spellEnd"/>
-            <w:r>
-              <w:rPr>
-                <w:rFonts w:ascii="Arial" w:hAnsi="Arial" w:cs="Arial"/>
-                <w:color w:val="000000"/>
-              </w:rPr>
-              <w:t xml:space="preserve"> 09/06/14</w:t>
+              <w:t>Seg 09/06/14</w:t>
             </w:r>
           </w:p>
         </w:tc>
@@ -3650,21 +3217,12 @@
                 <w:rFonts w:ascii="Arial" w:hAnsi="Arial" w:cs="Arial"/>
               </w:rPr>
             </w:pPr>
-            <w:proofErr w:type="spellStart"/>
             <w:r>
               <w:rPr>
                 <w:rFonts w:ascii="Arial" w:hAnsi="Arial" w:cs="Arial"/>
                 <w:color w:val="000000"/>
               </w:rPr>
-              <w:t>Seg</w:t>
-            </w:r>
-            <w:proofErr w:type="spellEnd"/>
-            <w:r>
-              <w:rPr>
-                <w:rFonts w:ascii="Arial" w:hAnsi="Arial" w:cs="Arial"/>
-                <w:color w:val="000000"/>
-              </w:rPr>
-              <w:t xml:space="preserve"> 23/06/14</w:t>
+              <w:t>Seg 23/06/14</w:t>
             </w:r>
           </w:p>
         </w:tc>
@@ -3719,21 +3277,12 @@
                 <w:rFonts w:ascii="Arial" w:hAnsi="Arial" w:cs="Arial"/>
               </w:rPr>
             </w:pPr>
-            <w:proofErr w:type="spellStart"/>
             <w:r>
               <w:rPr>
                 <w:rFonts w:ascii="Arial" w:hAnsi="Arial" w:cs="Arial"/>
                 <w:color w:val="000000"/>
               </w:rPr>
-              <w:t>Seg</w:t>
-            </w:r>
-            <w:proofErr w:type="spellEnd"/>
-            <w:r>
-              <w:rPr>
-                <w:rFonts w:ascii="Arial" w:hAnsi="Arial" w:cs="Arial"/>
-                <w:color w:val="000000"/>
-              </w:rPr>
-              <w:t xml:space="preserve"> 09/06/14</w:t>
+              <w:t>Seg 09/06/14</w:t>
             </w:r>
           </w:p>
         </w:tc>
@@ -3757,21 +3306,12 @@
                 <w:rFonts w:ascii="Arial" w:hAnsi="Arial" w:cs="Arial"/>
               </w:rPr>
             </w:pPr>
-            <w:proofErr w:type="spellStart"/>
             <w:r>
               <w:rPr>
                 <w:rFonts w:ascii="Arial" w:hAnsi="Arial" w:cs="Arial"/>
                 <w:color w:val="000000"/>
               </w:rPr>
-              <w:t>Seg</w:t>
-            </w:r>
-            <w:proofErr w:type="spellEnd"/>
-            <w:r>
-              <w:rPr>
-                <w:rFonts w:ascii="Arial" w:hAnsi="Arial" w:cs="Arial"/>
-                <w:color w:val="000000"/>
-              </w:rPr>
-              <w:t xml:space="preserve"> 13/10/14</w:t>
+              <w:t>Seg 13/10/14</w:t>
             </w:r>
           </w:p>
         </w:tc>
@@ -3826,21 +3366,12 @@
                 <w:rFonts w:ascii="Arial" w:hAnsi="Arial" w:cs="Arial"/>
               </w:rPr>
             </w:pPr>
-            <w:proofErr w:type="spellStart"/>
             <w:r>
               <w:rPr>
                 <w:rFonts w:ascii="Arial" w:hAnsi="Arial" w:cs="Arial"/>
                 <w:color w:val="000000"/>
               </w:rPr>
-              <w:t>Seg</w:t>
-            </w:r>
-            <w:proofErr w:type="spellEnd"/>
-            <w:r>
-              <w:rPr>
-                <w:rFonts w:ascii="Arial" w:hAnsi="Arial" w:cs="Arial"/>
-                <w:color w:val="000000"/>
-              </w:rPr>
-              <w:t xml:space="preserve"> 09/06/14</w:t>
+              <w:t>Seg 09/06/14</w:t>
             </w:r>
           </w:p>
         </w:tc>
@@ -3864,21 +3395,12 @@
                 <w:rFonts w:ascii="Arial" w:hAnsi="Arial" w:cs="Arial"/>
               </w:rPr>
             </w:pPr>
-            <w:proofErr w:type="spellStart"/>
             <w:r>
               <w:rPr>
                 <w:rFonts w:ascii="Arial" w:hAnsi="Arial" w:cs="Arial"/>
                 <w:color w:val="000000"/>
               </w:rPr>
-              <w:t>Seg</w:t>
-            </w:r>
-            <w:proofErr w:type="spellEnd"/>
-            <w:r>
-              <w:rPr>
-                <w:rFonts w:ascii="Arial" w:hAnsi="Arial" w:cs="Arial"/>
-                <w:color w:val="000000"/>
-              </w:rPr>
-              <w:t xml:space="preserve"> 23/06/14</w:t>
+              <w:t>Seg 23/06/14</w:t>
             </w:r>
           </w:p>
         </w:tc>
@@ -3909,17 +3431,8 @@
                 <w:rFonts w:ascii="Arial" w:hAnsi="Arial" w:cs="Arial"/>
                 <w:color w:val="000000"/>
               </w:rPr>
-              <w:t xml:space="preserve">Envio de </w:t>
-            </w:r>
-            <w:proofErr w:type="spellStart"/>
-            <w:r>
-              <w:rPr>
-                <w:rFonts w:ascii="Arial" w:hAnsi="Arial" w:cs="Arial"/>
-                <w:color w:val="000000"/>
-              </w:rPr>
-              <w:t>report</w:t>
-            </w:r>
-            <w:proofErr w:type="spellEnd"/>
+              <w:t>Envio de report</w:t>
+            </w:r>
           </w:p>
         </w:tc>
         <w:tc>
@@ -3942,21 +3455,12 @@
                 <w:rFonts w:ascii="Arial" w:hAnsi="Arial" w:cs="Arial"/>
               </w:rPr>
             </w:pPr>
-            <w:proofErr w:type="spellStart"/>
             <w:r>
               <w:rPr>
                 <w:rFonts w:ascii="Arial" w:hAnsi="Arial" w:cs="Arial"/>
                 <w:color w:val="000000"/>
               </w:rPr>
-              <w:t>Seg</w:t>
-            </w:r>
-            <w:proofErr w:type="spellEnd"/>
-            <w:r>
-              <w:rPr>
-                <w:rFonts w:ascii="Arial" w:hAnsi="Arial" w:cs="Arial"/>
-                <w:color w:val="000000"/>
-              </w:rPr>
-              <w:t xml:space="preserve"> 09/06/14</w:t>
+              <w:t>Seg 09/06/14</w:t>
             </w:r>
           </w:p>
         </w:tc>
@@ -3980,21 +3484,12 @@
                 <w:rFonts w:ascii="Arial" w:hAnsi="Arial" w:cs="Arial"/>
               </w:rPr>
             </w:pPr>
-            <w:proofErr w:type="spellStart"/>
             <w:r>
               <w:rPr>
                 <w:rFonts w:ascii="Arial" w:hAnsi="Arial" w:cs="Arial"/>
                 <w:color w:val="000000"/>
               </w:rPr>
-              <w:t>Seg</w:t>
-            </w:r>
-            <w:proofErr w:type="spellEnd"/>
-            <w:r>
-              <w:rPr>
-                <w:rFonts w:ascii="Arial" w:hAnsi="Arial" w:cs="Arial"/>
-                <w:color w:val="000000"/>
-              </w:rPr>
-              <w:t xml:space="preserve"> 23/06/14</w:t>
+              <w:t>Seg 23/06/14</w:t>
             </w:r>
           </w:p>
         </w:tc>
@@ -4049,21 +3544,12 @@
                 <w:rFonts w:ascii="Arial" w:hAnsi="Arial" w:cs="Arial"/>
               </w:rPr>
             </w:pPr>
-            <w:proofErr w:type="spellStart"/>
             <w:r>
               <w:rPr>
                 <w:rFonts w:ascii="Arial" w:hAnsi="Arial" w:cs="Arial"/>
                 <w:color w:val="000000"/>
               </w:rPr>
-              <w:t>Seg</w:t>
-            </w:r>
-            <w:proofErr w:type="spellEnd"/>
-            <w:r>
-              <w:rPr>
-                <w:rFonts w:ascii="Arial" w:hAnsi="Arial" w:cs="Arial"/>
-                <w:color w:val="000000"/>
-              </w:rPr>
-              <w:t xml:space="preserve"> 13/10/14</w:t>
+              <w:t>Seg 13/10/14</w:t>
             </w:r>
           </w:p>
         </w:tc>
@@ -4087,21 +3573,12 @@
                 <w:rFonts w:ascii="Arial" w:hAnsi="Arial" w:cs="Arial"/>
               </w:rPr>
             </w:pPr>
-            <w:proofErr w:type="spellStart"/>
             <w:r>
               <w:rPr>
                 <w:rFonts w:ascii="Arial" w:hAnsi="Arial" w:cs="Arial"/>
                 <w:color w:val="000000"/>
               </w:rPr>
-              <w:t>Seg</w:t>
-            </w:r>
-            <w:proofErr w:type="spellEnd"/>
-            <w:r>
-              <w:rPr>
-                <w:rFonts w:ascii="Arial" w:hAnsi="Arial" w:cs="Arial"/>
-                <w:color w:val="000000"/>
-              </w:rPr>
-              <w:t xml:space="preserve"> 27/10/14</w:t>
+              <w:t>Seg 27/10/14</w:t>
             </w:r>
           </w:p>
         </w:tc>
@@ -4156,21 +3633,12 @@
                 <w:rFonts w:ascii="Arial" w:hAnsi="Arial" w:cs="Arial"/>
               </w:rPr>
             </w:pPr>
-            <w:proofErr w:type="spellStart"/>
             <w:r>
               <w:rPr>
                 <w:rFonts w:ascii="Arial" w:hAnsi="Arial" w:cs="Arial"/>
                 <w:color w:val="000000"/>
               </w:rPr>
-              <w:t>Seg</w:t>
-            </w:r>
-            <w:proofErr w:type="spellEnd"/>
-            <w:r>
-              <w:rPr>
-                <w:rFonts w:ascii="Arial" w:hAnsi="Arial" w:cs="Arial"/>
-                <w:color w:val="000000"/>
-              </w:rPr>
-              <w:t xml:space="preserve"> 01/09/14</w:t>
+              <w:t>Seg 01/09/14</w:t>
             </w:r>
           </w:p>
         </w:tc>
@@ -4194,21 +3662,12 @@
                 <w:rFonts w:ascii="Arial" w:hAnsi="Arial" w:cs="Arial"/>
               </w:rPr>
             </w:pPr>
-            <w:proofErr w:type="spellStart"/>
             <w:r>
               <w:rPr>
                 <w:rFonts w:ascii="Arial" w:hAnsi="Arial" w:cs="Arial"/>
                 <w:color w:val="000000"/>
               </w:rPr>
-              <w:t>Seg</w:t>
-            </w:r>
-            <w:proofErr w:type="spellEnd"/>
-            <w:r>
-              <w:rPr>
-                <w:rFonts w:ascii="Arial" w:hAnsi="Arial" w:cs="Arial"/>
-                <w:color w:val="000000"/>
-              </w:rPr>
-              <w:t xml:space="preserve"> 27/10/14</w:t>
+              <w:t>Seg 27/10/14</w:t>
             </w:r>
           </w:p>
         </w:tc>
@@ -4263,21 +3722,12 @@
                 <w:rFonts w:ascii="Arial" w:hAnsi="Arial" w:cs="Arial"/>
               </w:rPr>
             </w:pPr>
-            <w:proofErr w:type="spellStart"/>
             <w:r>
               <w:rPr>
                 <w:rFonts w:ascii="Arial" w:hAnsi="Arial" w:cs="Arial"/>
                 <w:color w:val="000000"/>
               </w:rPr>
-              <w:t>Seg</w:t>
-            </w:r>
-            <w:proofErr w:type="spellEnd"/>
-            <w:r>
-              <w:rPr>
-                <w:rFonts w:ascii="Arial" w:hAnsi="Arial" w:cs="Arial"/>
-                <w:color w:val="000000"/>
-              </w:rPr>
-              <w:t xml:space="preserve"> 29/09/14</w:t>
+              <w:t>Seg 29/09/14</w:t>
             </w:r>
           </w:p>
         </w:tc>
@@ -4301,21 +3751,12 @@
                 <w:rFonts w:ascii="Arial" w:hAnsi="Arial" w:cs="Arial"/>
               </w:rPr>
             </w:pPr>
-            <w:proofErr w:type="spellStart"/>
             <w:r>
               <w:rPr>
                 <w:rFonts w:ascii="Arial" w:hAnsi="Arial" w:cs="Arial"/>
                 <w:color w:val="000000"/>
               </w:rPr>
-              <w:t>Seg</w:t>
-            </w:r>
-            <w:proofErr w:type="spellEnd"/>
-            <w:r>
-              <w:rPr>
-                <w:rFonts w:ascii="Arial" w:hAnsi="Arial" w:cs="Arial"/>
-                <w:color w:val="000000"/>
-              </w:rPr>
-              <w:t xml:space="preserve"> 27/10/14</w:t>
+              <w:t>Seg 27/10/14</w:t>
             </w:r>
           </w:p>
         </w:tc>
@@ -4438,8 +3879,8 @@
           <w:rFonts w:ascii="Arial" w:hAnsi="Arial" w:cs="Arial"/>
         </w:rPr>
       </w:pPr>
-      <w:bookmarkStart w:id="13" w:name="_Toc49663076"/>
-      <w:bookmarkStart w:id="14" w:name="_Toc49663073"/>
+      <w:bookmarkStart w:id="13" w:name="_Toc49663073"/>
+      <w:bookmarkStart w:id="14" w:name="_Toc49663076"/>
       <w:r>
         <w:rPr>
           <w:rFonts w:ascii="Arial" w:hAnsi="Arial" w:cs="Arial"/>
@@ -4483,7 +3924,7 @@
         </w:rPr>
         <w:t>Resultados Esperados</w:t>
       </w:r>
-      <w:bookmarkEnd w:id="14"/>
+      <w:bookmarkEnd w:id="13"/>
     </w:p>
     <w:tbl>
       <w:tblPr>
@@ -4828,21 +4269,7 @@
               <w:rPr>
                 <w:rFonts w:ascii="Arial" w:hAnsi="Arial" w:cs="Arial"/>
               </w:rPr>
-              <w:t xml:space="preserve">Inst. e </w:t>
-            </w:r>
-            <w:proofErr w:type="spellStart"/>
-            <w:r>
-              <w:rPr>
-                <w:rFonts w:ascii="Arial" w:hAnsi="Arial" w:cs="Arial"/>
-              </w:rPr>
-              <w:t>Config</w:t>
-            </w:r>
-            <w:proofErr w:type="spellEnd"/>
-            <w:r>
-              <w:rPr>
-                <w:rFonts w:ascii="Arial" w:hAnsi="Arial" w:cs="Arial"/>
-              </w:rPr>
-              <w:t>.</w:t>
+              <w:t>Inst. e Config.</w:t>
             </w:r>
           </w:p>
         </w:tc>
@@ -4901,21 +4328,7 @@
               <w:rPr>
                 <w:rFonts w:ascii="Arial" w:hAnsi="Arial" w:cs="Arial"/>
               </w:rPr>
-              <w:t xml:space="preserve">Teste e </w:t>
-            </w:r>
-            <w:proofErr w:type="spellStart"/>
-            <w:r>
-              <w:rPr>
-                <w:rFonts w:ascii="Arial" w:hAnsi="Arial" w:cs="Arial"/>
-              </w:rPr>
-              <w:t>Valid</w:t>
-            </w:r>
-            <w:proofErr w:type="spellEnd"/>
-            <w:r>
-              <w:rPr>
-                <w:rFonts w:ascii="Arial" w:hAnsi="Arial" w:cs="Arial"/>
-              </w:rPr>
-              <w:t>.</w:t>
+              <w:t>Teste e Valid.</w:t>
             </w:r>
           </w:p>
         </w:tc>
@@ -4974,21 +4387,7 @@
               <w:rPr>
                 <w:rFonts w:ascii="Arial" w:hAnsi="Arial" w:cs="Arial"/>
               </w:rPr>
-              <w:t xml:space="preserve">Escr. </w:t>
-            </w:r>
-            <w:proofErr w:type="spellStart"/>
-            <w:r>
-              <w:rPr>
-                <w:rFonts w:ascii="Arial" w:hAnsi="Arial" w:cs="Arial"/>
-              </w:rPr>
-              <w:t>Monogra</w:t>
-            </w:r>
-            <w:proofErr w:type="spellEnd"/>
-            <w:r>
-              <w:rPr>
-                <w:rFonts w:ascii="Arial" w:hAnsi="Arial" w:cs="Arial"/>
-              </w:rPr>
-              <w:t>.</w:t>
+              <w:t>Escr. Monogra.</w:t>
             </w:r>
           </w:p>
         </w:tc>
@@ -5060,6 +4459,24 @@
           <w:rFonts w:ascii="Arial" w:hAnsi="Arial" w:cs="Arial"/>
         </w:rPr>
       </w:pPr>
+    </w:p>
+    <w:p>
+      <w:pPr>
+        <w:spacing w:line="360" w:lineRule="auto"/>
+        <w:rPr>
+          <w:rFonts w:ascii="Arial" w:hAnsi="Arial" w:cs="Arial"/>
+        </w:rPr>
+      </w:pPr>
+    </w:p>
+    <w:p>
+      <w:pPr>
+        <w:spacing w:line="360" w:lineRule="auto"/>
+        <w:rPr>
+          <w:rFonts w:ascii="Arial" w:hAnsi="Arial" w:cs="Arial"/>
+        </w:rPr>
+      </w:pPr>
+      <w:bookmarkStart w:id="15" w:name="_GoBack"/>
+      <w:bookmarkEnd w:id="15"/>
     </w:p>
     <w:p>
       <w:pPr>
@@ -5071,14 +4488,15 @@
           <w:szCs w:val="24"/>
         </w:rPr>
       </w:pPr>
-      <w:bookmarkStart w:id="15" w:name="_Toc49663077"/>
-      <w:bookmarkEnd w:id="13"/>
+      <w:bookmarkStart w:id="16" w:name="_Toc49663077"/>
+      <w:bookmarkEnd w:id="14"/>
       <w:r>
         <w:rPr>
           <w:caps/>
           <w:sz w:val="24"/>
           <w:szCs w:val="24"/>
         </w:rPr>
+        <w:lastRenderedPageBreak/>
         <w:t xml:space="preserve">Recursos </w:t>
       </w:r>
       <w:smartTag w:uri="schemas-houaiss/mini" w:element="verbetes">
@@ -5091,7 +4509,7 @@
           <w:t>Materiais</w:t>
         </w:r>
       </w:smartTag>
-      <w:bookmarkEnd w:id="15"/>
+      <w:bookmarkEnd w:id="16"/>
     </w:p>
     <w:p>
       <w:pPr>
@@ -5131,12 +4549,10 @@
           <w:rFonts w:ascii="Arial" w:hAnsi="Arial" w:cs="Arial"/>
         </w:rPr>
       </w:pPr>
-      <w:proofErr w:type="spellStart"/>
-      <w:r>
-        <w:rPr>
-          <w:rFonts w:ascii="Arial" w:hAnsi="Arial" w:cs="Arial"/>
-        </w:rPr>
-        <w:lastRenderedPageBreak/>
+      <w:r>
+        <w:rPr>
+          <w:rFonts w:ascii="Arial" w:hAnsi="Arial" w:cs="Arial"/>
+        </w:rPr>
         <w:t>Q</w:t>
       </w:r>
       <w:r>
@@ -5145,26 +4561,11 @@
         </w:rPr>
         <w:t>likView</w:t>
       </w:r>
-      <w:proofErr w:type="spellEnd"/>
-      <w:r>
-        <w:rPr>
-          <w:rFonts w:ascii="Arial" w:hAnsi="Arial" w:cs="Arial"/>
-        </w:rPr>
-        <w:t xml:space="preserve"> Server, </w:t>
-      </w:r>
-      <w:proofErr w:type="spellStart"/>
-      <w:r>
-        <w:rPr>
-          <w:rFonts w:ascii="Arial" w:hAnsi="Arial" w:cs="Arial"/>
-        </w:rPr>
-        <w:t>Client</w:t>
-      </w:r>
-      <w:proofErr w:type="spellEnd"/>
-      <w:r>
-        <w:rPr>
-          <w:rFonts w:ascii="Arial" w:hAnsi="Arial" w:cs="Arial"/>
-        </w:rPr>
-        <w:t>, Publisher</w:t>
+      <w:r>
+        <w:rPr>
+          <w:rFonts w:ascii="Arial" w:hAnsi="Arial" w:cs="Arial"/>
+        </w:rPr>
+        <w:t xml:space="preserve"> Server, Client, Publisher</w:t>
       </w:r>
       <w:r>
         <w:rPr>
@@ -5200,21 +4601,7 @@
         <w:rPr>
           <w:rFonts w:ascii="Arial" w:hAnsi="Arial" w:cs="Arial"/>
         </w:rPr>
-        <w:t xml:space="preserve">: usado para criação do </w:t>
-      </w:r>
-      <w:proofErr w:type="spellStart"/>
-      <w:r>
-        <w:rPr>
-          <w:rFonts w:ascii="Arial" w:hAnsi="Arial" w:cs="Arial"/>
-        </w:rPr>
-        <w:t>dashboard</w:t>
-      </w:r>
-      <w:proofErr w:type="spellEnd"/>
-      <w:r>
-        <w:rPr>
-          <w:rFonts w:ascii="Arial" w:hAnsi="Arial" w:cs="Arial"/>
-        </w:rPr>
-        <w:t>, gerenciamento dos acesso</w:t>
+        <w:t>: usado para criação do dashboard, gerenciamento dos acesso</w:t>
       </w:r>
       <w:r>
         <w:rPr>
@@ -5247,19 +4634,11 @@
           <w:rFonts w:ascii="Arial" w:hAnsi="Arial" w:cs="Arial"/>
         </w:rPr>
       </w:pPr>
-      <w:proofErr w:type="spellStart"/>
-      <w:r>
-        <w:rPr>
-          <w:rFonts w:ascii="Arial" w:hAnsi="Arial" w:cs="Arial"/>
-        </w:rPr>
-        <w:t>GitHub</w:t>
-      </w:r>
-      <w:proofErr w:type="spellEnd"/>
-      <w:r>
-        <w:rPr>
-          <w:rFonts w:ascii="Arial" w:hAnsi="Arial" w:cs="Arial"/>
-        </w:rPr>
-        <w:t xml:space="preserve"> (GITHUB, 2014): usado para controle de versão dos arquivos gerados durante o desenvolvimento do artefato.</w:t>
+      <w:r>
+        <w:rPr>
+          <w:rFonts w:ascii="Arial" w:hAnsi="Arial" w:cs="Arial"/>
+        </w:rPr>
+        <w:t>GitHub (GITHUB, 2014): usado para controle de versão dos arquivos gerados durante o desenvolvimento do artefato.</w:t>
       </w:r>
     </w:p>
     <w:p>
@@ -5299,14 +4678,12 @@
           <w:rFonts w:ascii="Arial" w:hAnsi="Arial" w:cs="Arial"/>
         </w:rPr>
       </w:pPr>
-      <w:proofErr w:type="spellStart"/>
       <w:r>
         <w:rPr>
           <w:rFonts w:ascii="Arial" w:hAnsi="Arial" w:cs="Arial"/>
         </w:rPr>
         <w:t>Cobian</w:t>
       </w:r>
-      <w:proofErr w:type="spellEnd"/>
       <w:r>
         <w:rPr>
           <w:rFonts w:ascii="Arial" w:hAnsi="Arial" w:cs="Arial"/>
@@ -5344,19 +4721,11 @@
           <w:rFonts w:ascii="Arial" w:hAnsi="Arial" w:cs="Arial"/>
         </w:rPr>
       </w:pPr>
-      <w:proofErr w:type="spellStart"/>
-      <w:r>
-        <w:rPr>
-          <w:rFonts w:ascii="Arial" w:hAnsi="Arial" w:cs="Arial"/>
-        </w:rPr>
-        <w:t>Notepad</w:t>
-      </w:r>
-      <w:proofErr w:type="spellEnd"/>
-      <w:r>
-        <w:rPr>
-          <w:rFonts w:ascii="Arial" w:hAnsi="Arial" w:cs="Arial"/>
-        </w:rPr>
-        <w:t>++</w:t>
+      <w:r>
+        <w:rPr>
+          <w:rFonts w:ascii="Arial" w:hAnsi="Arial" w:cs="Arial"/>
+        </w:rPr>
+        <w:t>Notepad++</w:t>
       </w:r>
       <w:r>
         <w:rPr>
@@ -5402,7 +4771,7 @@
           <w:szCs w:val="24"/>
         </w:rPr>
       </w:pPr>
-      <w:bookmarkStart w:id="16" w:name="_Toc49663078"/>
+      <w:bookmarkStart w:id="17" w:name="_Toc49663078"/>
       <w:smartTag w:uri="schemas-houaiss/acao" w:element="dm">
         <w:smartTag w:uri="schemas-houaiss/mini" w:element="verbetes">
           <w:r>
@@ -5451,7 +4820,7 @@
           <w:t>Materiais</w:t>
         </w:r>
       </w:smartTag>
-      <w:bookmarkEnd w:id="16"/>
+      <w:bookmarkEnd w:id="17"/>
     </w:p>
     <w:p>
       <w:pPr>
@@ -5606,35 +4975,7 @@
         <w:rPr>
           <w:rFonts w:ascii="Arial" w:hAnsi="Arial" w:cs="Arial"/>
         </w:rPr>
-        <w:t xml:space="preserve">Implementar algoritmos: será necessário um estudo dos algoritmos que serão implementados, assim como o estudo da linguagem </w:t>
-      </w:r>
-      <w:proofErr w:type="spellStart"/>
-      <w:r>
-        <w:rPr>
-          <w:rFonts w:ascii="Arial" w:hAnsi="Arial" w:cs="Arial"/>
-        </w:rPr>
-        <w:t>javascript</w:t>
-      </w:r>
-      <w:proofErr w:type="spellEnd"/>
-      <w:r>
-        <w:rPr>
-          <w:rFonts w:ascii="Arial" w:hAnsi="Arial" w:cs="Arial"/>
-        </w:rPr>
-        <w:t xml:space="preserve"> e </w:t>
-      </w:r>
-      <w:proofErr w:type="spellStart"/>
-      <w:r>
-        <w:rPr>
-          <w:rFonts w:ascii="Arial" w:hAnsi="Arial" w:cs="Arial"/>
-        </w:rPr>
-        <w:t>vbscript</w:t>
-      </w:r>
-      <w:proofErr w:type="spellEnd"/>
-      <w:r>
-        <w:rPr>
-          <w:rFonts w:ascii="Arial" w:hAnsi="Arial" w:cs="Arial"/>
-        </w:rPr>
-        <w:t xml:space="preserve"> que serão utilizadas durante o desenvolvimento do artefato.</w:t>
+        <w:t>Implementar algoritmos: será necessário um estudo dos algoritmos que serão implementados, assim como o estudo da linguagem javascript e vbscript que serão utilizadas durante o desenvolvimento do artefato.</w:t>
       </w:r>
     </w:p>
     <w:p>
@@ -5694,21 +5035,7 @@
         <w:rPr>
           <w:rFonts w:ascii="Arial" w:hAnsi="Arial" w:cs="Arial"/>
         </w:rPr>
-        <w:t xml:space="preserve">Enviar </w:t>
-      </w:r>
-      <w:proofErr w:type="spellStart"/>
-      <w:r>
-        <w:rPr>
-          <w:rFonts w:ascii="Arial" w:hAnsi="Arial" w:cs="Arial"/>
-        </w:rPr>
-        <w:t>report</w:t>
-      </w:r>
-      <w:proofErr w:type="spellEnd"/>
-      <w:r>
-        <w:rPr>
-          <w:rFonts w:ascii="Arial" w:hAnsi="Arial" w:cs="Arial"/>
-        </w:rPr>
-        <w:t xml:space="preserve"> semanal: o aluno não possui experiência com esse tipo de módulo.</w:t>
+        <w:t>Enviar report semanal: o aluno não possui experiência com esse tipo de módulo.</w:t>
       </w:r>
     </w:p>
     <w:p>
@@ -5831,30 +5158,14 @@
         <w:rPr>
           <w:rFonts w:ascii="Arial" w:hAnsi="Arial" w:cs="Arial"/>
         </w:rPr>
-        <w:t>Duração de aprendizagem de uma nova linguagem (</w:t>
-      </w:r>
-      <w:proofErr w:type="spellStart"/>
-      <w:r>
-        <w:rPr>
-          <w:rFonts w:ascii="Arial" w:hAnsi="Arial" w:cs="Arial"/>
-        </w:rPr>
-        <w:t>javascript</w:t>
-      </w:r>
-      <w:proofErr w:type="spellEnd"/>
-      <w:r>
-        <w:rPr>
-          <w:rFonts w:ascii="Arial" w:hAnsi="Arial" w:cs="Arial"/>
-        </w:rPr>
-        <w:t xml:space="preserve"> e </w:t>
-      </w:r>
-      <w:proofErr w:type="spellStart"/>
-      <w:r>
-        <w:rPr>
-          <w:rFonts w:ascii="Arial" w:hAnsi="Arial" w:cs="Arial"/>
-        </w:rPr>
-        <w:t>vbscript</w:t>
-      </w:r>
-      <w:proofErr w:type="spellEnd"/>
+        <w:t>Duração de aprendizagem de uma nova linguagem (javascript</w:t>
+      </w:r>
+      <w:r>
+        <w:rPr>
+          <w:rFonts w:ascii="Arial" w:hAnsi="Arial" w:cs="Arial"/>
+        </w:rPr>
+        <w:t xml:space="preserve"> e vbscript</w:t>
+      </w:r>
       <w:r>
         <w:rPr>
           <w:rFonts w:ascii="Arial" w:hAnsi="Arial" w:cs="Arial"/>
@@ -5940,8 +5251,8 @@
           <w:rFonts w:ascii="Arial" w:hAnsi="Arial" w:cs="Arial"/>
         </w:rPr>
       </w:pPr>
-      <w:bookmarkStart w:id="17" w:name="_Toc37042835"/>
-      <w:bookmarkStart w:id="18" w:name="_Toc49663063"/>
+      <w:bookmarkStart w:id="18" w:name="_Toc37042835"/>
+      <w:bookmarkStart w:id="19" w:name="_Toc49663063"/>
     </w:p>
     <w:p>
       <w:pPr>
@@ -5969,8 +5280,8 @@
         </w:rPr>
         <w:t>Referências</w:t>
       </w:r>
-      <w:bookmarkEnd w:id="17"/>
       <w:bookmarkEnd w:id="18"/>
+      <w:bookmarkEnd w:id="19"/>
     </w:p>
     <w:p>
       <w:pPr>
@@ -6536,6 +5847,12 @@
         <w:rPr>
           <w:rFonts w:ascii="Arial" w:hAnsi="Arial" w:cs="Arial"/>
         </w:rPr>
+        <w:t xml:space="preserve">Diagrama de </w:t>
+      </w:r>
+      <w:r>
+        <w:rPr>
+          <w:rFonts w:ascii="Arial" w:hAnsi="Arial" w:cs="Arial"/>
+        </w:rPr>
         <w:t>Caso de Uso – são representações gráficas de situações onde o artefato a ser desenvolvido tem a interação dos usuários.</w:t>
       </w:r>
     </w:p>
@@ -6588,35 +5905,7 @@
         <w:rPr>
           <w:rFonts w:ascii="Arial" w:hAnsi="Arial" w:cs="Arial"/>
         </w:rPr>
-        <w:t xml:space="preserve">Uma pasta foi criada no repositório do </w:t>
-      </w:r>
-      <w:proofErr w:type="spellStart"/>
-      <w:r>
-        <w:rPr>
-          <w:rFonts w:ascii="Arial" w:hAnsi="Arial" w:cs="Arial"/>
-        </w:rPr>
-        <w:t>GitHub</w:t>
-      </w:r>
-      <w:proofErr w:type="spellEnd"/>
-      <w:r>
-        <w:rPr>
-          <w:rFonts w:ascii="Arial" w:hAnsi="Arial" w:cs="Arial"/>
-        </w:rPr>
-        <w:t xml:space="preserve"> e conectada na máquina que será utilizada. Para a utilização do </w:t>
-      </w:r>
-      <w:proofErr w:type="spellStart"/>
-      <w:r>
-        <w:rPr>
-          <w:rFonts w:ascii="Arial" w:hAnsi="Arial" w:cs="Arial"/>
-        </w:rPr>
-        <w:t>GitHub</w:t>
-      </w:r>
-      <w:proofErr w:type="spellEnd"/>
-      <w:r>
-        <w:rPr>
-          <w:rFonts w:ascii="Arial" w:hAnsi="Arial" w:cs="Arial"/>
-        </w:rPr>
-        <w:t xml:space="preserve"> é necessário seguir os seguintes passos:</w:t>
+        <w:t>Uma pasta foi criada no repositório do GitHub e conectada na máquina que será utilizada. Para a utilização do GitHub é necessário seguir os seguintes passos:</w:t>
       </w:r>
     </w:p>
     <w:p>
@@ -6773,16 +6062,8 @@
         <w:rPr>
           <w:rFonts w:ascii="Arial" w:hAnsi="Arial" w:cs="Arial"/>
         </w:rPr>
-        <w:t xml:space="preserve">Exemplo do aplicativo </w:t>
-      </w:r>
-      <w:proofErr w:type="spellStart"/>
-      <w:r>
-        <w:rPr>
-          <w:rFonts w:ascii="Arial" w:hAnsi="Arial" w:cs="Arial"/>
-        </w:rPr>
-        <w:t>GitHub</w:t>
-      </w:r>
-      <w:proofErr w:type="spellEnd"/>
+        <w:t>Exemplo do aplicativo GitHub</w:t>
+      </w:r>
     </w:p>
     <w:p>
       <w:pPr>
@@ -6805,21 +6086,7 @@
         <w:rPr>
           <w:rFonts w:ascii="Arial" w:hAnsi="Arial" w:cs="Arial"/>
         </w:rPr>
-        <w:t xml:space="preserve">É possível ter acesso aos dados salvos no aplicativo ou no site do </w:t>
-      </w:r>
-      <w:proofErr w:type="spellStart"/>
-      <w:r>
-        <w:rPr>
-          <w:rFonts w:ascii="Arial" w:hAnsi="Arial" w:cs="Arial"/>
-        </w:rPr>
-        <w:t>GitHub</w:t>
-      </w:r>
-      <w:proofErr w:type="spellEnd"/>
-      <w:r>
-        <w:rPr>
-          <w:rFonts w:ascii="Arial" w:hAnsi="Arial" w:cs="Arial"/>
-        </w:rPr>
-        <w:t>.</w:t>
+        <w:t>É possível ter acesso aos dados salvos no aplicativo ou no site do GitHub.</w:t>
       </w:r>
     </w:p>
     <w:p>
@@ -6901,16 +6168,8 @@
         <w:rPr>
           <w:rFonts w:ascii="Arial" w:hAnsi="Arial" w:cs="Arial"/>
         </w:rPr>
-        <w:t xml:space="preserve">Exemplo do aplicativo </w:t>
-      </w:r>
-      <w:proofErr w:type="spellStart"/>
-      <w:r>
-        <w:rPr>
-          <w:rFonts w:ascii="Arial" w:hAnsi="Arial" w:cs="Arial"/>
-        </w:rPr>
-        <w:t>GitHub</w:t>
-      </w:r>
-      <w:proofErr w:type="spellEnd"/>
+        <w:t>Exemplo do aplicativo GitHub</w:t>
+      </w:r>
     </w:p>
     <w:p>
       <w:pPr>
@@ -7035,16 +6294,8 @@
         <w:rPr>
           <w:rFonts w:ascii="Arial" w:hAnsi="Arial" w:cs="Arial"/>
         </w:rPr>
-        <w:t xml:space="preserve">Configurações utilizadas na aplicação </w:t>
-      </w:r>
-      <w:proofErr w:type="spellStart"/>
-      <w:r>
-        <w:rPr>
-          <w:rFonts w:ascii="Arial" w:hAnsi="Arial" w:cs="Arial"/>
-        </w:rPr>
-        <w:t>Cobian</w:t>
-      </w:r>
-      <w:proofErr w:type="spellEnd"/>
+        <w:t>Configurações utilizadas na aplicação Cobian</w:t>
+      </w:r>
     </w:p>
     <w:p/>
     <w:p>
@@ -7132,16 +6383,8 @@
         <w:rPr>
           <w:rFonts w:ascii="Arial" w:hAnsi="Arial" w:cs="Arial"/>
         </w:rPr>
-        <w:t xml:space="preserve">Configurações utilizadas na aplicação </w:t>
-      </w:r>
-      <w:proofErr w:type="spellStart"/>
-      <w:r>
-        <w:rPr>
-          <w:rFonts w:ascii="Arial" w:hAnsi="Arial" w:cs="Arial"/>
-        </w:rPr>
-        <w:t>Cobian</w:t>
-      </w:r>
-      <w:proofErr w:type="spellEnd"/>
+        <w:t>Configurações utilizadas na aplicação Cobian</w:t>
+      </w:r>
     </w:p>
     <w:p/>
     <w:p>
@@ -7228,16 +6471,8 @@
         <w:rPr>
           <w:rFonts w:ascii="Arial" w:hAnsi="Arial" w:cs="Arial"/>
         </w:rPr>
-        <w:t xml:space="preserve">Configurações utilizadas na aplicação </w:t>
-      </w:r>
-      <w:proofErr w:type="spellStart"/>
-      <w:r>
-        <w:rPr>
-          <w:rFonts w:ascii="Arial" w:hAnsi="Arial" w:cs="Arial"/>
-        </w:rPr>
-        <w:t>Cobian</w:t>
-      </w:r>
-      <w:proofErr w:type="spellEnd"/>
+        <w:t>Configurações utilizadas na aplicação Cobian</w:t>
+      </w:r>
     </w:p>
     <w:p/>
     <w:p>
@@ -7252,31 +6487,183 @@
         </w:rPr>
         <w:t>*</w:t>
       </w:r>
-      <w:bookmarkStart w:id="19" w:name="_GoBack"/>
-      <w:bookmarkEnd w:id="19"/>
-      <w:r>
-        <w:rPr>
-          <w:rFonts w:ascii="Arial" w:hAnsi="Arial" w:cs="Arial"/>
-        </w:rPr>
-        <w:t xml:space="preserve">Drive E é um HD externo e o </w:t>
-      </w:r>
-      <w:proofErr w:type="spellStart"/>
-      <w:r>
-        <w:rPr>
-          <w:rFonts w:ascii="Arial" w:hAnsi="Arial" w:cs="Arial"/>
-        </w:rPr>
-        <w:t>Dropbox</w:t>
-      </w:r>
-      <w:proofErr w:type="spellEnd"/>
-      <w:r>
-        <w:rPr>
-          <w:rFonts w:ascii="Arial" w:hAnsi="Arial" w:cs="Arial"/>
-        </w:rPr>
-        <w:t xml:space="preserve"> é do aluno.</w:t>
-      </w:r>
+      <w:r>
+        <w:rPr>
+          <w:rFonts w:ascii="Arial" w:hAnsi="Arial" w:cs="Arial"/>
+        </w:rPr>
+        <w:t>Drive E é um HD externo e o Dropbox é do aluno.</w:t>
+      </w:r>
+    </w:p>
+    <w:p>
+      <w:pPr>
+        <w:rPr>
+          <w:rFonts w:ascii="Arial" w:hAnsi="Arial" w:cs="Arial"/>
+        </w:rPr>
+      </w:pPr>
+    </w:p>
+    <w:p>
+      <w:pPr>
+        <w:rPr>
+          <w:rFonts w:ascii="Arial" w:hAnsi="Arial" w:cs="Arial"/>
+        </w:rPr>
+      </w:pPr>
+    </w:p>
+    <w:p>
+      <w:pPr>
+        <w:pStyle w:val="Ttulo2"/>
+        <w:spacing w:line="360" w:lineRule="auto"/>
+        <w:rPr>
+          <w:caps/>
+          <w:sz w:val="24"/>
+          <w:szCs w:val="24"/>
+        </w:rPr>
+      </w:pPr>
+      <w:r>
+        <w:rPr>
+          <w:caps/>
+          <w:sz w:val="24"/>
+          <w:szCs w:val="24"/>
+        </w:rPr>
+        <w:lastRenderedPageBreak/>
+        <w:t>ANEXO II</w:t>
+      </w:r>
+      <w:r>
+        <w:rPr>
+          <w:caps/>
+          <w:sz w:val="24"/>
+          <w:szCs w:val="24"/>
+        </w:rPr>
+        <w:t>I</w:t>
+      </w:r>
+      <w:r>
+        <w:rPr>
+          <w:caps/>
+          <w:sz w:val="24"/>
+          <w:szCs w:val="24"/>
+        </w:rPr>
+        <w:t xml:space="preserve"> – </w:t>
+      </w:r>
+      <w:r>
+        <w:rPr>
+          <w:caps/>
+          <w:sz w:val="24"/>
+          <w:szCs w:val="24"/>
+        </w:rPr>
+        <w:t>Diagrama de caso de uso</w:t>
+      </w:r>
+      <w:r>
+        <w:rPr>
+          <w:caps/>
+          <w:sz w:val="24"/>
+          <w:szCs w:val="24"/>
+        </w:rPr>
+        <w:t xml:space="preserve"> (consulta)</w:t>
+      </w:r>
+    </w:p>
+    <w:p>
+      <w:pPr>
+        <w:rPr>
+          <w:rFonts w:ascii="Arial" w:hAnsi="Arial" w:cs="Arial"/>
+        </w:rPr>
+      </w:pPr>
+      <w:r>
+        <w:rPr>
+          <w:rFonts w:ascii="Arial" w:hAnsi="Arial" w:cs="Arial"/>
+          <w:noProof/>
+        </w:rPr>
+        <w:drawing>
+          <wp:inline distT="0" distB="0" distL="0" distR="0">
+            <wp:extent cx="5400040" cy="4405366"/>
+            <wp:effectExtent l="0" t="0" r="0" b="0"/>
+            <wp:docPr id="10" name="Imagem 10" descr="C:\Users\RonanKasi\Downloads\Caso de Uso - Consulta.png"/>
+            <wp:cNvGraphicFramePr>
+              <a:graphicFrameLocks xmlns:a="http://schemas.openxmlformats.org/drawingml/2006/main" noChangeAspect="1"/>
+            </wp:cNvGraphicFramePr>
+            <a:graphic xmlns:a="http://schemas.openxmlformats.org/drawingml/2006/main">
+              <a:graphicData uri="http://schemas.openxmlformats.org/drawingml/2006/picture">
+                <pic:pic xmlns:pic="http://schemas.openxmlformats.org/drawingml/2006/picture">
+                  <pic:nvPicPr>
+                    <pic:cNvPr id="0" name="Picture 4" descr="C:\Users\RonanKasi\Downloads\Caso de Uso - Consulta.png"/>
+                    <pic:cNvPicPr>
+                      <a:picLocks noChangeAspect="1" noChangeArrowheads="1"/>
+                    </pic:cNvPicPr>
+                  </pic:nvPicPr>
+                  <pic:blipFill>
+                    <a:blip r:embed="rId16">
+                      <a:extLst>
+                        <a:ext uri="{28A0092B-C50C-407E-A947-70E740481C1C}">
+                          <a14:useLocalDpi xmlns:a14="http://schemas.microsoft.com/office/drawing/2010/main" val="0"/>
+                        </a:ext>
+                      </a:extLst>
+                    </a:blip>
+                    <a:srcRect/>
+                    <a:stretch>
+                      <a:fillRect/>
+                    </a:stretch>
+                  </pic:blipFill>
+                  <pic:spPr bwMode="auto">
+                    <a:xfrm>
+                      <a:off x="0" y="0"/>
+                      <a:ext cx="5400040" cy="4405366"/>
+                    </a:xfrm>
+                    <a:prstGeom prst="rect">
+                      <a:avLst/>
+                    </a:prstGeom>
+                    <a:noFill/>
+                    <a:ln>
+                      <a:noFill/>
+                    </a:ln>
+                  </pic:spPr>
+                </pic:pic>
+              </a:graphicData>
+            </a:graphic>
+          </wp:inline>
+        </w:drawing>
+      </w:r>
+    </w:p>
+    <w:p/>
+    <w:p>
+      <w:pPr>
+        <w:spacing w:line="360" w:lineRule="auto"/>
+        <w:jc w:val="center"/>
+        <w:rPr>
+          <w:rFonts w:ascii="Arial" w:hAnsi="Arial" w:cs="Arial"/>
+        </w:rPr>
+      </w:pPr>
+      <w:r>
+        <w:rPr>
+          <w:rFonts w:ascii="Arial" w:hAnsi="Arial" w:cs="Arial"/>
+        </w:rPr>
+        <w:t xml:space="preserve">Figura </w:t>
+      </w:r>
+      <w:r>
+        <w:rPr>
+          <w:rFonts w:ascii="Arial" w:hAnsi="Arial" w:cs="Arial"/>
+        </w:rPr>
+        <w:t>9</w:t>
+      </w:r>
+      <w:r>
+        <w:rPr>
+          <w:rFonts w:ascii="Arial" w:hAnsi="Arial" w:cs="Arial"/>
+        </w:rPr>
+        <w:t xml:space="preserve">. </w:t>
+      </w:r>
+      <w:r>
+        <w:rPr>
+          <w:rFonts w:ascii="Arial" w:hAnsi="Arial" w:cs="Arial"/>
+        </w:rPr>
+        <w:t>Caso de uso de consulta aos dados</w:t>
+      </w:r>
+    </w:p>
+    <w:p>
+      <w:pPr>
+        <w:rPr>
+          <w:rFonts w:ascii="Arial" w:hAnsi="Arial" w:cs="Arial"/>
+        </w:rPr>
+      </w:pPr>
     </w:p>
     <w:sectPr>
-      <w:footerReference w:type="default" r:id="rId16"/>
+      <w:footerReference w:type="default" r:id="rId17"/>
       <w:pgSz w:w="11906" w:h="16838"/>
       <w:pgMar w:top="1417" w:right="1701" w:bottom="1417" w:left="1701" w:header="720" w:footer="720" w:gutter="0"/>
       <w:cols w:space="720"/>
@@ -7343,7 +6730,7 @@
         <w:rFonts w:cs="Arial"/>
         <w:noProof/>
       </w:rPr>
-      <w:t>11</w:t>
+      <w:t>12</w:t>
     </w:r>
     <w:r>
       <w:rPr>
@@ -9468,7 +8855,7 @@
 </file>
 
 <file path=customXml/itemProps1.xml><?xml version="1.0" encoding="utf-8"?>
-<ds:datastoreItem xmlns:ds="http://schemas.openxmlformats.org/officeDocument/2006/customXml" ds:itemID="{E87A9671-EA54-46A7-906C-655A776A8BEA}">
+<ds:datastoreItem xmlns:ds="http://schemas.openxmlformats.org/officeDocument/2006/customXml" ds:itemID="{5256E96F-09A6-4C83-BB7E-1708AAAB4763}">
   <ds:schemaRefs>
     <ds:schemaRef ds:uri="http://schemas.openxmlformats.org/officeDocument/2006/bibliography"/>
   </ds:schemaRefs>

--- a/Modelo_PlanoDeTrabalho_1s2014.docx
+++ b/Modelo_PlanoDeTrabalho_1s2014.docx
@@ -217,8 +217,16 @@
         <w:rPr>
           <w:rFonts w:ascii="Arial" w:hAnsi="Arial" w:cs="Arial"/>
         </w:rPr>
-        <w:t xml:space="preserve"> utilizando dashboards</w:t>
-      </w:r>
+        <w:t xml:space="preserve"> utilizando </w:t>
+      </w:r>
+      <w:proofErr w:type="spellStart"/>
+      <w:r>
+        <w:rPr>
+          <w:rFonts w:ascii="Arial" w:hAnsi="Arial" w:cs="Arial"/>
+        </w:rPr>
+        <w:t>dashboards</w:t>
+      </w:r>
+      <w:proofErr w:type="spellEnd"/>
     </w:p>
     <w:p>
       <w:pPr>
@@ -595,7 +603,19 @@
           <w:rFonts w:ascii="Arial" w:hAnsi="Arial" w:cs="Arial"/>
         </w:rPr>
         <w:tab/>
-        <w:t>Na empresa citada, os relatórios de análise são gerados via Microsoft Excel e armazenados em uma área comum na rede da empresa. Devido a essa limitação, nem todos os dados conseguem ser devidamente tratados e parte da análise acaba ficando incompleta.</w:t>
+        <w:t>Na empresa citada, os relatórios de análise são gerados via Microsoft Excel</w:t>
+      </w:r>
+      <w:r>
+        <w:rPr>
+          <w:rFonts w:ascii="Arial" w:hAnsi="Arial" w:cs="Arial"/>
+        </w:rPr>
+        <w:t xml:space="preserve"> (MICROSOFT, 2014)</w:t>
+      </w:r>
+      <w:r>
+        <w:rPr>
+          <w:rFonts w:ascii="Arial" w:hAnsi="Arial" w:cs="Arial"/>
+        </w:rPr>
+        <w:t xml:space="preserve"> e armazenados em uma área comum na rede da empresa. Devido a essa limitação, nem todos os dados conseguem ser devidamente tratados e parte da análise acaba ficando incompleta.</w:t>
       </w:r>
     </w:p>
     <w:p>
@@ -807,7 +827,21 @@
         <w:rPr>
           <w:rFonts w:ascii="Arial" w:hAnsi="Arial" w:cs="Arial"/>
         </w:rPr>
-        <w:t>A distribuição das informações no dashboard auxiliam na interpretação dos dados?</w:t>
+        <w:t xml:space="preserve">A distribuição das informações no </w:t>
+      </w:r>
+      <w:proofErr w:type="spellStart"/>
+      <w:r>
+        <w:rPr>
+          <w:rFonts w:ascii="Arial" w:hAnsi="Arial" w:cs="Arial"/>
+        </w:rPr>
+        <w:t>dashboard</w:t>
+      </w:r>
+      <w:proofErr w:type="spellEnd"/>
+      <w:r>
+        <w:rPr>
+          <w:rFonts w:ascii="Arial" w:hAnsi="Arial" w:cs="Arial"/>
+        </w:rPr>
+        <w:t xml:space="preserve"> auxiliam na interpretação dos dados?</w:t>
       </w:r>
     </w:p>
     <w:p>
@@ -936,7 +970,21 @@
           <w:rFonts w:ascii="Arial" w:hAnsi="Arial" w:cs="Arial"/>
         </w:rPr>
         <w:tab/>
-        <w:t>A proposta do artefato em questão, Sistema de análise de séries temporais de vendas utilizando dashboards (SASTV), será dividida em módulos. Tais módulos são:</w:t>
+        <w:t xml:space="preserve">A proposta do artefato em questão, Sistema de análise de séries temporais de vendas utilizando </w:t>
+      </w:r>
+      <w:proofErr w:type="spellStart"/>
+      <w:r>
+        <w:rPr>
+          <w:rFonts w:ascii="Arial" w:hAnsi="Arial" w:cs="Arial"/>
+        </w:rPr>
+        <w:t>dashboards</w:t>
+      </w:r>
+      <w:proofErr w:type="spellEnd"/>
+      <w:r>
+        <w:rPr>
+          <w:rFonts w:ascii="Arial" w:hAnsi="Arial" w:cs="Arial"/>
+        </w:rPr>
+        <w:t xml:space="preserve"> (SASTV), será dividida em módulos. Tais módulos são:</w:t>
       </w:r>
     </w:p>
     <w:p>
@@ -961,7 +1009,21 @@
           <w:rFonts w:ascii="Arial" w:hAnsi="Arial" w:cs="Arial"/>
         </w:rPr>
         <w:tab/>
-        <w:t>Gerenciar objetos, responsável pela criação, alocação e desenvolvimento de todos os objetos que serão utilizados no dashboard.</w:t>
+        <w:t xml:space="preserve">Gerenciar objetos, responsável pela criação, alocação e desenvolvimento de todos os objetos que serão utilizados no </w:t>
+      </w:r>
+      <w:proofErr w:type="spellStart"/>
+      <w:r>
+        <w:rPr>
+          <w:rFonts w:ascii="Arial" w:hAnsi="Arial" w:cs="Arial"/>
+        </w:rPr>
+        <w:t>dashboard</w:t>
+      </w:r>
+      <w:proofErr w:type="spellEnd"/>
+      <w:r>
+        <w:rPr>
+          <w:rFonts w:ascii="Arial" w:hAnsi="Arial" w:cs="Arial"/>
+        </w:rPr>
+        <w:t>.</w:t>
       </w:r>
     </w:p>
     <w:p>
@@ -993,7 +1055,21 @@
           <w:rFonts w:ascii="Arial" w:hAnsi="Arial" w:cs="Arial"/>
         </w:rPr>
         <w:tab/>
-        <w:t>Configurar correio eletrônico, responsável pela configuração do email que será utilizado no artefato.</w:t>
+        <w:t xml:space="preserve">Configurar correio eletrônico, responsável pela configuração do </w:t>
+      </w:r>
+      <w:proofErr w:type="spellStart"/>
+      <w:r>
+        <w:rPr>
+          <w:rFonts w:ascii="Arial" w:hAnsi="Arial" w:cs="Arial"/>
+        </w:rPr>
+        <w:t>email</w:t>
+      </w:r>
+      <w:proofErr w:type="spellEnd"/>
+      <w:r>
+        <w:rPr>
+          <w:rFonts w:ascii="Arial" w:hAnsi="Arial" w:cs="Arial"/>
+        </w:rPr>
+        <w:t xml:space="preserve"> que será utilizado no artefato.</w:t>
       </w:r>
     </w:p>
     <w:p>
@@ -1042,13 +1118,41 @@
           <w:rFonts w:ascii="Arial" w:hAnsi="Arial" w:cs="Arial"/>
         </w:rPr>
         <w:tab/>
-        <w:t xml:space="preserve">Gerenciar dashboard, responsável pela criação e </w:t>
-      </w:r>
-      <w:r>
-        <w:rPr>
-          <w:rFonts w:ascii="Arial" w:hAnsi="Arial" w:cs="Arial"/>
-        </w:rPr>
-        <w:t>controle do dashboard criado.</w:t>
+        <w:t xml:space="preserve">Gerenciar </w:t>
+      </w:r>
+      <w:proofErr w:type="spellStart"/>
+      <w:r>
+        <w:rPr>
+          <w:rFonts w:ascii="Arial" w:hAnsi="Arial" w:cs="Arial"/>
+        </w:rPr>
+        <w:t>dashboard</w:t>
+      </w:r>
+      <w:proofErr w:type="spellEnd"/>
+      <w:r>
+        <w:rPr>
+          <w:rFonts w:ascii="Arial" w:hAnsi="Arial" w:cs="Arial"/>
+        </w:rPr>
+        <w:t xml:space="preserve">, responsável pela criação e </w:t>
+      </w:r>
+      <w:r>
+        <w:rPr>
+          <w:rFonts w:ascii="Arial" w:hAnsi="Arial" w:cs="Arial"/>
+        </w:rPr>
+        <w:t xml:space="preserve">controle do </w:t>
+      </w:r>
+      <w:proofErr w:type="spellStart"/>
+      <w:r>
+        <w:rPr>
+          <w:rFonts w:ascii="Arial" w:hAnsi="Arial" w:cs="Arial"/>
+        </w:rPr>
+        <w:t>dashboard</w:t>
+      </w:r>
+      <w:proofErr w:type="spellEnd"/>
+      <w:r>
+        <w:rPr>
+          <w:rFonts w:ascii="Arial" w:hAnsi="Arial" w:cs="Arial"/>
+        </w:rPr>
+        <w:t xml:space="preserve"> criado.</w:t>
       </w:r>
     </w:p>
     <w:p>
@@ -1071,7 +1175,21 @@
         <w:rPr>
           <w:rFonts w:ascii="Arial" w:hAnsi="Arial" w:cs="Arial"/>
         </w:rPr>
-        <w:t>, responsável pelo estudo do layout do dashboard visando clareza visual para os usuários.</w:t>
+        <w:t xml:space="preserve">, responsável pelo estudo do layout do </w:t>
+      </w:r>
+      <w:proofErr w:type="spellStart"/>
+      <w:r>
+        <w:rPr>
+          <w:rFonts w:ascii="Arial" w:hAnsi="Arial" w:cs="Arial"/>
+        </w:rPr>
+        <w:t>dashboard</w:t>
+      </w:r>
+      <w:proofErr w:type="spellEnd"/>
+      <w:r>
+        <w:rPr>
+          <w:rFonts w:ascii="Arial" w:hAnsi="Arial" w:cs="Arial"/>
+        </w:rPr>
+        <w:t xml:space="preserve"> visando clareza visual para os usuários.</w:t>
       </w:r>
     </w:p>
     <w:p>
@@ -1087,7 +1205,41 @@
           <w:rFonts w:ascii="Arial" w:hAnsi="Arial" w:cs="Arial"/>
         </w:rPr>
         <w:tab/>
-        <w:t>Enviar report semanal</w:t>
+        <w:t xml:space="preserve">Enviar </w:t>
+      </w:r>
+      <w:proofErr w:type="spellStart"/>
+      <w:r>
+        <w:rPr>
+          <w:rFonts w:ascii="Arial" w:hAnsi="Arial" w:cs="Arial"/>
+        </w:rPr>
+        <w:t>report</w:t>
+      </w:r>
+      <w:proofErr w:type="spellEnd"/>
+      <w:r>
+        <w:rPr>
+          <w:rFonts w:ascii="Arial" w:hAnsi="Arial" w:cs="Arial"/>
+        </w:rPr>
+        <w:t xml:space="preserve"> semanal</w:t>
+      </w:r>
+      <w:r>
+        <w:rPr>
+          <w:rFonts w:ascii="Arial" w:hAnsi="Arial" w:cs="Arial"/>
+        </w:rPr>
+        <w:t xml:space="preserve">, responsável pelo envio semanal do </w:t>
+      </w:r>
+      <w:proofErr w:type="spellStart"/>
+      <w:r>
+        <w:rPr>
+          <w:rFonts w:ascii="Arial" w:hAnsi="Arial" w:cs="Arial"/>
+        </w:rPr>
+        <w:t>report</w:t>
+      </w:r>
+      <w:proofErr w:type="spellEnd"/>
+      <w:r>
+        <w:rPr>
+          <w:rFonts w:ascii="Arial" w:hAnsi="Arial" w:cs="Arial"/>
+        </w:rPr>
+        <w:t xml:space="preserve"> selecionado pelo usuário.</w:t>
       </w:r>
     </w:p>
     <w:p>
@@ -1214,10 +1366,10 @@
           <w:noProof/>
         </w:rPr>
         <w:drawing>
-          <wp:inline distT="0" distB="0" distL="0" distR="0">
-            <wp:extent cx="5400040" cy="4755126"/>
+          <wp:inline distT="0" distB="0" distL="0" distR="0" wp14:anchorId="7D1D14E5" wp14:editId="5FB79910">
+            <wp:extent cx="5400040" cy="3878256"/>
             <wp:effectExtent l="0" t="0" r="0" b="0"/>
-            <wp:docPr id="12" name="Imagem 12" descr="C:\Users\RonanKasi\Downloads\TCC - Diagrama Arquitetura Macro (4).png"/>
+            <wp:docPr id="3" name="Imagem 3" descr="C:\Users\RonanKasi\Downloads\TCC - Diagrama Arquitetura Macro.png"/>
             <wp:cNvGraphicFramePr>
               <a:graphicFrameLocks xmlns:a="http://schemas.openxmlformats.org/drawingml/2006/main" noChangeAspect="1"/>
             </wp:cNvGraphicFramePr>
@@ -1225,13 +1377,13 @@
               <a:graphicData uri="http://schemas.openxmlformats.org/drawingml/2006/picture">
                 <pic:pic xmlns:pic="http://schemas.openxmlformats.org/drawingml/2006/picture">
                   <pic:nvPicPr>
-                    <pic:cNvPr id="0" name="Picture 5" descr="C:\Users\RonanKasi\Downloads\TCC - Diagrama Arquitetura Macro (4).png"/>
+                    <pic:cNvPr id="0" name="Picture 1" descr="C:\Users\RonanKasi\Downloads\TCC - Diagrama Arquitetura Macro.png"/>
                     <pic:cNvPicPr>
                       <a:picLocks noChangeAspect="1" noChangeArrowheads="1"/>
                     </pic:cNvPicPr>
                   </pic:nvPicPr>
                   <pic:blipFill>
-                    <a:blip r:embed="rId8">
+                    <a:blip r:embed="rId8" cstate="print">
                       <a:extLst>
                         <a:ext uri="{28A0092B-C50C-407E-A947-70E740481C1C}">
                           <a14:useLocalDpi xmlns:a14="http://schemas.microsoft.com/office/drawing/2010/main" val="0"/>
@@ -1246,7 +1398,7 @@
                   <pic:spPr bwMode="auto">
                     <a:xfrm>
                       <a:off x="0" y="0"/>
-                      <a:ext cx="5400040" cy="4755126"/>
+                      <a:ext cx="5400040" cy="3878256"/>
                     </a:xfrm>
                     <a:prstGeom prst="rect">
                       <a:avLst/>
@@ -1281,7 +1433,16 @@
     <w:p>
       <w:pPr>
         <w:spacing w:line="360" w:lineRule="auto"/>
-        <w:jc w:val="both"/>
+        <w:jc w:val="center"/>
+        <w:rPr>
+          <w:rFonts w:ascii="Arial" w:hAnsi="Arial" w:cs="Arial"/>
+        </w:rPr>
+      </w:pPr>
+    </w:p>
+    <w:p>
+      <w:pPr>
+        <w:spacing w:line="360" w:lineRule="auto"/>
+        <w:jc w:val="center"/>
         <w:rPr>
           <w:rFonts w:ascii="Arial" w:hAnsi="Arial" w:cs="Arial"/>
         </w:rPr>
@@ -1332,11 +1493,61 @@
           <w:rFonts w:ascii="Arial" w:hAnsi="Arial" w:cs="Arial"/>
         </w:rPr>
       </w:pPr>
-      <w:r>
-        <w:rPr>
-          <w:rFonts w:ascii="Arial" w:hAnsi="Arial" w:cs="Arial"/>
-        </w:rPr>
-        <w:t>QlikView SalesForce Connector (QlikTech, 2011).</w:t>
+      <w:proofErr w:type="spellStart"/>
+      <w:r>
+        <w:rPr>
+          <w:rFonts w:ascii="Arial" w:hAnsi="Arial" w:cs="Arial"/>
+        </w:rPr>
+        <w:t>QlikView</w:t>
+      </w:r>
+      <w:proofErr w:type="spellEnd"/>
+      <w:r>
+        <w:rPr>
+          <w:rFonts w:ascii="Arial" w:hAnsi="Arial" w:cs="Arial"/>
+        </w:rPr>
+        <w:t xml:space="preserve"> </w:t>
+      </w:r>
+      <w:proofErr w:type="spellStart"/>
+      <w:r>
+        <w:rPr>
+          <w:rFonts w:ascii="Arial" w:hAnsi="Arial" w:cs="Arial"/>
+        </w:rPr>
+        <w:t>SalesForce</w:t>
+      </w:r>
+      <w:proofErr w:type="spellEnd"/>
+      <w:r>
+        <w:rPr>
+          <w:rFonts w:ascii="Arial" w:hAnsi="Arial" w:cs="Arial"/>
+        </w:rPr>
+        <w:t xml:space="preserve"> </w:t>
+      </w:r>
+      <w:proofErr w:type="spellStart"/>
+      <w:r>
+        <w:rPr>
+          <w:rFonts w:ascii="Arial" w:hAnsi="Arial" w:cs="Arial"/>
+        </w:rPr>
+        <w:t>Connector</w:t>
+      </w:r>
+      <w:proofErr w:type="spellEnd"/>
+      <w:r>
+        <w:rPr>
+          <w:rFonts w:ascii="Arial" w:hAnsi="Arial" w:cs="Arial"/>
+        </w:rPr>
+        <w:t xml:space="preserve"> (</w:t>
+      </w:r>
+      <w:proofErr w:type="spellStart"/>
+      <w:r>
+        <w:rPr>
+          <w:rFonts w:ascii="Arial" w:hAnsi="Arial" w:cs="Arial"/>
+        </w:rPr>
+        <w:t>QlikTech</w:t>
+      </w:r>
+      <w:proofErr w:type="spellEnd"/>
+      <w:r>
+        <w:rPr>
+          <w:rFonts w:ascii="Arial" w:hAnsi="Arial" w:cs="Arial"/>
+        </w:rPr>
+        <w:t>, 2011).</w:t>
       </w:r>
     </w:p>
     <w:tbl>
@@ -1377,11 +1588,19 @@
                 <w:rFonts w:ascii="Arial" w:hAnsi="Arial" w:cs="Arial"/>
               </w:rPr>
             </w:pPr>
-            <w:r>
-              <w:rPr>
-                <w:rFonts w:ascii="Arial" w:hAnsi="Arial" w:cs="Arial"/>
-              </w:rPr>
-              <w:t>QlikTech, 2011</w:t>
+            <w:proofErr w:type="spellStart"/>
+            <w:r>
+              <w:rPr>
+                <w:rFonts w:ascii="Arial" w:hAnsi="Arial" w:cs="Arial"/>
+              </w:rPr>
+              <w:t>QlikTech</w:t>
+            </w:r>
+            <w:proofErr w:type="spellEnd"/>
+            <w:r>
+              <w:rPr>
+                <w:rFonts w:ascii="Arial" w:hAnsi="Arial" w:cs="Arial"/>
+              </w:rPr>
+              <w:t>, 2011</w:t>
             </w:r>
           </w:p>
         </w:tc>
@@ -1479,11 +1698,19 @@
                 <w:rFonts w:ascii="Arial" w:hAnsi="Arial" w:cs="Arial"/>
               </w:rPr>
             </w:pPr>
-            <w:r>
-              <w:rPr>
-                <w:rFonts w:ascii="Arial" w:hAnsi="Arial" w:cs="Arial"/>
-              </w:rPr>
-              <w:t>Dashboard para visualização dos dados</w:t>
+            <w:proofErr w:type="spellStart"/>
+            <w:r>
+              <w:rPr>
+                <w:rFonts w:ascii="Arial" w:hAnsi="Arial" w:cs="Arial"/>
+              </w:rPr>
+              <w:t>Dashboard</w:t>
+            </w:r>
+            <w:proofErr w:type="spellEnd"/>
+            <w:r>
+              <w:rPr>
+                <w:rFonts w:ascii="Arial" w:hAnsi="Arial" w:cs="Arial"/>
+              </w:rPr>
+              <w:t xml:space="preserve"> para visualização dos dados</w:t>
             </w:r>
           </w:p>
         </w:tc>
@@ -1544,8 +1771,16 @@
               <w:rPr>
                 <w:rFonts w:ascii="Arial" w:hAnsi="Arial" w:cs="Arial"/>
               </w:rPr>
-              <w:t>Envio de report</w:t>
-            </w:r>
+              <w:t xml:space="preserve">Envio de </w:t>
+            </w:r>
+            <w:proofErr w:type="spellStart"/>
+            <w:r>
+              <w:rPr>
+                <w:rFonts w:ascii="Arial" w:hAnsi="Arial" w:cs="Arial"/>
+              </w:rPr>
+              <w:t>report</w:t>
+            </w:r>
+            <w:proofErr w:type="spellEnd"/>
           </w:p>
         </w:tc>
         <w:tc>
@@ -1590,15 +1825,6 @@
         </w:tc>
       </w:tr>
     </w:tbl>
-    <w:p>
-      <w:pPr>
-        <w:spacing w:line="360" w:lineRule="auto"/>
-        <w:jc w:val="both"/>
-        <w:rPr>
-          <w:rFonts w:ascii="Arial" w:hAnsi="Arial" w:cs="Arial"/>
-        </w:rPr>
-      </w:pPr>
-    </w:p>
     <w:p>
       <w:pPr>
         <w:pStyle w:val="Ttulo2"/>
@@ -1901,7 +2127,6 @@
         <w:rPr>
           <w:rFonts w:ascii="Arial" w:hAnsi="Arial" w:cs="Arial"/>
         </w:rPr>
-        <w:lastRenderedPageBreak/>
         <w:t xml:space="preserve">Figura </w:t>
       </w:r>
       <w:r>
@@ -1933,16 +2158,23 @@
           <w:szCs w:val="24"/>
         </w:rPr>
       </w:pPr>
-      <w:smartTag w:uri="schemas-houaiss/mini" w:element="verbetes">
-        <w:r>
-          <w:rPr>
-            <w:caps/>
-            <w:sz w:val="24"/>
-            <w:szCs w:val="24"/>
-          </w:rPr>
-          <w:t>CRONOGRAMA</w:t>
-        </w:r>
-      </w:smartTag>
+      <w:r>
+        <w:rPr>
+          <w:caps/>
+          <w:sz w:val="24"/>
+          <w:szCs w:val="24"/>
+        </w:rPr>
+        <w:lastRenderedPageBreak/>
+        <w:t>Cronograma</w:t>
+      </w:r>
+    </w:p>
+    <w:p>
+      <w:pPr>
+        <w:spacing w:line="360" w:lineRule="auto"/>
+        <w:rPr>
+          <w:rFonts w:ascii="Arial" w:hAnsi="Arial" w:cs="Arial"/>
+        </w:rPr>
+      </w:pPr>
     </w:p>
     <w:tbl>
       <w:tblPr>
@@ -1991,11 +2223,27 @@
             <w:r>
               <w:rPr>
                 <w:rFonts w:ascii="Arial" w:hAnsi="Arial" w:cs="Arial"/>
+                <w:caps/>
+              </w:rPr>
+              <w:t>N</w:t>
+            </w:r>
+            <w:r>
+              <w:rPr>
+                <w:rFonts w:ascii="Arial" w:hAnsi="Arial" w:cs="Arial"/>
                 <w:b/>
                 <w:color w:val="363636"/>
                 <w:shd w:val="clear" w:color="auto" w:fill="DFE3E8"/>
               </w:rPr>
-              <w:t>Nome da tarefa</w:t>
+              <w:t>ome</w:t>
+            </w:r>
+            <w:r>
+              <w:rPr>
+                <w:rFonts w:ascii="Arial" w:hAnsi="Arial" w:cs="Arial"/>
+                <w:b/>
+                <w:color w:val="363636"/>
+                <w:shd w:val="clear" w:color="auto" w:fill="DFE3E8"/>
+              </w:rPr>
+              <w:t xml:space="preserve"> da tarefa</w:t>
             </w:r>
           </w:p>
         </w:tc>
@@ -2114,12 +2362,21 @@
                 <w:rFonts w:ascii="Arial" w:hAnsi="Arial" w:cs="Arial"/>
               </w:rPr>
             </w:pPr>
+            <w:proofErr w:type="spellStart"/>
             <w:r>
               <w:rPr>
                 <w:rFonts w:ascii="Arial" w:hAnsi="Arial" w:cs="Arial"/>
                 <w:color w:val="000000"/>
               </w:rPr>
-              <w:t>Seg 17/03/14</w:t>
+              <w:t>Seg</w:t>
+            </w:r>
+            <w:proofErr w:type="spellEnd"/>
+            <w:r>
+              <w:rPr>
+                <w:rFonts w:ascii="Arial" w:hAnsi="Arial" w:cs="Arial"/>
+                <w:color w:val="000000"/>
+              </w:rPr>
+              <w:t xml:space="preserve"> 17/03/14</w:t>
             </w:r>
           </w:p>
         </w:tc>
@@ -2143,12 +2400,21 @@
                 <w:rFonts w:ascii="Arial" w:hAnsi="Arial" w:cs="Arial"/>
               </w:rPr>
             </w:pPr>
+            <w:proofErr w:type="spellStart"/>
             <w:r>
               <w:rPr>
                 <w:rFonts w:ascii="Arial" w:hAnsi="Arial" w:cs="Arial"/>
                 <w:color w:val="000000"/>
               </w:rPr>
-              <w:t>Seg 13/10/14</w:t>
+              <w:t>Seg</w:t>
+            </w:r>
+            <w:proofErr w:type="spellEnd"/>
+            <w:r>
+              <w:rPr>
+                <w:rFonts w:ascii="Arial" w:hAnsi="Arial" w:cs="Arial"/>
+                <w:color w:val="000000"/>
+              </w:rPr>
+              <w:t xml:space="preserve"> 13/10/14</w:t>
             </w:r>
           </w:p>
         </w:tc>
@@ -2203,12 +2469,21 @@
                 <w:rFonts w:ascii="Arial" w:hAnsi="Arial" w:cs="Arial"/>
               </w:rPr>
             </w:pPr>
+            <w:proofErr w:type="spellStart"/>
             <w:r>
               <w:rPr>
                 <w:rFonts w:ascii="Arial" w:hAnsi="Arial" w:cs="Arial"/>
                 <w:color w:val="000000"/>
               </w:rPr>
-              <w:t>Seg 17/03/14</w:t>
+              <w:t>Seg</w:t>
+            </w:r>
+            <w:proofErr w:type="spellEnd"/>
+            <w:r>
+              <w:rPr>
+                <w:rFonts w:ascii="Arial" w:hAnsi="Arial" w:cs="Arial"/>
+                <w:color w:val="000000"/>
+              </w:rPr>
+              <w:t xml:space="preserve"> 17/03/14</w:t>
             </w:r>
           </w:p>
         </w:tc>
@@ -2232,12 +2507,21 @@
                 <w:rFonts w:ascii="Arial" w:hAnsi="Arial" w:cs="Arial"/>
               </w:rPr>
             </w:pPr>
+            <w:proofErr w:type="spellStart"/>
             <w:r>
               <w:rPr>
                 <w:rFonts w:ascii="Arial" w:hAnsi="Arial" w:cs="Arial"/>
                 <w:color w:val="000000"/>
               </w:rPr>
-              <w:t>Seg 27/10/14</w:t>
+              <w:t>Seg</w:t>
+            </w:r>
+            <w:proofErr w:type="spellEnd"/>
+            <w:r>
+              <w:rPr>
+                <w:rFonts w:ascii="Arial" w:hAnsi="Arial" w:cs="Arial"/>
+                <w:color w:val="000000"/>
+              </w:rPr>
+              <w:t xml:space="preserve"> 27/10/14</w:t>
             </w:r>
           </w:p>
         </w:tc>
@@ -2293,13 +2577,23 @@
                 <w:rFonts w:ascii="Arial" w:hAnsi="Arial" w:cs="Arial"/>
               </w:rPr>
             </w:pPr>
+            <w:proofErr w:type="spellStart"/>
             <w:r>
               <w:rPr>
                 <w:rFonts w:ascii="Arial" w:hAnsi="Arial" w:cs="Arial"/>
                 <w:bCs/>
                 <w:color w:val="000000"/>
               </w:rPr>
-              <w:t>Seg 14/04/14</w:t>
+              <w:t>Seg</w:t>
+            </w:r>
+            <w:proofErr w:type="spellEnd"/>
+            <w:r>
+              <w:rPr>
+                <w:rFonts w:ascii="Arial" w:hAnsi="Arial" w:cs="Arial"/>
+                <w:bCs/>
+                <w:color w:val="000000"/>
+              </w:rPr>
+              <w:t xml:space="preserve"> 14/04/14</w:t>
             </w:r>
           </w:p>
         </w:tc>
@@ -2323,13 +2617,23 @@
                 <w:rFonts w:ascii="Arial" w:hAnsi="Arial" w:cs="Arial"/>
               </w:rPr>
             </w:pPr>
+            <w:proofErr w:type="spellStart"/>
             <w:r>
               <w:rPr>
                 <w:rFonts w:ascii="Arial" w:hAnsi="Arial" w:cs="Arial"/>
                 <w:bCs/>
                 <w:color w:val="000000"/>
               </w:rPr>
-              <w:t>Seg 28/04/14</w:t>
+              <w:t>Seg</w:t>
+            </w:r>
+            <w:proofErr w:type="spellEnd"/>
+            <w:r>
+              <w:rPr>
+                <w:rFonts w:ascii="Arial" w:hAnsi="Arial" w:cs="Arial"/>
+                <w:bCs/>
+                <w:color w:val="000000"/>
+              </w:rPr>
+              <w:t xml:space="preserve"> 28/04/14</w:t>
             </w:r>
           </w:p>
         </w:tc>
@@ -2384,12 +2688,21 @@
                 <w:rFonts w:ascii="Arial" w:hAnsi="Arial" w:cs="Arial"/>
               </w:rPr>
             </w:pPr>
+            <w:proofErr w:type="spellStart"/>
             <w:r>
               <w:rPr>
                 <w:rFonts w:ascii="Arial" w:hAnsi="Arial" w:cs="Arial"/>
                 <w:color w:val="000000"/>
               </w:rPr>
-              <w:t>Seg 14/04/14</w:t>
+              <w:t>Seg</w:t>
+            </w:r>
+            <w:proofErr w:type="spellEnd"/>
+            <w:r>
+              <w:rPr>
+                <w:rFonts w:ascii="Arial" w:hAnsi="Arial" w:cs="Arial"/>
+                <w:color w:val="000000"/>
+              </w:rPr>
+              <w:t xml:space="preserve"> 14/04/14</w:t>
             </w:r>
           </w:p>
         </w:tc>
@@ -2413,12 +2726,21 @@
                 <w:rFonts w:ascii="Arial" w:hAnsi="Arial" w:cs="Arial"/>
               </w:rPr>
             </w:pPr>
+            <w:proofErr w:type="spellStart"/>
             <w:r>
               <w:rPr>
                 <w:rFonts w:ascii="Arial" w:hAnsi="Arial" w:cs="Arial"/>
                 <w:color w:val="000000"/>
               </w:rPr>
-              <w:t>Seg 28/04/14</w:t>
+              <w:t>Seg</w:t>
+            </w:r>
+            <w:proofErr w:type="spellEnd"/>
+            <w:r>
+              <w:rPr>
+                <w:rFonts w:ascii="Arial" w:hAnsi="Arial" w:cs="Arial"/>
+                <w:color w:val="000000"/>
+              </w:rPr>
+              <w:t xml:space="preserve"> 28/04/14</w:t>
             </w:r>
           </w:p>
         </w:tc>
@@ -2473,12 +2795,21 @@
                 <w:rFonts w:ascii="Arial" w:hAnsi="Arial" w:cs="Arial"/>
               </w:rPr>
             </w:pPr>
+            <w:proofErr w:type="spellStart"/>
             <w:r>
               <w:rPr>
                 <w:rFonts w:ascii="Arial" w:hAnsi="Arial" w:cs="Arial"/>
                 <w:color w:val="000000"/>
               </w:rPr>
-              <w:t>Seg 14/04/14</w:t>
+              <w:t>Seg</w:t>
+            </w:r>
+            <w:proofErr w:type="spellEnd"/>
+            <w:r>
+              <w:rPr>
+                <w:rFonts w:ascii="Arial" w:hAnsi="Arial" w:cs="Arial"/>
+                <w:color w:val="000000"/>
+              </w:rPr>
+              <w:t xml:space="preserve"> 14/04/14</w:t>
             </w:r>
           </w:p>
         </w:tc>
@@ -2502,12 +2833,21 @@
                 <w:rFonts w:ascii="Arial" w:hAnsi="Arial" w:cs="Arial"/>
               </w:rPr>
             </w:pPr>
+            <w:proofErr w:type="spellStart"/>
             <w:r>
               <w:rPr>
                 <w:rFonts w:ascii="Arial" w:hAnsi="Arial" w:cs="Arial"/>
                 <w:color w:val="000000"/>
               </w:rPr>
-              <w:t>Seg 28/04/14</w:t>
+              <w:t>Seg</w:t>
+            </w:r>
+            <w:proofErr w:type="spellEnd"/>
+            <w:r>
+              <w:rPr>
+                <w:rFonts w:ascii="Arial" w:hAnsi="Arial" w:cs="Arial"/>
+                <w:color w:val="000000"/>
+              </w:rPr>
+              <w:t xml:space="preserve"> 28/04/14</w:t>
             </w:r>
           </w:p>
         </w:tc>
@@ -2562,12 +2902,21 @@
                 <w:rFonts w:ascii="Arial" w:hAnsi="Arial" w:cs="Arial"/>
               </w:rPr>
             </w:pPr>
+            <w:proofErr w:type="spellStart"/>
             <w:r>
               <w:rPr>
                 <w:rFonts w:ascii="Arial" w:hAnsi="Arial" w:cs="Arial"/>
                 <w:color w:val="000000"/>
               </w:rPr>
-              <w:t>Seg 14/04/14</w:t>
+              <w:t>Seg</w:t>
+            </w:r>
+            <w:proofErr w:type="spellEnd"/>
+            <w:r>
+              <w:rPr>
+                <w:rFonts w:ascii="Arial" w:hAnsi="Arial" w:cs="Arial"/>
+                <w:color w:val="000000"/>
+              </w:rPr>
+              <w:t xml:space="preserve"> 14/04/14</w:t>
             </w:r>
           </w:p>
         </w:tc>
@@ -2591,12 +2940,21 @@
                 <w:rFonts w:ascii="Arial" w:hAnsi="Arial" w:cs="Arial"/>
               </w:rPr>
             </w:pPr>
+            <w:proofErr w:type="spellStart"/>
             <w:r>
               <w:rPr>
                 <w:rFonts w:ascii="Arial" w:hAnsi="Arial" w:cs="Arial"/>
                 <w:color w:val="000000"/>
               </w:rPr>
-              <w:t>Seg 28/04/14</w:t>
+              <w:t>Seg</w:t>
+            </w:r>
+            <w:proofErr w:type="spellEnd"/>
+            <w:r>
+              <w:rPr>
+                <w:rFonts w:ascii="Arial" w:hAnsi="Arial" w:cs="Arial"/>
+                <w:color w:val="000000"/>
+              </w:rPr>
+              <w:t xml:space="preserve"> 28/04/14</w:t>
             </w:r>
           </w:p>
         </w:tc>
@@ -2651,12 +3009,21 @@
                 <w:rFonts w:ascii="Arial" w:hAnsi="Arial" w:cs="Arial"/>
               </w:rPr>
             </w:pPr>
+            <w:proofErr w:type="spellStart"/>
             <w:r>
               <w:rPr>
                 <w:rFonts w:ascii="Arial" w:hAnsi="Arial" w:cs="Arial"/>
                 <w:color w:val="000000"/>
               </w:rPr>
-              <w:t>Seg 09/06/14</w:t>
+              <w:t>Seg</w:t>
+            </w:r>
+            <w:proofErr w:type="spellEnd"/>
+            <w:r>
+              <w:rPr>
+                <w:rFonts w:ascii="Arial" w:hAnsi="Arial" w:cs="Arial"/>
+                <w:color w:val="000000"/>
+              </w:rPr>
+              <w:t xml:space="preserve"> 09/06/14</w:t>
             </w:r>
           </w:p>
         </w:tc>
@@ -2680,12 +3047,21 @@
                 <w:rFonts w:ascii="Arial" w:hAnsi="Arial" w:cs="Arial"/>
               </w:rPr>
             </w:pPr>
+            <w:proofErr w:type="spellStart"/>
             <w:r>
               <w:rPr>
                 <w:rFonts w:ascii="Arial" w:hAnsi="Arial" w:cs="Arial"/>
                 <w:color w:val="000000"/>
               </w:rPr>
-              <w:t>Seg 21/07/14</w:t>
+              <w:t>Seg</w:t>
+            </w:r>
+            <w:proofErr w:type="spellEnd"/>
+            <w:r>
+              <w:rPr>
+                <w:rFonts w:ascii="Arial" w:hAnsi="Arial" w:cs="Arial"/>
+                <w:color w:val="000000"/>
+              </w:rPr>
+              <w:t xml:space="preserve"> 21/07/14</w:t>
             </w:r>
           </w:p>
         </w:tc>
@@ -2740,12 +3116,21 @@
                 <w:rFonts w:ascii="Arial" w:hAnsi="Arial" w:cs="Arial"/>
               </w:rPr>
             </w:pPr>
+            <w:proofErr w:type="spellStart"/>
             <w:r>
               <w:rPr>
                 <w:rFonts w:ascii="Arial" w:hAnsi="Arial" w:cs="Arial"/>
                 <w:color w:val="000000"/>
               </w:rPr>
-              <w:t>Seg 21/04/14</w:t>
+              <w:t>Seg</w:t>
+            </w:r>
+            <w:proofErr w:type="spellEnd"/>
+            <w:r>
+              <w:rPr>
+                <w:rFonts w:ascii="Arial" w:hAnsi="Arial" w:cs="Arial"/>
+                <w:color w:val="000000"/>
+              </w:rPr>
+              <w:t xml:space="preserve"> 21/04/14</w:t>
             </w:r>
           </w:p>
         </w:tc>
@@ -2769,12 +3154,21 @@
                 <w:rFonts w:ascii="Arial" w:hAnsi="Arial" w:cs="Arial"/>
               </w:rPr>
             </w:pPr>
+            <w:proofErr w:type="spellStart"/>
             <w:r>
               <w:rPr>
                 <w:rFonts w:ascii="Arial" w:hAnsi="Arial" w:cs="Arial"/>
                 <w:color w:val="000000"/>
               </w:rPr>
-              <w:t>Seg 05/05/14</w:t>
+              <w:t>Seg</w:t>
+            </w:r>
+            <w:proofErr w:type="spellEnd"/>
+            <w:r>
+              <w:rPr>
+                <w:rFonts w:ascii="Arial" w:hAnsi="Arial" w:cs="Arial"/>
+                <w:color w:val="000000"/>
+              </w:rPr>
+              <w:t xml:space="preserve"> 05/05/14</w:t>
             </w:r>
           </w:p>
         </w:tc>
@@ -2829,12 +3223,21 @@
                 <w:rFonts w:ascii="Arial" w:hAnsi="Arial" w:cs="Arial"/>
               </w:rPr>
             </w:pPr>
+            <w:proofErr w:type="spellStart"/>
             <w:r>
               <w:rPr>
                 <w:rFonts w:ascii="Arial" w:hAnsi="Arial" w:cs="Arial"/>
                 <w:color w:val="000000"/>
               </w:rPr>
-              <w:t>Seg 21/04/14</w:t>
+              <w:t>Seg</w:t>
+            </w:r>
+            <w:proofErr w:type="spellEnd"/>
+            <w:r>
+              <w:rPr>
+                <w:rFonts w:ascii="Arial" w:hAnsi="Arial" w:cs="Arial"/>
+                <w:color w:val="000000"/>
+              </w:rPr>
+              <w:t xml:space="preserve"> 21/04/14</w:t>
             </w:r>
           </w:p>
         </w:tc>
@@ -2858,12 +3261,21 @@
                 <w:rFonts w:ascii="Arial" w:hAnsi="Arial" w:cs="Arial"/>
               </w:rPr>
             </w:pPr>
+            <w:proofErr w:type="spellStart"/>
             <w:r>
               <w:rPr>
                 <w:rFonts w:ascii="Arial" w:hAnsi="Arial" w:cs="Arial"/>
                 <w:color w:val="000000"/>
               </w:rPr>
-              <w:t>Seg 26/05/14</w:t>
+              <w:t>Seg</w:t>
+            </w:r>
+            <w:proofErr w:type="spellEnd"/>
+            <w:r>
+              <w:rPr>
+                <w:rFonts w:ascii="Arial" w:hAnsi="Arial" w:cs="Arial"/>
+                <w:color w:val="000000"/>
+              </w:rPr>
+              <w:t xml:space="preserve"> 26/05/14</w:t>
             </w:r>
           </w:p>
         </w:tc>
@@ -2918,12 +3330,21 @@
                 <w:rFonts w:ascii="Arial" w:hAnsi="Arial" w:cs="Arial"/>
               </w:rPr>
             </w:pPr>
+            <w:proofErr w:type="spellStart"/>
             <w:r>
               <w:rPr>
                 <w:rFonts w:ascii="Arial" w:hAnsi="Arial" w:cs="Arial"/>
                 <w:color w:val="000000"/>
               </w:rPr>
-              <w:t>Seg 21/04/14</w:t>
+              <w:t>Seg</w:t>
+            </w:r>
+            <w:proofErr w:type="spellEnd"/>
+            <w:r>
+              <w:rPr>
+                <w:rFonts w:ascii="Arial" w:hAnsi="Arial" w:cs="Arial"/>
+                <w:color w:val="000000"/>
+              </w:rPr>
+              <w:t xml:space="preserve"> 21/04/14</w:t>
             </w:r>
           </w:p>
         </w:tc>
@@ -2947,12 +3368,21 @@
                 <w:rFonts w:ascii="Arial" w:hAnsi="Arial" w:cs="Arial"/>
               </w:rPr>
             </w:pPr>
+            <w:proofErr w:type="spellStart"/>
             <w:r>
               <w:rPr>
                 <w:rFonts w:ascii="Arial" w:hAnsi="Arial" w:cs="Arial"/>
                 <w:color w:val="000000"/>
               </w:rPr>
-              <w:t>Seg 26/05/14</w:t>
+              <w:t>Seg</w:t>
+            </w:r>
+            <w:proofErr w:type="spellEnd"/>
+            <w:r>
+              <w:rPr>
+                <w:rFonts w:ascii="Arial" w:hAnsi="Arial" w:cs="Arial"/>
+                <w:color w:val="000000"/>
+              </w:rPr>
+              <w:t xml:space="preserve"> 26/05/14</w:t>
             </w:r>
           </w:p>
         </w:tc>
@@ -3007,12 +3437,21 @@
                 <w:rFonts w:ascii="Arial" w:hAnsi="Arial" w:cs="Arial"/>
               </w:rPr>
             </w:pPr>
+            <w:proofErr w:type="spellStart"/>
             <w:r>
               <w:rPr>
                 <w:rFonts w:ascii="Arial" w:hAnsi="Arial" w:cs="Arial"/>
                 <w:color w:val="000000"/>
               </w:rPr>
-              <w:t>Seg 26/05/14</w:t>
+              <w:t>Seg</w:t>
+            </w:r>
+            <w:proofErr w:type="spellEnd"/>
+            <w:r>
+              <w:rPr>
+                <w:rFonts w:ascii="Arial" w:hAnsi="Arial" w:cs="Arial"/>
+                <w:color w:val="000000"/>
+              </w:rPr>
+              <w:t xml:space="preserve"> 26/05/14</w:t>
             </w:r>
           </w:p>
         </w:tc>
@@ -3036,12 +3475,21 @@
                 <w:rFonts w:ascii="Arial" w:hAnsi="Arial" w:cs="Arial"/>
               </w:rPr>
             </w:pPr>
+            <w:proofErr w:type="spellStart"/>
             <w:r>
               <w:rPr>
                 <w:rFonts w:ascii="Arial" w:hAnsi="Arial" w:cs="Arial"/>
                 <w:color w:val="000000"/>
               </w:rPr>
-              <w:t>Seg 09/06/14</w:t>
+              <w:t>Seg</w:t>
+            </w:r>
+            <w:proofErr w:type="spellEnd"/>
+            <w:r>
+              <w:rPr>
+                <w:rFonts w:ascii="Arial" w:hAnsi="Arial" w:cs="Arial"/>
+                <w:color w:val="000000"/>
+              </w:rPr>
+              <w:t xml:space="preserve"> 09/06/14</w:t>
             </w:r>
           </w:p>
         </w:tc>
@@ -3073,8 +3521,18 @@
                 <w:bCs/>
                 <w:color w:val="000000"/>
               </w:rPr>
-              <w:t>Criação do Dashboard</w:t>
-            </w:r>
+              <w:t xml:space="preserve">Criação do </w:t>
+            </w:r>
+            <w:proofErr w:type="spellStart"/>
+            <w:r>
+              <w:rPr>
+                <w:rFonts w:ascii="Arial" w:hAnsi="Arial" w:cs="Arial"/>
+                <w:bCs/>
+                <w:color w:val="000000"/>
+              </w:rPr>
+              <w:t>Dashboard</w:t>
+            </w:r>
+            <w:proofErr w:type="spellEnd"/>
           </w:p>
         </w:tc>
         <w:tc>
@@ -3097,13 +3555,23 @@
                 <w:rFonts w:ascii="Arial" w:hAnsi="Arial" w:cs="Arial"/>
               </w:rPr>
             </w:pPr>
+            <w:proofErr w:type="spellStart"/>
             <w:r>
               <w:rPr>
                 <w:rFonts w:ascii="Arial" w:hAnsi="Arial" w:cs="Arial"/>
                 <w:bCs/>
                 <w:color w:val="000000"/>
               </w:rPr>
-              <w:t>Seg 09/06/14</w:t>
+              <w:t>Seg</w:t>
+            </w:r>
+            <w:proofErr w:type="spellEnd"/>
+            <w:r>
+              <w:rPr>
+                <w:rFonts w:ascii="Arial" w:hAnsi="Arial" w:cs="Arial"/>
+                <w:bCs/>
+                <w:color w:val="000000"/>
+              </w:rPr>
+              <w:t xml:space="preserve"> 09/06/14</w:t>
             </w:r>
           </w:p>
         </w:tc>
@@ -3127,13 +3595,23 @@
                 <w:rFonts w:ascii="Arial" w:hAnsi="Arial" w:cs="Arial"/>
               </w:rPr>
             </w:pPr>
+            <w:proofErr w:type="spellStart"/>
             <w:r>
               <w:rPr>
                 <w:rFonts w:ascii="Arial" w:hAnsi="Arial" w:cs="Arial"/>
                 <w:bCs/>
                 <w:color w:val="000000"/>
               </w:rPr>
-              <w:t>Seg 13/10/14</w:t>
+              <w:t>Seg</w:t>
+            </w:r>
+            <w:proofErr w:type="spellEnd"/>
+            <w:r>
+              <w:rPr>
+                <w:rFonts w:ascii="Arial" w:hAnsi="Arial" w:cs="Arial"/>
+                <w:bCs/>
+                <w:color w:val="000000"/>
+              </w:rPr>
+              <w:t xml:space="preserve"> 13/10/14</w:t>
             </w:r>
           </w:p>
         </w:tc>
@@ -3188,12 +3666,21 @@
                 <w:rFonts w:ascii="Arial" w:hAnsi="Arial" w:cs="Arial"/>
               </w:rPr>
             </w:pPr>
+            <w:proofErr w:type="spellStart"/>
             <w:r>
               <w:rPr>
                 <w:rFonts w:ascii="Arial" w:hAnsi="Arial" w:cs="Arial"/>
                 <w:color w:val="000000"/>
               </w:rPr>
-              <w:t>Seg 09/06/14</w:t>
+              <w:t>Seg</w:t>
+            </w:r>
+            <w:proofErr w:type="spellEnd"/>
+            <w:r>
+              <w:rPr>
+                <w:rFonts w:ascii="Arial" w:hAnsi="Arial" w:cs="Arial"/>
+                <w:color w:val="000000"/>
+              </w:rPr>
+              <w:t xml:space="preserve"> 09/06/14</w:t>
             </w:r>
           </w:p>
         </w:tc>
@@ -3217,12 +3704,21 @@
                 <w:rFonts w:ascii="Arial" w:hAnsi="Arial" w:cs="Arial"/>
               </w:rPr>
             </w:pPr>
+            <w:proofErr w:type="spellStart"/>
             <w:r>
               <w:rPr>
                 <w:rFonts w:ascii="Arial" w:hAnsi="Arial" w:cs="Arial"/>
                 <w:color w:val="000000"/>
               </w:rPr>
-              <w:t>Seg 23/06/14</w:t>
+              <w:t>Seg</w:t>
+            </w:r>
+            <w:proofErr w:type="spellEnd"/>
+            <w:r>
+              <w:rPr>
+                <w:rFonts w:ascii="Arial" w:hAnsi="Arial" w:cs="Arial"/>
+                <w:color w:val="000000"/>
+              </w:rPr>
+              <w:t xml:space="preserve"> 23/06/14</w:t>
             </w:r>
           </w:p>
         </w:tc>
@@ -3277,12 +3773,21 @@
                 <w:rFonts w:ascii="Arial" w:hAnsi="Arial" w:cs="Arial"/>
               </w:rPr>
             </w:pPr>
+            <w:proofErr w:type="spellStart"/>
             <w:r>
               <w:rPr>
                 <w:rFonts w:ascii="Arial" w:hAnsi="Arial" w:cs="Arial"/>
                 <w:color w:val="000000"/>
               </w:rPr>
-              <w:t>Seg 09/06/14</w:t>
+              <w:t>Seg</w:t>
+            </w:r>
+            <w:proofErr w:type="spellEnd"/>
+            <w:r>
+              <w:rPr>
+                <w:rFonts w:ascii="Arial" w:hAnsi="Arial" w:cs="Arial"/>
+                <w:color w:val="000000"/>
+              </w:rPr>
+              <w:t xml:space="preserve"> 09/06/14</w:t>
             </w:r>
           </w:p>
         </w:tc>
@@ -3306,12 +3811,21 @@
                 <w:rFonts w:ascii="Arial" w:hAnsi="Arial" w:cs="Arial"/>
               </w:rPr>
             </w:pPr>
+            <w:proofErr w:type="spellStart"/>
             <w:r>
               <w:rPr>
                 <w:rFonts w:ascii="Arial" w:hAnsi="Arial" w:cs="Arial"/>
                 <w:color w:val="000000"/>
               </w:rPr>
-              <w:t>Seg 13/10/14</w:t>
+              <w:t>Seg</w:t>
+            </w:r>
+            <w:proofErr w:type="spellEnd"/>
+            <w:r>
+              <w:rPr>
+                <w:rFonts w:ascii="Arial" w:hAnsi="Arial" w:cs="Arial"/>
+                <w:color w:val="000000"/>
+              </w:rPr>
+              <w:t xml:space="preserve"> 13/10/14</w:t>
             </w:r>
           </w:p>
         </w:tc>
@@ -3366,12 +3880,21 @@
                 <w:rFonts w:ascii="Arial" w:hAnsi="Arial" w:cs="Arial"/>
               </w:rPr>
             </w:pPr>
+            <w:proofErr w:type="spellStart"/>
             <w:r>
               <w:rPr>
                 <w:rFonts w:ascii="Arial" w:hAnsi="Arial" w:cs="Arial"/>
                 <w:color w:val="000000"/>
               </w:rPr>
-              <w:t>Seg 09/06/14</w:t>
+              <w:t>Seg</w:t>
+            </w:r>
+            <w:proofErr w:type="spellEnd"/>
+            <w:r>
+              <w:rPr>
+                <w:rFonts w:ascii="Arial" w:hAnsi="Arial" w:cs="Arial"/>
+                <w:color w:val="000000"/>
+              </w:rPr>
+              <w:t xml:space="preserve"> 09/06/14</w:t>
             </w:r>
           </w:p>
         </w:tc>
@@ -3395,12 +3918,21 @@
                 <w:rFonts w:ascii="Arial" w:hAnsi="Arial" w:cs="Arial"/>
               </w:rPr>
             </w:pPr>
+            <w:proofErr w:type="spellStart"/>
             <w:r>
               <w:rPr>
                 <w:rFonts w:ascii="Arial" w:hAnsi="Arial" w:cs="Arial"/>
                 <w:color w:val="000000"/>
               </w:rPr>
-              <w:t>Seg 23/06/14</w:t>
+              <w:t>Seg</w:t>
+            </w:r>
+            <w:proofErr w:type="spellEnd"/>
+            <w:r>
+              <w:rPr>
+                <w:rFonts w:ascii="Arial" w:hAnsi="Arial" w:cs="Arial"/>
+                <w:color w:val="000000"/>
+              </w:rPr>
+              <w:t xml:space="preserve"> 23/06/14</w:t>
             </w:r>
           </w:p>
         </w:tc>
@@ -3431,8 +3963,17 @@
                 <w:rFonts w:ascii="Arial" w:hAnsi="Arial" w:cs="Arial"/>
                 <w:color w:val="000000"/>
               </w:rPr>
-              <w:t>Envio de report</w:t>
-            </w:r>
+              <w:t xml:space="preserve">Envio de </w:t>
+            </w:r>
+            <w:proofErr w:type="spellStart"/>
+            <w:r>
+              <w:rPr>
+                <w:rFonts w:ascii="Arial" w:hAnsi="Arial" w:cs="Arial"/>
+                <w:color w:val="000000"/>
+              </w:rPr>
+              <w:t>report</w:t>
+            </w:r>
+            <w:proofErr w:type="spellEnd"/>
           </w:p>
         </w:tc>
         <w:tc>
@@ -3455,12 +3996,21 @@
                 <w:rFonts w:ascii="Arial" w:hAnsi="Arial" w:cs="Arial"/>
               </w:rPr>
             </w:pPr>
+            <w:proofErr w:type="spellStart"/>
             <w:r>
               <w:rPr>
                 <w:rFonts w:ascii="Arial" w:hAnsi="Arial" w:cs="Arial"/>
                 <w:color w:val="000000"/>
               </w:rPr>
-              <w:t>Seg 09/06/14</w:t>
+              <w:t>Seg</w:t>
+            </w:r>
+            <w:proofErr w:type="spellEnd"/>
+            <w:r>
+              <w:rPr>
+                <w:rFonts w:ascii="Arial" w:hAnsi="Arial" w:cs="Arial"/>
+                <w:color w:val="000000"/>
+              </w:rPr>
+              <w:t xml:space="preserve"> 09/06/14</w:t>
             </w:r>
           </w:p>
         </w:tc>
@@ -3484,12 +4034,21 @@
                 <w:rFonts w:ascii="Arial" w:hAnsi="Arial" w:cs="Arial"/>
               </w:rPr>
             </w:pPr>
+            <w:proofErr w:type="spellStart"/>
             <w:r>
               <w:rPr>
                 <w:rFonts w:ascii="Arial" w:hAnsi="Arial" w:cs="Arial"/>
                 <w:color w:val="000000"/>
               </w:rPr>
-              <w:t>Seg 23/06/14</w:t>
+              <w:t>Seg</w:t>
+            </w:r>
+            <w:proofErr w:type="spellEnd"/>
+            <w:r>
+              <w:rPr>
+                <w:rFonts w:ascii="Arial" w:hAnsi="Arial" w:cs="Arial"/>
+                <w:color w:val="000000"/>
+              </w:rPr>
+              <w:t xml:space="preserve"> 23/06/14</w:t>
             </w:r>
           </w:p>
         </w:tc>
@@ -3544,12 +4103,21 @@
                 <w:rFonts w:ascii="Arial" w:hAnsi="Arial" w:cs="Arial"/>
               </w:rPr>
             </w:pPr>
+            <w:proofErr w:type="spellStart"/>
             <w:r>
               <w:rPr>
                 <w:rFonts w:ascii="Arial" w:hAnsi="Arial" w:cs="Arial"/>
                 <w:color w:val="000000"/>
               </w:rPr>
-              <w:t>Seg 13/10/14</w:t>
+              <w:t>Seg</w:t>
+            </w:r>
+            <w:proofErr w:type="spellEnd"/>
+            <w:r>
+              <w:rPr>
+                <w:rFonts w:ascii="Arial" w:hAnsi="Arial" w:cs="Arial"/>
+                <w:color w:val="000000"/>
+              </w:rPr>
+              <w:t xml:space="preserve"> 13/10/14</w:t>
             </w:r>
           </w:p>
         </w:tc>
@@ -3573,12 +4141,21 @@
                 <w:rFonts w:ascii="Arial" w:hAnsi="Arial" w:cs="Arial"/>
               </w:rPr>
             </w:pPr>
+            <w:proofErr w:type="spellStart"/>
             <w:r>
               <w:rPr>
                 <w:rFonts w:ascii="Arial" w:hAnsi="Arial" w:cs="Arial"/>
                 <w:color w:val="000000"/>
               </w:rPr>
-              <w:t>Seg 27/10/14</w:t>
+              <w:t>Seg</w:t>
+            </w:r>
+            <w:proofErr w:type="spellEnd"/>
+            <w:r>
+              <w:rPr>
+                <w:rFonts w:ascii="Arial" w:hAnsi="Arial" w:cs="Arial"/>
+                <w:color w:val="000000"/>
+              </w:rPr>
+              <w:t xml:space="preserve"> 27/10/14</w:t>
             </w:r>
           </w:p>
         </w:tc>
@@ -3633,12 +4210,21 @@
                 <w:rFonts w:ascii="Arial" w:hAnsi="Arial" w:cs="Arial"/>
               </w:rPr>
             </w:pPr>
+            <w:proofErr w:type="spellStart"/>
             <w:r>
               <w:rPr>
                 <w:rFonts w:ascii="Arial" w:hAnsi="Arial" w:cs="Arial"/>
                 <w:color w:val="000000"/>
               </w:rPr>
-              <w:t>Seg 01/09/14</w:t>
+              <w:t>Seg</w:t>
+            </w:r>
+            <w:proofErr w:type="spellEnd"/>
+            <w:r>
+              <w:rPr>
+                <w:rFonts w:ascii="Arial" w:hAnsi="Arial" w:cs="Arial"/>
+                <w:color w:val="000000"/>
+              </w:rPr>
+              <w:t xml:space="preserve"> 01/09/14</w:t>
             </w:r>
           </w:p>
         </w:tc>
@@ -3662,12 +4248,21 @@
                 <w:rFonts w:ascii="Arial" w:hAnsi="Arial" w:cs="Arial"/>
               </w:rPr>
             </w:pPr>
+            <w:proofErr w:type="spellStart"/>
             <w:r>
               <w:rPr>
                 <w:rFonts w:ascii="Arial" w:hAnsi="Arial" w:cs="Arial"/>
                 <w:color w:val="000000"/>
               </w:rPr>
-              <w:t>Seg 27/10/14</w:t>
+              <w:t>Seg</w:t>
+            </w:r>
+            <w:proofErr w:type="spellEnd"/>
+            <w:r>
+              <w:rPr>
+                <w:rFonts w:ascii="Arial" w:hAnsi="Arial" w:cs="Arial"/>
+                <w:color w:val="000000"/>
+              </w:rPr>
+              <w:t xml:space="preserve"> 27/10/14</w:t>
             </w:r>
           </w:p>
         </w:tc>
@@ -3722,12 +4317,21 @@
                 <w:rFonts w:ascii="Arial" w:hAnsi="Arial" w:cs="Arial"/>
               </w:rPr>
             </w:pPr>
+            <w:proofErr w:type="spellStart"/>
             <w:r>
               <w:rPr>
                 <w:rFonts w:ascii="Arial" w:hAnsi="Arial" w:cs="Arial"/>
                 <w:color w:val="000000"/>
               </w:rPr>
-              <w:t>Seg 29/09/14</w:t>
+              <w:t>Seg</w:t>
+            </w:r>
+            <w:proofErr w:type="spellEnd"/>
+            <w:r>
+              <w:rPr>
+                <w:rFonts w:ascii="Arial" w:hAnsi="Arial" w:cs="Arial"/>
+                <w:color w:val="000000"/>
+              </w:rPr>
+              <w:t xml:space="preserve"> 29/09/14</w:t>
             </w:r>
           </w:p>
         </w:tc>
@@ -3751,12 +4355,21 @@
                 <w:rFonts w:ascii="Arial" w:hAnsi="Arial" w:cs="Arial"/>
               </w:rPr>
             </w:pPr>
+            <w:proofErr w:type="spellStart"/>
             <w:r>
               <w:rPr>
                 <w:rFonts w:ascii="Arial" w:hAnsi="Arial" w:cs="Arial"/>
                 <w:color w:val="000000"/>
               </w:rPr>
-              <w:t>Seg 27/10/14</w:t>
+              <w:t>Seg</w:t>
+            </w:r>
+            <w:proofErr w:type="spellEnd"/>
+            <w:r>
+              <w:rPr>
+                <w:rFonts w:ascii="Arial" w:hAnsi="Arial" w:cs="Arial"/>
+                <w:color w:val="000000"/>
+              </w:rPr>
+              <w:t xml:space="preserve"> 27/10/14</w:t>
             </w:r>
           </w:p>
         </w:tc>
@@ -3908,6 +4521,15 @@
     </w:p>
     <w:p>
       <w:pPr>
+        <w:spacing w:line="360" w:lineRule="auto"/>
+        <w:jc w:val="center"/>
+        <w:rPr>
+          <w:rFonts w:ascii="Arial" w:hAnsi="Arial" w:cs="Arial"/>
+        </w:rPr>
+      </w:pPr>
+    </w:p>
+    <w:p>
+      <w:pPr>
         <w:pStyle w:val="Ttulo2"/>
         <w:spacing w:line="360" w:lineRule="auto"/>
         <w:rPr>
@@ -4269,7 +4891,21 @@
               <w:rPr>
                 <w:rFonts w:ascii="Arial" w:hAnsi="Arial" w:cs="Arial"/>
               </w:rPr>
-              <w:t>Inst. e Config.</w:t>
+              <w:t xml:space="preserve">Inst. e </w:t>
+            </w:r>
+            <w:proofErr w:type="spellStart"/>
+            <w:r>
+              <w:rPr>
+                <w:rFonts w:ascii="Arial" w:hAnsi="Arial" w:cs="Arial"/>
+              </w:rPr>
+              <w:t>Config</w:t>
+            </w:r>
+            <w:proofErr w:type="spellEnd"/>
+            <w:r>
+              <w:rPr>
+                <w:rFonts w:ascii="Arial" w:hAnsi="Arial" w:cs="Arial"/>
+              </w:rPr>
+              <w:t>.</w:t>
             </w:r>
           </w:p>
         </w:tc>
@@ -4328,7 +4964,21 @@
               <w:rPr>
                 <w:rFonts w:ascii="Arial" w:hAnsi="Arial" w:cs="Arial"/>
               </w:rPr>
-              <w:t>Teste e Valid.</w:t>
+              <w:t xml:space="preserve">Teste e </w:t>
+            </w:r>
+            <w:proofErr w:type="spellStart"/>
+            <w:r>
+              <w:rPr>
+                <w:rFonts w:ascii="Arial" w:hAnsi="Arial" w:cs="Arial"/>
+              </w:rPr>
+              <w:t>Valid</w:t>
+            </w:r>
+            <w:proofErr w:type="spellEnd"/>
+            <w:r>
+              <w:rPr>
+                <w:rFonts w:ascii="Arial" w:hAnsi="Arial" w:cs="Arial"/>
+              </w:rPr>
+              <w:t>.</w:t>
             </w:r>
           </w:p>
         </w:tc>
@@ -4387,7 +5037,21 @@
               <w:rPr>
                 <w:rFonts w:ascii="Arial" w:hAnsi="Arial" w:cs="Arial"/>
               </w:rPr>
-              <w:t>Escr. Monogra.</w:t>
+              <w:t xml:space="preserve">Escr. </w:t>
+            </w:r>
+            <w:proofErr w:type="spellStart"/>
+            <w:r>
+              <w:rPr>
+                <w:rFonts w:ascii="Arial" w:hAnsi="Arial" w:cs="Arial"/>
+              </w:rPr>
+              <w:t>Monogra</w:t>
+            </w:r>
+            <w:proofErr w:type="spellEnd"/>
+            <w:r>
+              <w:rPr>
+                <w:rFonts w:ascii="Arial" w:hAnsi="Arial" w:cs="Arial"/>
+              </w:rPr>
+              <w:t>.</w:t>
             </w:r>
           </w:p>
         </w:tc>
@@ -4475,8 +5139,6 @@
           <w:rFonts w:ascii="Arial" w:hAnsi="Arial" w:cs="Arial"/>
         </w:rPr>
       </w:pPr>
-      <w:bookmarkStart w:id="15" w:name="_GoBack"/>
-      <w:bookmarkEnd w:id="15"/>
     </w:p>
     <w:p>
       <w:pPr>
@@ -4488,7 +5150,7 @@
           <w:szCs w:val="24"/>
         </w:rPr>
       </w:pPr>
-      <w:bookmarkStart w:id="16" w:name="_Toc49663077"/>
+      <w:bookmarkStart w:id="15" w:name="_Toc49663077"/>
       <w:bookmarkEnd w:id="14"/>
       <w:r>
         <w:rPr>
@@ -4509,7 +5171,7 @@
           <w:t>Materiais</w:t>
         </w:r>
       </w:smartTag>
-      <w:bookmarkEnd w:id="16"/>
+      <w:bookmarkEnd w:id="15"/>
     </w:p>
     <w:p>
       <w:pPr>
@@ -4549,6 +5211,7 @@
           <w:rFonts w:ascii="Arial" w:hAnsi="Arial" w:cs="Arial"/>
         </w:rPr>
       </w:pPr>
+      <w:proofErr w:type="spellStart"/>
       <w:r>
         <w:rPr>
           <w:rFonts w:ascii="Arial" w:hAnsi="Arial" w:cs="Arial"/>
@@ -4561,11 +5224,26 @@
         </w:rPr>
         <w:t>likView</w:t>
       </w:r>
-      <w:r>
-        <w:rPr>
-          <w:rFonts w:ascii="Arial" w:hAnsi="Arial" w:cs="Arial"/>
-        </w:rPr>
-        <w:t xml:space="preserve"> Server, Client, Publisher</w:t>
+      <w:proofErr w:type="spellEnd"/>
+      <w:r>
+        <w:rPr>
+          <w:rFonts w:ascii="Arial" w:hAnsi="Arial" w:cs="Arial"/>
+        </w:rPr>
+        <w:t xml:space="preserve"> Server, </w:t>
+      </w:r>
+      <w:proofErr w:type="spellStart"/>
+      <w:r>
+        <w:rPr>
+          <w:rFonts w:ascii="Arial" w:hAnsi="Arial" w:cs="Arial"/>
+        </w:rPr>
+        <w:t>Client</w:t>
+      </w:r>
+      <w:proofErr w:type="spellEnd"/>
+      <w:r>
+        <w:rPr>
+          <w:rFonts w:ascii="Arial" w:hAnsi="Arial" w:cs="Arial"/>
+        </w:rPr>
+        <w:t>, Publisher</w:t>
       </w:r>
       <w:r>
         <w:rPr>
@@ -4601,7 +5279,21 @@
         <w:rPr>
           <w:rFonts w:ascii="Arial" w:hAnsi="Arial" w:cs="Arial"/>
         </w:rPr>
-        <w:t>: usado para criação do dashboard, gerenciamento dos acesso</w:t>
+        <w:t xml:space="preserve">: usado para criação do </w:t>
+      </w:r>
+      <w:proofErr w:type="spellStart"/>
+      <w:r>
+        <w:rPr>
+          <w:rFonts w:ascii="Arial" w:hAnsi="Arial" w:cs="Arial"/>
+        </w:rPr>
+        <w:t>dashboard</w:t>
+      </w:r>
+      <w:proofErr w:type="spellEnd"/>
+      <w:r>
+        <w:rPr>
+          <w:rFonts w:ascii="Arial" w:hAnsi="Arial" w:cs="Arial"/>
+        </w:rPr>
+        <w:t>, gerenciamento dos acesso</w:t>
       </w:r>
       <w:r>
         <w:rPr>
@@ -4634,11 +5326,19 @@
           <w:rFonts w:ascii="Arial" w:hAnsi="Arial" w:cs="Arial"/>
         </w:rPr>
       </w:pPr>
-      <w:r>
-        <w:rPr>
-          <w:rFonts w:ascii="Arial" w:hAnsi="Arial" w:cs="Arial"/>
-        </w:rPr>
-        <w:t>GitHub (GITHUB, 2014): usado para controle de versão dos arquivos gerados durante o desenvolvimento do artefato.</w:t>
+      <w:proofErr w:type="spellStart"/>
+      <w:r>
+        <w:rPr>
+          <w:rFonts w:ascii="Arial" w:hAnsi="Arial" w:cs="Arial"/>
+        </w:rPr>
+        <w:t>GitHub</w:t>
+      </w:r>
+      <w:proofErr w:type="spellEnd"/>
+      <w:r>
+        <w:rPr>
+          <w:rFonts w:ascii="Arial" w:hAnsi="Arial" w:cs="Arial"/>
+        </w:rPr>
+        <w:t xml:space="preserve"> (GITHUB, 2014): usado para controle de versão dos arquivos gerados durante o desenvolvimento do artefato.</w:t>
       </w:r>
     </w:p>
     <w:p>
@@ -4678,12 +5378,14 @@
           <w:rFonts w:ascii="Arial" w:hAnsi="Arial" w:cs="Arial"/>
         </w:rPr>
       </w:pPr>
+      <w:proofErr w:type="spellStart"/>
       <w:r>
         <w:rPr>
           <w:rFonts w:ascii="Arial" w:hAnsi="Arial" w:cs="Arial"/>
         </w:rPr>
         <w:t>Cobian</w:t>
       </w:r>
+      <w:proofErr w:type="spellEnd"/>
       <w:r>
         <w:rPr>
           <w:rFonts w:ascii="Arial" w:hAnsi="Arial" w:cs="Arial"/>
@@ -4721,11 +5423,19 @@
           <w:rFonts w:ascii="Arial" w:hAnsi="Arial" w:cs="Arial"/>
         </w:rPr>
       </w:pPr>
-      <w:r>
-        <w:rPr>
-          <w:rFonts w:ascii="Arial" w:hAnsi="Arial" w:cs="Arial"/>
-        </w:rPr>
-        <w:t>Notepad++</w:t>
+      <w:proofErr w:type="spellStart"/>
+      <w:r>
+        <w:rPr>
+          <w:rFonts w:ascii="Arial" w:hAnsi="Arial" w:cs="Arial"/>
+        </w:rPr>
+        <w:t>Notepad</w:t>
+      </w:r>
+      <w:proofErr w:type="spellEnd"/>
+      <w:r>
+        <w:rPr>
+          <w:rFonts w:ascii="Arial" w:hAnsi="Arial" w:cs="Arial"/>
+        </w:rPr>
+        <w:t>++</w:t>
       </w:r>
       <w:r>
         <w:rPr>
@@ -4771,7 +5481,7 @@
           <w:szCs w:val="24"/>
         </w:rPr>
       </w:pPr>
-      <w:bookmarkStart w:id="17" w:name="_Toc49663078"/>
+      <w:bookmarkStart w:id="16" w:name="_Toc49663078"/>
       <w:smartTag w:uri="schemas-houaiss/acao" w:element="dm">
         <w:smartTag w:uri="schemas-houaiss/mini" w:element="verbetes">
           <w:r>
@@ -4820,7 +5530,7 @@
           <w:t>Materiais</w:t>
         </w:r>
       </w:smartTag>
-      <w:bookmarkEnd w:id="17"/>
+      <w:bookmarkEnd w:id="16"/>
     </w:p>
     <w:p>
       <w:pPr>
@@ -4975,7 +5685,35 @@
         <w:rPr>
           <w:rFonts w:ascii="Arial" w:hAnsi="Arial" w:cs="Arial"/>
         </w:rPr>
-        <w:t>Implementar algoritmos: será necessário um estudo dos algoritmos que serão implementados, assim como o estudo da linguagem javascript e vbscript que serão utilizadas durante o desenvolvimento do artefato.</w:t>
+        <w:t xml:space="preserve">Implementar algoritmos: será necessário um estudo dos algoritmos que serão implementados, assim como o estudo da linguagem </w:t>
+      </w:r>
+      <w:proofErr w:type="spellStart"/>
+      <w:r>
+        <w:rPr>
+          <w:rFonts w:ascii="Arial" w:hAnsi="Arial" w:cs="Arial"/>
+        </w:rPr>
+        <w:t>javascript</w:t>
+      </w:r>
+      <w:proofErr w:type="spellEnd"/>
+      <w:r>
+        <w:rPr>
+          <w:rFonts w:ascii="Arial" w:hAnsi="Arial" w:cs="Arial"/>
+        </w:rPr>
+        <w:t xml:space="preserve"> e </w:t>
+      </w:r>
+      <w:proofErr w:type="spellStart"/>
+      <w:r>
+        <w:rPr>
+          <w:rFonts w:ascii="Arial" w:hAnsi="Arial" w:cs="Arial"/>
+        </w:rPr>
+        <w:t>vbscript</w:t>
+      </w:r>
+      <w:proofErr w:type="spellEnd"/>
+      <w:r>
+        <w:rPr>
+          <w:rFonts w:ascii="Arial" w:hAnsi="Arial" w:cs="Arial"/>
+        </w:rPr>
+        <w:t xml:space="preserve"> que serão utilizadas durante o desenvolvimento do artefato.</w:t>
       </w:r>
     </w:p>
     <w:p>
@@ -5035,7 +5773,21 @@
         <w:rPr>
           <w:rFonts w:ascii="Arial" w:hAnsi="Arial" w:cs="Arial"/>
         </w:rPr>
-        <w:t>Enviar report semanal: o aluno não possui experiência com esse tipo de módulo.</w:t>
+        <w:t xml:space="preserve">Enviar </w:t>
+      </w:r>
+      <w:proofErr w:type="spellStart"/>
+      <w:r>
+        <w:rPr>
+          <w:rFonts w:ascii="Arial" w:hAnsi="Arial" w:cs="Arial"/>
+        </w:rPr>
+        <w:t>report</w:t>
+      </w:r>
+      <w:proofErr w:type="spellEnd"/>
+      <w:r>
+        <w:rPr>
+          <w:rFonts w:ascii="Arial" w:hAnsi="Arial" w:cs="Arial"/>
+        </w:rPr>
+        <w:t xml:space="preserve"> semanal: o aluno não possui experiência com esse tipo de módulo.</w:t>
       </w:r>
     </w:p>
     <w:p>
@@ -5158,14 +5910,30 @@
         <w:rPr>
           <w:rFonts w:ascii="Arial" w:hAnsi="Arial" w:cs="Arial"/>
         </w:rPr>
-        <w:t>Duração de aprendizagem de uma nova linguagem (javascript</w:t>
-      </w:r>
-      <w:r>
-        <w:rPr>
-          <w:rFonts w:ascii="Arial" w:hAnsi="Arial" w:cs="Arial"/>
-        </w:rPr>
-        <w:t xml:space="preserve"> e vbscript</w:t>
-      </w:r>
+        <w:t>Duração de aprendizagem de uma nova linguagem (</w:t>
+      </w:r>
+      <w:proofErr w:type="spellStart"/>
+      <w:r>
+        <w:rPr>
+          <w:rFonts w:ascii="Arial" w:hAnsi="Arial" w:cs="Arial"/>
+        </w:rPr>
+        <w:t>javascript</w:t>
+      </w:r>
+      <w:proofErr w:type="spellEnd"/>
+      <w:r>
+        <w:rPr>
+          <w:rFonts w:ascii="Arial" w:hAnsi="Arial" w:cs="Arial"/>
+        </w:rPr>
+        <w:t xml:space="preserve"> e </w:t>
+      </w:r>
+      <w:proofErr w:type="spellStart"/>
+      <w:r>
+        <w:rPr>
+          <w:rFonts w:ascii="Arial" w:hAnsi="Arial" w:cs="Arial"/>
+        </w:rPr>
+        <w:t>vbscript</w:t>
+      </w:r>
+      <w:proofErr w:type="spellEnd"/>
       <w:r>
         <w:rPr>
           <w:rFonts w:ascii="Arial" w:hAnsi="Arial" w:cs="Arial"/>
@@ -5185,7 +5953,47 @@
         <w:rPr>
           <w:rFonts w:ascii="Arial" w:hAnsi="Arial" w:cs="Arial"/>
         </w:rPr>
+        <w:t xml:space="preserve">- </w:t>
+      </w:r>
+      <w:r>
+        <w:rPr>
+          <w:rFonts w:ascii="Arial" w:hAnsi="Arial" w:cs="Arial"/>
+        </w:rPr>
         <w:t>Aumentar o tempo para a aprendizagem da linguagem</w:t>
+      </w:r>
+    </w:p>
+    <w:p>
+      <w:pPr>
+        <w:pStyle w:val="PargrafodaLista"/>
+        <w:numPr>
+          <w:ilvl w:val="0"/>
+          <w:numId w:val="5"/>
+        </w:numPr>
+        <w:spacing w:line="360" w:lineRule="auto"/>
+        <w:rPr>
+          <w:rFonts w:ascii="Arial" w:hAnsi="Arial" w:cs="Arial"/>
+        </w:rPr>
+      </w:pPr>
+      <w:r>
+        <w:rPr>
+          <w:rFonts w:ascii="Arial" w:hAnsi="Arial" w:cs="Arial"/>
+        </w:rPr>
+        <w:t>Duração da configuração do servidor e do Publisher</w:t>
+      </w:r>
+    </w:p>
+    <w:p>
+      <w:pPr>
+        <w:pStyle w:val="PargrafodaLista"/>
+        <w:spacing w:line="360" w:lineRule="auto"/>
+        <w:rPr>
+          <w:rFonts w:ascii="Arial" w:hAnsi="Arial" w:cs="Arial"/>
+        </w:rPr>
+      </w:pPr>
+      <w:r>
+        <w:rPr>
+          <w:rFonts w:ascii="Arial" w:hAnsi="Arial" w:cs="Arial"/>
+        </w:rPr>
+        <w:t>- Aumentar as horas semanais reservadas para a configuração</w:t>
       </w:r>
     </w:p>
     <w:p>
@@ -5241,6 +6049,12 @@
         <w:rPr>
           <w:rFonts w:ascii="Arial" w:hAnsi="Arial" w:cs="Arial"/>
         </w:rPr>
+        <w:t xml:space="preserve">- </w:t>
+      </w:r>
+      <w:r>
+        <w:rPr>
+          <w:rFonts w:ascii="Arial" w:hAnsi="Arial" w:cs="Arial"/>
+        </w:rPr>
         <w:t>Aumentar as horas semanais reservadas para o desenvolvimento do artefato</w:t>
       </w:r>
     </w:p>
@@ -5251,8 +6065,8 @@
           <w:rFonts w:ascii="Arial" w:hAnsi="Arial" w:cs="Arial"/>
         </w:rPr>
       </w:pPr>
-      <w:bookmarkStart w:id="18" w:name="_Toc37042835"/>
-      <w:bookmarkStart w:id="19" w:name="_Toc49663063"/>
+      <w:bookmarkStart w:id="17" w:name="_Toc37042835"/>
+      <w:bookmarkStart w:id="18" w:name="_Toc49663063"/>
     </w:p>
     <w:p>
       <w:pPr>
@@ -5280,8 +6094,8 @@
         </w:rPr>
         <w:t>Referências</w:t>
       </w:r>
+      <w:bookmarkEnd w:id="17"/>
       <w:bookmarkEnd w:id="18"/>
-      <w:bookmarkEnd w:id="19"/>
     </w:p>
     <w:p>
       <w:pPr>
@@ -5814,6 +6628,7 @@
         <w:rPr>
           <w:rFonts w:ascii="Arial" w:hAnsi="Arial" w:cs="Arial"/>
         </w:rPr>
+        <w:lastRenderedPageBreak/>
         <w:t>Backup – cópia de dados de um dispositivo de armazenamento a outro para que possam ser restaurados em caso da perda dos dados originais, o que pode envolver apagamentos acidentais ou corrupção de dados.</w:t>
       </w:r>
     </w:p>
@@ -5830,7 +6645,6 @@
         <w:rPr>
           <w:rFonts w:ascii="Arial" w:hAnsi="Arial" w:cs="Arial"/>
         </w:rPr>
-        <w:lastRenderedPageBreak/>
         <w:t>Diagrama de Arquitetura – é uma representação gráfica onde aparecem os módulos do artefato computacional a ser desenvolvido e as entidades externas, com seus fluxos de dados. Os módulos podem ser de dois tipos: prontos e que serão integrados, ou a serem desenvolvidos. Podem existir também módulos que existem e serão modificados. Os fluxos têm formatos que devem ser apresentados. Deve-se usar as regras gerais para a definição de diagramas funcionais.</w:t>
       </w:r>
     </w:p>
@@ -5905,7 +6719,35 @@
         <w:rPr>
           <w:rFonts w:ascii="Arial" w:hAnsi="Arial" w:cs="Arial"/>
         </w:rPr>
-        <w:t>Uma pasta foi criada no repositório do GitHub e conectada na máquina que será utilizada. Para a utilização do GitHub é necessário seguir os seguintes passos:</w:t>
+        <w:t xml:space="preserve">Uma pasta foi criada no repositório do </w:t>
+      </w:r>
+      <w:proofErr w:type="spellStart"/>
+      <w:r>
+        <w:rPr>
+          <w:rFonts w:ascii="Arial" w:hAnsi="Arial" w:cs="Arial"/>
+        </w:rPr>
+        <w:t>GitHub</w:t>
+      </w:r>
+      <w:proofErr w:type="spellEnd"/>
+      <w:r>
+        <w:rPr>
+          <w:rFonts w:ascii="Arial" w:hAnsi="Arial" w:cs="Arial"/>
+        </w:rPr>
+        <w:t xml:space="preserve"> e conectada na máquina que será utilizada. Para a utilização do </w:t>
+      </w:r>
+      <w:proofErr w:type="spellStart"/>
+      <w:r>
+        <w:rPr>
+          <w:rFonts w:ascii="Arial" w:hAnsi="Arial" w:cs="Arial"/>
+        </w:rPr>
+        <w:t>GitHub</w:t>
+      </w:r>
+      <w:proofErr w:type="spellEnd"/>
+      <w:r>
+        <w:rPr>
+          <w:rFonts w:ascii="Arial" w:hAnsi="Arial" w:cs="Arial"/>
+        </w:rPr>
+        <w:t xml:space="preserve"> é necessário seguir os seguintes passos:</w:t>
       </w:r>
     </w:p>
     <w:p>
@@ -6062,8 +6904,16 @@
         <w:rPr>
           <w:rFonts w:ascii="Arial" w:hAnsi="Arial" w:cs="Arial"/>
         </w:rPr>
-        <w:t>Exemplo do aplicativo GitHub</w:t>
-      </w:r>
+        <w:t xml:space="preserve">Exemplo do aplicativo </w:t>
+      </w:r>
+      <w:proofErr w:type="spellStart"/>
+      <w:r>
+        <w:rPr>
+          <w:rFonts w:ascii="Arial" w:hAnsi="Arial" w:cs="Arial"/>
+        </w:rPr>
+        <w:t>GitHub</w:t>
+      </w:r>
+      <w:proofErr w:type="spellEnd"/>
     </w:p>
     <w:p>
       <w:pPr>
@@ -6086,7 +6936,22 @@
         <w:rPr>
           <w:rFonts w:ascii="Arial" w:hAnsi="Arial" w:cs="Arial"/>
         </w:rPr>
-        <w:t>É possível ter acesso aos dados salvos no aplicativo ou no site do GitHub.</w:t>
+        <w:lastRenderedPageBreak/>
+        <w:t xml:space="preserve">É possível ter acesso aos dados salvos no aplicativo ou no site do </w:t>
+      </w:r>
+      <w:proofErr w:type="spellStart"/>
+      <w:r>
+        <w:rPr>
+          <w:rFonts w:ascii="Arial" w:hAnsi="Arial" w:cs="Arial"/>
+        </w:rPr>
+        <w:t>GitHub</w:t>
+      </w:r>
+      <w:proofErr w:type="spellEnd"/>
+      <w:r>
+        <w:rPr>
+          <w:rFonts w:ascii="Arial" w:hAnsi="Arial" w:cs="Arial"/>
+        </w:rPr>
+        <w:t>.</w:t>
       </w:r>
     </w:p>
     <w:p>
@@ -6100,7 +6965,6 @@
         <w:rPr>
           <w:noProof/>
         </w:rPr>
-        <w:lastRenderedPageBreak/>
         <w:drawing>
           <wp:inline distT="0" distB="0" distL="0" distR="0" wp14:anchorId="3DBE237B" wp14:editId="4263FC13">
             <wp:extent cx="5400040" cy="1927225"/>
@@ -6168,8 +7032,16 @@
         <w:rPr>
           <w:rFonts w:ascii="Arial" w:hAnsi="Arial" w:cs="Arial"/>
         </w:rPr>
-        <w:t>Exemplo do aplicativo GitHub</w:t>
-      </w:r>
+        <w:t xml:space="preserve">Exemplo do aplicativo </w:t>
+      </w:r>
+      <w:proofErr w:type="spellStart"/>
+      <w:r>
+        <w:rPr>
+          <w:rFonts w:ascii="Arial" w:hAnsi="Arial" w:cs="Arial"/>
+        </w:rPr>
+        <w:t>GitHub</w:t>
+      </w:r>
+      <w:proofErr w:type="spellEnd"/>
     </w:p>
     <w:p>
       <w:pPr>
@@ -6294,8 +7166,16 @@
         <w:rPr>
           <w:rFonts w:ascii="Arial" w:hAnsi="Arial" w:cs="Arial"/>
         </w:rPr>
-        <w:t>Configurações utilizadas na aplicação Cobian</w:t>
-      </w:r>
+        <w:t xml:space="preserve">Configurações utilizadas na aplicação </w:t>
+      </w:r>
+      <w:proofErr w:type="spellStart"/>
+      <w:r>
+        <w:rPr>
+          <w:rFonts w:ascii="Arial" w:hAnsi="Arial" w:cs="Arial"/>
+        </w:rPr>
+        <w:t>Cobian</w:t>
+      </w:r>
+      <w:proofErr w:type="spellEnd"/>
     </w:p>
     <w:p/>
     <w:p>
@@ -6383,8 +7263,16 @@
         <w:rPr>
           <w:rFonts w:ascii="Arial" w:hAnsi="Arial" w:cs="Arial"/>
         </w:rPr>
-        <w:t>Configurações utilizadas na aplicação Cobian</w:t>
-      </w:r>
+        <w:t xml:space="preserve">Configurações utilizadas na aplicação </w:t>
+      </w:r>
+      <w:proofErr w:type="spellStart"/>
+      <w:r>
+        <w:rPr>
+          <w:rFonts w:ascii="Arial" w:hAnsi="Arial" w:cs="Arial"/>
+        </w:rPr>
+        <w:t>Cobian</w:t>
+      </w:r>
+      <w:proofErr w:type="spellEnd"/>
     </w:p>
     <w:p/>
     <w:p>
@@ -6471,8 +7359,16 @@
         <w:rPr>
           <w:rFonts w:ascii="Arial" w:hAnsi="Arial" w:cs="Arial"/>
         </w:rPr>
-        <w:t>Configurações utilizadas na aplicação Cobian</w:t>
-      </w:r>
+        <w:t xml:space="preserve">Configurações utilizadas na aplicação </w:t>
+      </w:r>
+      <w:proofErr w:type="spellStart"/>
+      <w:r>
+        <w:rPr>
+          <w:rFonts w:ascii="Arial" w:hAnsi="Arial" w:cs="Arial"/>
+        </w:rPr>
+        <w:t>Cobian</w:t>
+      </w:r>
+      <w:proofErr w:type="spellEnd"/>
     </w:p>
     <w:p/>
     <w:p>
@@ -6491,7 +7387,21 @@
         <w:rPr>
           <w:rFonts w:ascii="Arial" w:hAnsi="Arial" w:cs="Arial"/>
         </w:rPr>
-        <w:t>Drive E é um HD externo e o Dropbox é do aluno.</w:t>
+        <w:t xml:space="preserve">Drive E é um HD externo e o </w:t>
+      </w:r>
+      <w:proofErr w:type="spellStart"/>
+      <w:r>
+        <w:rPr>
+          <w:rFonts w:ascii="Arial" w:hAnsi="Arial" w:cs="Arial"/>
+        </w:rPr>
+        <w:t>Dropbox</w:t>
+      </w:r>
+      <w:proofErr w:type="spellEnd"/>
+      <w:r>
+        <w:rPr>
+          <w:rFonts w:ascii="Arial" w:hAnsi="Arial" w:cs="Arial"/>
+        </w:rPr>
+        <w:t xml:space="preserve"> é do aluno.</w:t>
       </w:r>
     </w:p>
     <w:p>
@@ -6573,9 +7483,9 @@
         </w:rPr>
         <w:drawing>
           <wp:inline distT="0" distB="0" distL="0" distR="0">
-            <wp:extent cx="5400040" cy="4405366"/>
+            <wp:extent cx="5400040" cy="2852970"/>
             <wp:effectExtent l="0" t="0" r="0" b="0"/>
-            <wp:docPr id="10" name="Imagem 10" descr="C:\Users\RonanKasi\Downloads\Caso de Uso - Consulta.png"/>
+            <wp:docPr id="12" name="Imagem 12" descr="C:\Users\RonanKasi\Downloads\TCC - Caso de Uso.png"/>
             <wp:cNvGraphicFramePr>
               <a:graphicFrameLocks xmlns:a="http://schemas.openxmlformats.org/drawingml/2006/main" noChangeAspect="1"/>
             </wp:cNvGraphicFramePr>
@@ -6583,13 +7493,13 @@
               <a:graphicData uri="http://schemas.openxmlformats.org/drawingml/2006/picture">
                 <pic:pic xmlns:pic="http://schemas.openxmlformats.org/drawingml/2006/picture">
                   <pic:nvPicPr>
-                    <pic:cNvPr id="0" name="Picture 4" descr="C:\Users\RonanKasi\Downloads\Caso de Uso - Consulta.png"/>
+                    <pic:cNvPr id="0" name="Picture 2" descr="C:\Users\RonanKasi\Downloads\TCC - Caso de Uso.png"/>
                     <pic:cNvPicPr>
                       <a:picLocks noChangeAspect="1" noChangeArrowheads="1"/>
                     </pic:cNvPicPr>
                   </pic:nvPicPr>
                   <pic:blipFill>
-                    <a:blip r:embed="rId16">
+                    <a:blip r:embed="rId16" cstate="print">
                       <a:extLst>
                         <a:ext uri="{28A0092B-C50C-407E-A947-70E740481C1C}">
                           <a14:useLocalDpi xmlns:a14="http://schemas.microsoft.com/office/drawing/2010/main" val="0"/>
@@ -6604,7 +7514,7 @@
                   <pic:spPr bwMode="auto">
                     <a:xfrm>
                       <a:off x="0" y="0"/>
-                      <a:ext cx="5400040" cy="4405366"/>
+                      <a:ext cx="5400040" cy="2852970"/>
                     </a:xfrm>
                     <a:prstGeom prst="rect">
                       <a:avLst/>
@@ -6657,13 +7567,156 @@
     </w:p>
     <w:p>
       <w:pPr>
-        <w:rPr>
-          <w:rFonts w:ascii="Arial" w:hAnsi="Arial" w:cs="Arial"/>
-        </w:rPr>
-      </w:pPr>
+        <w:pStyle w:val="Ttulo2"/>
+        <w:spacing w:line="360" w:lineRule="auto"/>
+        <w:rPr>
+          <w:caps/>
+          <w:sz w:val="24"/>
+          <w:szCs w:val="24"/>
+        </w:rPr>
+      </w:pPr>
+    </w:p>
+    <w:p>
+      <w:pPr>
+        <w:pStyle w:val="Ttulo2"/>
+        <w:spacing w:line="360" w:lineRule="auto"/>
+        <w:rPr>
+          <w:caps/>
+          <w:sz w:val="24"/>
+          <w:szCs w:val="24"/>
+        </w:rPr>
+      </w:pPr>
+      <w:r>
+        <w:rPr>
+          <w:caps/>
+          <w:sz w:val="24"/>
+          <w:szCs w:val="24"/>
+        </w:rPr>
+        <w:t>ANEXO I</w:t>
+      </w:r>
+      <w:r>
+        <w:rPr>
+          <w:caps/>
+          <w:sz w:val="24"/>
+          <w:szCs w:val="24"/>
+        </w:rPr>
+        <w:t>v</w:t>
+      </w:r>
+      <w:r>
+        <w:rPr>
+          <w:caps/>
+          <w:sz w:val="24"/>
+          <w:szCs w:val="24"/>
+        </w:rPr>
+        <w:t xml:space="preserve"> – </w:t>
+      </w:r>
+      <w:r>
+        <w:rPr>
+          <w:caps/>
+          <w:sz w:val="24"/>
+          <w:szCs w:val="24"/>
+        </w:rPr>
+        <w:t>modelo de entidade e relacionamento</w:t>
+      </w:r>
+    </w:p>
+    <w:p>
+      <w:pPr>
+        <w:rPr>
+          <w:rFonts w:ascii="Arial" w:hAnsi="Arial" w:cs="Arial"/>
+        </w:rPr>
+      </w:pPr>
+      <w:r>
+        <w:rPr>
+          <w:rFonts w:ascii="Arial" w:hAnsi="Arial" w:cs="Arial"/>
+          <w:noProof/>
+        </w:rPr>
+        <w:drawing>
+          <wp:inline distT="0" distB="0" distL="0" distR="0">
+            <wp:extent cx="5400040" cy="4052280"/>
+            <wp:effectExtent l="0" t="0" r="0" b="0"/>
+            <wp:docPr id="11" name="Imagem 11" descr="C:\Users\RonanKasi\Downloads\TCC - MER.png"/>
+            <wp:cNvGraphicFramePr>
+              <a:graphicFrameLocks xmlns:a="http://schemas.openxmlformats.org/drawingml/2006/main" noChangeAspect="1"/>
+            </wp:cNvGraphicFramePr>
+            <a:graphic xmlns:a="http://schemas.openxmlformats.org/drawingml/2006/main">
+              <a:graphicData uri="http://schemas.openxmlformats.org/drawingml/2006/picture">
+                <pic:pic xmlns:pic="http://schemas.openxmlformats.org/drawingml/2006/picture">
+                  <pic:nvPicPr>
+                    <pic:cNvPr id="0" name="Picture 1" descr="C:\Users\RonanKasi\Downloads\TCC - MER.png"/>
+                    <pic:cNvPicPr>
+                      <a:picLocks noChangeAspect="1" noChangeArrowheads="1"/>
+                    </pic:cNvPicPr>
+                  </pic:nvPicPr>
+                  <pic:blipFill>
+                    <a:blip r:embed="rId17">
+                      <a:extLst>
+                        <a:ext uri="{28A0092B-C50C-407E-A947-70E740481C1C}">
+                          <a14:useLocalDpi xmlns:a14="http://schemas.microsoft.com/office/drawing/2010/main" val="0"/>
+                        </a:ext>
+                      </a:extLst>
+                    </a:blip>
+                    <a:srcRect/>
+                    <a:stretch>
+                      <a:fillRect/>
+                    </a:stretch>
+                  </pic:blipFill>
+                  <pic:spPr bwMode="auto">
+                    <a:xfrm>
+                      <a:off x="0" y="0"/>
+                      <a:ext cx="5400040" cy="4052280"/>
+                    </a:xfrm>
+                    <a:prstGeom prst="rect">
+                      <a:avLst/>
+                    </a:prstGeom>
+                    <a:noFill/>
+                    <a:ln>
+                      <a:noFill/>
+                    </a:ln>
+                  </pic:spPr>
+                </pic:pic>
+              </a:graphicData>
+            </a:graphic>
+          </wp:inline>
+        </w:drawing>
+      </w:r>
+    </w:p>
+    <w:p>
+      <w:pPr>
+        <w:spacing w:line="360" w:lineRule="auto"/>
+        <w:jc w:val="center"/>
+        <w:rPr>
+          <w:rFonts w:ascii="Arial" w:hAnsi="Arial" w:cs="Arial"/>
+        </w:rPr>
+      </w:pPr>
+      <w:r>
+        <w:rPr>
+          <w:rFonts w:ascii="Arial" w:hAnsi="Arial" w:cs="Arial"/>
+        </w:rPr>
+        <w:t xml:space="preserve">Figura </w:t>
+      </w:r>
+      <w:r>
+        <w:rPr>
+          <w:rFonts w:ascii="Arial" w:hAnsi="Arial" w:cs="Arial"/>
+        </w:rPr>
+        <w:t>10</w:t>
+      </w:r>
+      <w:r>
+        <w:rPr>
+          <w:rFonts w:ascii="Arial" w:hAnsi="Arial" w:cs="Arial"/>
+        </w:rPr>
+        <w:t xml:space="preserve">. </w:t>
+      </w:r>
+      <w:r>
+        <w:rPr>
+          <w:rFonts w:ascii="Arial" w:hAnsi="Arial" w:cs="Arial"/>
+        </w:rPr>
+        <w:t>Modelo de entidade e relacionamento</w:t>
+      </w:r>
+      <w:bookmarkStart w:id="19" w:name="_GoBack"/>
+      <w:bookmarkEnd w:id="19"/>
     </w:p>
     <w:sectPr>
-      <w:footerReference w:type="default" r:id="rId17"/>
+      <w:footerReference w:type="default" r:id="rId18"/>
       <w:pgSz w:w="11906" w:h="16838"/>
       <w:pgMar w:top="1417" w:right="1701" w:bottom="1417" w:left="1701" w:header="720" w:footer="720" w:gutter="0"/>
       <w:cols w:space="720"/>
@@ -6730,7 +7783,7 @@
         <w:rFonts w:cs="Arial"/>
         <w:noProof/>
       </w:rPr>
-      <w:t>12</w:t>
+      <w:t>6</w:t>
     </w:r>
     <w:r>
       <w:rPr>
@@ -7701,7 +8754,7 @@
   <w:abstractNum w:abstractNumId="8">
     <w:nsid w:val="7CA3467E"/>
     <w:multiLevelType w:val="hybridMultilevel"/>
-    <w:tmpl w:val="208CFD7C"/>
+    <w:tmpl w:val="52225CA2"/>
     <w:lvl w:ilvl="0" w:tplc="04160001">
       <w:start w:val="1"/>
       <w:numFmt w:val="bullet"/>
@@ -8855,7 +9908,7 @@
 </file>
 
 <file path=customXml/itemProps1.xml><?xml version="1.0" encoding="utf-8"?>
-<ds:datastoreItem xmlns:ds="http://schemas.openxmlformats.org/officeDocument/2006/customXml" ds:itemID="{5256E96F-09A6-4C83-BB7E-1708AAAB4763}">
+<ds:datastoreItem xmlns:ds="http://schemas.openxmlformats.org/officeDocument/2006/customXml" ds:itemID="{E337D930-85A8-4618-8D94-AD74ED6B92A3}">
   <ds:schemaRefs>
     <ds:schemaRef ds:uri="http://schemas.openxmlformats.org/officeDocument/2006/bibliography"/>
   </ds:schemaRefs>
